--- a/Ontology Development for Knowledge Representation in Boxing Domain.docx
+++ b/Ontology Development for Knowledge Representation in Boxing Domain.docx
@@ -6447,8 +6447,6 @@
           <w:szCs w:val="24"/>
         </w:rPr>
       </w:pPr>
-      <w:bookmarkStart w:id="6" w:name="_GoBack"/>
-      <w:bookmarkEnd w:id="6"/>
     </w:p>
     <w:p>
       <w:pPr>
@@ -7297,25 +7295,25 @@
       <w:pPr>
         <w:pStyle w:val="Heading1"/>
       </w:pPr>
-      <w:bookmarkStart w:id="7" w:name="_Toc133710287"/>
+      <w:bookmarkStart w:id="6" w:name="_Toc133710287"/>
       <w:r>
         <w:lastRenderedPageBreak/>
         <w:t>4. The Boxing Ontology</w:t>
       </w:r>
+      <w:bookmarkEnd w:id="6"/>
+    </w:p>
+    <w:p>
+      <w:pPr>
+        <w:pStyle w:val="Heading2"/>
+      </w:pPr>
+      <w:bookmarkStart w:id="7" w:name="_Toc133710288"/>
+      <w:r>
+        <w:t xml:space="preserve">4.1. </w:t>
+      </w:r>
+      <w:r>
+        <w:t>Ontology Lexigon</w:t>
+      </w:r>
       <w:bookmarkEnd w:id="7"/>
-    </w:p>
-    <w:p>
-      <w:pPr>
-        <w:pStyle w:val="Heading2"/>
-      </w:pPr>
-      <w:bookmarkStart w:id="8" w:name="_Toc133710288"/>
-      <w:r>
-        <w:t xml:space="preserve">4.1. </w:t>
-      </w:r>
-      <w:r>
-        <w:t>Ontology Lexigon</w:t>
-      </w:r>
-      <w:bookmarkEnd w:id="8"/>
     </w:p>
     <w:p>
       <w:pPr>
@@ -11132,14 +11130,14 @@
       <w:pPr>
         <w:pStyle w:val="Heading2"/>
       </w:pPr>
-      <w:bookmarkStart w:id="9" w:name="_Toc133710289"/>
+      <w:bookmarkStart w:id="8" w:name="_Toc133710289"/>
       <w:r>
         <w:t xml:space="preserve">4.2. </w:t>
       </w:r>
       <w:r>
         <w:t>Restrictions, Domains and Ranges of Object Properties</w:t>
       </w:r>
-      <w:bookmarkEnd w:id="9"/>
+      <w:bookmarkEnd w:id="8"/>
     </w:p>
     <w:p>
       <w:pPr>
@@ -12568,7 +12566,7 @@
       <w:pPr>
         <w:pStyle w:val="Heading2"/>
       </w:pPr>
-      <w:bookmarkStart w:id="10" w:name="_Toc133710290"/>
+      <w:bookmarkStart w:id="9" w:name="_Toc133710290"/>
       <w:r>
         <w:lastRenderedPageBreak/>
         <w:t xml:space="preserve">4.3. </w:t>
@@ -12576,7 +12574,7 @@
       <w:r>
         <w:t>Validation of the Ontology</w:t>
       </w:r>
-      <w:bookmarkEnd w:id="10"/>
+      <w:bookmarkEnd w:id="9"/>
     </w:p>
     <w:p>
       <w:pPr>
@@ -12707,35 +12705,22 @@
           <w:szCs w:val="24"/>
         </w:rPr>
       </w:pPr>
-      <w:bookmarkStart w:id="11" w:name="_Toc133709685"/>
+      <w:bookmarkStart w:id="10" w:name="_Toc133709685"/>
       <w:r>
         <w:t xml:space="preserve">Figure </w:t>
       </w:r>
-      <w:r>
-        <w:fldChar w:fldCharType="begin"/>
-      </w:r>
-      <w:r>
-        <w:instrText xml:space="preserve"> SEQ Figure \* ARABIC </w:instrText>
-      </w:r>
-      <w:r>
-        <w:fldChar w:fldCharType="separate"/>
-      </w:r>
-      <w:r>
-        <w:rPr>
-          <w:noProof/>
-        </w:rPr>
-        <w:t>1</w:t>
-      </w:r>
-      <w:r>
-        <w:rPr>
-          <w:noProof/>
-        </w:rPr>
-        <w:fldChar w:fldCharType="end"/>
-      </w:r>
+      <w:fldSimple w:instr=" SEQ Figure \* ARABIC ">
+        <w:r>
+          <w:rPr>
+            <w:noProof/>
+          </w:rPr>
+          <w:t>1</w:t>
+        </w:r>
+      </w:fldSimple>
       <w:r>
         <w:t>. Resasoner VIew</w:t>
       </w:r>
-      <w:bookmarkEnd w:id="11"/>
+      <w:bookmarkEnd w:id="10"/>
     </w:p>
     <w:p>
       <w:pPr>
@@ -12822,35 +12807,22 @@
           <w:szCs w:val="24"/>
         </w:rPr>
       </w:pPr>
-      <w:bookmarkStart w:id="12" w:name="_Toc133709686"/>
+      <w:bookmarkStart w:id="11" w:name="_Toc133709686"/>
       <w:r>
         <w:t xml:space="preserve">Figure </w:t>
       </w:r>
-      <w:r>
-        <w:fldChar w:fldCharType="begin"/>
-      </w:r>
-      <w:r>
-        <w:instrText xml:space="preserve"> SEQ Figure \* ARABIC </w:instrText>
-      </w:r>
-      <w:r>
-        <w:fldChar w:fldCharType="separate"/>
-      </w:r>
-      <w:r>
-        <w:rPr>
-          <w:noProof/>
-        </w:rPr>
-        <w:t>2</w:t>
-      </w:r>
-      <w:r>
-        <w:rPr>
-          <w:noProof/>
-        </w:rPr>
-        <w:fldChar w:fldCharType="end"/>
-      </w:r>
+      <w:fldSimple w:instr=" SEQ Figure \* ARABIC ">
+        <w:r>
+          <w:rPr>
+            <w:noProof/>
+          </w:rPr>
+          <w:t>2</w:t>
+        </w:r>
+      </w:fldSimple>
       <w:r>
         <w:t>. CMD View of Reasoner</w:t>
       </w:r>
-      <w:bookmarkEnd w:id="12"/>
+      <w:bookmarkEnd w:id="11"/>
     </w:p>
     <w:p>
       <w:pPr>
@@ -13153,7 +13125,7 @@
       <w:pPr>
         <w:pStyle w:val="Heading2"/>
       </w:pPr>
-      <w:bookmarkStart w:id="13" w:name="_Toc133710291"/>
+      <w:bookmarkStart w:id="12" w:name="_Toc133710291"/>
       <w:r>
         <w:lastRenderedPageBreak/>
         <w:t xml:space="preserve">4.4. </w:t>
@@ -13161,61 +13133,47 @@
       <w:r>
         <w:t>Views from the Protege</w:t>
       </w:r>
-      <w:bookmarkEnd w:id="13"/>
-    </w:p>
-    <w:p>
-      <w:pPr>
-        <w:pBdr>
-          <w:top w:val="nil"/>
-          <w:left w:val="nil"/>
-          <w:bottom w:val="nil"/>
-          <w:right w:val="nil"/>
-          <w:between w:val="nil"/>
-        </w:pBdr>
-        <w:spacing w:after="0" w:line="240" w:lineRule="auto"/>
-        <w:jc w:val="both"/>
-        <w:rPr>
-          <w:rFonts w:ascii="Times New Roman" w:eastAsia="Times New Roman" w:hAnsi="Times New Roman" w:cs="Times New Roman"/>
-          <w:color w:val="000000"/>
-          <w:sz w:val="24"/>
-          <w:szCs w:val="24"/>
-        </w:rPr>
-      </w:pPr>
-    </w:p>
-    <w:p>
-      <w:pPr>
-        <w:keepNext/>
-        <w:pBdr>
-          <w:top w:val="nil"/>
-          <w:left w:val="nil"/>
-          <w:bottom w:val="nil"/>
-          <w:right w:val="nil"/>
-          <w:between w:val="nil"/>
-        </w:pBdr>
-        <w:spacing w:after="0" w:line="240" w:lineRule="auto"/>
-        <w:jc w:val="center"/>
+      <w:bookmarkEnd w:id="12"/>
+    </w:p>
+    <w:p>
+      <w:pPr>
+        <w:pBdr>
+          <w:top w:val="nil"/>
+          <w:left w:val="nil"/>
+          <w:bottom w:val="nil"/>
+          <w:right w:val="nil"/>
+          <w:between w:val="nil"/>
+        </w:pBdr>
+        <w:spacing w:after="0" w:line="240" w:lineRule="auto"/>
+        <w:jc w:val="both"/>
+        <w:rPr>
+          <w:rFonts w:ascii="Times New Roman" w:eastAsia="Times New Roman" w:hAnsi="Times New Roman" w:cs="Times New Roman"/>
+          <w:color w:val="000000"/>
+          <w:sz w:val="24"/>
+          <w:szCs w:val="24"/>
+        </w:rPr>
       </w:pPr>
       <w:r>
         <w:rPr>
           <w:noProof/>
-          <w:color w:val="000000"/>
         </w:rPr>
         <w:drawing>
-          <wp:inline distT="0" distB="0" distL="0" distR="0">
-            <wp:extent cx="4893052" cy="3912437"/>
-            <wp:effectExtent l="0" t="0" r="0" b="0"/>
-            <wp:docPr id="16" name="image12.png"/>
-            <wp:cNvGraphicFramePr/>
+          <wp:inline distT="0" distB="0" distL="0" distR="0" wp14:anchorId="49DFD37C" wp14:editId="2AC11669">
+            <wp:extent cx="1922185" cy="3474720"/>
+            <wp:effectExtent l="0" t="0" r="1905" b="0"/>
+            <wp:docPr id="4" name="Picture 4"/>
+            <wp:cNvGraphicFramePr>
+              <a:graphicFrameLocks xmlns:a="http://schemas.openxmlformats.org/drawingml/2006/main" noChangeAspect="1"/>
+            </wp:cNvGraphicFramePr>
             <a:graphic xmlns:a="http://schemas.openxmlformats.org/drawingml/2006/main">
               <a:graphicData uri="http://schemas.openxmlformats.org/drawingml/2006/picture">
                 <pic:pic xmlns:pic="http://schemas.openxmlformats.org/drawingml/2006/picture">
                   <pic:nvPicPr>
-                    <pic:cNvPr id="0" name="image12.png"/>
-                    <pic:cNvPicPr preferRelativeResize="0"/>
+                    <pic:cNvPr id="1" name=""/>
+                    <pic:cNvPicPr/>
                   </pic:nvPicPr>
                   <pic:blipFill>
                     <a:blip r:embed="rId19"/>
-                    <a:srcRect/>
                     <a:stretch>
                       <a:fillRect/>
                     </a:stretch>
@@ -13223,12 +13181,11 @@
                   <pic:spPr>
                     <a:xfrm>
                       <a:off x="0" y="0"/>
-                      <a:ext cx="4893052" cy="3912437"/>
+                      <a:ext cx="1966642" cy="3555084"/>
                     </a:xfrm>
                     <a:prstGeom prst="rect">
                       <a:avLst/>
                     </a:prstGeom>
-                    <a:ln/>
                   </pic:spPr>
                 </pic:pic>
               </a:graphicData>
@@ -13236,6 +13193,86 @@
           </wp:inline>
         </w:drawing>
       </w:r>
+      <w:r>
+        <w:rPr>
+          <w:noProof/>
+        </w:rPr>
+        <w:drawing>
+          <wp:inline distT="0" distB="0" distL="0" distR="0" wp14:anchorId="4A3B3274" wp14:editId="5C0B659B">
+            <wp:extent cx="1980540" cy="3459480"/>
+            <wp:effectExtent l="0" t="0" r="1270" b="7620"/>
+            <wp:docPr id="5" name="Picture 5"/>
+            <wp:cNvGraphicFramePr>
+              <a:graphicFrameLocks xmlns:a="http://schemas.openxmlformats.org/drawingml/2006/main" noChangeAspect="1"/>
+            </wp:cNvGraphicFramePr>
+            <a:graphic xmlns:a="http://schemas.openxmlformats.org/drawingml/2006/main">
+              <a:graphicData uri="http://schemas.openxmlformats.org/drawingml/2006/picture">
+                <pic:pic xmlns:pic="http://schemas.openxmlformats.org/drawingml/2006/picture">
+                  <pic:nvPicPr>
+                    <pic:cNvPr id="1" name=""/>
+                    <pic:cNvPicPr/>
+                  </pic:nvPicPr>
+                  <pic:blipFill>
+                    <a:blip r:embed="rId20"/>
+                    <a:stretch>
+                      <a:fillRect/>
+                    </a:stretch>
+                  </pic:blipFill>
+                  <pic:spPr>
+                    <a:xfrm>
+                      <a:off x="0" y="0"/>
+                      <a:ext cx="2024892" cy="3536951"/>
+                    </a:xfrm>
+                    <a:prstGeom prst="rect">
+                      <a:avLst/>
+                    </a:prstGeom>
+                  </pic:spPr>
+                </pic:pic>
+              </a:graphicData>
+            </a:graphic>
+          </wp:inline>
+        </w:drawing>
+      </w:r>
+      <w:r>
+        <w:rPr>
+          <w:noProof/>
+        </w:rPr>
+        <w:drawing>
+          <wp:inline distT="0" distB="0" distL="0" distR="0" wp14:anchorId="4B75C07D" wp14:editId="7F6658C4">
+            <wp:extent cx="1798320" cy="2741399"/>
+            <wp:effectExtent l="0" t="0" r="0" b="1905"/>
+            <wp:docPr id="6" name="Picture 6"/>
+            <wp:cNvGraphicFramePr>
+              <a:graphicFrameLocks xmlns:a="http://schemas.openxmlformats.org/drawingml/2006/main" noChangeAspect="1"/>
+            </wp:cNvGraphicFramePr>
+            <a:graphic xmlns:a="http://schemas.openxmlformats.org/drawingml/2006/main">
+              <a:graphicData uri="http://schemas.openxmlformats.org/drawingml/2006/picture">
+                <pic:pic xmlns:pic="http://schemas.openxmlformats.org/drawingml/2006/picture">
+                  <pic:nvPicPr>
+                    <pic:cNvPr id="1" name=""/>
+                    <pic:cNvPicPr/>
+                  </pic:nvPicPr>
+                  <pic:blipFill>
+                    <a:blip r:embed="rId21"/>
+                    <a:stretch>
+                      <a:fillRect/>
+                    </a:stretch>
+                  </pic:blipFill>
+                  <pic:spPr>
+                    <a:xfrm>
+                      <a:off x="0" y="0"/>
+                      <a:ext cx="1855894" cy="2829166"/>
+                    </a:xfrm>
+                    <a:prstGeom prst="rect">
+                      <a:avLst/>
+                    </a:prstGeom>
+                  </pic:spPr>
+                </pic:pic>
+              </a:graphicData>
+            </a:graphic>
+          </wp:inline>
+        </w:drawing>
+      </w:r>
     </w:p>
     <w:p>
       <w:pPr>
@@ -13245,37 +13282,26 @@
           <w:color w:val="000000"/>
         </w:rPr>
       </w:pPr>
-      <w:bookmarkStart w:id="14" w:name="_Toc133709687"/>
+      <w:bookmarkStart w:id="13" w:name="_Toc133709687"/>
       <w:r>
         <w:t xml:space="preserve">Figure </w:t>
       </w:r>
-      <w:r>
-        <w:fldChar w:fldCharType="begin"/>
-      </w:r>
-      <w:r>
-        <w:instrText xml:space="preserve"> SEQ Figure \* ARABIC </w:instrText>
-      </w:r>
-      <w:r>
-        <w:fldChar w:fldCharType="separate"/>
-      </w:r>
-      <w:r>
-        <w:rPr>
-          <w:noProof/>
-        </w:rPr>
-        <w:t>3</w:t>
-      </w:r>
-      <w:r>
-        <w:rPr>
-          <w:noProof/>
-        </w:rPr>
-        <w:fldChar w:fldCharType="end"/>
-      </w:r>
+      <w:fldSimple w:instr=" SEQ Figure \* ARABIC ">
+        <w:r>
+          <w:rPr>
+            <w:noProof/>
+          </w:rPr>
+          <w:t>3</w:t>
+        </w:r>
+      </w:fldSimple>
       <w:r>
         <w:t xml:space="preserve">. </w:t>
       </w:r>
       <w:r>
         <w:t>Class Hierarchy</w:t>
       </w:r>
+      <w:bookmarkStart w:id="14" w:name="_GoBack"/>
+      <w:bookmarkEnd w:id="13"/>
       <w:bookmarkEnd w:id="14"/>
     </w:p>
     <w:p>
@@ -13310,7 +13336,7 @@
                     <pic:cNvPicPr preferRelativeResize="0"/>
                   </pic:nvPicPr>
                   <pic:blipFill>
-                    <a:blip r:embed="rId20"/>
+                    <a:blip r:embed="rId22"/>
                     <a:srcRect/>
                     <a:stretch>
                       <a:fillRect/>
@@ -13345,27 +13371,14 @@
       <w:r>
         <w:t xml:space="preserve">Figure </w:t>
       </w:r>
-      <w:r>
-        <w:fldChar w:fldCharType="begin"/>
-      </w:r>
-      <w:r>
-        <w:instrText xml:space="preserve"> SEQ Figure \* ARABIC </w:instrText>
-      </w:r>
-      <w:r>
-        <w:fldChar w:fldCharType="separate"/>
-      </w:r>
-      <w:r>
-        <w:rPr>
-          <w:noProof/>
-        </w:rPr>
-        <w:t>4</w:t>
-      </w:r>
-      <w:r>
-        <w:rPr>
-          <w:noProof/>
-        </w:rPr>
-        <w:fldChar w:fldCharType="end"/>
-      </w:r>
+      <w:fldSimple w:instr=" SEQ Figure \* ARABIC ">
+        <w:r>
+          <w:rPr>
+            <w:noProof/>
+          </w:rPr>
+          <w:t>4</w:t>
+        </w:r>
+      </w:fldSimple>
       <w:r>
         <w:t>. Data Propertie</w:t>
       </w:r>
@@ -13416,7 +13429,7 @@
                     <pic:cNvPicPr preferRelativeResize="0"/>
                   </pic:nvPicPr>
                   <pic:blipFill>
-                    <a:blip r:embed="rId21"/>
+                    <a:blip r:embed="rId23"/>
                     <a:srcRect/>
                     <a:stretch>
                       <a:fillRect/>
@@ -13448,27 +13461,14 @@
       <w:r>
         <w:t xml:space="preserve">Figure </w:t>
       </w:r>
-      <w:r>
-        <w:fldChar w:fldCharType="begin"/>
-      </w:r>
-      <w:r>
-        <w:instrText xml:space="preserve"> SEQ Figure \* ARABIC </w:instrText>
-      </w:r>
-      <w:r>
-        <w:fldChar w:fldCharType="separate"/>
-      </w:r>
-      <w:r>
-        <w:rPr>
-          <w:noProof/>
-        </w:rPr>
-        <w:t>5</w:t>
-      </w:r>
-      <w:r>
-        <w:rPr>
-          <w:noProof/>
-        </w:rPr>
-        <w:fldChar w:fldCharType="end"/>
-      </w:r>
+      <w:fldSimple w:instr=" SEQ Figure \* ARABIC ">
+        <w:r>
+          <w:rPr>
+            <w:noProof/>
+          </w:rPr>
+          <w:t>5</w:t>
+        </w:r>
+      </w:fldSimple>
       <w:r>
         <w:t xml:space="preserve">. </w:t>
       </w:r>
@@ -13503,7 +13503,7 @@
                     <pic:cNvPicPr preferRelativeResize="0"/>
                   </pic:nvPicPr>
                   <pic:blipFill>
-                    <a:blip r:embed="rId22"/>
+                    <a:blip r:embed="rId24"/>
                     <a:srcRect/>
                     <a:stretch>
                       <a:fillRect/>
@@ -13535,27 +13535,14 @@
       <w:r>
         <w:t xml:space="preserve">Figure </w:t>
       </w:r>
-      <w:r>
-        <w:fldChar w:fldCharType="begin"/>
-      </w:r>
-      <w:r>
-        <w:instrText xml:space="preserve"> SEQ Figure \* ARABIC </w:instrText>
-      </w:r>
-      <w:r>
-        <w:fldChar w:fldCharType="separate"/>
-      </w:r>
-      <w:r>
-        <w:rPr>
-          <w:noProof/>
-        </w:rPr>
-        <w:t>6</w:t>
-      </w:r>
-      <w:r>
-        <w:rPr>
-          <w:noProof/>
-        </w:rPr>
-        <w:fldChar w:fldCharType="end"/>
-      </w:r>
+      <w:fldSimple w:instr=" SEQ Figure \* ARABIC ">
+        <w:r>
+          <w:rPr>
+            <w:noProof/>
+          </w:rPr>
+          <w:t>6</w:t>
+        </w:r>
+      </w:fldSimple>
       <w:r>
         <w:t xml:space="preserve">. </w:t>
       </w:r>
@@ -13638,7 +13625,7 @@
                     <pic:cNvPicPr preferRelativeResize="0"/>
                   </pic:nvPicPr>
                   <pic:blipFill>
-                    <a:blip r:embed="rId23"/>
+                    <a:blip r:embed="rId25"/>
                     <a:srcRect/>
                     <a:stretch>
                       <a:fillRect/>
@@ -13670,27 +13657,14 @@
       <w:r>
         <w:t xml:space="preserve">Figure </w:t>
       </w:r>
-      <w:r>
-        <w:fldChar w:fldCharType="begin"/>
-      </w:r>
-      <w:r>
-        <w:instrText xml:space="preserve"> SEQ Figure \* ARABIC </w:instrText>
-      </w:r>
-      <w:r>
-        <w:fldChar w:fldCharType="separate"/>
-      </w:r>
-      <w:r>
-        <w:rPr>
-          <w:noProof/>
-        </w:rPr>
-        <w:t>7</w:t>
-      </w:r>
-      <w:r>
-        <w:rPr>
-          <w:noProof/>
-        </w:rPr>
-        <w:fldChar w:fldCharType="end"/>
-      </w:r>
+      <w:fldSimple w:instr=" SEQ Figure \* ARABIC ">
+        <w:r>
+          <w:rPr>
+            <w:noProof/>
+          </w:rPr>
+          <w:t>7</w:t>
+        </w:r>
+      </w:fldSimple>
       <w:r>
         <w:t>. Onto Graph</w:t>
       </w:r>
@@ -13730,7 +13704,7 @@
                     <pic:cNvPicPr preferRelativeResize="0"/>
                   </pic:nvPicPr>
                   <pic:blipFill>
-                    <a:blip r:embed="rId24"/>
+                    <a:blip r:embed="rId26"/>
                     <a:srcRect/>
                     <a:stretch>
                       <a:fillRect/>
@@ -13767,27 +13741,14 @@
       <w:r>
         <w:t xml:space="preserve">Figure </w:t>
       </w:r>
-      <w:r>
-        <w:fldChar w:fldCharType="begin"/>
-      </w:r>
-      <w:r>
-        <w:instrText xml:space="preserve"> SEQ Figure \* ARABIC </w:instrText>
-      </w:r>
-      <w:r>
-        <w:fldChar w:fldCharType="separate"/>
-      </w:r>
-      <w:r>
-        <w:rPr>
-          <w:noProof/>
-        </w:rPr>
-        <w:t>8</w:t>
-      </w:r>
-      <w:r>
-        <w:rPr>
-          <w:noProof/>
-        </w:rPr>
-        <w:fldChar w:fldCharType="end"/>
-      </w:r>
+      <w:fldSimple w:instr=" SEQ Figure \* ARABIC ">
+        <w:r>
+          <w:rPr>
+            <w:noProof/>
+          </w:rPr>
+          <w:t>8</w:t>
+        </w:r>
+      </w:fldSimple>
       <w:r>
         <w:t>. Onto Graph View for Boxer</w:t>
       </w:r>
@@ -13969,7 +13930,7 @@
                     <pic:cNvPicPr preferRelativeResize="0"/>
                   </pic:nvPicPr>
                   <pic:blipFill>
-                    <a:blip r:embed="rId25"/>
+                    <a:blip r:embed="rId27"/>
                     <a:srcRect/>
                     <a:stretch>
                       <a:fillRect/>
@@ -14004,27 +13965,14 @@
       <w:r>
         <w:t xml:space="preserve">Figure </w:t>
       </w:r>
-      <w:r>
-        <w:fldChar w:fldCharType="begin"/>
-      </w:r>
-      <w:r>
-        <w:instrText xml:space="preserve"> SEQ Figure \* ARABIC </w:instrText>
-      </w:r>
-      <w:r>
-        <w:fldChar w:fldCharType="separate"/>
-      </w:r>
-      <w:r>
-        <w:rPr>
-          <w:noProof/>
-        </w:rPr>
-        <w:t>9</w:t>
-      </w:r>
-      <w:r>
-        <w:rPr>
-          <w:noProof/>
-        </w:rPr>
-        <w:fldChar w:fldCharType="end"/>
-      </w:r>
+      <w:fldSimple w:instr=" SEQ Figure \* ARABIC ">
+        <w:r>
+          <w:rPr>
+            <w:noProof/>
+          </w:rPr>
+          <w:t>9</w:t>
+        </w:r>
+      </w:fldSimple>
       <w:r>
         <w:t xml:space="preserve">. </w:t>
       </w:r>
@@ -14261,7 +14209,7 @@
                     <pic:cNvPicPr preferRelativeResize="0"/>
                   </pic:nvPicPr>
                   <pic:blipFill>
-                    <a:blip r:embed="rId26"/>
+                    <a:blip r:embed="rId28"/>
                     <a:srcRect/>
                     <a:stretch>
                       <a:fillRect/>
@@ -14293,27 +14241,14 @@
       <w:r>
         <w:t xml:space="preserve">Figure </w:t>
       </w:r>
-      <w:r>
-        <w:fldChar w:fldCharType="begin"/>
-      </w:r>
-      <w:r>
-        <w:instrText xml:space="preserve"> SEQ Figure \* ARABIC </w:instrText>
-      </w:r>
-      <w:r>
-        <w:fldChar w:fldCharType="separate"/>
-      </w:r>
-      <w:r>
-        <w:rPr>
-          <w:noProof/>
-        </w:rPr>
-        <w:t>10</w:t>
-      </w:r>
-      <w:r>
-        <w:rPr>
-          <w:noProof/>
-        </w:rPr>
-        <w:fldChar w:fldCharType="end"/>
-      </w:r>
+      <w:fldSimple w:instr=" SEQ Figure \* ARABIC ">
+        <w:r>
+          <w:rPr>
+            <w:noProof/>
+          </w:rPr>
+          <w:t>10</w:t>
+        </w:r>
+      </w:fldSimple>
       <w:r>
         <w:t xml:space="preserve">. </w:t>
       </w:r>
@@ -14358,7 +14293,7 @@
                     <pic:cNvPicPr preferRelativeResize="0"/>
                   </pic:nvPicPr>
                   <pic:blipFill>
-                    <a:blip r:embed="rId27"/>
+                    <a:blip r:embed="rId29"/>
                     <a:srcRect/>
                     <a:stretch>
                       <a:fillRect/>
@@ -14393,27 +14328,14 @@
       <w:r>
         <w:t xml:space="preserve">Figure </w:t>
       </w:r>
-      <w:r>
-        <w:fldChar w:fldCharType="begin"/>
-      </w:r>
-      <w:r>
-        <w:instrText xml:space="preserve"> SEQ Figure \* ARABIC </w:instrText>
-      </w:r>
-      <w:r>
-        <w:fldChar w:fldCharType="separate"/>
-      </w:r>
-      <w:r>
-        <w:rPr>
-          <w:noProof/>
-        </w:rPr>
-        <w:t>11</w:t>
-      </w:r>
-      <w:r>
-        <w:rPr>
-          <w:noProof/>
-        </w:rPr>
-        <w:fldChar w:fldCharType="end"/>
-      </w:r>
+      <w:fldSimple w:instr=" SEQ Figure \* ARABIC ">
+        <w:r>
+          <w:rPr>
+            <w:noProof/>
+          </w:rPr>
+          <w:t>11</w:t>
+        </w:r>
+      </w:fldSimple>
       <w:r>
         <w:t>. The added boxer individuals</w:t>
       </w:r>
@@ -14491,7 +14413,7 @@
                     <pic:cNvPicPr preferRelativeResize="0"/>
                   </pic:nvPicPr>
                   <pic:blipFill>
-                    <a:blip r:embed="rId28"/>
+                    <a:blip r:embed="rId30"/>
                     <a:srcRect/>
                     <a:stretch>
                       <a:fillRect/>
@@ -14526,27 +14448,14 @@
       <w:r>
         <w:t xml:space="preserve">Figure </w:t>
       </w:r>
-      <w:r>
-        <w:fldChar w:fldCharType="begin"/>
-      </w:r>
-      <w:r>
-        <w:instrText xml:space="preserve"> SEQ Figure \* ARABIC </w:instrText>
-      </w:r>
-      <w:r>
-        <w:fldChar w:fldCharType="separate"/>
-      </w:r>
-      <w:r>
-        <w:rPr>
-          <w:noProof/>
-        </w:rPr>
-        <w:t>12</w:t>
-      </w:r>
-      <w:r>
-        <w:rPr>
-          <w:noProof/>
-        </w:rPr>
-        <w:fldChar w:fldCharType="end"/>
-      </w:r>
+      <w:fldSimple w:instr=" SEQ Figure \* ARABIC ">
+        <w:r>
+          <w:rPr>
+            <w:noProof/>
+          </w:rPr>
+          <w:t>12</w:t>
+        </w:r>
+      </w:fldSimple>
       <w:r>
         <w:t xml:space="preserve">. </w:t>
       </w:r>
@@ -14703,7 +14612,7 @@
                     <pic:cNvPicPr preferRelativeResize="0"/>
                   </pic:nvPicPr>
                   <pic:blipFill>
-                    <a:blip r:embed="rId29"/>
+                    <a:blip r:embed="rId31"/>
                     <a:srcRect/>
                     <a:stretch>
                       <a:fillRect/>
@@ -14738,27 +14647,14 @@
       <w:r>
         <w:t xml:space="preserve">Figure </w:t>
       </w:r>
-      <w:r>
-        <w:fldChar w:fldCharType="begin"/>
-      </w:r>
-      <w:r>
-        <w:instrText xml:space="preserve"> SEQ Figure \* ARABIC </w:instrText>
-      </w:r>
-      <w:r>
-        <w:fldChar w:fldCharType="separate"/>
-      </w:r>
-      <w:r>
-        <w:rPr>
-          <w:noProof/>
-        </w:rPr>
-        <w:t>13</w:t>
-      </w:r>
-      <w:r>
-        <w:rPr>
-          <w:noProof/>
-        </w:rPr>
-        <w:fldChar w:fldCharType="end"/>
-      </w:r>
+      <w:fldSimple w:instr=" SEQ Figure \* ARABIC ">
+        <w:r>
+          <w:rPr>
+            <w:noProof/>
+          </w:rPr>
+          <w:t>13</w:t>
+        </w:r>
+      </w:fldSimple>
       <w:r>
         <w:t>. Professional Match Individual View</w:t>
       </w:r>
@@ -14855,7 +14751,7 @@
                     <pic:cNvPicPr preferRelativeResize="0"/>
                   </pic:nvPicPr>
                   <pic:blipFill>
-                    <a:blip r:embed="rId30"/>
+                    <a:blip r:embed="rId32"/>
                     <a:srcRect/>
                     <a:stretch>
                       <a:fillRect/>
@@ -14887,27 +14783,14 @@
       <w:r>
         <w:t xml:space="preserve">Figure </w:t>
       </w:r>
-      <w:r>
-        <w:fldChar w:fldCharType="begin"/>
-      </w:r>
-      <w:r>
-        <w:instrText xml:space="preserve"> SEQ Figure \* ARABIC </w:instrText>
-      </w:r>
-      <w:r>
-        <w:fldChar w:fldCharType="separate"/>
-      </w:r>
-      <w:r>
-        <w:rPr>
-          <w:noProof/>
-        </w:rPr>
-        <w:t>14</w:t>
-      </w:r>
-      <w:r>
-        <w:rPr>
-          <w:noProof/>
-        </w:rPr>
-        <w:fldChar w:fldCharType="end"/>
-      </w:r>
+      <w:fldSimple w:instr=" SEQ Figure \* ARABIC ">
+        <w:r>
+          <w:rPr>
+            <w:noProof/>
+          </w:rPr>
+          <w:t>14</w:t>
+        </w:r>
+      </w:fldSimple>
       <w:r>
         <w:t>. Object and property view</w:t>
       </w:r>
@@ -14970,7 +14853,7 @@
                     <pic:cNvPicPr preferRelativeResize="0"/>
                   </pic:nvPicPr>
                   <pic:blipFill>
-                    <a:blip r:embed="rId31"/>
+                    <a:blip r:embed="rId33"/>
                     <a:srcRect/>
                     <a:stretch>
                       <a:fillRect/>
@@ -15002,27 +14885,14 @@
       <w:r>
         <w:t xml:space="preserve">Figure </w:t>
       </w:r>
-      <w:r>
-        <w:fldChar w:fldCharType="begin"/>
-      </w:r>
-      <w:r>
-        <w:instrText xml:space="preserve"> SEQ Figure \* ARABIC </w:instrText>
-      </w:r>
-      <w:r>
-        <w:fldChar w:fldCharType="separate"/>
-      </w:r>
-      <w:r>
-        <w:rPr>
-          <w:noProof/>
-        </w:rPr>
-        <w:t>15</w:t>
-      </w:r>
-      <w:r>
-        <w:rPr>
-          <w:noProof/>
-        </w:rPr>
-        <w:fldChar w:fldCharType="end"/>
-      </w:r>
+      <w:fldSimple w:instr=" SEQ Figure \* ARABIC ">
+        <w:r>
+          <w:rPr>
+            <w:noProof/>
+          </w:rPr>
+          <w:t>15</w:t>
+        </w:r>
+      </w:fldSimple>
       <w:r>
         <w:t>. Movie dataset</w:t>
       </w:r>
@@ -15186,263 +15056,6 @@
             <wp:extent cx="2644140" cy="2862303"/>
             <wp:effectExtent l="0" t="0" r="3810" b="0"/>
             <wp:docPr id="1" name="Picture 1"/>
-            <wp:cNvGraphicFramePr>
-              <a:graphicFrameLocks xmlns:a="http://schemas.openxmlformats.org/drawingml/2006/main" noChangeAspect="1"/>
-            </wp:cNvGraphicFramePr>
-            <a:graphic xmlns:a="http://schemas.openxmlformats.org/drawingml/2006/main">
-              <a:graphicData uri="http://schemas.openxmlformats.org/drawingml/2006/picture">
-                <pic:pic xmlns:pic="http://schemas.openxmlformats.org/drawingml/2006/picture">
-                  <pic:nvPicPr>
-                    <pic:cNvPr id="1" name=""/>
-                    <pic:cNvPicPr/>
-                  </pic:nvPicPr>
-                  <pic:blipFill>
-                    <a:blip r:embed="rId32"/>
-                    <a:stretch>
-                      <a:fillRect/>
-                    </a:stretch>
-                  </pic:blipFill>
-                  <pic:spPr>
-                    <a:xfrm>
-                      <a:off x="0" y="0"/>
-                      <a:ext cx="2647466" cy="2865903"/>
-                    </a:xfrm>
-                    <a:prstGeom prst="rect">
-                      <a:avLst/>
-                    </a:prstGeom>
-                  </pic:spPr>
-                </pic:pic>
-              </a:graphicData>
-            </a:graphic>
-          </wp:inline>
-        </w:drawing>
-      </w:r>
-    </w:p>
-    <w:p>
-      <w:pPr>
-        <w:pStyle w:val="Caption"/>
-        <w:jc w:val="center"/>
-        <w:rPr>
-          <w:color w:val="000000"/>
-        </w:rPr>
-      </w:pPr>
-      <w:bookmarkStart w:id="29" w:name="_Toc133709700"/>
-      <w:r>
-        <w:t xml:space="preserve">Figure </w:t>
-      </w:r>
-      <w:r>
-        <w:fldChar w:fldCharType="begin"/>
-      </w:r>
-      <w:r>
-        <w:instrText xml:space="preserve"> SEQ Figure \* ARABIC </w:instrText>
-      </w:r>
-      <w:r>
-        <w:fldChar w:fldCharType="separate"/>
-      </w:r>
-      <w:r>
-        <w:rPr>
-          <w:noProof/>
-        </w:rPr>
-        <w:t>16</w:t>
-      </w:r>
-      <w:r>
-        <w:rPr>
-          <w:noProof/>
-        </w:rPr>
-        <w:fldChar w:fldCharType="end"/>
-      </w:r>
-      <w:r>
-        <w:t>. Python Script to get movie information</w:t>
-      </w:r>
-      <w:bookmarkEnd w:id="29"/>
-    </w:p>
-    <w:p>
-      <w:pPr>
-        <w:pBdr>
-          <w:top w:val="nil"/>
-          <w:left w:val="nil"/>
-          <w:bottom w:val="nil"/>
-          <w:right w:val="nil"/>
-          <w:between w:val="nil"/>
-        </w:pBdr>
-        <w:spacing w:after="0" w:line="240" w:lineRule="auto"/>
-        <w:jc w:val="center"/>
-        <w:rPr>
-          <w:color w:val="000000"/>
-        </w:rPr>
-      </w:pPr>
-    </w:p>
-    <w:p>
-      <w:pPr>
-        <w:pBdr>
-          <w:top w:val="nil"/>
-          <w:left w:val="nil"/>
-          <w:bottom w:val="nil"/>
-          <w:right w:val="nil"/>
-          <w:between w:val="nil"/>
-        </w:pBdr>
-        <w:spacing w:after="0" w:line="240" w:lineRule="auto"/>
-        <w:rPr>
-          <w:color w:val="000000"/>
-        </w:rPr>
-      </w:pPr>
-    </w:p>
-    <w:p>
-      <w:pPr>
-        <w:keepNext/>
-        <w:pBdr>
-          <w:top w:val="nil"/>
-          <w:left w:val="nil"/>
-          <w:bottom w:val="nil"/>
-          <w:right w:val="nil"/>
-          <w:between w:val="nil"/>
-        </w:pBdr>
-        <w:spacing w:after="0" w:line="240" w:lineRule="auto"/>
-        <w:jc w:val="center"/>
-      </w:pPr>
-      <w:r>
-        <w:rPr>
-          <w:noProof/>
-        </w:rPr>
-        <w:drawing>
-          <wp:inline distT="0" distB="0" distL="0" distR="0" wp14:anchorId="03428A55" wp14:editId="079C6BB2">
-            <wp:extent cx="3627120" cy="4226480"/>
-            <wp:effectExtent l="0" t="0" r="0" b="3175"/>
-            <wp:docPr id="3" name="Picture 3"/>
-            <wp:cNvGraphicFramePr>
-              <a:graphicFrameLocks xmlns:a="http://schemas.openxmlformats.org/drawingml/2006/main" noChangeAspect="1"/>
-            </wp:cNvGraphicFramePr>
-            <a:graphic xmlns:a="http://schemas.openxmlformats.org/drawingml/2006/main">
-              <a:graphicData uri="http://schemas.openxmlformats.org/drawingml/2006/picture">
-                <pic:pic xmlns:pic="http://schemas.openxmlformats.org/drawingml/2006/picture">
-                  <pic:nvPicPr>
-                    <pic:cNvPr id="1" name=""/>
-                    <pic:cNvPicPr/>
-                  </pic:nvPicPr>
-                  <pic:blipFill>
-                    <a:blip r:embed="rId33"/>
-                    <a:stretch>
-                      <a:fillRect/>
-                    </a:stretch>
-                  </pic:blipFill>
-                  <pic:spPr>
-                    <a:xfrm>
-                      <a:off x="0" y="0"/>
-                      <a:ext cx="3631255" cy="4231299"/>
-                    </a:xfrm>
-                    <a:prstGeom prst="rect">
-                      <a:avLst/>
-                    </a:prstGeom>
-                  </pic:spPr>
-                </pic:pic>
-              </a:graphicData>
-            </a:graphic>
-          </wp:inline>
-        </w:drawing>
-      </w:r>
-      <w:r>
-        <w:t xml:space="preserve"> </w:t>
-      </w:r>
-    </w:p>
-    <w:p>
-      <w:pPr>
-        <w:pStyle w:val="Caption"/>
-        <w:jc w:val="center"/>
-        <w:rPr>
-          <w:color w:val="000000"/>
-        </w:rPr>
-      </w:pPr>
-      <w:bookmarkStart w:id="30" w:name="_Toc133709701"/>
-      <w:r>
-        <w:t xml:space="preserve">Figure </w:t>
-      </w:r>
-      <w:r>
-        <w:fldChar w:fldCharType="begin"/>
-      </w:r>
-      <w:r>
-        <w:instrText xml:space="preserve"> SEQ Figure \* ARABIC </w:instrText>
-      </w:r>
-      <w:r>
-        <w:fldChar w:fldCharType="separate"/>
-      </w:r>
-      <w:r>
-        <w:rPr>
-          <w:noProof/>
-        </w:rPr>
-        <w:t>17</w:t>
-      </w:r>
-      <w:r>
-        <w:rPr>
-          <w:noProof/>
-        </w:rPr>
-        <w:fldChar w:fldCharType="end"/>
-      </w:r>
-      <w:r>
-        <w:t>. Transformation Rule for the Movies</w:t>
-      </w:r>
-      <w:bookmarkEnd w:id="30"/>
-    </w:p>
-    <w:p>
-      <w:pPr>
-        <w:pBdr>
-          <w:top w:val="nil"/>
-          <w:left w:val="nil"/>
-          <w:bottom w:val="nil"/>
-          <w:right w:val="nil"/>
-          <w:between w:val="nil"/>
-        </w:pBdr>
-        <w:spacing w:after="0" w:line="240" w:lineRule="auto"/>
-        <w:jc w:val="both"/>
-        <w:rPr>
-          <w:rFonts w:ascii="Times New Roman" w:eastAsia="Times New Roman" w:hAnsi="Times New Roman" w:cs="Times New Roman"/>
-          <w:color w:val="000000"/>
-          <w:sz w:val="24"/>
-          <w:szCs w:val="24"/>
-        </w:rPr>
-      </w:pPr>
-    </w:p>
-    <w:p>
-      <w:pPr>
-        <w:pBdr>
-          <w:top w:val="nil"/>
-          <w:left w:val="nil"/>
-          <w:bottom w:val="nil"/>
-          <w:right w:val="nil"/>
-          <w:between w:val="nil"/>
-        </w:pBdr>
-        <w:spacing w:after="0" w:line="240" w:lineRule="auto"/>
-        <w:jc w:val="both"/>
-        <w:rPr>
-          <w:rFonts w:ascii="Times New Roman" w:eastAsia="Times New Roman" w:hAnsi="Times New Roman" w:cs="Times New Roman"/>
-          <w:color w:val="000000"/>
-          <w:sz w:val="24"/>
-          <w:szCs w:val="24"/>
-        </w:rPr>
-      </w:pPr>
-    </w:p>
-    <w:p>
-      <w:pPr>
-        <w:keepNext/>
-        <w:pBdr>
-          <w:top w:val="nil"/>
-          <w:left w:val="nil"/>
-          <w:bottom w:val="nil"/>
-          <w:right w:val="nil"/>
-          <w:between w:val="nil"/>
-        </w:pBdr>
-        <w:spacing w:after="0" w:line="240" w:lineRule="auto"/>
-        <w:jc w:val="both"/>
-      </w:pPr>
-      <w:r>
-        <w:rPr>
-          <w:noProof/>
-        </w:rPr>
-        <w:lastRenderedPageBreak/>
-        <w:drawing>
-          <wp:inline distT="0" distB="0" distL="0" distR="0" wp14:anchorId="775D5C59" wp14:editId="2EE65042">
-            <wp:extent cx="5579745" cy="2799715"/>
-            <wp:effectExtent l="0" t="0" r="1905" b="635"/>
-            <wp:docPr id="2" name="Picture 2"/>
             <wp:cNvGraphicFramePr>
               <a:graphicFrameLocks xmlns:a="http://schemas.openxmlformats.org/drawingml/2006/main" noChangeAspect="1"/>
             </wp:cNvGraphicFramePr>
@@ -15462,6 +15075,237 @@
                   <pic:spPr>
                     <a:xfrm>
                       <a:off x="0" y="0"/>
+                      <a:ext cx="2647466" cy="2865903"/>
+                    </a:xfrm>
+                    <a:prstGeom prst="rect">
+                      <a:avLst/>
+                    </a:prstGeom>
+                  </pic:spPr>
+                </pic:pic>
+              </a:graphicData>
+            </a:graphic>
+          </wp:inline>
+        </w:drawing>
+      </w:r>
+    </w:p>
+    <w:p>
+      <w:pPr>
+        <w:pStyle w:val="Caption"/>
+        <w:jc w:val="center"/>
+        <w:rPr>
+          <w:color w:val="000000"/>
+        </w:rPr>
+      </w:pPr>
+      <w:bookmarkStart w:id="29" w:name="_Toc133709700"/>
+      <w:r>
+        <w:t xml:space="preserve">Figure </w:t>
+      </w:r>
+      <w:fldSimple w:instr=" SEQ Figure \* ARABIC ">
+        <w:r>
+          <w:rPr>
+            <w:noProof/>
+          </w:rPr>
+          <w:t>16</w:t>
+        </w:r>
+      </w:fldSimple>
+      <w:r>
+        <w:t>. Python Script to get movie information</w:t>
+      </w:r>
+      <w:bookmarkEnd w:id="29"/>
+    </w:p>
+    <w:p>
+      <w:pPr>
+        <w:pBdr>
+          <w:top w:val="nil"/>
+          <w:left w:val="nil"/>
+          <w:bottom w:val="nil"/>
+          <w:right w:val="nil"/>
+          <w:between w:val="nil"/>
+        </w:pBdr>
+        <w:spacing w:after="0" w:line="240" w:lineRule="auto"/>
+        <w:jc w:val="center"/>
+        <w:rPr>
+          <w:color w:val="000000"/>
+        </w:rPr>
+      </w:pPr>
+    </w:p>
+    <w:p>
+      <w:pPr>
+        <w:pBdr>
+          <w:top w:val="nil"/>
+          <w:left w:val="nil"/>
+          <w:bottom w:val="nil"/>
+          <w:right w:val="nil"/>
+          <w:between w:val="nil"/>
+        </w:pBdr>
+        <w:spacing w:after="0" w:line="240" w:lineRule="auto"/>
+        <w:rPr>
+          <w:color w:val="000000"/>
+        </w:rPr>
+      </w:pPr>
+    </w:p>
+    <w:p>
+      <w:pPr>
+        <w:keepNext/>
+        <w:pBdr>
+          <w:top w:val="nil"/>
+          <w:left w:val="nil"/>
+          <w:bottom w:val="nil"/>
+          <w:right w:val="nil"/>
+          <w:between w:val="nil"/>
+        </w:pBdr>
+        <w:spacing w:after="0" w:line="240" w:lineRule="auto"/>
+        <w:jc w:val="center"/>
+      </w:pPr>
+      <w:r>
+        <w:rPr>
+          <w:noProof/>
+        </w:rPr>
+        <w:drawing>
+          <wp:inline distT="0" distB="0" distL="0" distR="0" wp14:anchorId="03428A55" wp14:editId="079C6BB2">
+            <wp:extent cx="3627120" cy="4226480"/>
+            <wp:effectExtent l="0" t="0" r="0" b="3175"/>
+            <wp:docPr id="3" name="Picture 3"/>
+            <wp:cNvGraphicFramePr>
+              <a:graphicFrameLocks xmlns:a="http://schemas.openxmlformats.org/drawingml/2006/main" noChangeAspect="1"/>
+            </wp:cNvGraphicFramePr>
+            <a:graphic xmlns:a="http://schemas.openxmlformats.org/drawingml/2006/main">
+              <a:graphicData uri="http://schemas.openxmlformats.org/drawingml/2006/picture">
+                <pic:pic xmlns:pic="http://schemas.openxmlformats.org/drawingml/2006/picture">
+                  <pic:nvPicPr>
+                    <pic:cNvPr id="1" name=""/>
+                    <pic:cNvPicPr/>
+                  </pic:nvPicPr>
+                  <pic:blipFill>
+                    <a:blip r:embed="rId35"/>
+                    <a:stretch>
+                      <a:fillRect/>
+                    </a:stretch>
+                  </pic:blipFill>
+                  <pic:spPr>
+                    <a:xfrm>
+                      <a:off x="0" y="0"/>
+                      <a:ext cx="3631255" cy="4231299"/>
+                    </a:xfrm>
+                    <a:prstGeom prst="rect">
+                      <a:avLst/>
+                    </a:prstGeom>
+                  </pic:spPr>
+                </pic:pic>
+              </a:graphicData>
+            </a:graphic>
+          </wp:inline>
+        </w:drawing>
+      </w:r>
+      <w:r>
+        <w:t xml:space="preserve"> </w:t>
+      </w:r>
+    </w:p>
+    <w:p>
+      <w:pPr>
+        <w:pStyle w:val="Caption"/>
+        <w:jc w:val="center"/>
+        <w:rPr>
+          <w:color w:val="000000"/>
+        </w:rPr>
+      </w:pPr>
+      <w:bookmarkStart w:id="30" w:name="_Toc133709701"/>
+      <w:r>
+        <w:t xml:space="preserve">Figure </w:t>
+      </w:r>
+      <w:fldSimple w:instr=" SEQ Figure \* ARABIC ">
+        <w:r>
+          <w:rPr>
+            <w:noProof/>
+          </w:rPr>
+          <w:t>17</w:t>
+        </w:r>
+      </w:fldSimple>
+      <w:r>
+        <w:t>. Transformation Rule for the Movies</w:t>
+      </w:r>
+      <w:bookmarkEnd w:id="30"/>
+    </w:p>
+    <w:p>
+      <w:pPr>
+        <w:pBdr>
+          <w:top w:val="nil"/>
+          <w:left w:val="nil"/>
+          <w:bottom w:val="nil"/>
+          <w:right w:val="nil"/>
+          <w:between w:val="nil"/>
+        </w:pBdr>
+        <w:spacing w:after="0" w:line="240" w:lineRule="auto"/>
+        <w:jc w:val="both"/>
+        <w:rPr>
+          <w:rFonts w:ascii="Times New Roman" w:eastAsia="Times New Roman" w:hAnsi="Times New Roman" w:cs="Times New Roman"/>
+          <w:color w:val="000000"/>
+          <w:sz w:val="24"/>
+          <w:szCs w:val="24"/>
+        </w:rPr>
+      </w:pPr>
+    </w:p>
+    <w:p>
+      <w:pPr>
+        <w:pBdr>
+          <w:top w:val="nil"/>
+          <w:left w:val="nil"/>
+          <w:bottom w:val="nil"/>
+          <w:right w:val="nil"/>
+          <w:between w:val="nil"/>
+        </w:pBdr>
+        <w:spacing w:after="0" w:line="240" w:lineRule="auto"/>
+        <w:jc w:val="both"/>
+        <w:rPr>
+          <w:rFonts w:ascii="Times New Roman" w:eastAsia="Times New Roman" w:hAnsi="Times New Roman" w:cs="Times New Roman"/>
+          <w:color w:val="000000"/>
+          <w:sz w:val="24"/>
+          <w:szCs w:val="24"/>
+        </w:rPr>
+      </w:pPr>
+    </w:p>
+    <w:p>
+      <w:pPr>
+        <w:keepNext/>
+        <w:pBdr>
+          <w:top w:val="nil"/>
+          <w:left w:val="nil"/>
+          <w:bottom w:val="nil"/>
+          <w:right w:val="nil"/>
+          <w:between w:val="nil"/>
+        </w:pBdr>
+        <w:spacing w:after="0" w:line="240" w:lineRule="auto"/>
+        <w:jc w:val="both"/>
+      </w:pPr>
+      <w:r>
+        <w:rPr>
+          <w:noProof/>
+        </w:rPr>
+        <w:lastRenderedPageBreak/>
+        <w:drawing>
+          <wp:inline distT="0" distB="0" distL="0" distR="0" wp14:anchorId="775D5C59" wp14:editId="2EE65042">
+            <wp:extent cx="5579745" cy="2799715"/>
+            <wp:effectExtent l="0" t="0" r="1905" b="635"/>
+            <wp:docPr id="2" name="Picture 2"/>
+            <wp:cNvGraphicFramePr>
+              <a:graphicFrameLocks xmlns:a="http://schemas.openxmlformats.org/drawingml/2006/main" noChangeAspect="1"/>
+            </wp:cNvGraphicFramePr>
+            <a:graphic xmlns:a="http://schemas.openxmlformats.org/drawingml/2006/main">
+              <a:graphicData uri="http://schemas.openxmlformats.org/drawingml/2006/picture">
+                <pic:pic xmlns:pic="http://schemas.openxmlformats.org/drawingml/2006/picture">
+                  <pic:nvPicPr>
+                    <pic:cNvPr id="1" name=""/>
+                    <pic:cNvPicPr/>
+                  </pic:nvPicPr>
+                  <pic:blipFill>
+                    <a:blip r:embed="rId36"/>
+                    <a:stretch>
+                      <a:fillRect/>
+                    </a:stretch>
+                  </pic:blipFill>
+                  <pic:spPr>
+                    <a:xfrm>
+                      <a:off x="0" y="0"/>
                       <a:ext cx="5579745" cy="2799715"/>
                     </a:xfrm>
                     <a:prstGeom prst="rect">
@@ -15490,27 +15334,14 @@
       <w:r>
         <w:t xml:space="preserve">Figure </w:t>
       </w:r>
-      <w:r>
-        <w:fldChar w:fldCharType="begin"/>
-      </w:r>
-      <w:r>
-        <w:instrText xml:space="preserve"> SEQ Figure \* ARABIC </w:instrText>
-      </w:r>
-      <w:r>
-        <w:fldChar w:fldCharType="separate"/>
-      </w:r>
-      <w:r>
-        <w:rPr>
-          <w:noProof/>
-        </w:rPr>
-        <w:t>18</w:t>
-      </w:r>
-      <w:r>
-        <w:rPr>
-          <w:noProof/>
-        </w:rPr>
-        <w:fldChar w:fldCharType="end"/>
-      </w:r>
+      <w:fldSimple w:instr=" SEQ Figure \* ARABIC ">
+        <w:r>
+          <w:rPr>
+            <w:noProof/>
+          </w:rPr>
+          <w:t>18</w:t>
+        </w:r>
+      </w:fldSimple>
       <w:r>
         <w:t>. Data and Object Properties for the Ali Movie</w:t>
       </w:r>
@@ -18704,7 +18535,7 @@
         </w:rPr>
         <w:t xml:space="preserve">[2] "DBpedia Ontology," [Online]. Available: </w:t>
       </w:r>
-      <w:hyperlink r:id="rId35" w:tgtFrame="_new" w:history="1">
+      <w:hyperlink r:id="rId37" w:tgtFrame="_new" w:history="1">
         <w:r>
           <w:rPr>
             <w:rStyle w:val="Hyperlink"/>
@@ -18740,7 +18571,7 @@
         </w:rPr>
         <w:t xml:space="preserve">[3] "W3C's List of Ontologies," [Online]. Available: </w:t>
       </w:r>
-      <w:hyperlink r:id="rId36" w:tgtFrame="_new" w:history="1">
+      <w:hyperlink r:id="rId38" w:tgtFrame="_new" w:history="1">
         <w:r>
           <w:rPr>
             <w:rStyle w:val="Hyperlink"/>
@@ -18776,7 +18607,7 @@
         </w:rPr>
         <w:t xml:space="preserve">[4] J. Silver, "A Brief History of Boxing," International Boxing Association, 2014. [Online]. Available: </w:t>
       </w:r>
-      <w:hyperlink r:id="rId37" w:tgtFrame="_new" w:history="1">
+      <w:hyperlink r:id="rId39" w:tgtFrame="_new" w:history="1">
         <w:r>
           <w:rPr>
             <w:rStyle w:val="Hyperlink"/>
@@ -18812,7 +18643,7 @@
         </w:rPr>
         <w:t xml:space="preserve">[5] "Boxer of the Quirinal," Ancient Olympic Games, [Online]. Available: </w:t>
       </w:r>
-      <w:hyperlink r:id="rId38" w:tgtFrame="_new" w:history="1">
+      <w:hyperlink r:id="rId40" w:tgtFrame="_new" w:history="1">
         <w:r>
           <w:rPr>
             <w:rStyle w:val="Hyperlink"/>
@@ -18865,7 +18696,7 @@
         </w:rPr>
         <w:t xml:space="preserve">[7] "Boxing Rule Sets," Broughton's Rules, [Online]. Available: </w:t>
       </w:r>
-      <w:hyperlink r:id="rId39" w:tgtFrame="_new" w:history="1">
+      <w:hyperlink r:id="rId41" w:tgtFrame="_new" w:history="1">
         <w:r>
           <w:rPr>
             <w:rStyle w:val="Hyperlink"/>
@@ -18901,7 +18732,7 @@
         </w:rPr>
         <w:t xml:space="preserve">[8] "Boxing Rule Sets," Marquess of Queensberry Rules, [Online]. Available: </w:t>
       </w:r>
-      <w:hyperlink r:id="rId40" w:tgtFrame="_new" w:history="1">
+      <w:hyperlink r:id="rId42" w:tgtFrame="_new" w:history="1">
         <w:r>
           <w:rPr>
             <w:rStyle w:val="Hyperlink"/>
@@ -18954,7 +18785,7 @@
         </w:rPr>
         <w:t xml:space="preserve">[10] B. Mee, "Boxing's Popularity and Economics," The Telegraph, 2019. [Online]. Available: </w:t>
       </w:r>
-      <w:hyperlink r:id="rId41" w:tgtFrame="_new" w:history="1">
+      <w:hyperlink r:id="rId43" w:tgtFrame="_new" w:history="1">
         <w:r>
           <w:rPr>
             <w:rStyle w:val="Hyperlink"/>
@@ -18990,7 +18821,7 @@
         </w:rPr>
         <w:t xml:space="preserve">[11] J. Svinth, "Women's Boxing: A Concise History," International Boxing Association, 2021. [Online]. Available: </w:t>
       </w:r>
-      <w:hyperlink r:id="rId42" w:tgtFrame="_new" w:history="1">
+      <w:hyperlink r:id="rId44" w:tgtFrame="_new" w:history="1">
         <w:r>
           <w:rPr>
             <w:rStyle w:val="Hyperlink"/>
@@ -19043,7 +18874,7 @@
         </w:rPr>
         <w:t xml:space="preserve">[13] "DBpedia Ontology: Boxer," [Online]. Available: </w:t>
       </w:r>
-      <w:hyperlink r:id="rId43" w:tgtFrame="_new" w:history="1">
+      <w:hyperlink r:id="rId45" w:tgtFrame="_new" w:history="1">
         <w:r>
           <w:rPr>
             <w:rStyle w:val="Hyperlink"/>
@@ -19079,7 +18910,7 @@
         </w:rPr>
         <w:t xml:space="preserve">[14] "DBpedia Ontology: BoxingLeague," [Online]. Available: </w:t>
       </w:r>
-      <w:hyperlink r:id="rId44" w:tgtFrame="_new" w:history="1">
+      <w:hyperlink r:id="rId46" w:tgtFrame="_new" w:history="1">
         <w:r>
           <w:rPr>
             <w:rStyle w:val="Hyperlink"/>
@@ -19115,7 +18946,7 @@
         </w:rPr>
         <w:t xml:space="preserve">[15] "DBpedia Ontology: BoxingMatch," [Online]. Available: </w:t>
       </w:r>
-      <w:hyperlink r:id="rId45" w:tgtFrame="_new" w:history="1">
+      <w:hyperlink r:id="rId47" w:tgtFrame="_new" w:history="1">
         <w:r>
           <w:rPr>
             <w:rStyle w:val="Hyperlink"/>
@@ -19151,7 +18982,7 @@
         </w:rPr>
         <w:t xml:space="preserve">[16] "DBpedia Ontology: weightClass," [Online]. Available: </w:t>
       </w:r>
-      <w:hyperlink r:id="rId46" w:tgtFrame="_new" w:history="1">
+      <w:hyperlink r:id="rId48" w:tgtFrame="_new" w:history="1">
         <w:r>
           <w:rPr>
             <w:rStyle w:val="Hyperlink"/>
@@ -19187,7 +19018,7 @@
         </w:rPr>
         <w:t xml:space="preserve">[17] "DBpedia Ontology: boxingStyle," [Online]. Available: </w:t>
       </w:r>
-      <w:hyperlink r:id="rId47" w:tgtFrame="_new" w:history="1">
+      <w:hyperlink r:id="rId49" w:tgtFrame="_new" w:history="1">
         <w:r>
           <w:rPr>
             <w:rStyle w:val="Hyperlink"/>
@@ -19223,7 +19054,7 @@
         </w:rPr>
         <w:t>[18] "</w:t>
       </w:r>
-      <w:hyperlink r:id="rId48" w:tgtFrame="_new" w:history="1">
+      <w:hyperlink r:id="rId50" w:tgtFrame="_new" w:history="1">
         <w:r>
           <w:rPr>
             <w:rStyle w:val="Hyperlink"/>
@@ -19242,7 +19073,7 @@
         </w:rPr>
         <w:t xml:space="preserve">," [Online]. Available: </w:t>
       </w:r>
-      <w:hyperlink r:id="rId49" w:tgtFrame="_new" w:history="1">
+      <w:hyperlink r:id="rId51" w:tgtFrame="_new" w:history="1">
         <w:r>
           <w:rPr>
             <w:rStyle w:val="Hyperlink"/>
@@ -19278,7 +19109,7 @@
         </w:rPr>
         <w:t xml:space="preserve">[19] "Boxing Matches Dataset: Predict Winner," Kaggle, [Online]. Available: </w:t>
       </w:r>
-      <w:hyperlink r:id="rId50" w:tgtFrame="_new" w:history="1">
+      <w:hyperlink r:id="rId52" w:tgtFrame="_new" w:history="1">
         <w:r>
           <w:rPr>
             <w:rStyle w:val="Hyperlink"/>
@@ -19314,7 +19145,7 @@
         </w:rPr>
         <w:t xml:space="preserve">[20] "Boxing Dataset," Kaggle, [Online]. Available: </w:t>
       </w:r>
-      <w:hyperlink r:id="rId51" w:tgtFrame="_new" w:history="1">
+      <w:hyperlink r:id="rId53" w:tgtFrame="_new" w:history="1">
         <w:r>
           <w:rPr>
             <w:rStyle w:val="Hyperlink"/>
@@ -19350,7 +19181,7 @@
         </w:rPr>
         <w:t xml:space="preserve">[21] "IMDb Dataset of Top 1000 Movies and TV Shows," Kaggle, [Online]. Available: </w:t>
       </w:r>
-      <w:hyperlink r:id="rId52" w:tgtFrame="_new" w:history="1">
+      <w:hyperlink r:id="rId54" w:tgtFrame="_new" w:history="1">
         <w:r>
           <w:rPr>
             <w:rStyle w:val="Hyperlink"/>
@@ -19451,7 +19282,7 @@
           <w:rPr>
             <w:noProof/>
           </w:rPr>
-          <w:t>21</w:t>
+          <w:t>18</w:t>
         </w:r>
         <w:r>
           <w:rPr>
@@ -21991,7 +21822,7 @@
 </file>
 
 <file path=customXml/itemProps2.xml><?xml version="1.0" encoding="utf-8"?>
-<ds:datastoreItem xmlns:ds="http://schemas.openxmlformats.org/officeDocument/2006/customXml" ds:itemID="{8ED5005F-7C81-4836-B034-D259482A4BD8}">
+<ds:datastoreItem xmlns:ds="http://schemas.openxmlformats.org/officeDocument/2006/customXml" ds:itemID="{C50BD140-DF29-48D0-8E04-C73780134AAF}">
   <ds:schemaRefs>
     <ds:schemaRef ds:uri="http://schemas.openxmlformats.org/officeDocument/2006/bibliography"/>
   </ds:schemaRefs>

--- a/Ontology Development for Knowledge Representation in Boxing Domain.docx
+++ b/Ontology Development for Knowledge Representation in Boxing Domain.docx
@@ -7134,168 +7134,11 @@
     </w:p>
     <w:p>
       <w:pPr>
-        <w:pBdr>
-          <w:top w:val="nil"/>
-          <w:left w:val="nil"/>
-          <w:bottom w:val="nil"/>
-          <w:right w:val="nil"/>
-          <w:between w:val="nil"/>
-        </w:pBdr>
-        <w:spacing w:after="0" w:line="240" w:lineRule="auto"/>
-        <w:jc w:val="both"/>
-        <w:rPr>
-          <w:rFonts w:ascii="Times New Roman" w:eastAsia="Times New Roman" w:hAnsi="Times New Roman" w:cs="Times New Roman"/>
-          <w:color w:val="000000"/>
-          <w:sz w:val="24"/>
-          <w:szCs w:val="24"/>
-        </w:rPr>
-      </w:pPr>
-    </w:p>
-    <w:p>
-      <w:pPr>
-        <w:pBdr>
-          <w:top w:val="nil"/>
-          <w:left w:val="nil"/>
-          <w:bottom w:val="nil"/>
-          <w:right w:val="nil"/>
-          <w:between w:val="nil"/>
-        </w:pBdr>
-        <w:spacing w:after="0" w:line="240" w:lineRule="auto"/>
-        <w:jc w:val="both"/>
-        <w:rPr>
-          <w:rFonts w:ascii="Times New Roman" w:eastAsia="Times New Roman" w:hAnsi="Times New Roman" w:cs="Times New Roman"/>
-          <w:color w:val="000000"/>
-          <w:sz w:val="24"/>
-          <w:szCs w:val="24"/>
-        </w:rPr>
-      </w:pPr>
-    </w:p>
-    <w:p>
-      <w:pPr>
-        <w:pBdr>
-          <w:top w:val="nil"/>
-          <w:left w:val="nil"/>
-          <w:bottom w:val="nil"/>
-          <w:right w:val="nil"/>
-          <w:between w:val="nil"/>
-        </w:pBdr>
-        <w:spacing w:after="0" w:line="240" w:lineRule="auto"/>
-        <w:jc w:val="both"/>
-        <w:rPr>
-          <w:rFonts w:ascii="Times New Roman" w:eastAsia="Times New Roman" w:hAnsi="Times New Roman" w:cs="Times New Roman"/>
-          <w:color w:val="000000"/>
-          <w:sz w:val="24"/>
-          <w:szCs w:val="24"/>
-        </w:rPr>
-      </w:pPr>
-    </w:p>
-    <w:p>
-      <w:pPr>
-        <w:pBdr>
-          <w:top w:val="nil"/>
-          <w:left w:val="nil"/>
-          <w:bottom w:val="nil"/>
-          <w:right w:val="nil"/>
-          <w:between w:val="nil"/>
-        </w:pBdr>
-        <w:spacing w:after="0" w:line="240" w:lineRule="auto"/>
-        <w:jc w:val="both"/>
-        <w:rPr>
-          <w:rFonts w:ascii="Times New Roman" w:eastAsia="Times New Roman" w:hAnsi="Times New Roman" w:cs="Times New Roman"/>
-          <w:color w:val="000000"/>
-          <w:sz w:val="24"/>
-          <w:szCs w:val="24"/>
-        </w:rPr>
-      </w:pPr>
-    </w:p>
-    <w:p>
-      <w:pPr>
-        <w:pBdr>
-          <w:top w:val="nil"/>
-          <w:left w:val="nil"/>
-          <w:bottom w:val="nil"/>
-          <w:right w:val="nil"/>
-          <w:between w:val="nil"/>
-        </w:pBdr>
-        <w:spacing w:after="0" w:line="240" w:lineRule="auto"/>
-        <w:jc w:val="both"/>
-        <w:rPr>
-          <w:rFonts w:ascii="Times New Roman" w:eastAsia="Times New Roman" w:hAnsi="Times New Roman" w:cs="Times New Roman"/>
-          <w:color w:val="000000"/>
-          <w:sz w:val="24"/>
-          <w:szCs w:val="24"/>
-        </w:rPr>
-      </w:pPr>
-    </w:p>
-    <w:p>
-      <w:pPr>
-        <w:pBdr>
-          <w:top w:val="nil"/>
-          <w:left w:val="nil"/>
-          <w:bottom w:val="nil"/>
-          <w:right w:val="nil"/>
-          <w:between w:val="nil"/>
-        </w:pBdr>
-        <w:spacing w:after="0" w:line="240" w:lineRule="auto"/>
-        <w:jc w:val="both"/>
-        <w:rPr>
-          <w:rFonts w:ascii="Times New Roman" w:eastAsia="Times New Roman" w:hAnsi="Times New Roman" w:cs="Times New Roman"/>
-          <w:color w:val="000000"/>
-          <w:sz w:val="24"/>
-          <w:szCs w:val="24"/>
-        </w:rPr>
-      </w:pPr>
-    </w:p>
-    <w:p>
-      <w:pPr>
-        <w:pBdr>
-          <w:top w:val="nil"/>
-          <w:left w:val="nil"/>
-          <w:bottom w:val="nil"/>
-          <w:right w:val="nil"/>
-          <w:between w:val="nil"/>
-        </w:pBdr>
-        <w:spacing w:after="0" w:line="240" w:lineRule="auto"/>
-        <w:jc w:val="both"/>
-        <w:rPr>
-          <w:rFonts w:ascii="Times New Roman" w:eastAsia="Times New Roman" w:hAnsi="Times New Roman" w:cs="Times New Roman"/>
-          <w:color w:val="000000"/>
-          <w:sz w:val="24"/>
-          <w:szCs w:val="24"/>
-        </w:rPr>
-      </w:pPr>
-    </w:p>
-    <w:p>
-      <w:pPr>
-        <w:rPr>
-          <w:rFonts w:ascii="Times New Roman" w:eastAsia="Times New Roman" w:hAnsi="Times New Roman" w:cs="Times New Roman"/>
-          <w:sz w:val="24"/>
-          <w:szCs w:val="24"/>
-        </w:rPr>
-      </w:pPr>
-    </w:p>
-    <w:p>
-      <w:pPr>
-        <w:rPr>
-          <w:rFonts w:ascii="Times New Roman" w:eastAsia="Times New Roman" w:hAnsi="Times New Roman" w:cs="Times New Roman"/>
-          <w:sz w:val="24"/>
-          <w:szCs w:val="24"/>
-        </w:rPr>
-      </w:pPr>
-      <w:r>
-        <w:rPr>
-          <w:rFonts w:ascii="Times New Roman" w:eastAsia="Times New Roman" w:hAnsi="Times New Roman" w:cs="Times New Roman"/>
-          <w:sz w:val="24"/>
-          <w:szCs w:val="24"/>
-        </w:rPr>
-        <w:br w:type="page"/>
-      </w:r>
-    </w:p>
-    <w:p>
-      <w:pPr>
         <w:pStyle w:val="Heading1"/>
       </w:pPr>
       <w:bookmarkStart w:id="6" w:name="_Toc133710287"/>
+      <w:bookmarkStart w:id="7" w:name="_GoBack"/>
+      <w:bookmarkEnd w:id="7"/>
       <w:r>
         <w:lastRenderedPageBreak/>
         <w:t>4. The Boxing Ontology</w:t>
@@ -7306,14 +7149,14 @@
       <w:pPr>
         <w:pStyle w:val="Heading2"/>
       </w:pPr>
-      <w:bookmarkStart w:id="7" w:name="_Toc133710288"/>
+      <w:bookmarkStart w:id="8" w:name="_Toc133710288"/>
       <w:r>
         <w:t xml:space="preserve">4.1. </w:t>
       </w:r>
       <w:r>
         <w:t>Ontology Lexigon</w:t>
       </w:r>
-      <w:bookmarkEnd w:id="7"/>
+      <w:bookmarkEnd w:id="8"/>
     </w:p>
     <w:p>
       <w:pPr>
@@ -11130,14 +10973,14 @@
       <w:pPr>
         <w:pStyle w:val="Heading2"/>
       </w:pPr>
-      <w:bookmarkStart w:id="8" w:name="_Toc133710289"/>
+      <w:bookmarkStart w:id="9" w:name="_Toc133710289"/>
       <w:r>
         <w:t xml:space="preserve">4.2. </w:t>
       </w:r>
       <w:r>
         <w:t>Restrictions, Domains and Ranges of Object Properties</w:t>
       </w:r>
-      <w:bookmarkEnd w:id="8"/>
+      <w:bookmarkEnd w:id="9"/>
     </w:p>
     <w:p>
       <w:pPr>
@@ -12566,7 +12409,7 @@
       <w:pPr>
         <w:pStyle w:val="Heading2"/>
       </w:pPr>
-      <w:bookmarkStart w:id="9" w:name="_Toc133710290"/>
+      <w:bookmarkStart w:id="10" w:name="_Toc133710290"/>
       <w:r>
         <w:lastRenderedPageBreak/>
         <w:t xml:space="preserve">4.3. </w:t>
@@ -12574,7 +12417,7 @@
       <w:r>
         <w:t>Validation of the Ontology</w:t>
       </w:r>
-      <w:bookmarkEnd w:id="9"/>
+      <w:bookmarkEnd w:id="10"/>
     </w:p>
     <w:p>
       <w:pPr>
@@ -12705,22 +12548,35 @@
           <w:szCs w:val="24"/>
         </w:rPr>
       </w:pPr>
-      <w:bookmarkStart w:id="10" w:name="_Toc133709685"/>
+      <w:bookmarkStart w:id="11" w:name="_Toc133709685"/>
       <w:r>
         <w:t xml:space="preserve">Figure </w:t>
       </w:r>
-      <w:fldSimple w:instr=" SEQ Figure \* ARABIC ">
-        <w:r>
-          <w:rPr>
-            <w:noProof/>
-          </w:rPr>
-          <w:t>1</w:t>
-        </w:r>
-      </w:fldSimple>
+      <w:r>
+        <w:fldChar w:fldCharType="begin"/>
+      </w:r>
+      <w:r>
+        <w:instrText xml:space="preserve"> SEQ Figure \* ARABIC </w:instrText>
+      </w:r>
+      <w:r>
+        <w:fldChar w:fldCharType="separate"/>
+      </w:r>
+      <w:r>
+        <w:rPr>
+          <w:noProof/>
+        </w:rPr>
+        <w:t>1</w:t>
+      </w:r>
+      <w:r>
+        <w:rPr>
+          <w:noProof/>
+        </w:rPr>
+        <w:fldChar w:fldCharType="end"/>
+      </w:r>
       <w:r>
         <w:t>. Resasoner VIew</w:t>
       </w:r>
-      <w:bookmarkEnd w:id="10"/>
+      <w:bookmarkEnd w:id="11"/>
     </w:p>
     <w:p>
       <w:pPr>
@@ -12807,22 +12663,35 @@
           <w:szCs w:val="24"/>
         </w:rPr>
       </w:pPr>
-      <w:bookmarkStart w:id="11" w:name="_Toc133709686"/>
+      <w:bookmarkStart w:id="12" w:name="_Toc133709686"/>
       <w:r>
         <w:t xml:space="preserve">Figure </w:t>
       </w:r>
-      <w:fldSimple w:instr=" SEQ Figure \* ARABIC ">
-        <w:r>
-          <w:rPr>
-            <w:noProof/>
-          </w:rPr>
-          <w:t>2</w:t>
-        </w:r>
-      </w:fldSimple>
+      <w:r>
+        <w:fldChar w:fldCharType="begin"/>
+      </w:r>
+      <w:r>
+        <w:instrText xml:space="preserve"> SEQ Figure \* ARABIC </w:instrText>
+      </w:r>
+      <w:r>
+        <w:fldChar w:fldCharType="separate"/>
+      </w:r>
+      <w:r>
+        <w:rPr>
+          <w:noProof/>
+        </w:rPr>
+        <w:t>2</w:t>
+      </w:r>
+      <w:r>
+        <w:rPr>
+          <w:noProof/>
+        </w:rPr>
+        <w:fldChar w:fldCharType="end"/>
+      </w:r>
       <w:r>
         <w:t>. CMD View of Reasoner</w:t>
       </w:r>
-      <w:bookmarkEnd w:id="11"/>
+      <w:bookmarkEnd w:id="12"/>
     </w:p>
     <w:p>
       <w:pPr>
@@ -13125,7 +12994,7 @@
       <w:pPr>
         <w:pStyle w:val="Heading2"/>
       </w:pPr>
-      <w:bookmarkStart w:id="12" w:name="_Toc133710291"/>
+      <w:bookmarkStart w:id="13" w:name="_Toc133710291"/>
       <w:r>
         <w:lastRenderedPageBreak/>
         <w:t xml:space="preserve">4.4. </w:t>
@@ -13133,7 +13002,7 @@
       <w:r>
         <w:t>Views from the Protege</w:t>
       </w:r>
-      <w:bookmarkEnd w:id="12"/>
+      <w:bookmarkEnd w:id="13"/>
     </w:p>
     <w:p>
       <w:pPr>
@@ -13282,26 +13151,37 @@
           <w:color w:val="000000"/>
         </w:rPr>
       </w:pPr>
-      <w:bookmarkStart w:id="13" w:name="_Toc133709687"/>
+      <w:bookmarkStart w:id="14" w:name="_Toc133709687"/>
       <w:r>
         <w:t xml:space="preserve">Figure </w:t>
       </w:r>
-      <w:fldSimple w:instr=" SEQ Figure \* ARABIC ">
-        <w:r>
-          <w:rPr>
-            <w:noProof/>
-          </w:rPr>
-          <w:t>3</w:t>
-        </w:r>
-      </w:fldSimple>
+      <w:r>
+        <w:fldChar w:fldCharType="begin"/>
+      </w:r>
+      <w:r>
+        <w:instrText xml:space="preserve"> SEQ Figure \* ARABIC </w:instrText>
+      </w:r>
+      <w:r>
+        <w:fldChar w:fldCharType="separate"/>
+      </w:r>
+      <w:r>
+        <w:rPr>
+          <w:noProof/>
+        </w:rPr>
+        <w:t>3</w:t>
+      </w:r>
+      <w:r>
+        <w:rPr>
+          <w:noProof/>
+        </w:rPr>
+        <w:fldChar w:fldCharType="end"/>
+      </w:r>
       <w:r>
         <w:t xml:space="preserve">. </w:t>
       </w:r>
       <w:r>
         <w:t>Class Hierarchy</w:t>
       </w:r>
-      <w:bookmarkStart w:id="14" w:name="_GoBack"/>
-      <w:bookmarkEnd w:id="13"/>
       <w:bookmarkEnd w:id="14"/>
     </w:p>
     <w:p>
@@ -13371,14 +13251,27 @@
       <w:r>
         <w:t xml:space="preserve">Figure </w:t>
       </w:r>
-      <w:fldSimple w:instr=" SEQ Figure \* ARABIC ">
-        <w:r>
-          <w:rPr>
-            <w:noProof/>
-          </w:rPr>
-          <w:t>4</w:t>
-        </w:r>
-      </w:fldSimple>
+      <w:r>
+        <w:fldChar w:fldCharType="begin"/>
+      </w:r>
+      <w:r>
+        <w:instrText xml:space="preserve"> SEQ Figure \* ARABIC </w:instrText>
+      </w:r>
+      <w:r>
+        <w:fldChar w:fldCharType="separate"/>
+      </w:r>
+      <w:r>
+        <w:rPr>
+          <w:noProof/>
+        </w:rPr>
+        <w:t>4</w:t>
+      </w:r>
+      <w:r>
+        <w:rPr>
+          <w:noProof/>
+        </w:rPr>
+        <w:fldChar w:fldCharType="end"/>
+      </w:r>
       <w:r>
         <w:t>. Data Propertie</w:t>
       </w:r>
@@ -13461,14 +13354,27 @@
       <w:r>
         <w:t xml:space="preserve">Figure </w:t>
       </w:r>
-      <w:fldSimple w:instr=" SEQ Figure \* ARABIC ">
-        <w:r>
-          <w:rPr>
-            <w:noProof/>
-          </w:rPr>
-          <w:t>5</w:t>
-        </w:r>
-      </w:fldSimple>
+      <w:r>
+        <w:fldChar w:fldCharType="begin"/>
+      </w:r>
+      <w:r>
+        <w:instrText xml:space="preserve"> SEQ Figure \* ARABIC </w:instrText>
+      </w:r>
+      <w:r>
+        <w:fldChar w:fldCharType="separate"/>
+      </w:r>
+      <w:r>
+        <w:rPr>
+          <w:noProof/>
+        </w:rPr>
+        <w:t>5</w:t>
+      </w:r>
+      <w:r>
+        <w:rPr>
+          <w:noProof/>
+        </w:rPr>
+        <w:fldChar w:fldCharType="end"/>
+      </w:r>
       <w:r>
         <w:t xml:space="preserve">. </w:t>
       </w:r>
@@ -13535,14 +13441,27 @@
       <w:r>
         <w:t xml:space="preserve">Figure </w:t>
       </w:r>
-      <w:fldSimple w:instr=" SEQ Figure \* ARABIC ">
-        <w:r>
-          <w:rPr>
-            <w:noProof/>
-          </w:rPr>
-          <w:t>6</w:t>
-        </w:r>
-      </w:fldSimple>
+      <w:r>
+        <w:fldChar w:fldCharType="begin"/>
+      </w:r>
+      <w:r>
+        <w:instrText xml:space="preserve"> SEQ Figure \* ARABIC </w:instrText>
+      </w:r>
+      <w:r>
+        <w:fldChar w:fldCharType="separate"/>
+      </w:r>
+      <w:r>
+        <w:rPr>
+          <w:noProof/>
+        </w:rPr>
+        <w:t>6</w:t>
+      </w:r>
+      <w:r>
+        <w:rPr>
+          <w:noProof/>
+        </w:rPr>
+        <w:fldChar w:fldCharType="end"/>
+      </w:r>
       <w:r>
         <w:t xml:space="preserve">. </w:t>
       </w:r>
@@ -13657,14 +13576,27 @@
       <w:r>
         <w:t xml:space="preserve">Figure </w:t>
       </w:r>
-      <w:fldSimple w:instr=" SEQ Figure \* ARABIC ">
-        <w:r>
-          <w:rPr>
-            <w:noProof/>
-          </w:rPr>
-          <w:t>7</w:t>
-        </w:r>
-      </w:fldSimple>
+      <w:r>
+        <w:fldChar w:fldCharType="begin"/>
+      </w:r>
+      <w:r>
+        <w:instrText xml:space="preserve"> SEQ Figure \* ARABIC </w:instrText>
+      </w:r>
+      <w:r>
+        <w:fldChar w:fldCharType="separate"/>
+      </w:r>
+      <w:r>
+        <w:rPr>
+          <w:noProof/>
+        </w:rPr>
+        <w:t>7</w:t>
+      </w:r>
+      <w:r>
+        <w:rPr>
+          <w:noProof/>
+        </w:rPr>
+        <w:fldChar w:fldCharType="end"/>
+      </w:r>
       <w:r>
         <w:t>. Onto Graph</w:t>
       </w:r>
@@ -13741,14 +13673,27 @@
       <w:r>
         <w:t xml:space="preserve">Figure </w:t>
       </w:r>
-      <w:fldSimple w:instr=" SEQ Figure \* ARABIC ">
-        <w:r>
-          <w:rPr>
-            <w:noProof/>
-          </w:rPr>
-          <w:t>8</w:t>
-        </w:r>
-      </w:fldSimple>
+      <w:r>
+        <w:fldChar w:fldCharType="begin"/>
+      </w:r>
+      <w:r>
+        <w:instrText xml:space="preserve"> SEQ Figure \* ARABIC </w:instrText>
+      </w:r>
+      <w:r>
+        <w:fldChar w:fldCharType="separate"/>
+      </w:r>
+      <w:r>
+        <w:rPr>
+          <w:noProof/>
+        </w:rPr>
+        <w:t>8</w:t>
+      </w:r>
+      <w:r>
+        <w:rPr>
+          <w:noProof/>
+        </w:rPr>
+        <w:fldChar w:fldCharType="end"/>
+      </w:r>
       <w:r>
         <w:t>. Onto Graph View for Boxer</w:t>
       </w:r>
@@ -13965,14 +13910,27 @@
       <w:r>
         <w:t xml:space="preserve">Figure </w:t>
       </w:r>
-      <w:fldSimple w:instr=" SEQ Figure \* ARABIC ">
-        <w:r>
-          <w:rPr>
-            <w:noProof/>
-          </w:rPr>
-          <w:t>9</w:t>
-        </w:r>
-      </w:fldSimple>
+      <w:r>
+        <w:fldChar w:fldCharType="begin"/>
+      </w:r>
+      <w:r>
+        <w:instrText xml:space="preserve"> SEQ Figure \* ARABIC </w:instrText>
+      </w:r>
+      <w:r>
+        <w:fldChar w:fldCharType="separate"/>
+      </w:r>
+      <w:r>
+        <w:rPr>
+          <w:noProof/>
+        </w:rPr>
+        <w:t>9</w:t>
+      </w:r>
+      <w:r>
+        <w:rPr>
+          <w:noProof/>
+        </w:rPr>
+        <w:fldChar w:fldCharType="end"/>
+      </w:r>
       <w:r>
         <w:t xml:space="preserve">. </w:t>
       </w:r>
@@ -14241,14 +14199,27 @@
       <w:r>
         <w:t xml:space="preserve">Figure </w:t>
       </w:r>
-      <w:fldSimple w:instr=" SEQ Figure \* ARABIC ">
-        <w:r>
-          <w:rPr>
-            <w:noProof/>
-          </w:rPr>
-          <w:t>10</w:t>
-        </w:r>
-      </w:fldSimple>
+      <w:r>
+        <w:fldChar w:fldCharType="begin"/>
+      </w:r>
+      <w:r>
+        <w:instrText xml:space="preserve"> SEQ Figure \* ARABIC </w:instrText>
+      </w:r>
+      <w:r>
+        <w:fldChar w:fldCharType="separate"/>
+      </w:r>
+      <w:r>
+        <w:rPr>
+          <w:noProof/>
+        </w:rPr>
+        <w:t>10</w:t>
+      </w:r>
+      <w:r>
+        <w:rPr>
+          <w:noProof/>
+        </w:rPr>
+        <w:fldChar w:fldCharType="end"/>
+      </w:r>
       <w:r>
         <w:t xml:space="preserve">. </w:t>
       </w:r>
@@ -14328,14 +14299,27 @@
       <w:r>
         <w:t xml:space="preserve">Figure </w:t>
       </w:r>
-      <w:fldSimple w:instr=" SEQ Figure \* ARABIC ">
-        <w:r>
-          <w:rPr>
-            <w:noProof/>
-          </w:rPr>
-          <w:t>11</w:t>
-        </w:r>
-      </w:fldSimple>
+      <w:r>
+        <w:fldChar w:fldCharType="begin"/>
+      </w:r>
+      <w:r>
+        <w:instrText xml:space="preserve"> SEQ Figure \* ARABIC </w:instrText>
+      </w:r>
+      <w:r>
+        <w:fldChar w:fldCharType="separate"/>
+      </w:r>
+      <w:r>
+        <w:rPr>
+          <w:noProof/>
+        </w:rPr>
+        <w:t>11</w:t>
+      </w:r>
+      <w:r>
+        <w:rPr>
+          <w:noProof/>
+        </w:rPr>
+        <w:fldChar w:fldCharType="end"/>
+      </w:r>
       <w:r>
         <w:t>. The added boxer individuals</w:t>
       </w:r>
@@ -14448,14 +14432,27 @@
       <w:r>
         <w:t xml:space="preserve">Figure </w:t>
       </w:r>
-      <w:fldSimple w:instr=" SEQ Figure \* ARABIC ">
-        <w:r>
-          <w:rPr>
-            <w:noProof/>
-          </w:rPr>
-          <w:t>12</w:t>
-        </w:r>
-      </w:fldSimple>
+      <w:r>
+        <w:fldChar w:fldCharType="begin"/>
+      </w:r>
+      <w:r>
+        <w:instrText xml:space="preserve"> SEQ Figure \* ARABIC </w:instrText>
+      </w:r>
+      <w:r>
+        <w:fldChar w:fldCharType="separate"/>
+      </w:r>
+      <w:r>
+        <w:rPr>
+          <w:noProof/>
+        </w:rPr>
+        <w:t>12</w:t>
+      </w:r>
+      <w:r>
+        <w:rPr>
+          <w:noProof/>
+        </w:rPr>
+        <w:fldChar w:fldCharType="end"/>
+      </w:r>
       <w:r>
         <w:t xml:space="preserve">. </w:t>
       </w:r>
@@ -14647,14 +14644,27 @@
       <w:r>
         <w:t xml:space="preserve">Figure </w:t>
       </w:r>
-      <w:fldSimple w:instr=" SEQ Figure \* ARABIC ">
-        <w:r>
-          <w:rPr>
-            <w:noProof/>
-          </w:rPr>
-          <w:t>13</w:t>
-        </w:r>
-      </w:fldSimple>
+      <w:r>
+        <w:fldChar w:fldCharType="begin"/>
+      </w:r>
+      <w:r>
+        <w:instrText xml:space="preserve"> SEQ Figure \* ARABIC </w:instrText>
+      </w:r>
+      <w:r>
+        <w:fldChar w:fldCharType="separate"/>
+      </w:r>
+      <w:r>
+        <w:rPr>
+          <w:noProof/>
+        </w:rPr>
+        <w:t>13</w:t>
+      </w:r>
+      <w:r>
+        <w:rPr>
+          <w:noProof/>
+        </w:rPr>
+        <w:fldChar w:fldCharType="end"/>
+      </w:r>
       <w:r>
         <w:t>. Professional Match Individual View</w:t>
       </w:r>
@@ -14783,14 +14793,27 @@
       <w:r>
         <w:t xml:space="preserve">Figure </w:t>
       </w:r>
-      <w:fldSimple w:instr=" SEQ Figure \* ARABIC ">
-        <w:r>
-          <w:rPr>
-            <w:noProof/>
-          </w:rPr>
-          <w:t>14</w:t>
-        </w:r>
-      </w:fldSimple>
+      <w:r>
+        <w:fldChar w:fldCharType="begin"/>
+      </w:r>
+      <w:r>
+        <w:instrText xml:space="preserve"> SEQ Figure \* ARABIC </w:instrText>
+      </w:r>
+      <w:r>
+        <w:fldChar w:fldCharType="separate"/>
+      </w:r>
+      <w:r>
+        <w:rPr>
+          <w:noProof/>
+        </w:rPr>
+        <w:t>14</w:t>
+      </w:r>
+      <w:r>
+        <w:rPr>
+          <w:noProof/>
+        </w:rPr>
+        <w:fldChar w:fldCharType="end"/>
+      </w:r>
       <w:r>
         <w:t>. Object and property view</w:t>
       </w:r>
@@ -14885,14 +14908,27 @@
       <w:r>
         <w:t xml:space="preserve">Figure </w:t>
       </w:r>
-      <w:fldSimple w:instr=" SEQ Figure \* ARABIC ">
-        <w:r>
-          <w:rPr>
-            <w:noProof/>
-          </w:rPr>
-          <w:t>15</w:t>
-        </w:r>
-      </w:fldSimple>
+      <w:r>
+        <w:fldChar w:fldCharType="begin"/>
+      </w:r>
+      <w:r>
+        <w:instrText xml:space="preserve"> SEQ Figure \* ARABIC </w:instrText>
+      </w:r>
+      <w:r>
+        <w:fldChar w:fldCharType="separate"/>
+      </w:r>
+      <w:r>
+        <w:rPr>
+          <w:noProof/>
+        </w:rPr>
+        <w:t>15</w:t>
+      </w:r>
+      <w:r>
+        <w:rPr>
+          <w:noProof/>
+        </w:rPr>
+        <w:fldChar w:fldCharType="end"/>
+      </w:r>
       <w:r>
         <w:t>. Movie dataset</w:t>
       </w:r>
@@ -15100,14 +15136,27 @@
       <w:r>
         <w:t xml:space="preserve">Figure </w:t>
       </w:r>
-      <w:fldSimple w:instr=" SEQ Figure \* ARABIC ">
-        <w:r>
-          <w:rPr>
-            <w:noProof/>
-          </w:rPr>
-          <w:t>16</w:t>
-        </w:r>
-      </w:fldSimple>
+      <w:r>
+        <w:fldChar w:fldCharType="begin"/>
+      </w:r>
+      <w:r>
+        <w:instrText xml:space="preserve"> SEQ Figure \* ARABIC </w:instrText>
+      </w:r>
+      <w:r>
+        <w:fldChar w:fldCharType="separate"/>
+      </w:r>
+      <w:r>
+        <w:rPr>
+          <w:noProof/>
+        </w:rPr>
+        <w:t>16</w:t>
+      </w:r>
+      <w:r>
+        <w:rPr>
+          <w:noProof/>
+        </w:rPr>
+        <w:fldChar w:fldCharType="end"/>
+      </w:r>
       <w:r>
         <w:t>. Python Script to get movie information</w:t>
       </w:r>
@@ -15213,14 +15262,27 @@
       <w:r>
         <w:t xml:space="preserve">Figure </w:t>
       </w:r>
-      <w:fldSimple w:instr=" SEQ Figure \* ARABIC ">
-        <w:r>
-          <w:rPr>
-            <w:noProof/>
-          </w:rPr>
-          <w:t>17</w:t>
-        </w:r>
-      </w:fldSimple>
+      <w:r>
+        <w:fldChar w:fldCharType="begin"/>
+      </w:r>
+      <w:r>
+        <w:instrText xml:space="preserve"> SEQ Figure \* ARABIC </w:instrText>
+      </w:r>
+      <w:r>
+        <w:fldChar w:fldCharType="separate"/>
+      </w:r>
+      <w:r>
+        <w:rPr>
+          <w:noProof/>
+        </w:rPr>
+        <w:t>17</w:t>
+      </w:r>
+      <w:r>
+        <w:rPr>
+          <w:noProof/>
+        </w:rPr>
+        <w:fldChar w:fldCharType="end"/>
+      </w:r>
       <w:r>
         <w:t>. Transformation Rule for the Movies</w:t>
       </w:r>
@@ -15334,14 +15396,27 @@
       <w:r>
         <w:t xml:space="preserve">Figure </w:t>
       </w:r>
-      <w:fldSimple w:instr=" SEQ Figure \* ARABIC ">
-        <w:r>
-          <w:rPr>
-            <w:noProof/>
-          </w:rPr>
-          <w:t>18</w:t>
-        </w:r>
-      </w:fldSimple>
+      <w:r>
+        <w:fldChar w:fldCharType="begin"/>
+      </w:r>
+      <w:r>
+        <w:instrText xml:space="preserve"> SEQ Figure \* ARABIC </w:instrText>
+      </w:r>
+      <w:r>
+        <w:fldChar w:fldCharType="separate"/>
+      </w:r>
+      <w:r>
+        <w:rPr>
+          <w:noProof/>
+        </w:rPr>
+        <w:t>18</w:t>
+      </w:r>
+      <w:r>
+        <w:rPr>
+          <w:noProof/>
+        </w:rPr>
+        <w:fldChar w:fldCharType="end"/>
+      </w:r>
       <w:r>
         <w:t>. Data and Object Properties for the Ali Movie</w:t>
       </w:r>
@@ -15996,667 +16071,1993 @@
     </w:p>
     <w:p>
       <w:pPr>
-        <w:pBdr>
-          <w:top w:val="nil"/>
-          <w:left w:val="nil"/>
-          <w:bottom w:val="nil"/>
-          <w:right w:val="nil"/>
-          <w:between w:val="nil"/>
-        </w:pBdr>
-        <w:spacing w:after="0" w:line="240" w:lineRule="auto"/>
-        <w:jc w:val="both"/>
-        <w:rPr>
-          <w:rFonts w:ascii="Times New Roman" w:eastAsia="Times New Roman" w:hAnsi="Times New Roman" w:cs="Times New Roman"/>
+        <w:pStyle w:val="NoSpacing"/>
+        <w:rPr>
           <w:b/>
-          <w:sz w:val="24"/>
-          <w:szCs w:val="24"/>
-        </w:rPr>
-      </w:pPr>
-    </w:p>
-    <w:p>
-      <w:pPr>
-        <w:pBdr>
-          <w:top w:val="nil"/>
-          <w:left w:val="nil"/>
-          <w:bottom w:val="nil"/>
-          <w:right w:val="nil"/>
-          <w:between w:val="nil"/>
-        </w:pBdr>
-        <w:spacing w:after="0" w:line="240" w:lineRule="auto"/>
-        <w:jc w:val="both"/>
-        <w:rPr>
-          <w:rFonts w:ascii="Times New Roman" w:eastAsia="Times New Roman" w:hAnsi="Times New Roman" w:cs="Times New Roman"/>
+        </w:rPr>
+      </w:pPr>
+      <w:r>
+        <w:rPr>
           <w:b/>
-          <w:sz w:val="24"/>
-          <w:szCs w:val="24"/>
-        </w:rPr>
-      </w:pPr>
-    </w:p>
-    <w:p>
-      <w:pPr>
-        <w:pBdr>
-          <w:top w:val="nil"/>
-          <w:left w:val="nil"/>
-          <w:bottom w:val="nil"/>
-          <w:right w:val="nil"/>
-          <w:between w:val="nil"/>
-        </w:pBdr>
-        <w:spacing w:after="0" w:line="240" w:lineRule="auto"/>
-        <w:jc w:val="both"/>
-        <w:rPr>
-          <w:rFonts w:ascii="Times New Roman" w:eastAsia="Times New Roman" w:hAnsi="Times New Roman" w:cs="Times New Roman"/>
+        </w:rPr>
+        <w:t xml:space="preserve">1. </w:t>
+      </w:r>
+      <w:r>
+        <w:rPr>
           <w:b/>
-          <w:sz w:val="24"/>
-          <w:szCs w:val="24"/>
-        </w:rPr>
-      </w:pPr>
-    </w:p>
-    <w:p>
-      <w:pPr>
-        <w:pBdr>
-          <w:top w:val="nil"/>
-          <w:left w:val="nil"/>
-          <w:bottom w:val="nil"/>
-          <w:right w:val="nil"/>
-          <w:between w:val="nil"/>
-        </w:pBdr>
-        <w:spacing w:after="0" w:line="240" w:lineRule="auto"/>
-        <w:jc w:val="both"/>
-        <w:rPr>
-          <w:rFonts w:ascii="Times New Roman" w:eastAsia="Times New Roman" w:hAnsi="Times New Roman" w:cs="Times New Roman"/>
+        </w:rPr>
+        <w:t>Query t</w:t>
+      </w:r>
+      <w:r>
+        <w:rPr>
           <w:b/>
-          <w:sz w:val="24"/>
-          <w:szCs w:val="24"/>
-        </w:rPr>
-      </w:pPr>
-    </w:p>
-    <w:p>
-      <w:pPr>
-        <w:pBdr>
-          <w:top w:val="nil"/>
-          <w:left w:val="nil"/>
-          <w:bottom w:val="nil"/>
-          <w:right w:val="nil"/>
-          <w:between w:val="nil"/>
-        </w:pBdr>
-        <w:spacing w:after="0" w:line="240" w:lineRule="auto"/>
-        <w:jc w:val="both"/>
-        <w:rPr>
-          <w:rFonts w:ascii="Times New Roman" w:eastAsia="Times New Roman" w:hAnsi="Times New Roman" w:cs="Times New Roman"/>
+        </w:rPr>
+        <w:t>o get the top 10 boxers based on the number of their wins</w:t>
+      </w:r>
+      <w:r>
+        <w:rPr>
           <w:b/>
-          <w:sz w:val="24"/>
-          <w:szCs w:val="24"/>
-        </w:rPr>
-      </w:pPr>
-    </w:p>
-    <w:p>
-      <w:pPr>
-        <w:pBdr>
-          <w:top w:val="nil"/>
-          <w:left w:val="nil"/>
-          <w:bottom w:val="nil"/>
-          <w:right w:val="nil"/>
-          <w:between w:val="nil"/>
-        </w:pBdr>
-        <w:spacing w:after="0" w:line="240" w:lineRule="auto"/>
-        <w:jc w:val="both"/>
-        <w:rPr>
-          <w:rFonts w:ascii="Times New Roman" w:eastAsia="Times New Roman" w:hAnsi="Times New Roman" w:cs="Times New Roman"/>
+        </w:rPr>
+        <w:t>:</w:t>
+      </w:r>
+    </w:p>
+    <w:p>
+      <w:pPr>
+        <w:pStyle w:val="NoSpacing"/>
+      </w:pPr>
+    </w:p>
+    <w:p>
+      <w:pPr>
+        <w:pStyle w:val="NoSpacing"/>
+        <w:rPr>
+          <w:rFonts w:ascii="Consolas" w:hAnsi="Consolas" w:cs="Arial"/>
+        </w:rPr>
+      </w:pPr>
+      <w:r>
+        <w:rPr>
+          <w:rFonts w:ascii="Consolas" w:hAnsi="Consolas" w:cs="Arial"/>
+        </w:rPr>
+        <w:t>PREFIX ns: &lt;http://www.semanticweb.org/uran_/ontologies/2023/3/boxing-ontology#&gt;</w:t>
+      </w:r>
+    </w:p>
+    <w:p>
+      <w:pPr>
+        <w:pStyle w:val="NoSpacing"/>
+        <w:rPr>
+          <w:rFonts w:ascii="Consolas" w:hAnsi="Consolas" w:cs="Arial"/>
+        </w:rPr>
+      </w:pPr>
+    </w:p>
+    <w:p>
+      <w:pPr>
+        <w:pStyle w:val="NoSpacing"/>
+        <w:rPr>
+          <w:rFonts w:ascii="Consolas" w:hAnsi="Consolas" w:cs="Arial"/>
+        </w:rPr>
+      </w:pPr>
+      <w:r>
+        <w:rPr>
+          <w:rFonts w:ascii="Consolas" w:hAnsi="Consolas" w:cs="Arial"/>
+        </w:rPr>
+        <w:t>SELECT ?fullName ?wins</w:t>
+      </w:r>
+    </w:p>
+    <w:p>
+      <w:pPr>
+        <w:pStyle w:val="NoSpacing"/>
+        <w:rPr>
+          <w:rFonts w:ascii="Consolas" w:hAnsi="Consolas" w:cs="Arial"/>
+        </w:rPr>
+      </w:pPr>
+      <w:r>
+        <w:rPr>
+          <w:rFonts w:ascii="Consolas" w:hAnsi="Consolas" w:cs="Arial"/>
+        </w:rPr>
+        <w:t>WHERE {</w:t>
+      </w:r>
+    </w:p>
+    <w:p>
+      <w:pPr>
+        <w:pStyle w:val="NoSpacing"/>
+        <w:rPr>
+          <w:rFonts w:ascii="Consolas" w:hAnsi="Consolas" w:cs="Arial"/>
+        </w:rPr>
+      </w:pPr>
+      <w:r>
+        <w:rPr>
+          <w:rFonts w:ascii="Consolas" w:hAnsi="Consolas" w:cs="Arial"/>
+        </w:rPr>
+        <w:t xml:space="preserve">    ?boxer ns:fullName ?fullName ;</w:t>
+      </w:r>
+    </w:p>
+    <w:p>
+      <w:pPr>
+        <w:pStyle w:val="NoSpacing"/>
+        <w:rPr>
+          <w:rFonts w:ascii="Consolas" w:hAnsi="Consolas" w:cs="Arial"/>
+        </w:rPr>
+      </w:pPr>
+      <w:r>
+        <w:rPr>
+          <w:rFonts w:ascii="Consolas" w:hAnsi="Consolas" w:cs="Arial"/>
+        </w:rPr>
+        <w:t xml:space="preserve">           ns:nrOfWins ?wins .</w:t>
+      </w:r>
+    </w:p>
+    <w:p>
+      <w:pPr>
+        <w:pStyle w:val="NoSpacing"/>
+        <w:rPr>
+          <w:rFonts w:ascii="Consolas" w:hAnsi="Consolas" w:cs="Arial"/>
+        </w:rPr>
+      </w:pPr>
+      <w:r>
+        <w:rPr>
+          <w:rFonts w:ascii="Consolas" w:hAnsi="Consolas" w:cs="Arial"/>
+        </w:rPr>
+        <w:t>}</w:t>
+      </w:r>
+    </w:p>
+    <w:p>
+      <w:pPr>
+        <w:pStyle w:val="NoSpacing"/>
+        <w:rPr>
+          <w:rFonts w:ascii="Consolas" w:hAnsi="Consolas" w:cs="Arial"/>
+        </w:rPr>
+      </w:pPr>
+      <w:r>
+        <w:rPr>
+          <w:rFonts w:ascii="Consolas" w:hAnsi="Consolas" w:cs="Arial"/>
+        </w:rPr>
+        <w:t>ORDER BY DESC(?wins)</w:t>
+      </w:r>
+    </w:p>
+    <w:p>
+      <w:pPr>
+        <w:pStyle w:val="NoSpacing"/>
+        <w:rPr>
+          <w:rFonts w:ascii="Consolas" w:hAnsi="Consolas" w:cs="Arial"/>
+        </w:rPr>
+      </w:pPr>
+      <w:r>
+        <w:rPr>
+          <w:rFonts w:ascii="Consolas" w:hAnsi="Consolas" w:cs="Arial"/>
+        </w:rPr>
+        <w:t>LIMIT 10</w:t>
+      </w:r>
+    </w:p>
+    <w:p>
+      <w:pPr>
+        <w:pStyle w:val="NoSpacing"/>
+      </w:pPr>
+    </w:p>
+    <w:p>
+      <w:pPr>
+        <w:pStyle w:val="NoSpacing"/>
+      </w:pPr>
+      <w:r>
+        <w:drawing>
+          <wp:inline distT="0" distB="0" distL="0" distR="0" wp14:anchorId="33B6155F" wp14:editId="0837B4DC">
+            <wp:extent cx="5731510" cy="1718310"/>
+            <wp:effectExtent l="0" t="0" r="2540" b="0"/>
+            <wp:docPr id="7" name="Picture 7"/>
+            <wp:cNvGraphicFramePr>
+              <a:graphicFrameLocks xmlns:a="http://schemas.openxmlformats.org/drawingml/2006/main" noChangeAspect="1"/>
+            </wp:cNvGraphicFramePr>
+            <a:graphic xmlns:a="http://schemas.openxmlformats.org/drawingml/2006/main">
+              <a:graphicData uri="http://schemas.openxmlformats.org/drawingml/2006/picture">
+                <pic:pic xmlns:pic="http://schemas.openxmlformats.org/drawingml/2006/picture">
+                  <pic:nvPicPr>
+                    <pic:cNvPr id="1" name=""/>
+                    <pic:cNvPicPr/>
+                  </pic:nvPicPr>
+                  <pic:blipFill>
+                    <a:blip r:embed="rId37"/>
+                    <a:stretch>
+                      <a:fillRect/>
+                    </a:stretch>
+                  </pic:blipFill>
+                  <pic:spPr>
+                    <a:xfrm>
+                      <a:off x="0" y="0"/>
+                      <a:ext cx="5731510" cy="1718310"/>
+                    </a:xfrm>
+                    <a:prstGeom prst="rect">
+                      <a:avLst/>
+                    </a:prstGeom>
+                  </pic:spPr>
+                </pic:pic>
+              </a:graphicData>
+            </a:graphic>
+          </wp:inline>
+        </w:drawing>
+      </w:r>
+    </w:p>
+    <w:p>
+      <w:pPr>
+        <w:pStyle w:val="NoSpacing"/>
+      </w:pPr>
+    </w:p>
+    <w:p>
+      <w:pPr>
+        <w:pStyle w:val="NoSpacing"/>
+        <w:rPr>
           <w:b/>
-          <w:sz w:val="24"/>
-          <w:szCs w:val="24"/>
-        </w:rPr>
-      </w:pPr>
-    </w:p>
-    <w:p>
-      <w:pPr>
-        <w:pBdr>
-          <w:top w:val="nil"/>
-          <w:left w:val="nil"/>
-          <w:bottom w:val="nil"/>
-          <w:right w:val="nil"/>
-          <w:between w:val="nil"/>
-        </w:pBdr>
-        <w:spacing w:after="0" w:line="240" w:lineRule="auto"/>
-        <w:jc w:val="both"/>
-        <w:rPr>
-          <w:rFonts w:ascii="Times New Roman" w:eastAsia="Times New Roman" w:hAnsi="Times New Roman" w:cs="Times New Roman"/>
+        </w:rPr>
+      </w:pPr>
+      <w:r>
+        <w:rPr>
           <w:b/>
-          <w:sz w:val="24"/>
-          <w:szCs w:val="24"/>
-        </w:rPr>
-      </w:pPr>
-    </w:p>
-    <w:p>
-      <w:pPr>
-        <w:pBdr>
-          <w:top w:val="nil"/>
-          <w:left w:val="nil"/>
-          <w:bottom w:val="nil"/>
-          <w:right w:val="nil"/>
-          <w:between w:val="nil"/>
-        </w:pBdr>
-        <w:spacing w:after="0" w:line="240" w:lineRule="auto"/>
-        <w:jc w:val="both"/>
-        <w:rPr>
-          <w:rFonts w:ascii="Times New Roman" w:eastAsia="Times New Roman" w:hAnsi="Times New Roman" w:cs="Times New Roman"/>
+        </w:rPr>
+        <w:t>2.</w:t>
+      </w:r>
+      <w:r>
+        <w:rPr>
           <w:b/>
-          <w:sz w:val="24"/>
-          <w:szCs w:val="24"/>
-        </w:rPr>
-      </w:pPr>
-    </w:p>
-    <w:p>
-      <w:pPr>
-        <w:pBdr>
-          <w:top w:val="nil"/>
-          <w:left w:val="nil"/>
-          <w:bottom w:val="nil"/>
-          <w:right w:val="nil"/>
-          <w:between w:val="nil"/>
-        </w:pBdr>
-        <w:spacing w:after="0" w:line="240" w:lineRule="auto"/>
-        <w:jc w:val="both"/>
-        <w:rPr>
-          <w:rFonts w:ascii="Times New Roman" w:eastAsia="Times New Roman" w:hAnsi="Times New Roman" w:cs="Times New Roman"/>
+        </w:rPr>
+        <w:t xml:space="preserve"> </w:t>
+      </w:r>
+      <w:r>
+        <w:rPr>
           <w:b/>
-          <w:sz w:val="24"/>
-          <w:szCs w:val="24"/>
-        </w:rPr>
-      </w:pPr>
-    </w:p>
-    <w:p>
-      <w:pPr>
-        <w:pBdr>
-          <w:top w:val="nil"/>
-          <w:left w:val="nil"/>
-          <w:bottom w:val="nil"/>
-          <w:right w:val="nil"/>
-          <w:between w:val="nil"/>
-        </w:pBdr>
-        <w:spacing w:after="0" w:line="240" w:lineRule="auto"/>
-        <w:jc w:val="both"/>
-        <w:rPr>
-          <w:rFonts w:ascii="Times New Roman" w:eastAsia="Times New Roman" w:hAnsi="Times New Roman" w:cs="Times New Roman"/>
+        </w:rPr>
+        <w:t>Query t</w:t>
+      </w:r>
+      <w:r>
+        <w:rPr>
           <w:b/>
-          <w:sz w:val="24"/>
-          <w:szCs w:val="24"/>
-        </w:rPr>
-      </w:pPr>
-    </w:p>
-    <w:p>
-      <w:pPr>
-        <w:pBdr>
-          <w:top w:val="nil"/>
-          <w:left w:val="nil"/>
-          <w:bottom w:val="nil"/>
-          <w:right w:val="nil"/>
-          <w:between w:val="nil"/>
-        </w:pBdr>
-        <w:spacing w:after="0" w:line="240" w:lineRule="auto"/>
-        <w:jc w:val="both"/>
-        <w:rPr>
-          <w:rFonts w:ascii="Times New Roman" w:eastAsia="Times New Roman" w:hAnsi="Times New Roman" w:cs="Times New Roman"/>
+        </w:rPr>
+        <w:t>o get the bottom 10 boxers based on the number of their losses</w:t>
+      </w:r>
+      <w:r>
+        <w:rPr>
           <w:b/>
-          <w:sz w:val="24"/>
-          <w:szCs w:val="24"/>
-        </w:rPr>
-      </w:pPr>
-    </w:p>
-    <w:p>
-      <w:pPr>
-        <w:pBdr>
-          <w:top w:val="nil"/>
-          <w:left w:val="nil"/>
-          <w:bottom w:val="nil"/>
-          <w:right w:val="nil"/>
-          <w:between w:val="nil"/>
-        </w:pBdr>
-        <w:spacing w:after="0" w:line="240" w:lineRule="auto"/>
-        <w:jc w:val="both"/>
-        <w:rPr>
-          <w:rFonts w:ascii="Times New Roman" w:eastAsia="Times New Roman" w:hAnsi="Times New Roman" w:cs="Times New Roman"/>
+        </w:rPr>
+        <w:t>:</w:t>
+      </w:r>
+    </w:p>
+    <w:p>
+      <w:pPr>
+        <w:pStyle w:val="NoSpacing"/>
+      </w:pPr>
+    </w:p>
+    <w:p>
+      <w:pPr>
+        <w:pStyle w:val="NoSpacing"/>
+        <w:rPr>
+          <w:rFonts w:ascii="Consolas" w:hAnsi="Consolas"/>
+        </w:rPr>
+      </w:pPr>
+      <w:r>
+        <w:rPr>
+          <w:rFonts w:ascii="Consolas" w:hAnsi="Consolas"/>
+        </w:rPr>
+        <w:t>PREFIX ns: &lt;http://www.semanticweb.org/uran_/ontologies/2023/3/boxing-ontology#&gt;</w:t>
+      </w:r>
+    </w:p>
+    <w:p>
+      <w:pPr>
+        <w:pStyle w:val="NoSpacing"/>
+        <w:rPr>
+          <w:rFonts w:ascii="Consolas" w:hAnsi="Consolas"/>
+        </w:rPr>
+      </w:pPr>
+    </w:p>
+    <w:p>
+      <w:pPr>
+        <w:pStyle w:val="NoSpacing"/>
+        <w:rPr>
+          <w:rFonts w:ascii="Consolas" w:hAnsi="Consolas"/>
+        </w:rPr>
+      </w:pPr>
+      <w:r>
+        <w:rPr>
+          <w:rFonts w:ascii="Consolas" w:hAnsi="Consolas"/>
+        </w:rPr>
+        <w:t>SELECT ?fullName ?losses</w:t>
+      </w:r>
+    </w:p>
+    <w:p>
+      <w:pPr>
+        <w:pStyle w:val="NoSpacing"/>
+        <w:rPr>
+          <w:rFonts w:ascii="Consolas" w:hAnsi="Consolas"/>
+        </w:rPr>
+      </w:pPr>
+      <w:r>
+        <w:rPr>
+          <w:rFonts w:ascii="Consolas" w:hAnsi="Consolas"/>
+        </w:rPr>
+        <w:t>WHERE {</w:t>
+      </w:r>
+    </w:p>
+    <w:p>
+      <w:pPr>
+        <w:pStyle w:val="NoSpacing"/>
+        <w:rPr>
+          <w:rFonts w:ascii="Consolas" w:hAnsi="Consolas"/>
+        </w:rPr>
+      </w:pPr>
+      <w:r>
+        <w:rPr>
+          <w:rFonts w:ascii="Consolas" w:hAnsi="Consolas"/>
+        </w:rPr>
+        <w:t xml:space="preserve">    ?boxer ns:fullName ?fullName ;</w:t>
+      </w:r>
+    </w:p>
+    <w:p>
+      <w:pPr>
+        <w:pStyle w:val="NoSpacing"/>
+        <w:rPr>
+          <w:rFonts w:ascii="Consolas" w:hAnsi="Consolas"/>
+        </w:rPr>
+      </w:pPr>
+      <w:r>
+        <w:rPr>
+          <w:rFonts w:ascii="Consolas" w:hAnsi="Consolas"/>
+        </w:rPr>
+        <w:t xml:space="preserve">           ns:nrOfLosses ?losses .</w:t>
+      </w:r>
+    </w:p>
+    <w:p>
+      <w:pPr>
+        <w:pStyle w:val="NoSpacing"/>
+        <w:rPr>
+          <w:rFonts w:ascii="Consolas" w:hAnsi="Consolas"/>
+        </w:rPr>
+      </w:pPr>
+      <w:r>
+        <w:rPr>
+          <w:rFonts w:ascii="Consolas" w:hAnsi="Consolas"/>
+        </w:rPr>
+        <w:t>}</w:t>
+      </w:r>
+    </w:p>
+    <w:p>
+      <w:pPr>
+        <w:pStyle w:val="NoSpacing"/>
+        <w:rPr>
+          <w:rFonts w:ascii="Consolas" w:hAnsi="Consolas"/>
+        </w:rPr>
+      </w:pPr>
+      <w:r>
+        <w:rPr>
+          <w:rFonts w:ascii="Consolas" w:hAnsi="Consolas"/>
+        </w:rPr>
+        <w:t>ORDER BY ASC(?losses)</w:t>
+      </w:r>
+    </w:p>
+    <w:p>
+      <w:pPr>
+        <w:pStyle w:val="NoSpacing"/>
+        <w:rPr>
+          <w:rFonts w:ascii="Consolas" w:hAnsi="Consolas"/>
+        </w:rPr>
+      </w:pPr>
+      <w:r>
+        <w:rPr>
+          <w:rFonts w:ascii="Consolas" w:hAnsi="Consolas"/>
+        </w:rPr>
+        <w:t>LIMIT 10</w:t>
+      </w:r>
+    </w:p>
+    <w:p>
+      <w:pPr>
+        <w:pStyle w:val="NoSpacing"/>
+      </w:pPr>
+    </w:p>
+    <w:p>
+      <w:pPr>
+        <w:pStyle w:val="NoSpacing"/>
+      </w:pPr>
+      <w:r>
+        <w:drawing>
+          <wp:inline distT="0" distB="0" distL="0" distR="0" wp14:anchorId="7FBC33FF" wp14:editId="640F8A01">
+            <wp:extent cx="5731510" cy="1736725"/>
+            <wp:effectExtent l="0" t="0" r="2540" b="0"/>
+            <wp:docPr id="8" name="Picture 8"/>
+            <wp:cNvGraphicFramePr>
+              <a:graphicFrameLocks xmlns:a="http://schemas.openxmlformats.org/drawingml/2006/main" noChangeAspect="1"/>
+            </wp:cNvGraphicFramePr>
+            <a:graphic xmlns:a="http://schemas.openxmlformats.org/drawingml/2006/main">
+              <a:graphicData uri="http://schemas.openxmlformats.org/drawingml/2006/picture">
+                <pic:pic xmlns:pic="http://schemas.openxmlformats.org/drawingml/2006/picture">
+                  <pic:nvPicPr>
+                    <pic:cNvPr id="1" name=""/>
+                    <pic:cNvPicPr/>
+                  </pic:nvPicPr>
+                  <pic:blipFill>
+                    <a:blip r:embed="rId38"/>
+                    <a:stretch>
+                      <a:fillRect/>
+                    </a:stretch>
+                  </pic:blipFill>
+                  <pic:spPr>
+                    <a:xfrm>
+                      <a:off x="0" y="0"/>
+                      <a:ext cx="5731510" cy="1736725"/>
+                    </a:xfrm>
+                    <a:prstGeom prst="rect">
+                      <a:avLst/>
+                    </a:prstGeom>
+                  </pic:spPr>
+                </pic:pic>
+              </a:graphicData>
+            </a:graphic>
+          </wp:inline>
+        </w:drawing>
+      </w:r>
+    </w:p>
+    <w:p>
+      <w:pPr>
+        <w:pStyle w:val="NoSpacing"/>
+      </w:pPr>
+    </w:p>
+    <w:p>
+      <w:pPr>
+        <w:pStyle w:val="NoSpacing"/>
+      </w:pPr>
+    </w:p>
+    <w:p>
+      <w:pPr>
+        <w:pStyle w:val="NoSpacing"/>
+      </w:pPr>
+    </w:p>
+    <w:p>
+      <w:pPr>
+        <w:pStyle w:val="NoSpacing"/>
+        <w:rPr>
           <w:b/>
-          <w:sz w:val="24"/>
-          <w:szCs w:val="24"/>
-        </w:rPr>
-      </w:pPr>
-    </w:p>
-    <w:p>
-      <w:pPr>
-        <w:pBdr>
-          <w:top w:val="nil"/>
-          <w:left w:val="nil"/>
-          <w:bottom w:val="nil"/>
-          <w:right w:val="nil"/>
-          <w:between w:val="nil"/>
-        </w:pBdr>
-        <w:spacing w:after="0" w:line="240" w:lineRule="auto"/>
-        <w:jc w:val="both"/>
-        <w:rPr>
-          <w:rFonts w:ascii="Times New Roman" w:eastAsia="Times New Roman" w:hAnsi="Times New Roman" w:cs="Times New Roman"/>
+        </w:rPr>
+      </w:pPr>
+      <w:r>
+        <w:rPr>
           <w:b/>
-          <w:sz w:val="24"/>
-          <w:szCs w:val="24"/>
-        </w:rPr>
-      </w:pPr>
-    </w:p>
-    <w:p>
-      <w:pPr>
-        <w:pBdr>
-          <w:top w:val="nil"/>
-          <w:left w:val="nil"/>
-          <w:bottom w:val="nil"/>
-          <w:right w:val="nil"/>
-          <w:between w:val="nil"/>
-        </w:pBdr>
-        <w:spacing w:after="0" w:line="240" w:lineRule="auto"/>
-        <w:jc w:val="both"/>
-        <w:rPr>
-          <w:rFonts w:ascii="Times New Roman" w:eastAsia="Times New Roman" w:hAnsi="Times New Roman" w:cs="Times New Roman"/>
+        </w:rPr>
+        <w:lastRenderedPageBreak/>
+        <w:t>3.</w:t>
+      </w:r>
+      <w:r>
+        <w:rPr>
           <w:b/>
-          <w:sz w:val="24"/>
-          <w:szCs w:val="24"/>
-        </w:rPr>
-      </w:pPr>
-    </w:p>
-    <w:p>
-      <w:pPr>
-        <w:pBdr>
-          <w:top w:val="nil"/>
-          <w:left w:val="nil"/>
-          <w:bottom w:val="nil"/>
-          <w:right w:val="nil"/>
-          <w:between w:val="nil"/>
-        </w:pBdr>
-        <w:spacing w:after="0" w:line="240" w:lineRule="auto"/>
-        <w:jc w:val="both"/>
-        <w:rPr>
-          <w:rFonts w:ascii="Times New Roman" w:eastAsia="Times New Roman" w:hAnsi="Times New Roman" w:cs="Times New Roman"/>
+        </w:rPr>
+        <w:t xml:space="preserve"> </w:t>
+      </w:r>
+      <w:r>
+        <w:rPr>
           <w:b/>
-          <w:sz w:val="24"/>
-          <w:szCs w:val="24"/>
-        </w:rPr>
-      </w:pPr>
-    </w:p>
-    <w:p>
-      <w:pPr>
-        <w:pBdr>
-          <w:top w:val="nil"/>
-          <w:left w:val="nil"/>
-          <w:bottom w:val="nil"/>
-          <w:right w:val="nil"/>
-          <w:between w:val="nil"/>
-        </w:pBdr>
-        <w:spacing w:after="0" w:line="240" w:lineRule="auto"/>
-        <w:jc w:val="both"/>
-        <w:rPr>
-          <w:rFonts w:ascii="Times New Roman" w:eastAsia="Times New Roman" w:hAnsi="Times New Roman" w:cs="Times New Roman"/>
+        </w:rPr>
+        <w:t>Query t</w:t>
+      </w:r>
+      <w:r>
+        <w:rPr>
           <w:b/>
-          <w:sz w:val="24"/>
-          <w:szCs w:val="24"/>
-        </w:rPr>
-      </w:pPr>
-    </w:p>
-    <w:p>
-      <w:pPr>
-        <w:pBdr>
-          <w:top w:val="nil"/>
-          <w:left w:val="nil"/>
-          <w:bottom w:val="nil"/>
-          <w:right w:val="nil"/>
-          <w:between w:val="nil"/>
-        </w:pBdr>
-        <w:spacing w:after="0" w:line="240" w:lineRule="auto"/>
-        <w:jc w:val="both"/>
-        <w:rPr>
-          <w:rFonts w:ascii="Times New Roman" w:eastAsia="Times New Roman" w:hAnsi="Times New Roman" w:cs="Times New Roman"/>
+        </w:rPr>
+        <w:t>o group boxers based on their residence:</w:t>
+      </w:r>
+    </w:p>
+    <w:p>
+      <w:pPr>
+        <w:pStyle w:val="NoSpacing"/>
+      </w:pPr>
+    </w:p>
+    <w:p>
+      <w:pPr>
+        <w:pStyle w:val="NoSpacing"/>
+        <w:rPr>
+          <w:rFonts w:ascii="Consolas" w:hAnsi="Consolas"/>
+        </w:rPr>
+      </w:pPr>
+      <w:r>
+        <w:rPr>
+          <w:rFonts w:ascii="Consolas" w:hAnsi="Consolas"/>
+        </w:rPr>
+        <w:t>PREFIX ns: &lt;http://www.semanticweb.org/uran_/ontologies/2023/3/boxing-ontology#&gt;</w:t>
+      </w:r>
+    </w:p>
+    <w:p>
+      <w:pPr>
+        <w:pStyle w:val="NoSpacing"/>
+        <w:rPr>
+          <w:rFonts w:ascii="Consolas" w:hAnsi="Consolas"/>
+        </w:rPr>
+      </w:pPr>
+    </w:p>
+    <w:p>
+      <w:pPr>
+        <w:pStyle w:val="NoSpacing"/>
+        <w:rPr>
+          <w:rFonts w:ascii="Consolas" w:hAnsi="Consolas"/>
+        </w:rPr>
+      </w:pPr>
+      <w:r>
+        <w:rPr>
+          <w:rFonts w:ascii="Consolas" w:hAnsi="Consolas"/>
+        </w:rPr>
+        <w:t>SELECT ?residence (GROUP_CONCAT(?fullName; separator = ", ") as ?boxers)</w:t>
+      </w:r>
+    </w:p>
+    <w:p>
+      <w:pPr>
+        <w:pStyle w:val="NoSpacing"/>
+        <w:rPr>
+          <w:rFonts w:ascii="Consolas" w:hAnsi="Consolas"/>
+        </w:rPr>
+      </w:pPr>
+      <w:r>
+        <w:rPr>
+          <w:rFonts w:ascii="Consolas" w:hAnsi="Consolas"/>
+        </w:rPr>
+        <w:t>WHERE {</w:t>
+      </w:r>
+    </w:p>
+    <w:p>
+      <w:pPr>
+        <w:pStyle w:val="NoSpacing"/>
+        <w:rPr>
+          <w:rFonts w:ascii="Consolas" w:hAnsi="Consolas"/>
+        </w:rPr>
+      </w:pPr>
+      <w:r>
+        <w:rPr>
+          <w:rFonts w:ascii="Consolas" w:hAnsi="Consolas"/>
+        </w:rPr>
+        <w:t xml:space="preserve">    ?boxer ns:fullName ?fullName ;</w:t>
+      </w:r>
+    </w:p>
+    <w:p>
+      <w:pPr>
+        <w:pStyle w:val="NoSpacing"/>
+        <w:rPr>
+          <w:rFonts w:ascii="Consolas" w:hAnsi="Consolas"/>
+        </w:rPr>
+      </w:pPr>
+      <w:r>
+        <w:rPr>
+          <w:rFonts w:ascii="Consolas" w:hAnsi="Consolas"/>
+        </w:rPr>
+        <w:t xml:space="preserve">           ns:residence ?residence .</w:t>
+      </w:r>
+    </w:p>
+    <w:p>
+      <w:pPr>
+        <w:pStyle w:val="NoSpacing"/>
+        <w:rPr>
+          <w:rFonts w:ascii="Consolas" w:hAnsi="Consolas"/>
+        </w:rPr>
+      </w:pPr>
+      <w:r>
+        <w:rPr>
+          <w:rFonts w:ascii="Consolas" w:hAnsi="Consolas"/>
+        </w:rPr>
+        <w:t>}</w:t>
+      </w:r>
+    </w:p>
+    <w:p>
+      <w:pPr>
+        <w:pStyle w:val="NoSpacing"/>
+        <w:rPr>
+          <w:rFonts w:ascii="Consolas" w:hAnsi="Consolas"/>
+        </w:rPr>
+      </w:pPr>
+      <w:r>
+        <w:rPr>
+          <w:rFonts w:ascii="Consolas" w:hAnsi="Consolas"/>
+        </w:rPr>
+        <w:t>GROUP BY ?residence</w:t>
+      </w:r>
+    </w:p>
+    <w:p>
+      <w:pPr>
+        <w:pStyle w:val="NoSpacing"/>
+      </w:pPr>
+    </w:p>
+    <w:p>
+      <w:pPr>
+        <w:pStyle w:val="NoSpacing"/>
+      </w:pPr>
+      <w:r>
+        <w:drawing>
+          <wp:inline distT="0" distB="0" distL="0" distR="0" wp14:anchorId="22987D37" wp14:editId="28EBDA31">
+            <wp:extent cx="5731510" cy="1479550"/>
+            <wp:effectExtent l="0" t="0" r="2540" b="6350"/>
+            <wp:docPr id="9" name="Picture 9"/>
+            <wp:cNvGraphicFramePr>
+              <a:graphicFrameLocks xmlns:a="http://schemas.openxmlformats.org/drawingml/2006/main" noChangeAspect="1"/>
+            </wp:cNvGraphicFramePr>
+            <a:graphic xmlns:a="http://schemas.openxmlformats.org/drawingml/2006/main">
+              <a:graphicData uri="http://schemas.openxmlformats.org/drawingml/2006/picture">
+                <pic:pic xmlns:pic="http://schemas.openxmlformats.org/drawingml/2006/picture">
+                  <pic:nvPicPr>
+                    <pic:cNvPr id="1" name=""/>
+                    <pic:cNvPicPr/>
+                  </pic:nvPicPr>
+                  <pic:blipFill>
+                    <a:blip r:embed="rId39"/>
+                    <a:stretch>
+                      <a:fillRect/>
+                    </a:stretch>
+                  </pic:blipFill>
+                  <pic:spPr>
+                    <a:xfrm>
+                      <a:off x="0" y="0"/>
+                      <a:ext cx="5731510" cy="1479550"/>
+                    </a:xfrm>
+                    <a:prstGeom prst="rect">
+                      <a:avLst/>
+                    </a:prstGeom>
+                  </pic:spPr>
+                </pic:pic>
+              </a:graphicData>
+            </a:graphic>
+          </wp:inline>
+        </w:drawing>
+      </w:r>
+    </w:p>
+    <w:p>
+      <w:pPr>
+        <w:pStyle w:val="NoSpacing"/>
+      </w:pPr>
+    </w:p>
+    <w:p>
+      <w:pPr>
+        <w:pStyle w:val="NoSpacing"/>
+        <w:rPr>
           <w:b/>
-          <w:sz w:val="24"/>
-          <w:szCs w:val="24"/>
-        </w:rPr>
-      </w:pPr>
-    </w:p>
-    <w:p>
-      <w:pPr>
-        <w:pBdr>
-          <w:top w:val="nil"/>
-          <w:left w:val="nil"/>
-          <w:bottom w:val="nil"/>
-          <w:right w:val="nil"/>
-          <w:between w:val="nil"/>
-        </w:pBdr>
-        <w:spacing w:after="0" w:line="240" w:lineRule="auto"/>
-        <w:jc w:val="both"/>
-        <w:rPr>
-          <w:rFonts w:ascii="Times New Roman" w:eastAsia="Times New Roman" w:hAnsi="Times New Roman" w:cs="Times New Roman"/>
+        </w:rPr>
+      </w:pPr>
+      <w:r>
+        <w:rPr>
           <w:b/>
-          <w:sz w:val="24"/>
-          <w:szCs w:val="24"/>
-        </w:rPr>
-      </w:pPr>
-    </w:p>
-    <w:p>
-      <w:pPr>
-        <w:pBdr>
-          <w:top w:val="nil"/>
-          <w:left w:val="nil"/>
-          <w:bottom w:val="nil"/>
-          <w:right w:val="nil"/>
-          <w:between w:val="nil"/>
-        </w:pBdr>
-        <w:spacing w:after="0" w:line="240" w:lineRule="auto"/>
-        <w:jc w:val="both"/>
-        <w:rPr>
-          <w:rFonts w:ascii="Times New Roman" w:eastAsia="Times New Roman" w:hAnsi="Times New Roman" w:cs="Times New Roman"/>
+        </w:rPr>
+        <w:t>4.</w:t>
+      </w:r>
+      <w:r>
+        <w:rPr>
           <w:b/>
-          <w:sz w:val="24"/>
-          <w:szCs w:val="24"/>
-        </w:rPr>
-      </w:pPr>
-    </w:p>
-    <w:p>
-      <w:pPr>
-        <w:pBdr>
-          <w:top w:val="nil"/>
-          <w:left w:val="nil"/>
-          <w:bottom w:val="nil"/>
-          <w:right w:val="nil"/>
-          <w:between w:val="nil"/>
-        </w:pBdr>
-        <w:spacing w:after="0" w:line="240" w:lineRule="auto"/>
-        <w:jc w:val="both"/>
-        <w:rPr>
-          <w:rFonts w:ascii="Times New Roman" w:eastAsia="Times New Roman" w:hAnsi="Times New Roman" w:cs="Times New Roman"/>
+        </w:rPr>
+        <w:t xml:space="preserve"> </w:t>
+      </w:r>
+      <w:r>
+        <w:rPr>
           <w:b/>
-          <w:sz w:val="24"/>
-          <w:szCs w:val="24"/>
-        </w:rPr>
-      </w:pPr>
-    </w:p>
-    <w:p>
-      <w:pPr>
-        <w:pBdr>
-          <w:top w:val="nil"/>
-          <w:left w:val="nil"/>
-          <w:bottom w:val="nil"/>
-          <w:right w:val="nil"/>
-          <w:between w:val="nil"/>
-        </w:pBdr>
-        <w:spacing w:after="0" w:line="240" w:lineRule="auto"/>
-        <w:jc w:val="both"/>
-        <w:rPr>
-          <w:rFonts w:ascii="Times New Roman" w:eastAsia="Times New Roman" w:hAnsi="Times New Roman" w:cs="Times New Roman"/>
+        </w:rPr>
+        <w:t>Query t</w:t>
+      </w:r>
+      <w:r>
+        <w:rPr>
           <w:b/>
-          <w:sz w:val="24"/>
-          <w:szCs w:val="24"/>
-        </w:rPr>
-      </w:pPr>
-    </w:p>
-    <w:p>
-      <w:pPr>
-        <w:pBdr>
-          <w:top w:val="nil"/>
-          <w:left w:val="nil"/>
-          <w:bottom w:val="nil"/>
-          <w:right w:val="nil"/>
-          <w:between w:val="nil"/>
-        </w:pBdr>
-        <w:spacing w:after="0" w:line="240" w:lineRule="auto"/>
-        <w:jc w:val="both"/>
-        <w:rPr>
-          <w:rFonts w:ascii="Times New Roman" w:eastAsia="Times New Roman" w:hAnsi="Times New Roman" w:cs="Times New Roman"/>
+        </w:rPr>
+        <w:t>o group boxers based on their division:</w:t>
+      </w:r>
+    </w:p>
+    <w:p>
+      <w:pPr>
+        <w:pStyle w:val="NoSpacing"/>
+      </w:pPr>
+    </w:p>
+    <w:p>
+      <w:pPr>
+        <w:pStyle w:val="NoSpacing"/>
+        <w:rPr>
+          <w:rFonts w:ascii="Consolas" w:hAnsi="Consolas"/>
+        </w:rPr>
+      </w:pPr>
+      <w:r>
+        <w:rPr>
+          <w:rFonts w:ascii="Consolas" w:hAnsi="Consolas"/>
+        </w:rPr>
+        <w:t>PREFIX ns: &lt;http://www.semanticweb.org/uran_/ontologies/2023/3/boxing-ontology#&gt;</w:t>
+      </w:r>
+    </w:p>
+    <w:p>
+      <w:pPr>
+        <w:pStyle w:val="NoSpacing"/>
+        <w:rPr>
+          <w:rFonts w:ascii="Consolas" w:hAnsi="Consolas"/>
+        </w:rPr>
+      </w:pPr>
+    </w:p>
+    <w:p>
+      <w:pPr>
+        <w:pStyle w:val="NoSpacing"/>
+        <w:rPr>
+          <w:rFonts w:ascii="Consolas" w:hAnsi="Consolas"/>
+        </w:rPr>
+      </w:pPr>
+      <w:r>
+        <w:rPr>
+          <w:rFonts w:ascii="Consolas" w:hAnsi="Consolas"/>
+        </w:rPr>
+        <w:t>SELECT ?division (GROUP_CONCAT(?fullName; separator = ", ") as ?boxers)</w:t>
+      </w:r>
+    </w:p>
+    <w:p>
+      <w:pPr>
+        <w:pStyle w:val="NoSpacing"/>
+        <w:rPr>
+          <w:rFonts w:ascii="Consolas" w:hAnsi="Consolas"/>
+        </w:rPr>
+      </w:pPr>
+      <w:r>
+        <w:rPr>
+          <w:rFonts w:ascii="Consolas" w:hAnsi="Consolas"/>
+        </w:rPr>
+        <w:t>WHERE {</w:t>
+      </w:r>
+    </w:p>
+    <w:p>
+      <w:pPr>
+        <w:pStyle w:val="NoSpacing"/>
+        <w:rPr>
+          <w:rFonts w:ascii="Consolas" w:hAnsi="Consolas"/>
+        </w:rPr>
+      </w:pPr>
+      <w:r>
+        <w:rPr>
+          <w:rFonts w:ascii="Consolas" w:hAnsi="Consolas"/>
+        </w:rPr>
+        <w:t xml:space="preserve">    ?boxer ns:fullName ?fullName ;</w:t>
+      </w:r>
+    </w:p>
+    <w:p>
+      <w:pPr>
+        <w:pStyle w:val="NoSpacing"/>
+        <w:rPr>
+          <w:rFonts w:ascii="Consolas" w:hAnsi="Consolas"/>
+        </w:rPr>
+      </w:pPr>
+      <w:r>
+        <w:rPr>
+          <w:rFonts w:ascii="Consolas" w:hAnsi="Consolas"/>
+        </w:rPr>
+        <w:t xml:space="preserve">           ns:division ?division .</w:t>
+      </w:r>
+    </w:p>
+    <w:p>
+      <w:pPr>
+        <w:pStyle w:val="NoSpacing"/>
+        <w:rPr>
+          <w:rFonts w:ascii="Consolas" w:hAnsi="Consolas"/>
+        </w:rPr>
+      </w:pPr>
+      <w:r>
+        <w:rPr>
+          <w:rFonts w:ascii="Consolas" w:hAnsi="Consolas"/>
+        </w:rPr>
+        <w:t>}</w:t>
+      </w:r>
+    </w:p>
+    <w:p>
+      <w:pPr>
+        <w:pStyle w:val="NoSpacing"/>
+        <w:rPr>
+          <w:rFonts w:ascii="Consolas" w:hAnsi="Consolas"/>
+        </w:rPr>
+      </w:pPr>
+      <w:r>
+        <w:rPr>
+          <w:rFonts w:ascii="Consolas" w:hAnsi="Consolas"/>
+        </w:rPr>
+        <w:t>GROUP BY ?division</w:t>
+      </w:r>
+    </w:p>
+    <w:p>
+      <w:pPr>
+        <w:pStyle w:val="NoSpacing"/>
+      </w:pPr>
+    </w:p>
+    <w:p>
+      <w:pPr>
+        <w:pStyle w:val="NoSpacing"/>
+      </w:pPr>
+      <w:r>
+        <w:drawing>
+          <wp:inline distT="0" distB="0" distL="0" distR="0" wp14:anchorId="78E4C416" wp14:editId="05F7AB2A">
+            <wp:extent cx="5731510" cy="1219200"/>
+            <wp:effectExtent l="0" t="0" r="2540" b="0"/>
+            <wp:docPr id="10" name="Picture 10"/>
+            <wp:cNvGraphicFramePr>
+              <a:graphicFrameLocks xmlns:a="http://schemas.openxmlformats.org/drawingml/2006/main" noChangeAspect="1"/>
+            </wp:cNvGraphicFramePr>
+            <a:graphic xmlns:a="http://schemas.openxmlformats.org/drawingml/2006/main">
+              <a:graphicData uri="http://schemas.openxmlformats.org/drawingml/2006/picture">
+                <pic:pic xmlns:pic="http://schemas.openxmlformats.org/drawingml/2006/picture">
+                  <pic:nvPicPr>
+                    <pic:cNvPr id="1" name=""/>
+                    <pic:cNvPicPr/>
+                  </pic:nvPicPr>
+                  <pic:blipFill>
+                    <a:blip r:embed="rId40"/>
+                    <a:stretch>
+                      <a:fillRect/>
+                    </a:stretch>
+                  </pic:blipFill>
+                  <pic:spPr>
+                    <a:xfrm>
+                      <a:off x="0" y="0"/>
+                      <a:ext cx="5731510" cy="1219200"/>
+                    </a:xfrm>
+                    <a:prstGeom prst="rect">
+                      <a:avLst/>
+                    </a:prstGeom>
+                  </pic:spPr>
+                </pic:pic>
+              </a:graphicData>
+            </a:graphic>
+          </wp:inline>
+        </w:drawing>
+      </w:r>
+    </w:p>
+    <w:p>
+      <w:pPr>
+        <w:pStyle w:val="NoSpacing"/>
+      </w:pPr>
+    </w:p>
+    <w:p>
+      <w:pPr>
+        <w:pStyle w:val="NoSpacing"/>
+      </w:pPr>
+    </w:p>
+    <w:p>
+      <w:pPr>
+        <w:pStyle w:val="NoSpacing"/>
+      </w:pPr>
+    </w:p>
+    <w:p>
+      <w:pPr>
+        <w:pStyle w:val="NoSpacing"/>
+      </w:pPr>
+    </w:p>
+    <w:p>
+      <w:pPr>
+        <w:pStyle w:val="NoSpacing"/>
+      </w:pPr>
+    </w:p>
+    <w:p>
+      <w:pPr>
+        <w:pStyle w:val="NoSpacing"/>
+      </w:pPr>
+    </w:p>
+    <w:p>
+      <w:pPr>
+        <w:pStyle w:val="NoSpacing"/>
+      </w:pPr>
+    </w:p>
+    <w:p>
+      <w:pPr>
+        <w:pStyle w:val="NoSpacing"/>
+      </w:pPr>
+    </w:p>
+    <w:p>
+      <w:pPr>
+        <w:pStyle w:val="NoSpacing"/>
+      </w:pPr>
+    </w:p>
+    <w:p>
+      <w:pPr>
+        <w:pStyle w:val="NoSpacing"/>
+      </w:pPr>
+    </w:p>
+    <w:p>
+      <w:pPr>
+        <w:pStyle w:val="NoSpacing"/>
+      </w:pPr>
+    </w:p>
+    <w:p>
+      <w:pPr>
+        <w:pStyle w:val="NoSpacing"/>
+        <w:rPr>
           <w:b/>
-          <w:sz w:val="24"/>
-          <w:szCs w:val="24"/>
-        </w:rPr>
-      </w:pPr>
-    </w:p>
-    <w:p>
-      <w:pPr>
-        <w:pBdr>
-          <w:top w:val="nil"/>
-          <w:left w:val="nil"/>
-          <w:bottom w:val="nil"/>
-          <w:right w:val="nil"/>
-          <w:between w:val="nil"/>
-        </w:pBdr>
-        <w:spacing w:after="0" w:line="240" w:lineRule="auto"/>
-        <w:jc w:val="both"/>
-        <w:rPr>
-          <w:rFonts w:ascii="Times New Roman" w:eastAsia="Times New Roman" w:hAnsi="Times New Roman" w:cs="Times New Roman"/>
+        </w:rPr>
+      </w:pPr>
+      <w:r>
+        <w:rPr>
           <w:b/>
-          <w:sz w:val="24"/>
-          <w:szCs w:val="24"/>
-        </w:rPr>
-      </w:pPr>
-    </w:p>
-    <w:p>
-      <w:pPr>
-        <w:pBdr>
-          <w:top w:val="nil"/>
-          <w:left w:val="nil"/>
-          <w:bottom w:val="nil"/>
-          <w:right w:val="nil"/>
-          <w:between w:val="nil"/>
-        </w:pBdr>
-        <w:spacing w:after="0" w:line="240" w:lineRule="auto"/>
-        <w:jc w:val="both"/>
-        <w:rPr>
-          <w:rFonts w:ascii="Times New Roman" w:eastAsia="Times New Roman" w:hAnsi="Times New Roman" w:cs="Times New Roman"/>
+        </w:rPr>
+        <w:lastRenderedPageBreak/>
+        <w:t>5.</w:t>
+      </w:r>
+      <w:r>
+        <w:rPr>
           <w:b/>
-          <w:sz w:val="24"/>
-          <w:szCs w:val="24"/>
-        </w:rPr>
-      </w:pPr>
-    </w:p>
-    <w:p>
-      <w:pPr>
-        <w:pBdr>
-          <w:top w:val="nil"/>
-          <w:left w:val="nil"/>
-          <w:bottom w:val="nil"/>
-          <w:right w:val="nil"/>
-          <w:between w:val="nil"/>
-        </w:pBdr>
-        <w:spacing w:after="0" w:line="240" w:lineRule="auto"/>
-        <w:jc w:val="both"/>
-        <w:rPr>
-          <w:rFonts w:ascii="Times New Roman" w:eastAsia="Times New Roman" w:hAnsi="Times New Roman" w:cs="Times New Roman"/>
+        </w:rPr>
+        <w:t xml:space="preserve"> </w:t>
+      </w:r>
+      <w:r>
+        <w:rPr>
           <w:b/>
-          <w:sz w:val="24"/>
-          <w:szCs w:val="24"/>
-        </w:rPr>
-      </w:pPr>
-    </w:p>
-    <w:p>
-      <w:pPr>
-        <w:pBdr>
-          <w:top w:val="nil"/>
-          <w:left w:val="nil"/>
-          <w:bottom w:val="nil"/>
-          <w:right w:val="nil"/>
-          <w:between w:val="nil"/>
-        </w:pBdr>
-        <w:spacing w:after="0" w:line="240" w:lineRule="auto"/>
-        <w:jc w:val="both"/>
-        <w:rPr>
-          <w:rFonts w:ascii="Times New Roman" w:eastAsia="Times New Roman" w:hAnsi="Times New Roman" w:cs="Times New Roman"/>
+        </w:rPr>
+        <w:t>Query t</w:t>
+      </w:r>
+      <w:r>
+        <w:rPr>
           <w:b/>
-          <w:sz w:val="24"/>
-          <w:szCs w:val="24"/>
-        </w:rPr>
-      </w:pPr>
-    </w:p>
-    <w:p>
-      <w:pPr>
-        <w:pBdr>
-          <w:top w:val="nil"/>
-          <w:left w:val="nil"/>
-          <w:bottom w:val="nil"/>
-          <w:right w:val="nil"/>
-          <w:between w:val="nil"/>
-        </w:pBdr>
-        <w:spacing w:after="0" w:line="240" w:lineRule="auto"/>
-        <w:jc w:val="both"/>
-        <w:rPr>
-          <w:rFonts w:ascii="Times New Roman" w:eastAsia="Times New Roman" w:hAnsi="Times New Roman" w:cs="Times New Roman"/>
+        </w:rPr>
+        <w:t>o get the boxers with the most draws:</w:t>
+      </w:r>
+    </w:p>
+    <w:p>
+      <w:pPr>
+        <w:pStyle w:val="NoSpacing"/>
+      </w:pPr>
+    </w:p>
+    <w:p>
+      <w:pPr>
+        <w:pStyle w:val="NoSpacing"/>
+        <w:rPr>
+          <w:rFonts w:ascii="Consolas" w:hAnsi="Consolas"/>
+        </w:rPr>
+      </w:pPr>
+      <w:r>
+        <w:rPr>
+          <w:rFonts w:ascii="Consolas" w:hAnsi="Consolas"/>
+        </w:rPr>
+        <w:t>PREFIX ns: &lt;http://www.semanticweb.org/uran_/ontologies/2023/3/boxing-ontology#&gt;</w:t>
+      </w:r>
+    </w:p>
+    <w:p>
+      <w:pPr>
+        <w:pStyle w:val="NoSpacing"/>
+        <w:rPr>
+          <w:rFonts w:ascii="Consolas" w:hAnsi="Consolas"/>
+        </w:rPr>
+      </w:pPr>
+    </w:p>
+    <w:p>
+      <w:pPr>
+        <w:pStyle w:val="NoSpacing"/>
+        <w:rPr>
+          <w:rFonts w:ascii="Consolas" w:hAnsi="Consolas"/>
+        </w:rPr>
+      </w:pPr>
+      <w:r>
+        <w:rPr>
+          <w:rFonts w:ascii="Consolas" w:hAnsi="Consolas"/>
+        </w:rPr>
+        <w:t>SELECT ?fullName ?draws</w:t>
+      </w:r>
+    </w:p>
+    <w:p>
+      <w:pPr>
+        <w:pStyle w:val="NoSpacing"/>
+        <w:rPr>
+          <w:rFonts w:ascii="Consolas" w:hAnsi="Consolas"/>
+        </w:rPr>
+      </w:pPr>
+      <w:r>
+        <w:rPr>
+          <w:rFonts w:ascii="Consolas" w:hAnsi="Consolas"/>
+        </w:rPr>
+        <w:t>WHERE {</w:t>
+      </w:r>
+    </w:p>
+    <w:p>
+      <w:pPr>
+        <w:pStyle w:val="NoSpacing"/>
+        <w:rPr>
+          <w:rFonts w:ascii="Consolas" w:hAnsi="Consolas"/>
+        </w:rPr>
+      </w:pPr>
+      <w:r>
+        <w:rPr>
+          <w:rFonts w:ascii="Consolas" w:hAnsi="Consolas"/>
+        </w:rPr>
+        <w:t xml:space="preserve">    ?boxer ns:fullName ?fullName ;</w:t>
+      </w:r>
+    </w:p>
+    <w:p>
+      <w:pPr>
+        <w:pStyle w:val="NoSpacing"/>
+        <w:rPr>
+          <w:rFonts w:ascii="Consolas" w:hAnsi="Consolas"/>
+        </w:rPr>
+      </w:pPr>
+      <w:r>
+        <w:rPr>
+          <w:rFonts w:ascii="Consolas" w:hAnsi="Consolas"/>
+        </w:rPr>
+        <w:t xml:space="preserve">           ns:nrOfDraws ?draws .</w:t>
+      </w:r>
+    </w:p>
+    <w:p>
+      <w:pPr>
+        <w:pStyle w:val="NoSpacing"/>
+        <w:rPr>
+          <w:rFonts w:ascii="Consolas" w:hAnsi="Consolas"/>
+        </w:rPr>
+      </w:pPr>
+      <w:r>
+        <w:rPr>
+          <w:rFonts w:ascii="Consolas" w:hAnsi="Consolas"/>
+        </w:rPr>
+        <w:t>}</w:t>
+      </w:r>
+    </w:p>
+    <w:p>
+      <w:pPr>
+        <w:pStyle w:val="NoSpacing"/>
+        <w:rPr>
+          <w:rFonts w:ascii="Consolas" w:hAnsi="Consolas"/>
+        </w:rPr>
+      </w:pPr>
+      <w:r>
+        <w:rPr>
+          <w:rFonts w:ascii="Consolas" w:hAnsi="Consolas"/>
+        </w:rPr>
+        <w:t>ORDER BY DESC(?draws)</w:t>
+      </w:r>
+    </w:p>
+    <w:p>
+      <w:pPr>
+        <w:pStyle w:val="NoSpacing"/>
+        <w:rPr>
+          <w:rFonts w:ascii="Consolas" w:hAnsi="Consolas"/>
+        </w:rPr>
+      </w:pPr>
+      <w:r>
+        <w:rPr>
+          <w:rFonts w:ascii="Consolas" w:hAnsi="Consolas"/>
+        </w:rPr>
+        <w:t>LIMIT 10</w:t>
+      </w:r>
+    </w:p>
+    <w:p>
+      <w:pPr>
+        <w:pStyle w:val="NoSpacing"/>
+      </w:pPr>
+    </w:p>
+    <w:p>
+      <w:pPr>
+        <w:pStyle w:val="NoSpacing"/>
+      </w:pPr>
+      <w:r>
+        <w:drawing>
+          <wp:inline distT="0" distB="0" distL="0" distR="0" wp14:anchorId="16F50984" wp14:editId="1D005591">
+            <wp:extent cx="5731510" cy="1104265"/>
+            <wp:effectExtent l="0" t="0" r="2540" b="635"/>
+            <wp:docPr id="15" name="Picture 15"/>
+            <wp:cNvGraphicFramePr>
+              <a:graphicFrameLocks xmlns:a="http://schemas.openxmlformats.org/drawingml/2006/main" noChangeAspect="1"/>
+            </wp:cNvGraphicFramePr>
+            <a:graphic xmlns:a="http://schemas.openxmlformats.org/drawingml/2006/main">
+              <a:graphicData uri="http://schemas.openxmlformats.org/drawingml/2006/picture">
+                <pic:pic xmlns:pic="http://schemas.openxmlformats.org/drawingml/2006/picture">
+                  <pic:nvPicPr>
+                    <pic:cNvPr id="1" name=""/>
+                    <pic:cNvPicPr/>
+                  </pic:nvPicPr>
+                  <pic:blipFill>
+                    <a:blip r:embed="rId41"/>
+                    <a:stretch>
+                      <a:fillRect/>
+                    </a:stretch>
+                  </pic:blipFill>
+                  <pic:spPr>
+                    <a:xfrm>
+                      <a:off x="0" y="0"/>
+                      <a:ext cx="5731510" cy="1104265"/>
+                    </a:xfrm>
+                    <a:prstGeom prst="rect">
+                      <a:avLst/>
+                    </a:prstGeom>
+                  </pic:spPr>
+                </pic:pic>
+              </a:graphicData>
+            </a:graphic>
+          </wp:inline>
+        </w:drawing>
+      </w:r>
+    </w:p>
+    <w:p>
+      <w:pPr>
+        <w:pStyle w:val="NoSpacing"/>
+      </w:pPr>
+    </w:p>
+    <w:p>
+      <w:pPr>
+        <w:pStyle w:val="NoSpacing"/>
+        <w:rPr>
           <w:b/>
-          <w:sz w:val="24"/>
-          <w:szCs w:val="24"/>
-        </w:rPr>
-      </w:pPr>
-    </w:p>
-    <w:p>
-      <w:pPr>
-        <w:pBdr>
-          <w:top w:val="nil"/>
-          <w:left w:val="nil"/>
-          <w:bottom w:val="nil"/>
-          <w:right w:val="nil"/>
-          <w:between w:val="nil"/>
-        </w:pBdr>
-        <w:spacing w:after="0" w:line="240" w:lineRule="auto"/>
-        <w:jc w:val="both"/>
-        <w:rPr>
-          <w:rFonts w:ascii="Times New Roman" w:eastAsia="Times New Roman" w:hAnsi="Times New Roman" w:cs="Times New Roman"/>
+        </w:rPr>
+      </w:pPr>
+      <w:r>
+        <w:rPr>
           <w:b/>
-          <w:sz w:val="24"/>
-          <w:szCs w:val="24"/>
-        </w:rPr>
-      </w:pPr>
-    </w:p>
-    <w:p>
-      <w:pPr>
-        <w:pBdr>
-          <w:top w:val="nil"/>
-          <w:left w:val="nil"/>
-          <w:bottom w:val="nil"/>
-          <w:right w:val="nil"/>
-          <w:between w:val="nil"/>
-        </w:pBdr>
-        <w:spacing w:after="0" w:line="240" w:lineRule="auto"/>
-        <w:jc w:val="both"/>
-        <w:rPr>
-          <w:rFonts w:ascii="Times New Roman" w:eastAsia="Times New Roman" w:hAnsi="Times New Roman" w:cs="Times New Roman"/>
+        </w:rPr>
+        <w:t>6.</w:t>
+      </w:r>
+      <w:r>
+        <w:rPr>
           <w:b/>
-          <w:sz w:val="24"/>
-          <w:szCs w:val="24"/>
-        </w:rPr>
-      </w:pPr>
-    </w:p>
-    <w:p>
-      <w:pPr>
-        <w:pBdr>
-          <w:top w:val="nil"/>
-          <w:left w:val="nil"/>
-          <w:bottom w:val="nil"/>
-          <w:right w:val="nil"/>
-          <w:between w:val="nil"/>
-        </w:pBdr>
-        <w:spacing w:after="0" w:line="240" w:lineRule="auto"/>
-        <w:jc w:val="both"/>
-        <w:rPr>
-          <w:rFonts w:ascii="Times New Roman" w:eastAsia="Times New Roman" w:hAnsi="Times New Roman" w:cs="Times New Roman"/>
+        </w:rPr>
+        <w:t xml:space="preserve"> This query will match any firstBoxer whose name contains "Angel Fierro", regardless of case. The "i" in the third argument of regex makes the matching case-insensitive.</w:t>
+      </w:r>
+    </w:p>
+    <w:p>
+      <w:pPr>
+        <w:pStyle w:val="NoSpacing"/>
+      </w:pPr>
+    </w:p>
+    <w:p>
+      <w:pPr>
+        <w:pStyle w:val="NoSpacing"/>
+        <w:rPr>
+          <w:rFonts w:ascii="Consolas" w:hAnsi="Consolas"/>
+        </w:rPr>
+      </w:pPr>
+      <w:r>
+        <w:rPr>
+          <w:rFonts w:ascii="Consolas" w:hAnsi="Consolas"/>
+        </w:rPr>
+        <w:t>PREFIX ns: &lt;http://www.semanticweb.org/uran_/ontologies/2023/3/boxing-ontology#&gt;</w:t>
+      </w:r>
+    </w:p>
+    <w:p>
+      <w:pPr>
+        <w:pStyle w:val="NoSpacing"/>
+        <w:rPr>
+          <w:rFonts w:ascii="Consolas" w:hAnsi="Consolas"/>
+        </w:rPr>
+      </w:pPr>
+    </w:p>
+    <w:p>
+      <w:pPr>
+        <w:pStyle w:val="NoSpacing"/>
+        <w:rPr>
+          <w:rFonts w:ascii="Consolas" w:hAnsi="Consolas"/>
+        </w:rPr>
+      </w:pPr>
+      <w:r>
+        <w:rPr>
+          <w:rFonts w:ascii="Consolas" w:hAnsi="Consolas"/>
+        </w:rPr>
+        <w:t>SELECT ?firstBoxer ?secondBoxer ?venue ?date ?result</w:t>
+      </w:r>
+    </w:p>
+    <w:p>
+      <w:pPr>
+        <w:pStyle w:val="NoSpacing"/>
+        <w:rPr>
+          <w:rFonts w:ascii="Consolas" w:hAnsi="Consolas"/>
+        </w:rPr>
+      </w:pPr>
+      <w:r>
+        <w:rPr>
+          <w:rFonts w:ascii="Consolas" w:hAnsi="Consolas"/>
+        </w:rPr>
+        <w:t>WHERE {</w:t>
+      </w:r>
+    </w:p>
+    <w:p>
+      <w:pPr>
+        <w:pStyle w:val="NoSpacing"/>
+        <w:rPr>
+          <w:rFonts w:ascii="Consolas" w:hAnsi="Consolas"/>
+        </w:rPr>
+      </w:pPr>
+      <w:r>
+        <w:rPr>
+          <w:rFonts w:ascii="Consolas" w:hAnsi="Consolas"/>
+        </w:rPr>
+        <w:t xml:space="preserve">    ?match ns:firstBoxer ?firstBoxer ;</w:t>
+      </w:r>
+    </w:p>
+    <w:p>
+      <w:pPr>
+        <w:pStyle w:val="NoSpacing"/>
+        <w:rPr>
+          <w:rFonts w:ascii="Consolas" w:hAnsi="Consolas"/>
+        </w:rPr>
+      </w:pPr>
+      <w:r>
+        <w:rPr>
+          <w:rFonts w:ascii="Consolas" w:hAnsi="Consolas"/>
+        </w:rPr>
+        <w:t xml:space="preserve">           ns:secondBoxer ?secondBoxer ;</w:t>
+      </w:r>
+    </w:p>
+    <w:p>
+      <w:pPr>
+        <w:pStyle w:val="NoSpacing"/>
+        <w:rPr>
+          <w:rFonts w:ascii="Consolas" w:hAnsi="Consolas"/>
+        </w:rPr>
+      </w:pPr>
+      <w:r>
+        <w:rPr>
+          <w:rFonts w:ascii="Consolas" w:hAnsi="Consolas"/>
+        </w:rPr>
+        <w:t xml:space="preserve">           ns:venue ?venue ;</w:t>
+      </w:r>
+    </w:p>
+    <w:p>
+      <w:pPr>
+        <w:pStyle w:val="NoSpacing"/>
+        <w:rPr>
+          <w:rFonts w:ascii="Consolas" w:hAnsi="Consolas"/>
+        </w:rPr>
+      </w:pPr>
+      <w:r>
+        <w:rPr>
+          <w:rFonts w:ascii="Consolas" w:hAnsi="Consolas"/>
+        </w:rPr>
+        <w:t xml:space="preserve">           ns:date ?date ;</w:t>
+      </w:r>
+    </w:p>
+    <w:p>
+      <w:pPr>
+        <w:pStyle w:val="NoSpacing"/>
+        <w:rPr>
+          <w:rFonts w:ascii="Consolas" w:hAnsi="Consolas"/>
+        </w:rPr>
+      </w:pPr>
+      <w:r>
+        <w:rPr>
+          <w:rFonts w:ascii="Consolas" w:hAnsi="Consolas"/>
+        </w:rPr>
+        <w:t xml:space="preserve">           ns:result ?result .</w:t>
+      </w:r>
+    </w:p>
+    <w:p>
+      <w:pPr>
+        <w:pStyle w:val="NoSpacing"/>
+        <w:rPr>
+          <w:rFonts w:ascii="Consolas" w:hAnsi="Consolas"/>
+        </w:rPr>
+      </w:pPr>
+      <w:r>
+        <w:rPr>
+          <w:rFonts w:ascii="Consolas" w:hAnsi="Consolas"/>
+        </w:rPr>
+        <w:t xml:space="preserve">    FILTER regex(?firstBoxer, "Angel Fierro", "i")</w:t>
+      </w:r>
+    </w:p>
+    <w:p>
+      <w:pPr>
+        <w:pStyle w:val="NoSpacing"/>
+        <w:rPr>
+          <w:rFonts w:ascii="Consolas" w:hAnsi="Consolas"/>
+        </w:rPr>
+      </w:pPr>
+      <w:r>
+        <w:rPr>
+          <w:rFonts w:ascii="Consolas" w:hAnsi="Consolas"/>
+        </w:rPr>
+        <w:t>}</w:t>
+      </w:r>
+    </w:p>
+    <w:p>
+      <w:pPr>
+        <w:pStyle w:val="NoSpacing"/>
+        <w:rPr>
+          <w:rFonts w:ascii="Consolas" w:hAnsi="Consolas"/>
+        </w:rPr>
+      </w:pPr>
+    </w:p>
+    <w:p>
+      <w:pPr>
+        <w:pStyle w:val="NoSpacing"/>
+      </w:pPr>
+      <w:r>
+        <w:drawing>
+          <wp:inline distT="0" distB="0" distL="0" distR="0" wp14:anchorId="68AD7075" wp14:editId="392D08DA">
+            <wp:extent cx="5731510" cy="641985"/>
+            <wp:effectExtent l="0" t="0" r="2540" b="5715"/>
+            <wp:docPr id="16" name="Picture 16"/>
+            <wp:cNvGraphicFramePr>
+              <a:graphicFrameLocks xmlns:a="http://schemas.openxmlformats.org/drawingml/2006/main" noChangeAspect="1"/>
+            </wp:cNvGraphicFramePr>
+            <a:graphic xmlns:a="http://schemas.openxmlformats.org/drawingml/2006/main">
+              <a:graphicData uri="http://schemas.openxmlformats.org/drawingml/2006/picture">
+                <pic:pic xmlns:pic="http://schemas.openxmlformats.org/drawingml/2006/picture">
+                  <pic:nvPicPr>
+                    <pic:cNvPr id="1" name=""/>
+                    <pic:cNvPicPr/>
+                  </pic:nvPicPr>
+                  <pic:blipFill>
+                    <a:blip r:embed="rId42"/>
+                    <a:stretch>
+                      <a:fillRect/>
+                    </a:stretch>
+                  </pic:blipFill>
+                  <pic:spPr>
+                    <a:xfrm>
+                      <a:off x="0" y="0"/>
+                      <a:ext cx="5731510" cy="641985"/>
+                    </a:xfrm>
+                    <a:prstGeom prst="rect">
+                      <a:avLst/>
+                    </a:prstGeom>
+                  </pic:spPr>
+                </pic:pic>
+              </a:graphicData>
+            </a:graphic>
+          </wp:inline>
+        </w:drawing>
+      </w:r>
+    </w:p>
+    <w:p>
+      <w:pPr>
+        <w:pStyle w:val="NoSpacing"/>
+      </w:pPr>
+    </w:p>
+    <w:p>
+      <w:pPr>
+        <w:pStyle w:val="NoSpacing"/>
+      </w:pPr>
+    </w:p>
+    <w:p>
+      <w:pPr>
+        <w:pStyle w:val="NoSpacing"/>
+      </w:pPr>
+    </w:p>
+    <w:p>
+      <w:pPr>
+        <w:pStyle w:val="NoSpacing"/>
+      </w:pPr>
+    </w:p>
+    <w:p>
+      <w:pPr>
+        <w:pStyle w:val="NoSpacing"/>
+      </w:pPr>
+    </w:p>
+    <w:p>
+      <w:pPr>
+        <w:pStyle w:val="NoSpacing"/>
+      </w:pPr>
+    </w:p>
+    <w:p>
+      <w:pPr>
+        <w:pStyle w:val="NoSpacing"/>
+      </w:pPr>
+    </w:p>
+    <w:p>
+      <w:pPr>
+        <w:pStyle w:val="NoSpacing"/>
+      </w:pPr>
+    </w:p>
+    <w:p>
+      <w:pPr>
+        <w:pStyle w:val="NoSpacing"/>
+      </w:pPr>
+    </w:p>
+    <w:p>
+      <w:pPr>
+        <w:pStyle w:val="NoSpacing"/>
+      </w:pPr>
+    </w:p>
+    <w:p>
+      <w:pPr>
+        <w:pStyle w:val="NoSpacing"/>
+      </w:pPr>
+    </w:p>
+    <w:p>
+      <w:pPr>
+        <w:pStyle w:val="NoSpacing"/>
+        <w:rPr>
           <w:b/>
-          <w:sz w:val="24"/>
-          <w:szCs w:val="24"/>
-        </w:rPr>
-      </w:pPr>
-    </w:p>
-    <w:p>
-      <w:pPr>
-        <w:pBdr>
-          <w:top w:val="nil"/>
-          <w:left w:val="nil"/>
-          <w:bottom w:val="nil"/>
-          <w:right w:val="nil"/>
-          <w:between w:val="nil"/>
-        </w:pBdr>
-        <w:spacing w:after="0" w:line="240" w:lineRule="auto"/>
-        <w:jc w:val="both"/>
-        <w:rPr>
-          <w:rFonts w:ascii="Times New Roman" w:eastAsia="Times New Roman" w:hAnsi="Times New Roman" w:cs="Times New Roman"/>
+        </w:rPr>
+      </w:pPr>
+      <w:r>
+        <w:rPr>
           <w:b/>
-          <w:sz w:val="24"/>
-          <w:szCs w:val="24"/>
-        </w:rPr>
-      </w:pPr>
-    </w:p>
-    <w:p>
-      <w:pPr>
-        <w:pBdr>
-          <w:top w:val="nil"/>
-          <w:left w:val="nil"/>
-          <w:bottom w:val="nil"/>
-          <w:right w:val="nil"/>
-          <w:between w:val="nil"/>
-        </w:pBdr>
-        <w:spacing w:after="0" w:line="240" w:lineRule="auto"/>
-        <w:jc w:val="both"/>
-        <w:rPr>
-          <w:rFonts w:ascii="Times New Roman" w:eastAsia="Times New Roman" w:hAnsi="Times New Roman" w:cs="Times New Roman"/>
+        </w:rPr>
+        <w:lastRenderedPageBreak/>
+        <w:t>7.</w:t>
+      </w:r>
+      <w:r>
+        <w:rPr>
           <w:b/>
-          <w:sz w:val="24"/>
-          <w:szCs w:val="24"/>
-        </w:rPr>
-      </w:pPr>
-    </w:p>
-    <w:p>
-      <w:pPr>
-        <w:pBdr>
-          <w:top w:val="nil"/>
-          <w:left w:val="nil"/>
-          <w:bottom w:val="nil"/>
-          <w:right w:val="nil"/>
-          <w:between w:val="nil"/>
-        </w:pBdr>
-        <w:spacing w:after="0" w:line="240" w:lineRule="auto"/>
-        <w:jc w:val="both"/>
-        <w:rPr>
-          <w:rFonts w:ascii="Times New Roman" w:eastAsia="Times New Roman" w:hAnsi="Times New Roman" w:cs="Times New Roman"/>
+        </w:rPr>
+        <w:t xml:space="preserve"> SPARQL query that should return the full names of boxers from the Professional_Boxer class that appear in the Boxing_Match class as a firstBoxer or secondBoxer:</w:t>
+      </w:r>
+    </w:p>
+    <w:p>
+      <w:pPr>
+        <w:pStyle w:val="NoSpacing"/>
+      </w:pPr>
+    </w:p>
+    <w:p>
+      <w:pPr>
+        <w:pStyle w:val="NoSpacing"/>
+        <w:rPr>
+          <w:rFonts w:ascii="Consolas" w:hAnsi="Consolas"/>
+        </w:rPr>
+      </w:pPr>
+      <w:r>
+        <w:rPr>
+          <w:rFonts w:ascii="Consolas" w:hAnsi="Consolas"/>
+        </w:rPr>
+        <w:t>PREFIX ns: &lt;http://www.semanticweb.org/uran_/ontologies/2023/3/boxing-ontology#&gt;</w:t>
+      </w:r>
+    </w:p>
+    <w:p>
+      <w:pPr>
+        <w:pStyle w:val="NoSpacing"/>
+        <w:rPr>
+          <w:rFonts w:ascii="Consolas" w:hAnsi="Consolas"/>
+        </w:rPr>
+      </w:pPr>
+    </w:p>
+    <w:p>
+      <w:pPr>
+        <w:pStyle w:val="NoSpacing"/>
+        <w:rPr>
+          <w:rFonts w:ascii="Consolas" w:hAnsi="Consolas"/>
+        </w:rPr>
+      </w:pPr>
+      <w:r>
+        <w:rPr>
+          <w:rFonts w:ascii="Consolas" w:hAnsi="Consolas"/>
+        </w:rPr>
+        <w:t>SELECT DISTINCT ?boxerName</w:t>
+      </w:r>
+    </w:p>
+    <w:p>
+      <w:pPr>
+        <w:pStyle w:val="NoSpacing"/>
+        <w:rPr>
+          <w:rFonts w:ascii="Consolas" w:hAnsi="Consolas"/>
+        </w:rPr>
+      </w:pPr>
+      <w:r>
+        <w:rPr>
+          <w:rFonts w:ascii="Consolas" w:hAnsi="Consolas"/>
+        </w:rPr>
+        <w:t>WHERE {</w:t>
+      </w:r>
+    </w:p>
+    <w:p>
+      <w:pPr>
+        <w:pStyle w:val="NoSpacing"/>
+        <w:rPr>
+          <w:rFonts w:ascii="Consolas" w:hAnsi="Consolas"/>
+        </w:rPr>
+      </w:pPr>
+      <w:r>
+        <w:rPr>
+          <w:rFonts w:ascii="Consolas" w:hAnsi="Consolas"/>
+        </w:rPr>
+        <w:t xml:space="preserve">    ?boxer ns:fullName ?boxerName .</w:t>
+      </w:r>
+    </w:p>
+    <w:p>
+      <w:pPr>
+        <w:pStyle w:val="NoSpacing"/>
+        <w:rPr>
+          <w:rFonts w:ascii="Consolas" w:hAnsi="Consolas"/>
+        </w:rPr>
+      </w:pPr>
+    </w:p>
+    <w:p>
+      <w:pPr>
+        <w:pStyle w:val="NoSpacing"/>
+        <w:rPr>
+          <w:rFonts w:ascii="Consolas" w:hAnsi="Consolas"/>
+        </w:rPr>
+      </w:pPr>
+      <w:r>
+        <w:rPr>
+          <w:rFonts w:ascii="Consolas" w:hAnsi="Consolas"/>
+        </w:rPr>
+        <w:t xml:space="preserve">    {</w:t>
+      </w:r>
+    </w:p>
+    <w:p>
+      <w:pPr>
+        <w:pStyle w:val="NoSpacing"/>
+        <w:rPr>
+          <w:rFonts w:ascii="Consolas" w:hAnsi="Consolas"/>
+        </w:rPr>
+      </w:pPr>
+      <w:r>
+        <w:rPr>
+          <w:rFonts w:ascii="Consolas" w:hAnsi="Consolas"/>
+        </w:rPr>
+        <w:t xml:space="preserve">        ?match ns:firstBoxer ?boxerName .</w:t>
+      </w:r>
+    </w:p>
+    <w:p>
+      <w:pPr>
+        <w:pStyle w:val="NoSpacing"/>
+        <w:rPr>
+          <w:rFonts w:ascii="Consolas" w:hAnsi="Consolas"/>
+        </w:rPr>
+      </w:pPr>
+      <w:r>
+        <w:rPr>
+          <w:rFonts w:ascii="Consolas" w:hAnsi="Consolas"/>
+        </w:rPr>
+        <w:t xml:space="preserve">    } UNION {</w:t>
+      </w:r>
+    </w:p>
+    <w:p>
+      <w:pPr>
+        <w:pStyle w:val="NoSpacing"/>
+        <w:rPr>
+          <w:rFonts w:ascii="Consolas" w:hAnsi="Consolas"/>
+        </w:rPr>
+      </w:pPr>
+      <w:r>
+        <w:rPr>
+          <w:rFonts w:ascii="Consolas" w:hAnsi="Consolas"/>
+        </w:rPr>
+        <w:t xml:space="preserve">        ?match ns:secondBoxer ?boxerName .</w:t>
+      </w:r>
+    </w:p>
+    <w:p>
+      <w:pPr>
+        <w:pStyle w:val="NoSpacing"/>
+        <w:rPr>
+          <w:rFonts w:ascii="Consolas" w:hAnsi="Consolas"/>
+        </w:rPr>
+      </w:pPr>
+      <w:r>
+        <w:rPr>
+          <w:rFonts w:ascii="Consolas" w:hAnsi="Consolas"/>
+        </w:rPr>
+        <w:t xml:space="preserve">    }</w:t>
+      </w:r>
+    </w:p>
+    <w:p>
+      <w:pPr>
+        <w:pStyle w:val="NoSpacing"/>
+        <w:rPr>
+          <w:rFonts w:ascii="Consolas" w:hAnsi="Consolas"/>
+        </w:rPr>
+      </w:pPr>
+      <w:r>
+        <w:rPr>
+          <w:rFonts w:ascii="Consolas" w:hAnsi="Consolas"/>
+        </w:rPr>
+        <w:t>}</w:t>
+      </w:r>
+    </w:p>
+    <w:p>
+      <w:pPr>
+        <w:pStyle w:val="NoSpacing"/>
+      </w:pPr>
+    </w:p>
+    <w:p>
+      <w:pPr>
+        <w:pStyle w:val="NoSpacing"/>
+      </w:pPr>
+      <w:r>
+        <w:drawing>
+          <wp:inline distT="0" distB="0" distL="0" distR="0" wp14:anchorId="1534FDD1" wp14:editId="4CD49385">
+            <wp:extent cx="5731510" cy="3497580"/>
+            <wp:effectExtent l="0" t="0" r="2540" b="7620"/>
+            <wp:docPr id="27" name="Picture 27"/>
+            <wp:cNvGraphicFramePr>
+              <a:graphicFrameLocks xmlns:a="http://schemas.openxmlformats.org/drawingml/2006/main" noChangeAspect="1"/>
+            </wp:cNvGraphicFramePr>
+            <a:graphic xmlns:a="http://schemas.openxmlformats.org/drawingml/2006/main">
+              <a:graphicData uri="http://schemas.openxmlformats.org/drawingml/2006/picture">
+                <pic:pic xmlns:pic="http://schemas.openxmlformats.org/drawingml/2006/picture">
+                  <pic:nvPicPr>
+                    <pic:cNvPr id="1" name=""/>
+                    <pic:cNvPicPr/>
+                  </pic:nvPicPr>
+                  <pic:blipFill>
+                    <a:blip r:embed="rId43"/>
+                    <a:stretch>
+                      <a:fillRect/>
+                    </a:stretch>
+                  </pic:blipFill>
+                  <pic:spPr>
+                    <a:xfrm>
+                      <a:off x="0" y="0"/>
+                      <a:ext cx="5731510" cy="3497580"/>
+                    </a:xfrm>
+                    <a:prstGeom prst="rect">
+                      <a:avLst/>
+                    </a:prstGeom>
+                  </pic:spPr>
+                </pic:pic>
+              </a:graphicData>
+            </a:graphic>
+          </wp:inline>
+        </w:drawing>
+      </w:r>
+    </w:p>
+    <w:p>
+      <w:pPr>
+        <w:pStyle w:val="NoSpacing"/>
+      </w:pPr>
+    </w:p>
+    <w:p>
+      <w:pPr>
+        <w:pStyle w:val="NoSpacing"/>
+      </w:pPr>
+    </w:p>
+    <w:p>
+      <w:pPr>
+        <w:pStyle w:val="NoSpacing"/>
+      </w:pPr>
+    </w:p>
+    <w:p>
+      <w:pPr>
+        <w:pStyle w:val="NoSpacing"/>
+      </w:pPr>
+    </w:p>
+    <w:p>
+      <w:pPr>
+        <w:pStyle w:val="NoSpacing"/>
+      </w:pPr>
+    </w:p>
+    <w:p>
+      <w:pPr>
+        <w:pStyle w:val="NoSpacing"/>
+      </w:pPr>
+    </w:p>
+    <w:p>
+      <w:pPr>
+        <w:pStyle w:val="NoSpacing"/>
+      </w:pPr>
+    </w:p>
+    <w:p>
+      <w:pPr>
+        <w:pStyle w:val="NoSpacing"/>
+      </w:pPr>
+    </w:p>
+    <w:p>
+      <w:pPr>
+        <w:pStyle w:val="NoSpacing"/>
+      </w:pPr>
+    </w:p>
+    <w:p>
+      <w:pPr>
+        <w:pStyle w:val="NoSpacing"/>
+      </w:pPr>
+    </w:p>
+    <w:p>
+      <w:pPr>
+        <w:pStyle w:val="NoSpacing"/>
+      </w:pPr>
+    </w:p>
+    <w:p>
+      <w:pPr>
+        <w:pStyle w:val="NoSpacing"/>
+      </w:pPr>
+    </w:p>
+    <w:p>
+      <w:pPr>
+        <w:pStyle w:val="NoSpacing"/>
+        <w:rPr>
           <w:b/>
-          <w:sz w:val="24"/>
-          <w:szCs w:val="24"/>
-        </w:rPr>
-      </w:pPr>
-    </w:p>
-    <w:p>
-      <w:pPr>
-        <w:pBdr>
-          <w:top w:val="nil"/>
-          <w:left w:val="nil"/>
-          <w:bottom w:val="nil"/>
-          <w:right w:val="nil"/>
-          <w:between w:val="nil"/>
-        </w:pBdr>
-        <w:spacing w:after="0" w:line="240" w:lineRule="auto"/>
-        <w:jc w:val="both"/>
-        <w:rPr>
-          <w:rFonts w:ascii="Times New Roman" w:eastAsia="Times New Roman" w:hAnsi="Times New Roman" w:cs="Times New Roman"/>
+        </w:rPr>
+      </w:pPr>
+      <w:r>
+        <w:rPr>
           <w:b/>
-          <w:sz w:val="24"/>
-          <w:szCs w:val="24"/>
-        </w:rPr>
-      </w:pPr>
-    </w:p>
-    <w:p>
-      <w:pPr>
-        <w:pBdr>
-          <w:top w:val="nil"/>
-          <w:left w:val="nil"/>
-          <w:bottom w:val="nil"/>
-          <w:right w:val="nil"/>
-          <w:between w:val="nil"/>
-        </w:pBdr>
-        <w:spacing w:after="0" w:line="240" w:lineRule="auto"/>
-        <w:jc w:val="both"/>
-        <w:rPr>
-          <w:rFonts w:ascii="Times New Roman" w:eastAsia="Times New Roman" w:hAnsi="Times New Roman" w:cs="Times New Roman"/>
+        </w:rPr>
+        <w:lastRenderedPageBreak/>
+        <w:t>8.</w:t>
+      </w:r>
+      <w:r>
+        <w:rPr>
           <w:b/>
-          <w:sz w:val="24"/>
-          <w:szCs w:val="24"/>
-        </w:rPr>
+        </w:rPr>
+        <w:t xml:space="preserve"> SPARQL query that can be used to find boxers whose residence is the same as the country where the match took place. This will be determined by comparing the residence of the Professional_Boxer and the country of the Boxing_Match.</w:t>
+      </w:r>
+    </w:p>
+    <w:p>
+      <w:pPr>
+        <w:pStyle w:val="NoSpacing"/>
+      </w:pPr>
+    </w:p>
+    <w:p>
+      <w:pPr>
+        <w:pStyle w:val="NoSpacing"/>
+        <w:rPr>
+          <w:rFonts w:ascii="Consolas" w:hAnsi="Consolas"/>
+        </w:rPr>
+      </w:pPr>
+      <w:r>
+        <w:rPr>
+          <w:rFonts w:ascii="Consolas" w:hAnsi="Consolas"/>
+        </w:rPr>
+        <w:t>PREFIX ns: &lt;http://www.semanticweb.org/uran_/ontologies/2023/3/boxing-ontology#&gt;</w:t>
+      </w:r>
+    </w:p>
+    <w:p>
+      <w:pPr>
+        <w:pStyle w:val="NoSpacing"/>
+        <w:rPr>
+          <w:rFonts w:ascii="Consolas" w:hAnsi="Consolas"/>
+        </w:rPr>
+      </w:pPr>
+    </w:p>
+    <w:p>
+      <w:pPr>
+        <w:pStyle w:val="NoSpacing"/>
+        <w:rPr>
+          <w:rFonts w:ascii="Consolas" w:hAnsi="Consolas"/>
+        </w:rPr>
+      </w:pPr>
+      <w:r>
+        <w:rPr>
+          <w:rFonts w:ascii="Consolas" w:hAnsi="Consolas"/>
+        </w:rPr>
+        <w:t>SELECT DISTINCT ?boxerName ?residence ?matchCountry</w:t>
+      </w:r>
+    </w:p>
+    <w:p>
+      <w:pPr>
+        <w:pStyle w:val="NoSpacing"/>
+        <w:rPr>
+          <w:rFonts w:ascii="Consolas" w:hAnsi="Consolas"/>
+        </w:rPr>
+      </w:pPr>
+      <w:r>
+        <w:rPr>
+          <w:rFonts w:ascii="Consolas" w:hAnsi="Consolas"/>
+        </w:rPr>
+        <w:t>WHERE {</w:t>
+      </w:r>
+    </w:p>
+    <w:p>
+      <w:pPr>
+        <w:pStyle w:val="NoSpacing"/>
+        <w:rPr>
+          <w:rFonts w:ascii="Consolas" w:hAnsi="Consolas"/>
+        </w:rPr>
+      </w:pPr>
+      <w:r>
+        <w:rPr>
+          <w:rFonts w:ascii="Consolas" w:hAnsi="Consolas"/>
+        </w:rPr>
+        <w:t xml:space="preserve">    ?boxer ns:fullName ?boxerName ;</w:t>
+      </w:r>
+    </w:p>
+    <w:p>
+      <w:pPr>
+        <w:pStyle w:val="NoSpacing"/>
+        <w:rPr>
+          <w:rFonts w:ascii="Consolas" w:hAnsi="Consolas"/>
+        </w:rPr>
+      </w:pPr>
+      <w:r>
+        <w:rPr>
+          <w:rFonts w:ascii="Consolas" w:hAnsi="Consolas"/>
+        </w:rPr>
+        <w:t xml:space="preserve">           ns:residence ?residence .</w:t>
+      </w:r>
+    </w:p>
+    <w:p>
+      <w:pPr>
+        <w:pStyle w:val="NoSpacing"/>
+        <w:rPr>
+          <w:rFonts w:ascii="Consolas" w:hAnsi="Consolas"/>
+        </w:rPr>
+      </w:pPr>
+      <w:r>
+        <w:rPr>
+          <w:rFonts w:ascii="Consolas" w:hAnsi="Consolas"/>
+        </w:rPr>
+        <w:t xml:space="preserve">           </w:t>
+      </w:r>
+    </w:p>
+    <w:p>
+      <w:pPr>
+        <w:pStyle w:val="NoSpacing"/>
+        <w:rPr>
+          <w:rFonts w:ascii="Consolas" w:hAnsi="Consolas"/>
+        </w:rPr>
+      </w:pPr>
+      <w:r>
+        <w:rPr>
+          <w:rFonts w:ascii="Consolas" w:hAnsi="Consolas"/>
+        </w:rPr>
+        <w:t xml:space="preserve">    {</w:t>
+      </w:r>
+    </w:p>
+    <w:p>
+      <w:pPr>
+        <w:pStyle w:val="NoSpacing"/>
+        <w:rPr>
+          <w:rFonts w:ascii="Consolas" w:hAnsi="Consolas"/>
+        </w:rPr>
+      </w:pPr>
+      <w:r>
+        <w:rPr>
+          <w:rFonts w:ascii="Consolas" w:hAnsi="Consolas"/>
+        </w:rPr>
+        <w:t xml:space="preserve">        ?match ns:firstBoxer ?boxerName ;</w:t>
+      </w:r>
+    </w:p>
+    <w:p>
+      <w:pPr>
+        <w:pStyle w:val="NoSpacing"/>
+        <w:rPr>
+          <w:rFonts w:ascii="Consolas" w:hAnsi="Consolas"/>
+        </w:rPr>
+      </w:pPr>
+      <w:r>
+        <w:rPr>
+          <w:rFonts w:ascii="Consolas" w:hAnsi="Consolas"/>
+        </w:rPr>
+        <w:t xml:space="preserve">               ns:country ?matchCountry .</w:t>
+      </w:r>
+    </w:p>
+    <w:p>
+      <w:pPr>
+        <w:pStyle w:val="NoSpacing"/>
+        <w:rPr>
+          <w:rFonts w:ascii="Consolas" w:hAnsi="Consolas"/>
+        </w:rPr>
+      </w:pPr>
+      <w:r>
+        <w:rPr>
+          <w:rFonts w:ascii="Consolas" w:hAnsi="Consolas"/>
+        </w:rPr>
+        <w:t xml:space="preserve">    } UNION {</w:t>
+      </w:r>
+    </w:p>
+    <w:p>
+      <w:pPr>
+        <w:pStyle w:val="NoSpacing"/>
+        <w:rPr>
+          <w:rFonts w:ascii="Consolas" w:hAnsi="Consolas"/>
+        </w:rPr>
+      </w:pPr>
+      <w:r>
+        <w:rPr>
+          <w:rFonts w:ascii="Consolas" w:hAnsi="Consolas"/>
+        </w:rPr>
+        <w:t xml:space="preserve">        ?match ns:secondBoxer ?boxerName ;</w:t>
+      </w:r>
+    </w:p>
+    <w:p>
+      <w:pPr>
+        <w:pStyle w:val="NoSpacing"/>
+        <w:rPr>
+          <w:rFonts w:ascii="Consolas" w:hAnsi="Consolas"/>
+        </w:rPr>
+      </w:pPr>
+      <w:r>
+        <w:rPr>
+          <w:rFonts w:ascii="Consolas" w:hAnsi="Consolas"/>
+        </w:rPr>
+        <w:t xml:space="preserve">               ns:country ?matchCountry .</w:t>
+      </w:r>
+    </w:p>
+    <w:p>
+      <w:pPr>
+        <w:pStyle w:val="NoSpacing"/>
+        <w:rPr>
+          <w:rFonts w:ascii="Consolas" w:hAnsi="Consolas"/>
+        </w:rPr>
+      </w:pPr>
+      <w:r>
+        <w:rPr>
+          <w:rFonts w:ascii="Consolas" w:hAnsi="Consolas"/>
+        </w:rPr>
+        <w:t xml:space="preserve">    }</w:t>
+      </w:r>
+    </w:p>
+    <w:p>
+      <w:pPr>
+        <w:pStyle w:val="NoSpacing"/>
+        <w:rPr>
+          <w:rFonts w:ascii="Consolas" w:hAnsi="Consolas"/>
+        </w:rPr>
+      </w:pPr>
+    </w:p>
+    <w:p>
+      <w:pPr>
+        <w:pStyle w:val="NoSpacing"/>
+        <w:rPr>
+          <w:rFonts w:ascii="Consolas" w:hAnsi="Consolas"/>
+        </w:rPr>
+      </w:pPr>
+      <w:r>
+        <w:rPr>
+          <w:rFonts w:ascii="Consolas" w:hAnsi="Consolas"/>
+        </w:rPr>
+        <w:t xml:space="preserve">    FILTER(?residence = ?matchCountry)</w:t>
+      </w:r>
+    </w:p>
+    <w:p>
+      <w:pPr>
+        <w:pStyle w:val="NoSpacing"/>
+        <w:rPr>
+          <w:rFonts w:ascii="Consolas" w:hAnsi="Consolas"/>
+        </w:rPr>
+      </w:pPr>
+      <w:r>
+        <w:rPr>
+          <w:rFonts w:ascii="Consolas" w:hAnsi="Consolas"/>
+        </w:rPr>
+        <w:t>}</w:t>
+      </w:r>
+    </w:p>
+    <w:p>
+      <w:pPr>
+        <w:pStyle w:val="NoSpacing"/>
+      </w:pPr>
+    </w:p>
+    <w:p>
+      <w:pPr>
+        <w:pStyle w:val="NoSpacing"/>
+      </w:pPr>
+      <w:r>
+        <w:drawing>
+          <wp:inline distT="0" distB="0" distL="0" distR="0" wp14:anchorId="167977DD" wp14:editId="0BE91F4B">
+            <wp:extent cx="5731510" cy="2277110"/>
+            <wp:effectExtent l="0" t="0" r="2540" b="8890"/>
+            <wp:docPr id="28" name="Picture 28"/>
+            <wp:cNvGraphicFramePr>
+              <a:graphicFrameLocks xmlns:a="http://schemas.openxmlformats.org/drawingml/2006/main" noChangeAspect="1"/>
+            </wp:cNvGraphicFramePr>
+            <a:graphic xmlns:a="http://schemas.openxmlformats.org/drawingml/2006/main">
+              <a:graphicData uri="http://schemas.openxmlformats.org/drawingml/2006/picture">
+                <pic:pic xmlns:pic="http://schemas.openxmlformats.org/drawingml/2006/picture">
+                  <pic:nvPicPr>
+                    <pic:cNvPr id="1" name=""/>
+                    <pic:cNvPicPr/>
+                  </pic:nvPicPr>
+                  <pic:blipFill>
+                    <a:blip r:embed="rId44"/>
+                    <a:stretch>
+                      <a:fillRect/>
+                    </a:stretch>
+                  </pic:blipFill>
+                  <pic:spPr>
+                    <a:xfrm>
+                      <a:off x="0" y="0"/>
+                      <a:ext cx="5731510" cy="2277110"/>
+                    </a:xfrm>
+                    <a:prstGeom prst="rect">
+                      <a:avLst/>
+                    </a:prstGeom>
+                  </pic:spPr>
+                </pic:pic>
+              </a:graphicData>
+            </a:graphic>
+          </wp:inline>
+        </w:drawing>
+      </w:r>
+    </w:p>
+    <w:p>
+      <w:pPr>
+        <w:pStyle w:val="NoSpacing"/>
+      </w:pPr>
+    </w:p>
+    <w:p>
+      <w:pPr>
+        <w:pStyle w:val="NoSpacing"/>
+      </w:pPr>
+    </w:p>
+    <w:p>
+      <w:pPr>
+        <w:pStyle w:val="NoSpacing"/>
+      </w:pPr>
+    </w:p>
+    <w:p>
+      <w:pPr>
+        <w:pStyle w:val="NoSpacing"/>
+      </w:pPr>
+    </w:p>
+    <w:p>
+      <w:pPr>
+        <w:pStyle w:val="NoSpacing"/>
+      </w:pPr>
+    </w:p>
+    <w:p>
+      <w:pPr>
+        <w:pStyle w:val="NoSpacing"/>
+      </w:pPr>
+    </w:p>
+    <w:p>
+      <w:pPr>
+        <w:pStyle w:val="NoSpacing"/>
+      </w:pPr>
+    </w:p>
+    <w:p>
+      <w:pPr>
+        <w:pStyle w:val="NoSpacing"/>
       </w:pPr>
     </w:p>
     <w:p>
@@ -16810,110 +18211,6 @@
           <w:szCs w:val="24"/>
         </w:rPr>
       </w:pPr>
-    </w:p>
-    <w:p>
-      <w:pPr>
-        <w:pBdr>
-          <w:top w:val="nil"/>
-          <w:left w:val="nil"/>
-          <w:bottom w:val="nil"/>
-          <w:right w:val="nil"/>
-          <w:between w:val="nil"/>
-        </w:pBdr>
-        <w:spacing w:after="0" w:line="240" w:lineRule="auto"/>
-        <w:jc w:val="both"/>
-        <w:rPr>
-          <w:rFonts w:ascii="Times New Roman" w:eastAsia="Times New Roman" w:hAnsi="Times New Roman" w:cs="Times New Roman"/>
-          <w:b/>
-          <w:sz w:val="24"/>
-          <w:szCs w:val="24"/>
-        </w:rPr>
-      </w:pPr>
-    </w:p>
-    <w:p>
-      <w:pPr>
-        <w:pBdr>
-          <w:top w:val="nil"/>
-          <w:left w:val="nil"/>
-          <w:bottom w:val="nil"/>
-          <w:right w:val="nil"/>
-          <w:between w:val="nil"/>
-        </w:pBdr>
-        <w:spacing w:after="0" w:line="240" w:lineRule="auto"/>
-        <w:jc w:val="both"/>
-        <w:rPr>
-          <w:rFonts w:ascii="Times New Roman" w:eastAsia="Times New Roman" w:hAnsi="Times New Roman" w:cs="Times New Roman"/>
-          <w:b/>
-          <w:sz w:val="24"/>
-          <w:szCs w:val="24"/>
-        </w:rPr>
-      </w:pPr>
-    </w:p>
-    <w:p>
-      <w:pPr>
-        <w:pBdr>
-          <w:top w:val="nil"/>
-          <w:left w:val="nil"/>
-          <w:bottom w:val="nil"/>
-          <w:right w:val="nil"/>
-          <w:between w:val="nil"/>
-        </w:pBdr>
-        <w:spacing w:after="0" w:line="240" w:lineRule="auto"/>
-        <w:jc w:val="both"/>
-        <w:rPr>
-          <w:rFonts w:ascii="Times New Roman" w:eastAsia="Times New Roman" w:hAnsi="Times New Roman" w:cs="Times New Roman"/>
-          <w:b/>
-          <w:sz w:val="24"/>
-          <w:szCs w:val="24"/>
-        </w:rPr>
-      </w:pPr>
-    </w:p>
-    <w:p>
-      <w:pPr>
-        <w:pBdr>
-          <w:top w:val="nil"/>
-          <w:left w:val="nil"/>
-          <w:bottom w:val="nil"/>
-          <w:right w:val="nil"/>
-          <w:between w:val="nil"/>
-        </w:pBdr>
-        <w:spacing w:after="0" w:line="240" w:lineRule="auto"/>
-        <w:jc w:val="both"/>
-        <w:rPr>
-          <w:rFonts w:ascii="Times New Roman" w:eastAsia="Times New Roman" w:hAnsi="Times New Roman" w:cs="Times New Roman"/>
-          <w:b/>
-          <w:sz w:val="24"/>
-          <w:szCs w:val="24"/>
-        </w:rPr>
-      </w:pPr>
-    </w:p>
-    <w:p>
-      <w:pPr>
-        <w:pBdr>
-          <w:top w:val="nil"/>
-          <w:left w:val="nil"/>
-          <w:bottom w:val="nil"/>
-          <w:right w:val="nil"/>
-          <w:between w:val="nil"/>
-        </w:pBdr>
-        <w:spacing w:after="0" w:line="240" w:lineRule="auto"/>
-        <w:jc w:val="both"/>
-        <w:rPr>
-          <w:rFonts w:ascii="Times New Roman" w:eastAsia="Times New Roman" w:hAnsi="Times New Roman" w:cs="Times New Roman"/>
-          <w:b/>
-          <w:sz w:val="24"/>
-          <w:szCs w:val="24"/>
-        </w:rPr>
-      </w:pPr>
-      <w:r>
-        <w:rPr>
-          <w:rFonts w:ascii="Times New Roman" w:eastAsia="Times New Roman" w:hAnsi="Times New Roman" w:cs="Times New Roman"/>
-          <w:b/>
-          <w:sz w:val="24"/>
-          <w:szCs w:val="24"/>
-        </w:rPr>
-        <w:br w:type="page"/>
-      </w:r>
     </w:p>
     <w:p>
       <w:pPr>
@@ -18535,7 +19832,7 @@
         </w:rPr>
         <w:t xml:space="preserve">[2] "DBpedia Ontology," [Online]. Available: </w:t>
       </w:r>
-      <w:hyperlink r:id="rId37" w:tgtFrame="_new" w:history="1">
+      <w:hyperlink r:id="rId45" w:tgtFrame="_new" w:history="1">
         <w:r>
           <w:rPr>
             <w:rStyle w:val="Hyperlink"/>
@@ -18571,7 +19868,7 @@
         </w:rPr>
         <w:t xml:space="preserve">[3] "W3C's List of Ontologies," [Online]. Available: </w:t>
       </w:r>
-      <w:hyperlink r:id="rId38" w:tgtFrame="_new" w:history="1">
+      <w:hyperlink r:id="rId46" w:tgtFrame="_new" w:history="1">
         <w:r>
           <w:rPr>
             <w:rStyle w:val="Hyperlink"/>
@@ -18607,7 +19904,7 @@
         </w:rPr>
         <w:t xml:space="preserve">[4] J. Silver, "A Brief History of Boxing," International Boxing Association, 2014. [Online]. Available: </w:t>
       </w:r>
-      <w:hyperlink r:id="rId39" w:tgtFrame="_new" w:history="1">
+      <w:hyperlink r:id="rId47" w:tgtFrame="_new" w:history="1">
         <w:r>
           <w:rPr>
             <w:rStyle w:val="Hyperlink"/>
@@ -18643,7 +19940,7 @@
         </w:rPr>
         <w:t xml:space="preserve">[5] "Boxer of the Quirinal," Ancient Olympic Games, [Online]. Available: </w:t>
       </w:r>
-      <w:hyperlink r:id="rId40" w:tgtFrame="_new" w:history="1">
+      <w:hyperlink r:id="rId48" w:tgtFrame="_new" w:history="1">
         <w:r>
           <w:rPr>
             <w:rStyle w:val="Hyperlink"/>
@@ -18696,7 +19993,7 @@
         </w:rPr>
         <w:t xml:space="preserve">[7] "Boxing Rule Sets," Broughton's Rules, [Online]. Available: </w:t>
       </w:r>
-      <w:hyperlink r:id="rId41" w:tgtFrame="_new" w:history="1">
+      <w:hyperlink r:id="rId49" w:tgtFrame="_new" w:history="1">
         <w:r>
           <w:rPr>
             <w:rStyle w:val="Hyperlink"/>
@@ -18732,7 +20029,7 @@
         </w:rPr>
         <w:t xml:space="preserve">[8] "Boxing Rule Sets," Marquess of Queensberry Rules, [Online]. Available: </w:t>
       </w:r>
-      <w:hyperlink r:id="rId42" w:tgtFrame="_new" w:history="1">
+      <w:hyperlink r:id="rId50" w:tgtFrame="_new" w:history="1">
         <w:r>
           <w:rPr>
             <w:rStyle w:val="Hyperlink"/>
@@ -18785,7 +20082,7 @@
         </w:rPr>
         <w:t xml:space="preserve">[10] B. Mee, "Boxing's Popularity and Economics," The Telegraph, 2019. [Online]. Available: </w:t>
       </w:r>
-      <w:hyperlink r:id="rId43" w:tgtFrame="_new" w:history="1">
+      <w:hyperlink r:id="rId51" w:tgtFrame="_new" w:history="1">
         <w:r>
           <w:rPr>
             <w:rStyle w:val="Hyperlink"/>
@@ -18821,7 +20118,7 @@
         </w:rPr>
         <w:t xml:space="preserve">[11] J. Svinth, "Women's Boxing: A Concise History," International Boxing Association, 2021. [Online]. Available: </w:t>
       </w:r>
-      <w:hyperlink r:id="rId44" w:tgtFrame="_new" w:history="1">
+      <w:hyperlink r:id="rId52" w:tgtFrame="_new" w:history="1">
         <w:r>
           <w:rPr>
             <w:rStyle w:val="Hyperlink"/>
@@ -18874,7 +20171,7 @@
         </w:rPr>
         <w:t xml:space="preserve">[13] "DBpedia Ontology: Boxer," [Online]. Available: </w:t>
       </w:r>
-      <w:hyperlink r:id="rId45" w:tgtFrame="_new" w:history="1">
+      <w:hyperlink r:id="rId53" w:tgtFrame="_new" w:history="1">
         <w:r>
           <w:rPr>
             <w:rStyle w:val="Hyperlink"/>
@@ -18910,7 +20207,7 @@
         </w:rPr>
         <w:t xml:space="preserve">[14] "DBpedia Ontology: BoxingLeague," [Online]. Available: </w:t>
       </w:r>
-      <w:hyperlink r:id="rId46" w:tgtFrame="_new" w:history="1">
+      <w:hyperlink r:id="rId54" w:tgtFrame="_new" w:history="1">
         <w:r>
           <w:rPr>
             <w:rStyle w:val="Hyperlink"/>
@@ -18946,7 +20243,7 @@
         </w:rPr>
         <w:t xml:space="preserve">[15] "DBpedia Ontology: BoxingMatch," [Online]. Available: </w:t>
       </w:r>
-      <w:hyperlink r:id="rId47" w:tgtFrame="_new" w:history="1">
+      <w:hyperlink r:id="rId55" w:tgtFrame="_new" w:history="1">
         <w:r>
           <w:rPr>
             <w:rStyle w:val="Hyperlink"/>
@@ -18982,7 +20279,7 @@
         </w:rPr>
         <w:t xml:space="preserve">[16] "DBpedia Ontology: weightClass," [Online]. Available: </w:t>
       </w:r>
-      <w:hyperlink r:id="rId48" w:tgtFrame="_new" w:history="1">
+      <w:hyperlink r:id="rId56" w:tgtFrame="_new" w:history="1">
         <w:r>
           <w:rPr>
             <w:rStyle w:val="Hyperlink"/>
@@ -19018,7 +20315,7 @@
         </w:rPr>
         <w:t xml:space="preserve">[17] "DBpedia Ontology: boxingStyle," [Online]. Available: </w:t>
       </w:r>
-      <w:hyperlink r:id="rId49" w:tgtFrame="_new" w:history="1">
+      <w:hyperlink r:id="rId57" w:tgtFrame="_new" w:history="1">
         <w:r>
           <w:rPr>
             <w:rStyle w:val="Hyperlink"/>
@@ -19054,7 +20351,7 @@
         </w:rPr>
         <w:t>[18] "</w:t>
       </w:r>
-      <w:hyperlink r:id="rId50" w:tgtFrame="_new" w:history="1">
+      <w:hyperlink r:id="rId58" w:tgtFrame="_new" w:history="1">
         <w:r>
           <w:rPr>
             <w:rStyle w:val="Hyperlink"/>
@@ -19073,7 +20370,7 @@
         </w:rPr>
         <w:t xml:space="preserve">," [Online]. Available: </w:t>
       </w:r>
-      <w:hyperlink r:id="rId51" w:tgtFrame="_new" w:history="1">
+      <w:hyperlink r:id="rId59" w:tgtFrame="_new" w:history="1">
         <w:r>
           <w:rPr>
             <w:rStyle w:val="Hyperlink"/>
@@ -19109,7 +20406,7 @@
         </w:rPr>
         <w:t xml:space="preserve">[19] "Boxing Matches Dataset: Predict Winner," Kaggle, [Online]. Available: </w:t>
       </w:r>
-      <w:hyperlink r:id="rId52" w:tgtFrame="_new" w:history="1">
+      <w:hyperlink r:id="rId60" w:tgtFrame="_new" w:history="1">
         <w:r>
           <w:rPr>
             <w:rStyle w:val="Hyperlink"/>
@@ -19145,7 +20442,7 @@
         </w:rPr>
         <w:t xml:space="preserve">[20] "Boxing Dataset," Kaggle, [Online]. Available: </w:t>
       </w:r>
-      <w:hyperlink r:id="rId53" w:tgtFrame="_new" w:history="1">
+      <w:hyperlink r:id="rId61" w:tgtFrame="_new" w:history="1">
         <w:r>
           <w:rPr>
             <w:rStyle w:val="Hyperlink"/>
@@ -19181,7 +20478,7 @@
         </w:rPr>
         <w:t xml:space="preserve">[21] "IMDb Dataset of Top 1000 Movies and TV Shows," Kaggle, [Online]. Available: </w:t>
       </w:r>
-      <w:hyperlink r:id="rId54" w:tgtFrame="_new" w:history="1">
+      <w:hyperlink r:id="rId62" w:tgtFrame="_new" w:history="1">
         <w:r>
           <w:rPr>
             <w:rStyle w:val="Hyperlink"/>
@@ -19282,7 +20579,7 @@
           <w:rPr>
             <w:noProof/>
           </w:rPr>
-          <w:t>18</w:t>
+          <w:t>12</w:t>
         </w:r>
         <w:r>
           <w:rPr>
@@ -19332,6 +20629,232 @@
 <file path=word/numbering.xml><?xml version="1.0" encoding="utf-8"?>
 <w:numbering xmlns:wpc="http://schemas.microsoft.com/office/word/2010/wordprocessingCanvas" xmlns:cx="http://schemas.microsoft.com/office/drawing/2014/chartex" xmlns:cx1="http://schemas.microsoft.com/office/drawing/2015/9/8/chartex" xmlns:mc="http://schemas.openxmlformats.org/markup-compatibility/2006" xmlns:o="urn:schemas-microsoft-com:office:office" xmlns:r="http://schemas.openxmlformats.org/officeDocument/2006/relationships" xmlns:m="http://schemas.openxmlformats.org/officeDocument/2006/math" xmlns:v="urn:schemas-microsoft-com:vml" xmlns:wp14="http://schemas.microsoft.com/office/word/2010/wordprocessingDrawing" xmlns:wp="http://schemas.openxmlformats.org/drawingml/2006/wordprocessingDrawing" xmlns:w10="urn:schemas-microsoft-com:office:word" xmlns:w="http://schemas.openxmlformats.org/wordprocessingml/2006/main" xmlns:w14="http://schemas.microsoft.com/office/word/2010/wordml" xmlns:w15="http://schemas.microsoft.com/office/word/2012/wordml" xmlns:w16se="http://schemas.microsoft.com/office/word/2015/wordml/symex" xmlns:wpg="http://schemas.microsoft.com/office/word/2010/wordprocessingGroup" xmlns:wpi="http://schemas.microsoft.com/office/word/2010/wordprocessingInk" xmlns:wne="http://schemas.microsoft.com/office/word/2006/wordml" xmlns:wps="http://schemas.microsoft.com/office/word/2010/wordprocessingShape" mc:Ignorable="w14 w15 w16se wp14">
   <w:abstractNum w:abstractNumId="0" w15:restartNumberingAfterBreak="0">
+    <w:nsid w:val="03B90EA1"/>
+    <w:multiLevelType w:val="multilevel"/>
+    <w:tmpl w:val="D9BED07E"/>
+    <w:lvl w:ilvl="0">
+      <w:start w:val="3"/>
+      <w:numFmt w:val="decimal"/>
+      <w:lvlText w:val="%1."/>
+      <w:lvlJc w:val="left"/>
+      <w:pPr>
+        <w:tabs>
+          <w:tab w:val="num" w:pos="720"/>
+        </w:tabs>
+        <w:ind w:left="720" w:hanging="360"/>
+      </w:pPr>
+    </w:lvl>
+    <w:lvl w:ilvl="1" w:tentative="1">
+      <w:start w:val="1"/>
+      <w:numFmt w:val="decimal"/>
+      <w:lvlText w:val="%2."/>
+      <w:lvlJc w:val="left"/>
+      <w:pPr>
+        <w:tabs>
+          <w:tab w:val="num" w:pos="1440"/>
+        </w:tabs>
+        <w:ind w:left="1440" w:hanging="360"/>
+      </w:pPr>
+    </w:lvl>
+    <w:lvl w:ilvl="2" w:tentative="1">
+      <w:start w:val="1"/>
+      <w:numFmt w:val="decimal"/>
+      <w:lvlText w:val="%3."/>
+      <w:lvlJc w:val="left"/>
+      <w:pPr>
+        <w:tabs>
+          <w:tab w:val="num" w:pos="2160"/>
+        </w:tabs>
+        <w:ind w:left="2160" w:hanging="360"/>
+      </w:pPr>
+    </w:lvl>
+    <w:lvl w:ilvl="3" w:tentative="1">
+      <w:start w:val="1"/>
+      <w:numFmt w:val="decimal"/>
+      <w:lvlText w:val="%4."/>
+      <w:lvlJc w:val="left"/>
+      <w:pPr>
+        <w:tabs>
+          <w:tab w:val="num" w:pos="2880"/>
+        </w:tabs>
+        <w:ind w:left="2880" w:hanging="360"/>
+      </w:pPr>
+    </w:lvl>
+    <w:lvl w:ilvl="4" w:tentative="1">
+      <w:start w:val="1"/>
+      <w:numFmt w:val="decimal"/>
+      <w:lvlText w:val="%5."/>
+      <w:lvlJc w:val="left"/>
+      <w:pPr>
+        <w:tabs>
+          <w:tab w:val="num" w:pos="3600"/>
+        </w:tabs>
+        <w:ind w:left="3600" w:hanging="360"/>
+      </w:pPr>
+    </w:lvl>
+    <w:lvl w:ilvl="5" w:tentative="1">
+      <w:start w:val="1"/>
+      <w:numFmt w:val="decimal"/>
+      <w:lvlText w:val="%6."/>
+      <w:lvlJc w:val="left"/>
+      <w:pPr>
+        <w:tabs>
+          <w:tab w:val="num" w:pos="4320"/>
+        </w:tabs>
+        <w:ind w:left="4320" w:hanging="360"/>
+      </w:pPr>
+    </w:lvl>
+    <w:lvl w:ilvl="6" w:tentative="1">
+      <w:start w:val="1"/>
+      <w:numFmt w:val="decimal"/>
+      <w:lvlText w:val="%7."/>
+      <w:lvlJc w:val="left"/>
+      <w:pPr>
+        <w:tabs>
+          <w:tab w:val="num" w:pos="5040"/>
+        </w:tabs>
+        <w:ind w:left="5040" w:hanging="360"/>
+      </w:pPr>
+    </w:lvl>
+    <w:lvl w:ilvl="7" w:tentative="1">
+      <w:start w:val="1"/>
+      <w:numFmt w:val="decimal"/>
+      <w:lvlText w:val="%8."/>
+      <w:lvlJc w:val="left"/>
+      <w:pPr>
+        <w:tabs>
+          <w:tab w:val="num" w:pos="5760"/>
+        </w:tabs>
+        <w:ind w:left="5760" w:hanging="360"/>
+      </w:pPr>
+    </w:lvl>
+    <w:lvl w:ilvl="8" w:tentative="1">
+      <w:start w:val="1"/>
+      <w:numFmt w:val="decimal"/>
+      <w:lvlText w:val="%9."/>
+      <w:lvlJc w:val="left"/>
+      <w:pPr>
+        <w:tabs>
+          <w:tab w:val="num" w:pos="6480"/>
+        </w:tabs>
+        <w:ind w:left="6480" w:hanging="360"/>
+      </w:pPr>
+    </w:lvl>
+  </w:abstractNum>
+  <w:abstractNum w:abstractNumId="1" w15:restartNumberingAfterBreak="0">
+    <w:nsid w:val="0AA04860"/>
+    <w:multiLevelType w:val="multilevel"/>
+    <w:tmpl w:val="8E08430E"/>
+    <w:lvl w:ilvl="0">
+      <w:start w:val="4"/>
+      <w:numFmt w:val="decimal"/>
+      <w:lvlText w:val="%1."/>
+      <w:lvlJc w:val="left"/>
+      <w:pPr>
+        <w:tabs>
+          <w:tab w:val="num" w:pos="720"/>
+        </w:tabs>
+        <w:ind w:left="720" w:hanging="360"/>
+      </w:pPr>
+    </w:lvl>
+    <w:lvl w:ilvl="1" w:tentative="1">
+      <w:start w:val="1"/>
+      <w:numFmt w:val="decimal"/>
+      <w:lvlText w:val="%2."/>
+      <w:lvlJc w:val="left"/>
+      <w:pPr>
+        <w:tabs>
+          <w:tab w:val="num" w:pos="1440"/>
+        </w:tabs>
+        <w:ind w:left="1440" w:hanging="360"/>
+      </w:pPr>
+    </w:lvl>
+    <w:lvl w:ilvl="2" w:tentative="1">
+      <w:start w:val="1"/>
+      <w:numFmt w:val="decimal"/>
+      <w:lvlText w:val="%3."/>
+      <w:lvlJc w:val="left"/>
+      <w:pPr>
+        <w:tabs>
+          <w:tab w:val="num" w:pos="2160"/>
+        </w:tabs>
+        <w:ind w:left="2160" w:hanging="360"/>
+      </w:pPr>
+    </w:lvl>
+    <w:lvl w:ilvl="3" w:tentative="1">
+      <w:start w:val="1"/>
+      <w:numFmt w:val="decimal"/>
+      <w:lvlText w:val="%4."/>
+      <w:lvlJc w:val="left"/>
+      <w:pPr>
+        <w:tabs>
+          <w:tab w:val="num" w:pos="2880"/>
+        </w:tabs>
+        <w:ind w:left="2880" w:hanging="360"/>
+      </w:pPr>
+    </w:lvl>
+    <w:lvl w:ilvl="4" w:tentative="1">
+      <w:start w:val="1"/>
+      <w:numFmt w:val="decimal"/>
+      <w:lvlText w:val="%5."/>
+      <w:lvlJc w:val="left"/>
+      <w:pPr>
+        <w:tabs>
+          <w:tab w:val="num" w:pos="3600"/>
+        </w:tabs>
+        <w:ind w:left="3600" w:hanging="360"/>
+      </w:pPr>
+    </w:lvl>
+    <w:lvl w:ilvl="5" w:tentative="1">
+      <w:start w:val="1"/>
+      <w:numFmt w:val="decimal"/>
+      <w:lvlText w:val="%6."/>
+      <w:lvlJc w:val="left"/>
+      <w:pPr>
+        <w:tabs>
+          <w:tab w:val="num" w:pos="4320"/>
+        </w:tabs>
+        <w:ind w:left="4320" w:hanging="360"/>
+      </w:pPr>
+    </w:lvl>
+    <w:lvl w:ilvl="6" w:tentative="1">
+      <w:start w:val="1"/>
+      <w:numFmt w:val="decimal"/>
+      <w:lvlText w:val="%7."/>
+      <w:lvlJc w:val="left"/>
+      <w:pPr>
+        <w:tabs>
+          <w:tab w:val="num" w:pos="5040"/>
+        </w:tabs>
+        <w:ind w:left="5040" w:hanging="360"/>
+      </w:pPr>
+    </w:lvl>
+    <w:lvl w:ilvl="7" w:tentative="1">
+      <w:start w:val="1"/>
+      <w:numFmt w:val="decimal"/>
+      <w:lvlText w:val="%8."/>
+      <w:lvlJc w:val="left"/>
+      <w:pPr>
+        <w:tabs>
+          <w:tab w:val="num" w:pos="5760"/>
+        </w:tabs>
+        <w:ind w:left="5760" w:hanging="360"/>
+      </w:pPr>
+    </w:lvl>
+    <w:lvl w:ilvl="8" w:tentative="1">
+      <w:start w:val="1"/>
+      <w:numFmt w:val="decimal"/>
+      <w:lvlText w:val="%9."/>
+      <w:lvlJc w:val="left"/>
+      <w:pPr>
+        <w:tabs>
+          <w:tab w:val="num" w:pos="6480"/>
+        </w:tabs>
+        <w:ind w:left="6480" w:hanging="360"/>
+      </w:pPr>
+    </w:lvl>
+  </w:abstractNum>
+  <w:abstractNum w:abstractNumId="2" w15:restartNumberingAfterBreak="0">
     <w:nsid w:val="0DD5566B"/>
     <w:multiLevelType w:val="multilevel"/>
     <w:tmpl w:val="F7CAA6A0"/>
@@ -19444,7 +20967,120 @@
       </w:pPr>
     </w:lvl>
   </w:abstractNum>
-  <w:abstractNum w:abstractNumId="1" w15:restartNumberingAfterBreak="0">
+  <w:abstractNum w:abstractNumId="3" w15:restartNumberingAfterBreak="0">
+    <w:nsid w:val="225C5EFF"/>
+    <w:multiLevelType w:val="multilevel"/>
+    <w:tmpl w:val="7452C91A"/>
+    <w:lvl w:ilvl="0">
+      <w:start w:val="5"/>
+      <w:numFmt w:val="decimal"/>
+      <w:lvlText w:val="%1."/>
+      <w:lvlJc w:val="left"/>
+      <w:pPr>
+        <w:tabs>
+          <w:tab w:val="num" w:pos="720"/>
+        </w:tabs>
+        <w:ind w:left="720" w:hanging="360"/>
+      </w:pPr>
+    </w:lvl>
+    <w:lvl w:ilvl="1" w:tentative="1">
+      <w:start w:val="1"/>
+      <w:numFmt w:val="decimal"/>
+      <w:lvlText w:val="%2."/>
+      <w:lvlJc w:val="left"/>
+      <w:pPr>
+        <w:tabs>
+          <w:tab w:val="num" w:pos="1440"/>
+        </w:tabs>
+        <w:ind w:left="1440" w:hanging="360"/>
+      </w:pPr>
+    </w:lvl>
+    <w:lvl w:ilvl="2" w:tentative="1">
+      <w:start w:val="1"/>
+      <w:numFmt w:val="decimal"/>
+      <w:lvlText w:val="%3."/>
+      <w:lvlJc w:val="left"/>
+      <w:pPr>
+        <w:tabs>
+          <w:tab w:val="num" w:pos="2160"/>
+        </w:tabs>
+        <w:ind w:left="2160" w:hanging="360"/>
+      </w:pPr>
+    </w:lvl>
+    <w:lvl w:ilvl="3" w:tentative="1">
+      <w:start w:val="1"/>
+      <w:numFmt w:val="decimal"/>
+      <w:lvlText w:val="%4."/>
+      <w:lvlJc w:val="left"/>
+      <w:pPr>
+        <w:tabs>
+          <w:tab w:val="num" w:pos="2880"/>
+        </w:tabs>
+        <w:ind w:left="2880" w:hanging="360"/>
+      </w:pPr>
+    </w:lvl>
+    <w:lvl w:ilvl="4" w:tentative="1">
+      <w:start w:val="1"/>
+      <w:numFmt w:val="decimal"/>
+      <w:lvlText w:val="%5."/>
+      <w:lvlJc w:val="left"/>
+      <w:pPr>
+        <w:tabs>
+          <w:tab w:val="num" w:pos="3600"/>
+        </w:tabs>
+        <w:ind w:left="3600" w:hanging="360"/>
+      </w:pPr>
+    </w:lvl>
+    <w:lvl w:ilvl="5" w:tentative="1">
+      <w:start w:val="1"/>
+      <w:numFmt w:val="decimal"/>
+      <w:lvlText w:val="%6."/>
+      <w:lvlJc w:val="left"/>
+      <w:pPr>
+        <w:tabs>
+          <w:tab w:val="num" w:pos="4320"/>
+        </w:tabs>
+        <w:ind w:left="4320" w:hanging="360"/>
+      </w:pPr>
+    </w:lvl>
+    <w:lvl w:ilvl="6" w:tentative="1">
+      <w:start w:val="1"/>
+      <w:numFmt w:val="decimal"/>
+      <w:lvlText w:val="%7."/>
+      <w:lvlJc w:val="left"/>
+      <w:pPr>
+        <w:tabs>
+          <w:tab w:val="num" w:pos="5040"/>
+        </w:tabs>
+        <w:ind w:left="5040" w:hanging="360"/>
+      </w:pPr>
+    </w:lvl>
+    <w:lvl w:ilvl="7" w:tentative="1">
+      <w:start w:val="1"/>
+      <w:numFmt w:val="decimal"/>
+      <w:lvlText w:val="%8."/>
+      <w:lvlJc w:val="left"/>
+      <w:pPr>
+        <w:tabs>
+          <w:tab w:val="num" w:pos="5760"/>
+        </w:tabs>
+        <w:ind w:left="5760" w:hanging="360"/>
+      </w:pPr>
+    </w:lvl>
+    <w:lvl w:ilvl="8" w:tentative="1">
+      <w:start w:val="1"/>
+      <w:numFmt w:val="decimal"/>
+      <w:lvlText w:val="%9."/>
+      <w:lvlJc w:val="left"/>
+      <w:pPr>
+        <w:tabs>
+          <w:tab w:val="num" w:pos="6480"/>
+        </w:tabs>
+        <w:ind w:left="6480" w:hanging="360"/>
+      </w:pPr>
+    </w:lvl>
+  </w:abstractNum>
+  <w:abstractNum w:abstractNumId="4" w15:restartNumberingAfterBreak="0">
     <w:nsid w:val="22C93374"/>
     <w:multiLevelType w:val="multilevel"/>
     <w:tmpl w:val="5CD86590"/>
@@ -19535,7 +21171,7 @@
       </w:pPr>
     </w:lvl>
   </w:abstractNum>
-  <w:abstractNum w:abstractNumId="2" w15:restartNumberingAfterBreak="0">
+  <w:abstractNum w:abstractNumId="5" w15:restartNumberingAfterBreak="0">
     <w:nsid w:val="2EF5319D"/>
     <w:multiLevelType w:val="hybridMultilevel"/>
     <w:tmpl w:val="3A4CE92C"/>
@@ -19621,7 +21257,7 @@
       </w:pPr>
     </w:lvl>
   </w:abstractNum>
-  <w:abstractNum w:abstractNumId="3" w15:restartNumberingAfterBreak="0">
+  <w:abstractNum w:abstractNumId="6" w15:restartNumberingAfterBreak="0">
     <w:nsid w:val="343C245F"/>
     <w:multiLevelType w:val="hybridMultilevel"/>
     <w:tmpl w:val="EE3031CE"/>
@@ -19707,7 +21343,7 @@
       </w:pPr>
     </w:lvl>
   </w:abstractNum>
-  <w:abstractNum w:abstractNumId="4" w15:restartNumberingAfterBreak="0">
+  <w:abstractNum w:abstractNumId="7" w15:restartNumberingAfterBreak="0">
     <w:nsid w:val="3B973D72"/>
     <w:multiLevelType w:val="multilevel"/>
     <w:tmpl w:val="07CC96B6"/>
@@ -19798,7 +21434,7 @@
       </w:pPr>
     </w:lvl>
   </w:abstractNum>
-  <w:abstractNum w:abstractNumId="5" w15:restartNumberingAfterBreak="0">
+  <w:abstractNum w:abstractNumId="8" w15:restartNumberingAfterBreak="0">
     <w:nsid w:val="3F6368D9"/>
     <w:multiLevelType w:val="hybridMultilevel"/>
     <w:tmpl w:val="1E9CAB48"/>
@@ -19887,7 +21523,7 @@
       </w:pPr>
     </w:lvl>
   </w:abstractNum>
-  <w:abstractNum w:abstractNumId="6" w15:restartNumberingAfterBreak="0">
+  <w:abstractNum w:abstractNumId="9" w15:restartNumberingAfterBreak="0">
     <w:nsid w:val="59F14719"/>
     <w:multiLevelType w:val="multilevel"/>
     <w:tmpl w:val="82440E5A"/>
@@ -20036,7 +21672,7 @@
       </w:rPr>
     </w:lvl>
   </w:abstractNum>
-  <w:abstractNum w:abstractNumId="7" w15:restartNumberingAfterBreak="0">
+  <w:abstractNum w:abstractNumId="10" w15:restartNumberingAfterBreak="0">
     <w:nsid w:val="683E56D7"/>
     <w:multiLevelType w:val="multilevel"/>
     <w:tmpl w:val="9580D0F0"/>
@@ -20149,7 +21785,7 @@
       </w:pPr>
     </w:lvl>
   </w:abstractNum>
-  <w:abstractNum w:abstractNumId="8" w15:restartNumberingAfterBreak="0">
+  <w:abstractNum w:abstractNumId="11" w15:restartNumberingAfterBreak="0">
     <w:nsid w:val="6EB740C4"/>
     <w:multiLevelType w:val="hybridMultilevel"/>
     <w:tmpl w:val="05DE4E82"/>
@@ -20262,7 +21898,7 @@
       </w:rPr>
     </w:lvl>
   </w:abstractNum>
-  <w:abstractNum w:abstractNumId="9" w15:restartNumberingAfterBreak="0">
+  <w:abstractNum w:abstractNumId="12" w15:restartNumberingAfterBreak="0">
     <w:nsid w:val="752C6CAF"/>
     <w:multiLevelType w:val="hybridMultilevel"/>
     <w:tmpl w:val="6FC40BD0"/>
@@ -20348,7 +21984,7 @@
       </w:pPr>
     </w:lvl>
   </w:abstractNum>
-  <w:abstractNum w:abstractNumId="10" w15:restartNumberingAfterBreak="0">
+  <w:abstractNum w:abstractNumId="13" w15:restartNumberingAfterBreak="0">
     <w:nsid w:val="7AD17BE2"/>
     <w:multiLevelType w:val="multilevel"/>
     <w:tmpl w:val="C3F8B712"/>
@@ -20466,37 +22102,46 @@
     </w:lvl>
   </w:abstractNum>
   <w:num w:numId="1">
+    <w:abstractNumId w:val="7"/>
+  </w:num>
+  <w:num w:numId="2">
     <w:abstractNumId w:val="4"/>
   </w:num>
-  <w:num w:numId="2">
+  <w:num w:numId="3">
+    <w:abstractNumId w:val="13"/>
+  </w:num>
+  <w:num w:numId="4">
+    <w:abstractNumId w:val="9"/>
+  </w:num>
+  <w:num w:numId="5">
+    <w:abstractNumId w:val="8"/>
+  </w:num>
+  <w:num w:numId="6">
+    <w:abstractNumId w:val="2"/>
+  </w:num>
+  <w:num w:numId="7">
+    <w:abstractNumId w:val="10"/>
+  </w:num>
+  <w:num w:numId="8">
+    <w:abstractNumId w:val="12"/>
+  </w:num>
+  <w:num w:numId="9">
+    <w:abstractNumId w:val="6"/>
+  </w:num>
+  <w:num w:numId="10">
+    <w:abstractNumId w:val="5"/>
+  </w:num>
+  <w:num w:numId="11">
+    <w:abstractNumId w:val="11"/>
+  </w:num>
+  <w:num w:numId="12">
+    <w:abstractNumId w:val="3"/>
+  </w:num>
+  <w:num w:numId="13">
     <w:abstractNumId w:val="1"/>
   </w:num>
-  <w:num w:numId="3">
-    <w:abstractNumId w:val="10"/>
-  </w:num>
-  <w:num w:numId="4">
-    <w:abstractNumId w:val="6"/>
-  </w:num>
-  <w:num w:numId="5">
-    <w:abstractNumId w:val="5"/>
-  </w:num>
-  <w:num w:numId="6">
+  <w:num w:numId="14">
     <w:abstractNumId w:val="0"/>
-  </w:num>
-  <w:num w:numId="7">
-    <w:abstractNumId w:val="7"/>
-  </w:num>
-  <w:num w:numId="8">
-    <w:abstractNumId w:val="9"/>
-  </w:num>
-  <w:num w:numId="9">
-    <w:abstractNumId w:val="3"/>
-  </w:num>
-  <w:num w:numId="10">
-    <w:abstractNumId w:val="2"/>
-  </w:num>
-  <w:num w:numId="11">
-    <w:abstractNumId w:val="8"/>
   </w:num>
 </w:numbering>
 </file>
@@ -21538,6 +23183,30 @@
       <w:vertAlign w:val="superscript"/>
     </w:rPr>
   </w:style>
+  <w:style w:type="character" w:styleId="HTMLCode">
+    <w:name w:val="HTML Code"/>
+    <w:basedOn w:val="DefaultParagraphFont"/>
+    <w:uiPriority w:val="99"/>
+    <w:semiHidden/>
+    <w:unhideWhenUsed/>
+    <w:rsid w:val="00CA7E2D"/>
+    <w:rPr>
+      <w:rFonts w:ascii="Courier New" w:eastAsia="Times New Roman" w:hAnsi="Courier New" w:cs="Courier New"/>
+      <w:sz w:val="20"/>
+      <w:szCs w:val="20"/>
+    </w:rPr>
+  </w:style>
+  <w:style w:type="character" w:styleId="Strong">
+    <w:name w:val="Strong"/>
+    <w:basedOn w:val="DefaultParagraphFont"/>
+    <w:uiPriority w:val="22"/>
+    <w:qFormat/>
+    <w:rsid w:val="007A0909"/>
+    <w:rPr>
+      <w:b/>
+      <w:bCs/>
+    </w:rPr>
+  </w:style>
 </w:styles>
 </file>
 
@@ -21822,7 +23491,7 @@
 </file>
 
 <file path=customXml/itemProps2.xml><?xml version="1.0" encoding="utf-8"?>
-<ds:datastoreItem xmlns:ds="http://schemas.openxmlformats.org/officeDocument/2006/customXml" ds:itemID="{C50BD140-DF29-48D0-8E04-C73780134AAF}">
+<ds:datastoreItem xmlns:ds="http://schemas.openxmlformats.org/officeDocument/2006/customXml" ds:itemID="{780E115B-4AB0-4D24-917A-5448DB0844F9}">
   <ds:schemaRefs>
     <ds:schemaRef ds:uri="http://schemas.openxmlformats.org/officeDocument/2006/bibliography"/>
   </ds:schemaRefs>

--- a/Ontology Development for Knowledge Representation in Boxing Domain.docx
+++ b/Ontology Development for Knowledge Representation in Boxing Domain.docx
@@ -760,7 +760,7 @@
           <w:r>
             <w:fldChar w:fldCharType="separate"/>
           </w:r>
-          <w:hyperlink w:anchor="_Toc135328614" w:history="1">
+          <w:hyperlink w:anchor="_Toc135346397" w:history="1">
             <w:r>
               <w:rPr>
                 <w:rStyle w:val="Hyperlink"/>
@@ -787,7 +787,7 @@
                 <w:noProof/>
                 <w:webHidden/>
               </w:rPr>
-              <w:instrText xml:space="preserve"> PAGEREF _Toc135328614 \h </w:instrText>
+              <w:instrText xml:space="preserve"> PAGEREF _Toc135346397 \h </w:instrText>
             </w:r>
             <w:r>
               <w:rPr>
@@ -829,7 +829,7 @@
               <w:noProof/>
             </w:rPr>
           </w:pPr>
-          <w:hyperlink w:anchor="_Toc135328615" w:history="1">
+          <w:hyperlink w:anchor="_Toc135346398" w:history="1">
             <w:r>
               <w:rPr>
                 <w:rStyle w:val="Hyperlink"/>
@@ -856,7 +856,7 @@
                 <w:noProof/>
                 <w:webHidden/>
               </w:rPr>
-              <w:instrText xml:space="preserve"> PAGEREF _Toc135328615 \h </w:instrText>
+              <w:instrText xml:space="preserve"> PAGEREF _Toc135346398 \h </w:instrText>
             </w:r>
             <w:r>
               <w:rPr>
@@ -898,7 +898,7 @@
               <w:noProof/>
             </w:rPr>
           </w:pPr>
-          <w:hyperlink w:anchor="_Toc135328616" w:history="1">
+          <w:hyperlink w:anchor="_Toc135346399" w:history="1">
             <w:r>
               <w:rPr>
                 <w:rStyle w:val="Hyperlink"/>
@@ -925,7 +925,7 @@
                 <w:noProof/>
                 <w:webHidden/>
               </w:rPr>
-              <w:instrText xml:space="preserve"> PAGEREF _Toc135328616 \h </w:instrText>
+              <w:instrText xml:space="preserve"> PAGEREF _Toc135346399 \h </w:instrText>
             </w:r>
             <w:r>
               <w:rPr>
@@ -967,7 +967,7 @@
               <w:noProof/>
             </w:rPr>
           </w:pPr>
-          <w:hyperlink w:anchor="_Toc135328617" w:history="1">
+          <w:hyperlink w:anchor="_Toc135346400" w:history="1">
             <w:r>
               <w:rPr>
                 <w:rStyle w:val="Hyperlink"/>
@@ -994,7 +994,7 @@
                 <w:noProof/>
                 <w:webHidden/>
               </w:rPr>
-              <w:instrText xml:space="preserve"> PAGEREF _Toc135328617 \h </w:instrText>
+              <w:instrText xml:space="preserve"> PAGEREF _Toc135346400 \h </w:instrText>
             </w:r>
             <w:r>
               <w:rPr>
@@ -1036,7 +1036,7 @@
               <w:noProof/>
             </w:rPr>
           </w:pPr>
-          <w:hyperlink w:anchor="_Toc135328618" w:history="1">
+          <w:hyperlink w:anchor="_Toc135346401" w:history="1">
             <w:r>
               <w:rPr>
                 <w:rStyle w:val="Hyperlink"/>
@@ -1063,7 +1063,7 @@
                 <w:noProof/>
                 <w:webHidden/>
               </w:rPr>
-              <w:instrText xml:space="preserve"> PAGEREF _Toc135328618 \h </w:instrText>
+              <w:instrText xml:space="preserve"> PAGEREF _Toc135346401 \h </w:instrText>
             </w:r>
             <w:r>
               <w:rPr>
@@ -1105,7 +1105,7 @@
               <w:noProof/>
             </w:rPr>
           </w:pPr>
-          <w:hyperlink w:anchor="_Toc135328619" w:history="1">
+          <w:hyperlink w:anchor="_Toc135346402" w:history="1">
             <w:r>
               <w:rPr>
                 <w:rStyle w:val="Hyperlink"/>
@@ -1132,7 +1132,7 @@
                 <w:noProof/>
                 <w:webHidden/>
               </w:rPr>
-              <w:instrText xml:space="preserve"> PAGEREF _Toc135328619 \h </w:instrText>
+              <w:instrText xml:space="preserve"> PAGEREF _Toc135346402 \h </w:instrText>
             </w:r>
             <w:r>
               <w:rPr>
@@ -1174,7 +1174,7 @@
               <w:noProof/>
             </w:rPr>
           </w:pPr>
-          <w:hyperlink w:anchor="_Toc135328620" w:history="1">
+          <w:hyperlink w:anchor="_Toc135346403" w:history="1">
             <w:r>
               <w:rPr>
                 <w:rStyle w:val="Hyperlink"/>
@@ -1201,7 +1201,7 @@
                 <w:noProof/>
                 <w:webHidden/>
               </w:rPr>
-              <w:instrText xml:space="preserve"> PAGEREF _Toc135328620 \h </w:instrText>
+              <w:instrText xml:space="preserve"> PAGEREF _Toc135346403 \h </w:instrText>
             </w:r>
             <w:r>
               <w:rPr>
@@ -1243,7 +1243,7 @@
               <w:noProof/>
             </w:rPr>
           </w:pPr>
-          <w:hyperlink w:anchor="_Toc135328621" w:history="1">
+          <w:hyperlink w:anchor="_Toc135346404" w:history="1">
             <w:r>
               <w:rPr>
                 <w:rStyle w:val="Hyperlink"/>
@@ -1270,7 +1270,7 @@
                 <w:noProof/>
                 <w:webHidden/>
               </w:rPr>
-              <w:instrText xml:space="preserve"> PAGEREF _Toc135328621 \h </w:instrText>
+              <w:instrText xml:space="preserve"> PAGEREF _Toc135346404 \h </w:instrText>
             </w:r>
             <w:r>
               <w:rPr>
@@ -1312,7 +1312,7 @@
               <w:noProof/>
             </w:rPr>
           </w:pPr>
-          <w:hyperlink w:anchor="_Toc135328622" w:history="1">
+          <w:hyperlink w:anchor="_Toc135346405" w:history="1">
             <w:r>
               <w:rPr>
                 <w:rStyle w:val="Hyperlink"/>
@@ -1339,7 +1339,7 @@
                 <w:noProof/>
                 <w:webHidden/>
               </w:rPr>
-              <w:instrText xml:space="preserve"> PAGEREF _Toc135328622 \h </w:instrText>
+              <w:instrText xml:space="preserve"> PAGEREF _Toc135346405 \h </w:instrText>
             </w:r>
             <w:r>
               <w:rPr>
@@ -1381,7 +1381,7 @@
               <w:noProof/>
             </w:rPr>
           </w:pPr>
-          <w:hyperlink w:anchor="_Toc135328623" w:history="1">
+          <w:hyperlink w:anchor="_Toc135346406" w:history="1">
             <w:r>
               <w:rPr>
                 <w:rStyle w:val="Hyperlink"/>
@@ -1408,7 +1408,7 @@
                 <w:noProof/>
                 <w:webHidden/>
               </w:rPr>
-              <w:instrText xml:space="preserve"> PAGEREF _Toc135328623 \h </w:instrText>
+              <w:instrText xml:space="preserve"> PAGEREF _Toc135346406 \h </w:instrText>
             </w:r>
             <w:r>
               <w:rPr>
@@ -1450,7 +1450,7 @@
               <w:noProof/>
             </w:rPr>
           </w:pPr>
-          <w:hyperlink w:anchor="_Toc135328624" w:history="1">
+          <w:hyperlink w:anchor="_Toc135346407" w:history="1">
             <w:r>
               <w:rPr>
                 <w:rStyle w:val="Hyperlink"/>
@@ -1477,7 +1477,7 @@
                 <w:noProof/>
                 <w:webHidden/>
               </w:rPr>
-              <w:instrText xml:space="preserve"> PAGEREF _Toc135328624 \h </w:instrText>
+              <w:instrText xml:space="preserve"> PAGEREF _Toc135346407 \h </w:instrText>
             </w:r>
             <w:r>
               <w:rPr>
@@ -1519,13 +1519,27 @@
               <w:noProof/>
             </w:rPr>
           </w:pPr>
-          <w:hyperlink w:anchor="_Toc135328625" w:history="1">
+          <w:hyperlink w:anchor="_Toc135346408" w:history="1">
             <w:r>
               <w:rPr>
                 <w:rStyle w:val="Hyperlink"/>
                 <w:noProof/>
               </w:rPr>
-              <w:t>4.4. Ontology Graphs</w:t>
+              <w:t>4.4. Ontology</w:t>
+            </w:r>
+            <w:r>
+              <w:rPr>
+                <w:rStyle w:val="Hyperlink"/>
+                <w:noProof/>
+              </w:rPr>
+              <w:t xml:space="preserve"> </w:t>
+            </w:r>
+            <w:r>
+              <w:rPr>
+                <w:rStyle w:val="Hyperlink"/>
+                <w:noProof/>
+              </w:rPr>
+              <w:t>Graphs</w:t>
             </w:r>
             <w:r>
               <w:rPr>
@@ -1546,7 +1560,7 @@
                 <w:noProof/>
                 <w:webHidden/>
               </w:rPr>
-              <w:instrText xml:space="preserve"> PAGEREF _Toc135328625 \h </w:instrText>
+              <w:instrText xml:space="preserve"> PAGEREF _Toc135346408 \h </w:instrText>
             </w:r>
             <w:r>
               <w:rPr>
@@ -1588,7 +1602,7 @@
               <w:noProof/>
             </w:rPr>
           </w:pPr>
-          <w:hyperlink w:anchor="_Toc135328626" w:history="1">
+          <w:hyperlink w:anchor="_Toc135346409" w:history="1">
             <w:r>
               <w:rPr>
                 <w:rStyle w:val="Hyperlink"/>
@@ -1615,7 +1629,7 @@
                 <w:noProof/>
                 <w:webHidden/>
               </w:rPr>
-              <w:instrText xml:space="preserve"> PAGEREF _Toc135328626 \h </w:instrText>
+              <w:instrText xml:space="preserve"> PAGEREF _Toc135346409 \h </w:instrText>
             </w:r>
             <w:r>
               <w:rPr>
@@ -1657,7 +1671,7 @@
               <w:noProof/>
             </w:rPr>
           </w:pPr>
-          <w:hyperlink w:anchor="_Toc135328627" w:history="1">
+          <w:hyperlink w:anchor="_Toc135346410" w:history="1">
             <w:r>
               <w:rPr>
                 <w:rStyle w:val="Hyperlink"/>
@@ -1684,7 +1698,7 @@
                 <w:noProof/>
                 <w:webHidden/>
               </w:rPr>
-              <w:instrText xml:space="preserve"> PAGEREF _Toc135328627 \h </w:instrText>
+              <w:instrText xml:space="preserve"> PAGEREF _Toc135346410 \h </w:instrText>
             </w:r>
             <w:r>
               <w:rPr>
@@ -1726,7 +1740,7 @@
               <w:noProof/>
             </w:rPr>
           </w:pPr>
-          <w:hyperlink w:anchor="_Toc135328628" w:history="1">
+          <w:hyperlink w:anchor="_Toc135346411" w:history="1">
             <w:r>
               <w:rPr>
                 <w:rStyle w:val="Hyperlink"/>
@@ -1753,7 +1767,7 @@
                 <w:noProof/>
                 <w:webHidden/>
               </w:rPr>
-              <w:instrText xml:space="preserve"> PAGEREF _Toc135328628 \h </w:instrText>
+              <w:instrText xml:space="preserve"> PAGEREF _Toc135346411 \h </w:instrText>
             </w:r>
             <w:r>
               <w:rPr>
@@ -1795,7 +1809,7 @@
               <w:noProof/>
             </w:rPr>
           </w:pPr>
-          <w:hyperlink w:anchor="_Toc135328629" w:history="1">
+          <w:hyperlink w:anchor="_Toc135346412" w:history="1">
             <w:r>
               <w:rPr>
                 <w:rStyle w:val="Hyperlink"/>
@@ -1822,7 +1836,7 @@
                 <w:noProof/>
                 <w:webHidden/>
               </w:rPr>
-              <w:instrText xml:space="preserve"> PAGEREF _Toc135328629 \h </w:instrText>
+              <w:instrText xml:space="preserve"> PAGEREF _Toc135346412 \h </w:instrText>
             </w:r>
             <w:r>
               <w:rPr>
@@ -1864,7 +1878,7 @@
               <w:noProof/>
             </w:rPr>
           </w:pPr>
-          <w:hyperlink w:anchor="_Toc135328630" w:history="1">
+          <w:hyperlink w:anchor="_Toc135346413" w:history="1">
             <w:r>
               <w:rPr>
                 <w:rStyle w:val="Hyperlink"/>
@@ -1891,7 +1905,7 @@
                 <w:noProof/>
                 <w:webHidden/>
               </w:rPr>
-              <w:instrText xml:space="preserve"> PAGEREF _Toc135328630 \h </w:instrText>
+              <w:instrText xml:space="preserve"> PAGEREF _Toc135346413 \h </w:instrText>
             </w:r>
             <w:r>
               <w:rPr>
@@ -1933,7 +1947,7 @@
               <w:noProof/>
             </w:rPr>
           </w:pPr>
-          <w:hyperlink w:anchor="_Toc135328631" w:history="1">
+          <w:hyperlink w:anchor="_Toc135346414" w:history="1">
             <w:r>
               <w:rPr>
                 <w:rStyle w:val="Hyperlink"/>
@@ -1960,7 +1974,7 @@
                 <w:noProof/>
                 <w:webHidden/>
               </w:rPr>
-              <w:instrText xml:space="preserve"> PAGEREF _Toc135328631 \h </w:instrText>
+              <w:instrText xml:space="preserve"> PAGEREF _Toc135346414 \h </w:instrText>
             </w:r>
             <w:r>
               <w:rPr>
@@ -2002,7 +2016,7 @@
               <w:noProof/>
             </w:rPr>
           </w:pPr>
-          <w:hyperlink w:anchor="_Toc135328632" w:history="1">
+          <w:hyperlink w:anchor="_Toc135346415" w:history="1">
             <w:r>
               <w:rPr>
                 <w:rStyle w:val="Hyperlink"/>
@@ -2029,7 +2043,7 @@
                 <w:noProof/>
                 <w:webHidden/>
               </w:rPr>
-              <w:instrText xml:space="preserve"> PAGEREF _Toc135328632 \h </w:instrText>
+              <w:instrText xml:space="preserve"> PAGEREF _Toc135346415 \h </w:instrText>
             </w:r>
             <w:r>
               <w:rPr>
@@ -4427,8 +4441,6 @@
           <w:sz w:val="24"/>
         </w:rPr>
       </w:pPr>
-      <w:bookmarkStart w:id="0" w:name="_GoBack"/>
-      <w:bookmarkEnd w:id="0"/>
     </w:p>
     <w:p>
       <w:pPr>
@@ -4982,12 +4994,12 @@
       <w:pPr>
         <w:pStyle w:val="Heading1"/>
       </w:pPr>
-      <w:bookmarkStart w:id="1" w:name="_Toc135328614"/>
+      <w:bookmarkStart w:id="0" w:name="_Toc135346397"/>
       <w:r>
         <w:lastRenderedPageBreak/>
         <w:t>Abstract</w:t>
       </w:r>
-      <w:bookmarkEnd w:id="1"/>
+      <w:bookmarkEnd w:id="0"/>
     </w:p>
     <w:p>
       <w:pPr>
@@ -5602,12 +5614,12 @@
       <w:pPr>
         <w:pStyle w:val="Heading1"/>
       </w:pPr>
-      <w:bookmarkStart w:id="2" w:name="_Toc135328615"/>
+      <w:bookmarkStart w:id="1" w:name="_Toc135346398"/>
       <w:r>
         <w:lastRenderedPageBreak/>
         <w:t>1. Introduction</w:t>
       </w:r>
-      <w:bookmarkEnd w:id="2"/>
+      <w:bookmarkEnd w:id="1"/>
     </w:p>
     <w:p>
       <w:pPr>
@@ -5872,400 +5884,519 @@
       <w:pPr>
         <w:pStyle w:val="Heading1"/>
       </w:pPr>
-      <w:bookmarkStart w:id="3" w:name="_Toc135328616"/>
+      <w:bookmarkStart w:id="2" w:name="_Toc135346399"/>
       <w:r>
         <w:lastRenderedPageBreak/>
         <w:t>2. Background</w:t>
       </w:r>
+      <w:bookmarkEnd w:id="2"/>
+    </w:p>
+    <w:p>
+      <w:pPr>
+        <w:pStyle w:val="Heading2"/>
+      </w:pPr>
+      <w:bookmarkStart w:id="3" w:name="_Toc135346400"/>
+      <w:r>
+        <w:t>2.1</w:t>
+      </w:r>
+      <w:r>
+        <w:t>. The History of B</w:t>
+      </w:r>
+      <w:r>
+        <w:t>oxing</w:t>
+      </w:r>
       <w:bookmarkEnd w:id="3"/>
     </w:p>
     <w:p>
       <w:pPr>
+        <w:pStyle w:val="NoSpacing"/>
+        <w:jc w:val="both"/>
+        <w:rPr>
+          <w:rFonts w:ascii="Times New Roman" w:hAnsi="Times New Roman" w:cs="Times New Roman"/>
+          <w:sz w:val="24"/>
+        </w:rPr>
+      </w:pPr>
+    </w:p>
+    <w:p>
+      <w:pPr>
+        <w:pStyle w:val="NoSpacing"/>
+        <w:jc w:val="both"/>
+        <w:rPr>
+          <w:rFonts w:ascii="Times New Roman" w:hAnsi="Times New Roman" w:cs="Times New Roman"/>
+          <w:sz w:val="24"/>
+        </w:rPr>
+      </w:pPr>
+      <w:r>
+        <w:rPr>
+          <w:rFonts w:ascii="Times New Roman" w:hAnsi="Times New Roman" w:cs="Times New Roman"/>
+          <w:sz w:val="24"/>
+        </w:rPr>
+        <w:t>Boxing is an ancient sport with roots dating back to antiquity. It was included in the earliest Olympic Games in Greece in 688 B.C.E., and it has a rich, varied history througho</w:t>
+      </w:r>
+      <w:r>
+        <w:rPr>
+          <w:rFonts w:ascii="Times New Roman" w:hAnsi="Times New Roman" w:cs="Times New Roman"/>
+          <w:sz w:val="24"/>
+        </w:rPr>
+        <w:t>ut different cultures and eras [4].</w:t>
+      </w:r>
+    </w:p>
+    <w:p>
+      <w:pPr>
+        <w:pStyle w:val="NoSpacing"/>
+        <w:jc w:val="both"/>
+        <w:rPr>
+          <w:rFonts w:ascii="Times New Roman" w:hAnsi="Times New Roman" w:cs="Times New Roman"/>
+          <w:sz w:val="24"/>
+        </w:rPr>
+      </w:pPr>
+    </w:p>
+    <w:p>
+      <w:pPr>
+        <w:pStyle w:val="NoSpacing"/>
+        <w:jc w:val="both"/>
+        <w:rPr>
+          <w:rFonts w:ascii="Times New Roman" w:hAnsi="Times New Roman" w:cs="Times New Roman"/>
+          <w:sz w:val="24"/>
+        </w:rPr>
+      </w:pPr>
+      <w:r>
+        <w:rPr>
+          <w:rFonts w:ascii="Times New Roman" w:hAnsi="Times New Roman" w:cs="Times New Roman"/>
+          <w:sz w:val="24"/>
+        </w:rPr>
+        <w:t>In its early stages, Greek boxing (also known as Pygmachia) had fewer rules compared to the modern sport. The fighters (known as Pygmachion) used soft leather thongs to bind their hands and wrists, providing minimal protection. The Romans later adopted the sport, modifying it into a much more brutal form of entertainment, where metal-studded cesti were used and bouts oft</w:t>
+      </w:r>
+      <w:r>
+        <w:rPr>
+          <w:rFonts w:ascii="Times New Roman" w:hAnsi="Times New Roman" w:cs="Times New Roman"/>
+          <w:sz w:val="24"/>
+        </w:rPr>
+        <w:t>en ended in death [5]</w:t>
+      </w:r>
+      <w:r>
+        <w:rPr>
+          <w:rFonts w:ascii="Times New Roman" w:hAnsi="Times New Roman" w:cs="Times New Roman"/>
+          <w:sz w:val="24"/>
+        </w:rPr>
+        <w:t>.</w:t>
+      </w:r>
+    </w:p>
+    <w:p>
+      <w:pPr>
+        <w:pStyle w:val="NoSpacing"/>
+        <w:jc w:val="both"/>
+        <w:rPr>
+          <w:rFonts w:ascii="Times New Roman" w:hAnsi="Times New Roman" w:cs="Times New Roman"/>
+          <w:sz w:val="24"/>
+        </w:rPr>
+      </w:pPr>
+    </w:p>
+    <w:p>
+      <w:pPr>
+        <w:pStyle w:val="NoSpacing"/>
+        <w:jc w:val="both"/>
+        <w:rPr>
+          <w:rFonts w:ascii="Times New Roman" w:hAnsi="Times New Roman" w:cs="Times New Roman"/>
+          <w:sz w:val="24"/>
+        </w:rPr>
+      </w:pPr>
+      <w:r>
+        <w:rPr>
+          <w:rFonts w:ascii="Times New Roman" w:hAnsi="Times New Roman" w:cs="Times New Roman"/>
+          <w:sz w:val="24"/>
+        </w:rPr>
+        <w:t>Boxing faded after the fall of the Roman Empire but reemerged in 17th century England as bare-knuckle boxing or prizefighting. These fights were quite brutal, with no rounds, no weight classes, and no prohibition on hittin</w:t>
+      </w:r>
+      <w:r>
+        <w:rPr>
+          <w:rFonts w:ascii="Times New Roman" w:hAnsi="Times New Roman" w:cs="Times New Roman"/>
+          <w:sz w:val="24"/>
+        </w:rPr>
+        <w:t>g a downed opponent [6]</w:t>
+      </w:r>
+      <w:r>
+        <w:rPr>
+          <w:rFonts w:ascii="Times New Roman" w:hAnsi="Times New Roman" w:cs="Times New Roman"/>
+          <w:sz w:val="24"/>
+        </w:rPr>
+        <w:t>.</w:t>
+      </w:r>
+    </w:p>
+    <w:p>
+      <w:pPr>
+        <w:pStyle w:val="NoSpacing"/>
+        <w:jc w:val="both"/>
+        <w:rPr>
+          <w:rFonts w:ascii="Times New Roman" w:hAnsi="Times New Roman" w:cs="Times New Roman"/>
+          <w:sz w:val="24"/>
+        </w:rPr>
+      </w:pPr>
+    </w:p>
+    <w:p>
+      <w:pPr>
+        <w:pStyle w:val="NoSpacing"/>
+        <w:jc w:val="both"/>
+        <w:rPr>
+          <w:rFonts w:ascii="Times New Roman" w:hAnsi="Times New Roman" w:cs="Times New Roman"/>
+          <w:sz w:val="24"/>
+        </w:rPr>
+      </w:pPr>
+      <w:r>
+        <w:rPr>
+          <w:rFonts w:ascii="Times New Roman" w:hAnsi="Times New Roman" w:cs="Times New Roman"/>
+          <w:sz w:val="24"/>
+        </w:rPr>
+        <w:t xml:space="preserve">In 1867, the Marquess of Queensberry rules were established, which made boxing less brutal and more of a regulated sport. These rules, including the mandatory use of gloves, three-minute rounds, and a ten-second count for knockdowns, </w:t>
+      </w:r>
+      <w:r>
+        <w:rPr>
+          <w:rFonts w:ascii="Times New Roman" w:hAnsi="Times New Roman" w:cs="Times New Roman"/>
+          <w:sz w:val="24"/>
+        </w:rPr>
+        <w:t>are still largely in use today [7].</w:t>
+      </w:r>
+    </w:p>
+    <w:p>
+      <w:pPr>
+        <w:pStyle w:val="NoSpacing"/>
+        <w:jc w:val="both"/>
+        <w:rPr>
+          <w:rFonts w:ascii="Times New Roman" w:hAnsi="Times New Roman" w:cs="Times New Roman"/>
+          <w:sz w:val="24"/>
+        </w:rPr>
+      </w:pPr>
+    </w:p>
+    <w:p>
+      <w:pPr>
+        <w:pStyle w:val="NoSpacing"/>
+        <w:jc w:val="both"/>
+        <w:rPr>
+          <w:rFonts w:ascii="Times New Roman" w:hAnsi="Times New Roman" w:cs="Times New Roman"/>
+          <w:sz w:val="24"/>
+        </w:rPr>
+      </w:pPr>
+      <w:r>
+        <w:rPr>
+          <w:rFonts w:ascii="Times New Roman" w:hAnsi="Times New Roman" w:cs="Times New Roman"/>
+          <w:sz w:val="24"/>
+        </w:rPr>
+        <w:t>The 20th century saw the rise of boxing as a professional sport, with boxing champions becoming global celebrities. The sport was divided into different weight categories, and organizing bodies like the World Boxing Association (WBA), the World Boxing Council (WBC), and the International Boxing Federation (IBF) were formed to regulate these pr</w:t>
+      </w:r>
+      <w:r>
+        <w:rPr>
+          <w:rFonts w:ascii="Times New Roman" w:hAnsi="Times New Roman" w:cs="Times New Roman"/>
+          <w:sz w:val="24"/>
+        </w:rPr>
+        <w:t>ofessional bouts [8].</w:t>
+      </w:r>
+    </w:p>
+    <w:p>
+      <w:pPr>
+        <w:pStyle w:val="NoSpacing"/>
+        <w:jc w:val="both"/>
+        <w:rPr>
+          <w:rFonts w:ascii="Times New Roman" w:hAnsi="Times New Roman" w:cs="Times New Roman"/>
+          <w:sz w:val="24"/>
+        </w:rPr>
+      </w:pPr>
+    </w:p>
+    <w:p>
+      <w:pPr>
+        <w:pStyle w:val="NoSpacing"/>
+        <w:jc w:val="both"/>
+        <w:rPr>
+          <w:rFonts w:ascii="Times New Roman" w:hAnsi="Times New Roman" w:cs="Times New Roman"/>
+          <w:sz w:val="24"/>
+        </w:rPr>
+      </w:pPr>
+      <w:r>
+        <w:rPr>
+          <w:rFonts w:ascii="Times New Roman" w:hAnsi="Times New Roman" w:cs="Times New Roman"/>
+          <w:sz w:val="24"/>
+        </w:rPr>
+        <w:t>The development and incorporation of technology in boxing, such as video replay, punch stats, and high-speed cameras, has further enhanced the understanding and knowledge representati</w:t>
+      </w:r>
+      <w:r>
+        <w:rPr>
+          <w:rFonts w:ascii="Times New Roman" w:hAnsi="Times New Roman" w:cs="Times New Roman"/>
+          <w:sz w:val="24"/>
+        </w:rPr>
+        <w:t>on in the boxing domain [9]</w:t>
+      </w:r>
+      <w:r>
+        <w:rPr>
+          <w:rFonts w:ascii="Times New Roman" w:hAnsi="Times New Roman" w:cs="Times New Roman"/>
+          <w:sz w:val="24"/>
+        </w:rPr>
+        <w:t>.</w:t>
+      </w:r>
+    </w:p>
+    <w:p>
+      <w:pPr>
+        <w:pStyle w:val="NoSpacing"/>
+        <w:jc w:val="both"/>
+        <w:rPr>
+          <w:rFonts w:ascii="Times New Roman" w:hAnsi="Times New Roman" w:cs="Times New Roman"/>
+          <w:sz w:val="24"/>
+        </w:rPr>
+      </w:pPr>
+    </w:p>
+    <w:p>
+      <w:pPr>
+        <w:pStyle w:val="NoSpacing"/>
+        <w:jc w:val="both"/>
+        <w:rPr>
+          <w:rFonts w:ascii="Times New Roman" w:hAnsi="Times New Roman" w:cs="Times New Roman"/>
+          <w:sz w:val="24"/>
+        </w:rPr>
+      </w:pPr>
+      <w:r>
+        <w:rPr>
+          <w:rFonts w:ascii="Times New Roman" w:hAnsi="Times New Roman" w:cs="Times New Roman"/>
+          <w:sz w:val="24"/>
+        </w:rPr>
+        <w:t>To this day, boxing remains a popular sport worldwide. Its history is characterized by evolution in technique, equipment, and regulation, making it an interesting case study for ontology development.</w:t>
+      </w:r>
+    </w:p>
+    <w:p>
+      <w:pPr>
+        <w:pStyle w:val="NoSpacing"/>
+        <w:jc w:val="both"/>
+        <w:rPr>
+          <w:rFonts w:ascii="Times New Roman" w:hAnsi="Times New Roman" w:cs="Times New Roman"/>
+          <w:sz w:val="24"/>
+        </w:rPr>
+      </w:pPr>
+    </w:p>
+    <w:p>
+      <w:pPr>
+        <w:pStyle w:val="NoSpacing"/>
+        <w:jc w:val="both"/>
+        <w:rPr>
+          <w:rFonts w:ascii="Times New Roman" w:hAnsi="Times New Roman" w:cs="Times New Roman"/>
+          <w:sz w:val="24"/>
+        </w:rPr>
+      </w:pPr>
+    </w:p>
+    <w:p>
+      <w:pPr>
+        <w:pStyle w:val="NoSpacing"/>
+        <w:jc w:val="both"/>
+        <w:rPr>
+          <w:rFonts w:ascii="Times New Roman" w:hAnsi="Times New Roman" w:cs="Times New Roman"/>
+          <w:sz w:val="24"/>
+        </w:rPr>
+      </w:pPr>
+    </w:p>
+    <w:p>
+      <w:pPr>
+        <w:pStyle w:val="NoSpacing"/>
+        <w:jc w:val="both"/>
+        <w:rPr>
+          <w:rFonts w:ascii="Times New Roman" w:hAnsi="Times New Roman" w:cs="Times New Roman"/>
+          <w:sz w:val="24"/>
+        </w:rPr>
+      </w:pPr>
+    </w:p>
+    <w:p>
+      <w:pPr>
+        <w:pStyle w:val="NoSpacing"/>
+        <w:jc w:val="both"/>
+        <w:rPr>
+          <w:rFonts w:ascii="Times New Roman" w:hAnsi="Times New Roman" w:cs="Times New Roman"/>
+          <w:sz w:val="24"/>
+        </w:rPr>
+      </w:pPr>
+    </w:p>
+    <w:p>
+      <w:pPr>
+        <w:pStyle w:val="NoSpacing"/>
+        <w:jc w:val="both"/>
+        <w:rPr>
+          <w:rFonts w:ascii="Times New Roman" w:hAnsi="Times New Roman" w:cs="Times New Roman"/>
+          <w:sz w:val="24"/>
+        </w:rPr>
+      </w:pPr>
+    </w:p>
+    <w:p>
+      <w:pPr>
+        <w:pStyle w:val="NoSpacing"/>
+        <w:jc w:val="both"/>
+        <w:rPr>
+          <w:rFonts w:ascii="Times New Roman" w:hAnsi="Times New Roman" w:cs="Times New Roman"/>
+          <w:sz w:val="24"/>
+        </w:rPr>
+      </w:pPr>
+    </w:p>
+    <w:p>
+      <w:pPr>
+        <w:pStyle w:val="NoSpacing"/>
+        <w:jc w:val="both"/>
+        <w:rPr>
+          <w:rFonts w:ascii="Times New Roman" w:hAnsi="Times New Roman" w:cs="Times New Roman"/>
+          <w:sz w:val="24"/>
+        </w:rPr>
+      </w:pPr>
+    </w:p>
+    <w:p>
+      <w:pPr>
+        <w:pStyle w:val="NoSpacing"/>
+        <w:jc w:val="both"/>
+        <w:rPr>
+          <w:rFonts w:ascii="Times New Roman" w:hAnsi="Times New Roman" w:cs="Times New Roman"/>
+          <w:sz w:val="24"/>
+        </w:rPr>
+      </w:pPr>
+    </w:p>
+    <w:p>
+      <w:pPr>
+        <w:pStyle w:val="NoSpacing"/>
+        <w:jc w:val="both"/>
+        <w:rPr>
+          <w:rFonts w:ascii="Times New Roman" w:hAnsi="Times New Roman" w:cs="Times New Roman"/>
+          <w:sz w:val="24"/>
+        </w:rPr>
+      </w:pPr>
+    </w:p>
+    <w:p>
+      <w:pPr>
+        <w:pStyle w:val="NoSpacing"/>
+        <w:jc w:val="both"/>
+        <w:rPr>
+          <w:rFonts w:ascii="Times New Roman" w:hAnsi="Times New Roman" w:cs="Times New Roman"/>
+          <w:sz w:val="24"/>
+        </w:rPr>
+      </w:pPr>
+    </w:p>
+    <w:p>
+      <w:pPr>
         <w:pStyle w:val="Heading2"/>
       </w:pPr>
-      <w:bookmarkStart w:id="4" w:name="_Toc135328617"/>
-      <w:r>
-        <w:t>2.1</w:t>
-      </w:r>
-      <w:r>
-        <w:t>. The History of B</w:t>
-      </w:r>
-      <w:r>
-        <w:t>oxing</w:t>
-      </w:r>
-      <w:bookmarkEnd w:id="4"/>
-    </w:p>
-    <w:p>
-      <w:pPr>
-        <w:pStyle w:val="NoSpacing"/>
-        <w:jc w:val="both"/>
-        <w:rPr>
-          <w:rFonts w:ascii="Times New Roman" w:hAnsi="Times New Roman" w:cs="Times New Roman"/>
-          <w:sz w:val="24"/>
-        </w:rPr>
-      </w:pPr>
-    </w:p>
-    <w:p>
-      <w:pPr>
-        <w:pStyle w:val="NoSpacing"/>
-        <w:jc w:val="both"/>
-        <w:rPr>
-          <w:rFonts w:ascii="Times New Roman" w:hAnsi="Times New Roman" w:cs="Times New Roman"/>
-          <w:sz w:val="24"/>
-        </w:rPr>
-      </w:pPr>
-      <w:r>
-        <w:rPr>
-          <w:rFonts w:ascii="Times New Roman" w:hAnsi="Times New Roman" w:cs="Times New Roman"/>
-          <w:sz w:val="24"/>
-        </w:rPr>
-        <w:t>Boxing is an ancient sport with roots dating back to antiquity. It was included in the earliest Olympic Games in Greece in 688 B.C.E., and it has a rich, varied history througho</w:t>
-      </w:r>
-      <w:r>
-        <w:rPr>
-          <w:rFonts w:ascii="Times New Roman" w:hAnsi="Times New Roman" w:cs="Times New Roman"/>
-          <w:sz w:val="24"/>
-        </w:rPr>
-        <w:t>ut different cultures and eras [4].</w:t>
-      </w:r>
-    </w:p>
-    <w:p>
-      <w:pPr>
-        <w:pStyle w:val="NoSpacing"/>
-        <w:jc w:val="both"/>
-        <w:rPr>
-          <w:rFonts w:ascii="Times New Roman" w:hAnsi="Times New Roman" w:cs="Times New Roman"/>
-          <w:sz w:val="24"/>
-        </w:rPr>
-      </w:pPr>
-    </w:p>
-    <w:p>
-      <w:pPr>
-        <w:pStyle w:val="NoSpacing"/>
-        <w:jc w:val="both"/>
-        <w:rPr>
-          <w:rFonts w:ascii="Times New Roman" w:hAnsi="Times New Roman" w:cs="Times New Roman"/>
-          <w:sz w:val="24"/>
-        </w:rPr>
-      </w:pPr>
-      <w:r>
-        <w:rPr>
-          <w:rFonts w:ascii="Times New Roman" w:hAnsi="Times New Roman" w:cs="Times New Roman"/>
-          <w:sz w:val="24"/>
-        </w:rPr>
-        <w:t>In its early stages, Greek boxing (also known as Pygmachia) had fewer rules compared to the modern sport. The fighters (known as Pygmachion) used soft leather thongs to bind their hands and wrists, providing minimal protection. The Romans later adopted the sport, modifying it into a much more brutal form of entertainment, where metal-studded cesti were used and bouts oft</w:t>
-      </w:r>
-      <w:r>
-        <w:rPr>
-          <w:rFonts w:ascii="Times New Roman" w:hAnsi="Times New Roman" w:cs="Times New Roman"/>
-          <w:sz w:val="24"/>
-        </w:rPr>
-        <w:t>en ended in death [5]</w:t>
-      </w:r>
-      <w:r>
-        <w:rPr>
-          <w:rFonts w:ascii="Times New Roman" w:hAnsi="Times New Roman" w:cs="Times New Roman"/>
-          <w:sz w:val="24"/>
-        </w:rPr>
-        <w:t>.</w:t>
-      </w:r>
-    </w:p>
-    <w:p>
-      <w:pPr>
-        <w:pStyle w:val="NoSpacing"/>
-        <w:jc w:val="both"/>
-        <w:rPr>
-          <w:rFonts w:ascii="Times New Roman" w:hAnsi="Times New Roman" w:cs="Times New Roman"/>
-          <w:sz w:val="24"/>
-        </w:rPr>
-      </w:pPr>
-    </w:p>
-    <w:p>
-      <w:pPr>
-        <w:pStyle w:val="NoSpacing"/>
-        <w:jc w:val="both"/>
-        <w:rPr>
-          <w:rFonts w:ascii="Times New Roman" w:hAnsi="Times New Roman" w:cs="Times New Roman"/>
-          <w:sz w:val="24"/>
-        </w:rPr>
-      </w:pPr>
-      <w:r>
-        <w:rPr>
-          <w:rFonts w:ascii="Times New Roman" w:hAnsi="Times New Roman" w:cs="Times New Roman"/>
-          <w:sz w:val="24"/>
-        </w:rPr>
-        <w:t>Boxing faded after the fall of the Roman Empire but reemerged in 17th century England as bare-knuckle boxing or prizefighting. These fights were quite brutal, with no rounds, no weight classes, and no prohibition on hittin</w:t>
-      </w:r>
-      <w:r>
-        <w:rPr>
-          <w:rFonts w:ascii="Times New Roman" w:hAnsi="Times New Roman" w:cs="Times New Roman"/>
-          <w:sz w:val="24"/>
-        </w:rPr>
-        <w:t>g a downed opponent [6]</w:t>
-      </w:r>
-      <w:r>
-        <w:rPr>
-          <w:rFonts w:ascii="Times New Roman" w:hAnsi="Times New Roman" w:cs="Times New Roman"/>
-          <w:sz w:val="24"/>
-        </w:rPr>
-        <w:t>.</w:t>
-      </w:r>
-    </w:p>
-    <w:p>
-      <w:pPr>
-        <w:pStyle w:val="NoSpacing"/>
-        <w:jc w:val="both"/>
-        <w:rPr>
-          <w:rFonts w:ascii="Times New Roman" w:hAnsi="Times New Roman" w:cs="Times New Roman"/>
-          <w:sz w:val="24"/>
-        </w:rPr>
-      </w:pPr>
-    </w:p>
-    <w:p>
-      <w:pPr>
-        <w:pStyle w:val="NoSpacing"/>
-        <w:jc w:val="both"/>
-        <w:rPr>
-          <w:rFonts w:ascii="Times New Roman" w:hAnsi="Times New Roman" w:cs="Times New Roman"/>
-          <w:sz w:val="24"/>
-        </w:rPr>
-      </w:pPr>
-      <w:r>
-        <w:rPr>
-          <w:rFonts w:ascii="Times New Roman" w:hAnsi="Times New Roman" w:cs="Times New Roman"/>
-          <w:sz w:val="24"/>
-        </w:rPr>
-        <w:t xml:space="preserve">In 1867, the Marquess of Queensberry rules were established, which made boxing less brutal and more of a regulated sport. These rules, including the mandatory use of gloves, three-minute rounds, and a ten-second count for knockdowns, </w:t>
-      </w:r>
-      <w:r>
-        <w:rPr>
-          <w:rFonts w:ascii="Times New Roman" w:hAnsi="Times New Roman" w:cs="Times New Roman"/>
-          <w:sz w:val="24"/>
-        </w:rPr>
-        <w:t>are still largely in use today [7].</w:t>
-      </w:r>
-    </w:p>
-    <w:p>
-      <w:pPr>
-        <w:pStyle w:val="NoSpacing"/>
-        <w:jc w:val="both"/>
-        <w:rPr>
-          <w:rFonts w:ascii="Times New Roman" w:hAnsi="Times New Roman" w:cs="Times New Roman"/>
-          <w:sz w:val="24"/>
-        </w:rPr>
-      </w:pPr>
-    </w:p>
-    <w:p>
-      <w:pPr>
-        <w:pStyle w:val="NoSpacing"/>
-        <w:jc w:val="both"/>
-        <w:rPr>
-          <w:rFonts w:ascii="Times New Roman" w:hAnsi="Times New Roman" w:cs="Times New Roman"/>
-          <w:sz w:val="24"/>
-        </w:rPr>
-      </w:pPr>
-      <w:r>
-        <w:rPr>
-          <w:rFonts w:ascii="Times New Roman" w:hAnsi="Times New Roman" w:cs="Times New Roman"/>
-          <w:sz w:val="24"/>
-        </w:rPr>
-        <w:t>The 20th century saw the rise of boxing as a professional sport, with boxing champions becoming global celebrities. The sport was divided into different weight categories, and organizing bodies like the World Boxing Association (WBA), the World Boxing Council (WBC), and the International Boxing Federation (IBF) were formed to regulate these pr</w:t>
-      </w:r>
-      <w:r>
-        <w:rPr>
-          <w:rFonts w:ascii="Times New Roman" w:hAnsi="Times New Roman" w:cs="Times New Roman"/>
-          <w:sz w:val="24"/>
-        </w:rPr>
-        <w:t>ofessional bouts [8].</w:t>
-      </w:r>
-    </w:p>
-    <w:p>
-      <w:pPr>
-        <w:pStyle w:val="NoSpacing"/>
-        <w:jc w:val="both"/>
-        <w:rPr>
-          <w:rFonts w:ascii="Times New Roman" w:hAnsi="Times New Roman" w:cs="Times New Roman"/>
-          <w:sz w:val="24"/>
-        </w:rPr>
-      </w:pPr>
-    </w:p>
-    <w:p>
-      <w:pPr>
-        <w:pStyle w:val="NoSpacing"/>
-        <w:jc w:val="both"/>
-        <w:rPr>
-          <w:rFonts w:ascii="Times New Roman" w:hAnsi="Times New Roman" w:cs="Times New Roman"/>
-          <w:sz w:val="24"/>
-        </w:rPr>
-      </w:pPr>
-      <w:r>
-        <w:rPr>
-          <w:rFonts w:ascii="Times New Roman" w:hAnsi="Times New Roman" w:cs="Times New Roman"/>
-          <w:sz w:val="24"/>
-        </w:rPr>
-        <w:t>The development and incorporation of technology in boxing, such as video replay, punch stats, and high-speed cameras, has further enhanced the understanding and knowledge representati</w:t>
-      </w:r>
-      <w:r>
-        <w:rPr>
-          <w:rFonts w:ascii="Times New Roman" w:hAnsi="Times New Roman" w:cs="Times New Roman"/>
-          <w:sz w:val="24"/>
-        </w:rPr>
-        <w:t>on in the boxing domain [9]</w:t>
-      </w:r>
-      <w:r>
-        <w:rPr>
-          <w:rFonts w:ascii="Times New Roman" w:hAnsi="Times New Roman" w:cs="Times New Roman"/>
-          <w:sz w:val="24"/>
-        </w:rPr>
-        <w:t>.</w:t>
-      </w:r>
-    </w:p>
-    <w:p>
-      <w:pPr>
-        <w:pStyle w:val="NoSpacing"/>
-        <w:jc w:val="both"/>
-        <w:rPr>
-          <w:rFonts w:ascii="Times New Roman" w:hAnsi="Times New Roman" w:cs="Times New Roman"/>
-          <w:sz w:val="24"/>
-        </w:rPr>
-      </w:pPr>
-    </w:p>
-    <w:p>
-      <w:pPr>
-        <w:pStyle w:val="NoSpacing"/>
-        <w:jc w:val="both"/>
-        <w:rPr>
-          <w:rFonts w:ascii="Times New Roman" w:hAnsi="Times New Roman" w:cs="Times New Roman"/>
-          <w:sz w:val="24"/>
-        </w:rPr>
-      </w:pPr>
-      <w:r>
-        <w:rPr>
-          <w:rFonts w:ascii="Times New Roman" w:hAnsi="Times New Roman" w:cs="Times New Roman"/>
-          <w:sz w:val="24"/>
-        </w:rPr>
-        <w:t>To this day, boxing remains a popular sport worldwide. Its history is characterized by evolution in technique, equipment, and regulation, making it an interesting case study for ontology development.</w:t>
-      </w:r>
-    </w:p>
-    <w:p>
-      <w:pPr>
-        <w:pStyle w:val="NoSpacing"/>
-        <w:jc w:val="both"/>
-        <w:rPr>
-          <w:rFonts w:ascii="Times New Roman" w:hAnsi="Times New Roman" w:cs="Times New Roman"/>
-          <w:sz w:val="24"/>
-        </w:rPr>
-      </w:pPr>
-    </w:p>
-    <w:p>
-      <w:pPr>
-        <w:pStyle w:val="NoSpacing"/>
-        <w:jc w:val="both"/>
-        <w:rPr>
-          <w:rFonts w:ascii="Times New Roman" w:hAnsi="Times New Roman" w:cs="Times New Roman"/>
-          <w:sz w:val="24"/>
-        </w:rPr>
-      </w:pPr>
-    </w:p>
-    <w:p>
-      <w:pPr>
-        <w:pStyle w:val="NoSpacing"/>
-        <w:jc w:val="both"/>
-        <w:rPr>
-          <w:rFonts w:ascii="Times New Roman" w:hAnsi="Times New Roman" w:cs="Times New Roman"/>
-          <w:sz w:val="24"/>
-        </w:rPr>
-      </w:pPr>
-    </w:p>
-    <w:p>
-      <w:pPr>
-        <w:pStyle w:val="NoSpacing"/>
-        <w:jc w:val="both"/>
-        <w:rPr>
-          <w:rFonts w:ascii="Times New Roman" w:hAnsi="Times New Roman" w:cs="Times New Roman"/>
-          <w:sz w:val="24"/>
-        </w:rPr>
-      </w:pPr>
-    </w:p>
-    <w:p>
-      <w:pPr>
-        <w:pStyle w:val="NoSpacing"/>
-        <w:jc w:val="both"/>
-        <w:rPr>
-          <w:rFonts w:ascii="Times New Roman" w:hAnsi="Times New Roman" w:cs="Times New Roman"/>
-          <w:sz w:val="24"/>
-        </w:rPr>
-      </w:pPr>
-    </w:p>
-    <w:p>
-      <w:pPr>
-        <w:pStyle w:val="NoSpacing"/>
-        <w:jc w:val="both"/>
-        <w:rPr>
-          <w:rFonts w:ascii="Times New Roman" w:hAnsi="Times New Roman" w:cs="Times New Roman"/>
-          <w:sz w:val="24"/>
-        </w:rPr>
-      </w:pPr>
-    </w:p>
-    <w:p>
-      <w:pPr>
-        <w:pStyle w:val="NoSpacing"/>
-        <w:jc w:val="both"/>
-        <w:rPr>
-          <w:rFonts w:ascii="Times New Roman" w:hAnsi="Times New Roman" w:cs="Times New Roman"/>
-          <w:sz w:val="24"/>
-        </w:rPr>
-      </w:pPr>
-    </w:p>
-    <w:p>
-      <w:pPr>
-        <w:pStyle w:val="NoSpacing"/>
-        <w:jc w:val="both"/>
-        <w:rPr>
-          <w:rFonts w:ascii="Times New Roman" w:hAnsi="Times New Roman" w:cs="Times New Roman"/>
-          <w:sz w:val="24"/>
-        </w:rPr>
-      </w:pPr>
-    </w:p>
-    <w:p>
-      <w:pPr>
-        <w:pStyle w:val="NoSpacing"/>
-        <w:jc w:val="both"/>
-        <w:rPr>
-          <w:rFonts w:ascii="Times New Roman" w:hAnsi="Times New Roman" w:cs="Times New Roman"/>
-          <w:sz w:val="24"/>
-        </w:rPr>
-      </w:pPr>
-    </w:p>
-    <w:p>
-      <w:pPr>
-        <w:pStyle w:val="NoSpacing"/>
-        <w:jc w:val="both"/>
-        <w:rPr>
-          <w:rFonts w:ascii="Times New Roman" w:hAnsi="Times New Roman" w:cs="Times New Roman"/>
-          <w:sz w:val="24"/>
-        </w:rPr>
-      </w:pPr>
-    </w:p>
-    <w:p>
-      <w:pPr>
-        <w:pStyle w:val="NoSpacing"/>
-        <w:jc w:val="both"/>
-        <w:rPr>
-          <w:rFonts w:ascii="Times New Roman" w:hAnsi="Times New Roman" w:cs="Times New Roman"/>
-          <w:sz w:val="24"/>
-        </w:rPr>
-      </w:pPr>
-    </w:p>
-    <w:p>
-      <w:pPr>
-        <w:pStyle w:val="Heading2"/>
-      </w:pPr>
-      <w:bookmarkStart w:id="5" w:name="_Toc135328618"/>
+      <w:bookmarkStart w:id="4" w:name="_Toc135346401"/>
       <w:r>
         <w:lastRenderedPageBreak/>
         <w:t>2.2. Existing Boxing Ontologies</w:t>
       </w:r>
+      <w:bookmarkEnd w:id="4"/>
+    </w:p>
+    <w:p>
+      <w:pPr>
+        <w:pStyle w:val="NoSpacing"/>
+        <w:jc w:val="both"/>
+        <w:rPr>
+          <w:rFonts w:ascii="Times New Roman" w:hAnsi="Times New Roman" w:cs="Times New Roman"/>
+          <w:sz w:val="24"/>
+        </w:rPr>
+      </w:pPr>
+    </w:p>
+    <w:p>
+      <w:pPr>
+        <w:pStyle w:val="NoSpacing"/>
+        <w:jc w:val="both"/>
+        <w:rPr>
+          <w:rFonts w:ascii="Times New Roman" w:hAnsi="Times New Roman" w:cs="Times New Roman"/>
+          <w:sz w:val="24"/>
+        </w:rPr>
+      </w:pPr>
+      <w:r>
+        <w:rPr>
+          <w:rFonts w:ascii="Times New Roman" w:hAnsi="Times New Roman" w:cs="Times New Roman"/>
+          <w:sz w:val="24"/>
+        </w:rPr>
+        <w:t>In the study of knowledge representation in the boxing domain, it is essential to consider the existing ontologies. Two notable instances include a boxer-focused ontology and the broader DBpedia ontology.</w:t>
+      </w:r>
+    </w:p>
+    <w:p>
+      <w:pPr>
+        <w:pStyle w:val="NoSpacing"/>
+        <w:jc w:val="both"/>
+        <w:rPr>
+          <w:rFonts w:ascii="Times New Roman" w:hAnsi="Times New Roman" w:cs="Times New Roman"/>
+          <w:sz w:val="24"/>
+        </w:rPr>
+      </w:pPr>
+    </w:p>
+    <w:p>
+      <w:pPr>
+        <w:pStyle w:val="NoSpacing"/>
+        <w:jc w:val="both"/>
+        <w:rPr>
+          <w:rFonts w:ascii="Times New Roman" w:hAnsi="Times New Roman" w:cs="Times New Roman"/>
+          <w:sz w:val="24"/>
+        </w:rPr>
+      </w:pPr>
+      <w:r>
+        <w:rPr>
+          <w:rFonts w:ascii="Times New Roman" w:hAnsi="Times New Roman" w:cs="Times New Roman"/>
+          <w:sz w:val="24"/>
+        </w:rPr>
+        <w:t xml:space="preserve">The ontology found at </w:t>
+      </w:r>
+      <w:r>
+        <w:rPr>
+          <w:rFonts w:ascii="Times New Roman" w:hAnsi="Times New Roman" w:cs="Times New Roman"/>
+          <w:sz w:val="24"/>
+        </w:rPr>
+        <w:t xml:space="preserve">[10] </w:t>
+      </w:r>
+      <w:r>
+        <w:rPr>
+          <w:rFonts w:ascii="Times New Roman" w:hAnsi="Times New Roman" w:cs="Times New Roman"/>
+          <w:sz w:val="24"/>
+        </w:rPr>
+        <w:t>is specifically tailored for representing knowledge about boxers. It consists of classes such as Boxer, Fight, BoxingRing, WeightClass, and Organization. The individuals in the Boxer class can possess properties including hasName, hasWeight, hasHeight, hasReach, hasWinRecord, and hasLossRecord, among others. The individuals in the Fight class may have properties like hasBoxer1, hasBoxer2, hasLocation, hasWinner, and hasDate. This ontology effectively organizes data related to the boxers themselves and their interactions in the ring.</w:t>
+      </w:r>
+    </w:p>
+    <w:p>
+      <w:pPr>
+        <w:pStyle w:val="NoSpacing"/>
+        <w:jc w:val="both"/>
+        <w:rPr>
+          <w:rFonts w:ascii="Times New Roman" w:hAnsi="Times New Roman" w:cs="Times New Roman"/>
+          <w:sz w:val="24"/>
+        </w:rPr>
+      </w:pPr>
+    </w:p>
+    <w:p>
+      <w:pPr>
+        <w:pStyle w:val="NoSpacing"/>
+        <w:jc w:val="both"/>
+        <w:rPr>
+          <w:rFonts w:ascii="Times New Roman" w:hAnsi="Times New Roman" w:cs="Times New Roman"/>
+          <w:sz w:val="24"/>
+        </w:rPr>
+      </w:pPr>
+      <w:r>
+        <w:rPr>
+          <w:rFonts w:ascii="Times New Roman" w:hAnsi="Times New Roman" w:cs="Times New Roman"/>
+          <w:sz w:val="24"/>
+        </w:rPr>
+        <w:t>DBpedia ontology, found at</w:t>
+      </w:r>
+      <w:r>
+        <w:rPr>
+          <w:rFonts w:ascii="Times New Roman" w:hAnsi="Times New Roman" w:cs="Times New Roman"/>
+          <w:sz w:val="24"/>
+        </w:rPr>
+        <w:t xml:space="preserve"> [11]</w:t>
+      </w:r>
+      <w:r>
+        <w:rPr>
+          <w:rFonts w:ascii="Times New Roman" w:hAnsi="Times New Roman" w:cs="Times New Roman"/>
+          <w:sz w:val="24"/>
+        </w:rPr>
+        <w:t>, represents a broader and more comprehensive approach. As part of the DBpedia project, which aims to extract structured content from Wikipedia, it houses a wide range of classes and properties, some of which pertain to the boxing domain. Classes may include Athlete, BoxingMatch, BoxingStyle, and BoxingLeague. Additionally, properties such as hasBoxer, opponent, hasOutcome, hasWeightClass, and hasTitle at stake may be found within the DBpedia ontology.</w:t>
+      </w:r>
+    </w:p>
+    <w:p>
+      <w:pPr>
+        <w:pStyle w:val="Heading2"/>
+      </w:pPr>
+      <w:bookmarkStart w:id="5" w:name="_Toc135346402"/>
+      <w:r>
+        <w:t>2.3. Towards a More Comprehensive Boxing Ontology</w:t>
+      </w:r>
       <w:bookmarkEnd w:id="5"/>
     </w:p>
     <w:p>
@@ -6292,125 +6423,6 @@
           <w:rFonts w:ascii="Times New Roman" w:hAnsi="Times New Roman" w:cs="Times New Roman"/>
           <w:sz w:val="24"/>
         </w:rPr>
-        <w:t>In the study of knowledge representation in the boxing domain, it is essential to consider the existing ontologies. Two notable instances include a boxer-focused ontology and the broader DBpedia ontology.</w:t>
-      </w:r>
-    </w:p>
-    <w:p>
-      <w:pPr>
-        <w:pStyle w:val="NoSpacing"/>
-        <w:jc w:val="both"/>
-        <w:rPr>
-          <w:rFonts w:ascii="Times New Roman" w:hAnsi="Times New Roman" w:cs="Times New Roman"/>
-          <w:sz w:val="24"/>
-        </w:rPr>
-      </w:pPr>
-    </w:p>
-    <w:p>
-      <w:pPr>
-        <w:pStyle w:val="NoSpacing"/>
-        <w:jc w:val="both"/>
-        <w:rPr>
-          <w:rFonts w:ascii="Times New Roman" w:hAnsi="Times New Roman" w:cs="Times New Roman"/>
-          <w:sz w:val="24"/>
-        </w:rPr>
-      </w:pPr>
-      <w:r>
-        <w:rPr>
-          <w:rFonts w:ascii="Times New Roman" w:hAnsi="Times New Roman" w:cs="Times New Roman"/>
-          <w:sz w:val="24"/>
-        </w:rPr>
-        <w:t xml:space="preserve">The ontology found at </w:t>
-      </w:r>
-      <w:r>
-        <w:rPr>
-          <w:rFonts w:ascii="Times New Roman" w:hAnsi="Times New Roman" w:cs="Times New Roman"/>
-          <w:sz w:val="24"/>
-        </w:rPr>
-        <w:t xml:space="preserve">[10] </w:t>
-      </w:r>
-      <w:r>
-        <w:rPr>
-          <w:rFonts w:ascii="Times New Roman" w:hAnsi="Times New Roman" w:cs="Times New Roman"/>
-          <w:sz w:val="24"/>
-        </w:rPr>
-        <w:t>is specifically tailored for representing knowledge about boxers. It consists of classes such as Boxer, Fight, BoxingRing, WeightClass, and Organization. The individuals in the Boxer class can possess properties including hasName, hasWeight, hasHeight, hasReach, hasWinRecord, and hasLossRecord, among others. The individuals in the Fight class may have properties like hasBoxer1, hasBoxer2, hasLocation, hasWinner, and hasDate. This ontology effectively organizes data related to the boxers themselves and their interactions in the ring.</w:t>
-      </w:r>
-    </w:p>
-    <w:p>
-      <w:pPr>
-        <w:pStyle w:val="NoSpacing"/>
-        <w:jc w:val="both"/>
-        <w:rPr>
-          <w:rFonts w:ascii="Times New Roman" w:hAnsi="Times New Roman" w:cs="Times New Roman"/>
-          <w:sz w:val="24"/>
-        </w:rPr>
-      </w:pPr>
-    </w:p>
-    <w:p>
-      <w:pPr>
-        <w:pStyle w:val="NoSpacing"/>
-        <w:jc w:val="both"/>
-        <w:rPr>
-          <w:rFonts w:ascii="Times New Roman" w:hAnsi="Times New Roman" w:cs="Times New Roman"/>
-          <w:sz w:val="24"/>
-        </w:rPr>
-      </w:pPr>
-      <w:r>
-        <w:rPr>
-          <w:rFonts w:ascii="Times New Roman" w:hAnsi="Times New Roman" w:cs="Times New Roman"/>
-          <w:sz w:val="24"/>
-        </w:rPr>
-        <w:t>DBpedia ontology, found at</w:t>
-      </w:r>
-      <w:r>
-        <w:rPr>
-          <w:rFonts w:ascii="Times New Roman" w:hAnsi="Times New Roman" w:cs="Times New Roman"/>
-          <w:sz w:val="24"/>
-        </w:rPr>
-        <w:t xml:space="preserve"> [11]</w:t>
-      </w:r>
-      <w:r>
-        <w:rPr>
-          <w:rFonts w:ascii="Times New Roman" w:hAnsi="Times New Roman" w:cs="Times New Roman"/>
-          <w:sz w:val="24"/>
-        </w:rPr>
-        <w:t>, represents a broader and more comprehensive approach. As part of the DBpedia project, which aims to extract structured content from Wikipedia, it houses a wide range of classes and properties, some of which pertain to the boxing domain. Classes may include Athlete, BoxingMatch, BoxingStyle, and BoxingLeague. Additionally, properties such as hasBoxer, opponent, hasOutcome, hasWeightClass, and hasTitle at stake may be found within the DBpedia ontology.</w:t>
-      </w:r>
-    </w:p>
-    <w:p>
-      <w:pPr>
-        <w:pStyle w:val="Heading2"/>
-      </w:pPr>
-      <w:bookmarkStart w:id="6" w:name="_Toc135328619"/>
-      <w:r>
-        <w:t>2.3. Towards a More Comprehensive Boxing Ontology</w:t>
-      </w:r>
-      <w:bookmarkEnd w:id="6"/>
-    </w:p>
-    <w:p>
-      <w:pPr>
-        <w:pStyle w:val="NoSpacing"/>
-        <w:jc w:val="both"/>
-        <w:rPr>
-          <w:rFonts w:ascii="Times New Roman" w:hAnsi="Times New Roman" w:cs="Times New Roman"/>
-          <w:sz w:val="24"/>
-        </w:rPr>
-      </w:pPr>
-    </w:p>
-    <w:p>
-      <w:pPr>
-        <w:pStyle w:val="NoSpacing"/>
-        <w:jc w:val="both"/>
-        <w:rPr>
-          <w:rFonts w:ascii="Times New Roman" w:hAnsi="Times New Roman" w:cs="Times New Roman"/>
-          <w:sz w:val="24"/>
-        </w:rPr>
-      </w:pPr>
-      <w:r>
-        <w:rPr>
-          <w:rFonts w:ascii="Times New Roman" w:hAnsi="Times New Roman" w:cs="Times New Roman"/>
-          <w:sz w:val="24"/>
-        </w:rPr>
         <w:t>While these existing ontologies provide a significant basis for understanding the sport, they fall short in providing a comprehensive ontology for the boxing domain. Both ontologies have certain limitations in terms of depth and breadth. For instance, the boxer ontology focuses primarily on boxers and their fights, while the DBpedia ontology, although broad, may not cover all aspects unique to boxing in significant detail due to its wider focus on multiple disciplines.</w:t>
       </w:r>
     </w:p>
@@ -6602,12 +6614,12 @@
       <w:pPr>
         <w:pStyle w:val="Heading1"/>
       </w:pPr>
-      <w:bookmarkStart w:id="7" w:name="_Toc135328620"/>
+      <w:bookmarkStart w:id="6" w:name="_Toc135346403"/>
       <w:r>
         <w:lastRenderedPageBreak/>
         <w:t>3. Methodology</w:t>
       </w:r>
-      <w:bookmarkEnd w:id="7"/>
+      <w:bookmarkEnd w:id="6"/>
     </w:p>
     <w:p>
       <w:pPr>
@@ -7126,25 +7138,25 @@
       <w:pPr>
         <w:pStyle w:val="Heading1"/>
       </w:pPr>
-      <w:bookmarkStart w:id="8" w:name="_Toc135328621"/>
+      <w:bookmarkStart w:id="7" w:name="_Toc135346404"/>
       <w:r>
         <w:lastRenderedPageBreak/>
         <w:t>4. The Boxing Ontology</w:t>
       </w:r>
+      <w:bookmarkEnd w:id="7"/>
+    </w:p>
+    <w:p>
+      <w:pPr>
+        <w:pStyle w:val="Heading2"/>
+      </w:pPr>
+      <w:bookmarkStart w:id="8" w:name="_Toc135346405"/>
+      <w:r>
+        <w:t xml:space="preserve">4.1. </w:t>
+      </w:r>
+      <w:r>
+        <w:t>Ontology Lexigon</w:t>
+      </w:r>
       <w:bookmarkEnd w:id="8"/>
-    </w:p>
-    <w:p>
-      <w:pPr>
-        <w:pStyle w:val="Heading2"/>
-      </w:pPr>
-      <w:bookmarkStart w:id="9" w:name="_Toc135328622"/>
-      <w:r>
-        <w:t xml:space="preserve">4.1. </w:t>
-      </w:r>
-      <w:r>
-        <w:t>Ontology Lexigon</w:t>
-      </w:r>
-      <w:bookmarkEnd w:id="9"/>
     </w:p>
     <w:tbl>
       <w:tblPr>
@@ -9591,7 +9603,7 @@
         <w:pStyle w:val="Caption"/>
         <w:jc w:val="center"/>
       </w:pPr>
-      <w:bookmarkStart w:id="10" w:name="_Toc135328648"/>
+      <w:bookmarkStart w:id="9" w:name="_Toc135328648"/>
       <w:r>
         <w:t xml:space="preserve">Table </w:t>
       </w:r>
@@ -9622,13 +9634,13 @@
       <w:r>
         <w:t>.</w:t>
       </w:r>
-      <w:bookmarkEnd w:id="10"/>
+      <w:bookmarkEnd w:id="9"/>
     </w:p>
     <w:p>
       <w:pPr>
         <w:pStyle w:val="Heading2"/>
       </w:pPr>
-      <w:bookmarkStart w:id="11" w:name="_Toc135328623"/>
+      <w:bookmarkStart w:id="10" w:name="_Toc135346406"/>
       <w:r>
         <w:lastRenderedPageBreak/>
         <w:t xml:space="preserve">4.2. </w:t>
@@ -9636,7 +9648,7 @@
       <w:r>
         <w:t>Restrictions, Domains and Ranges of Object Properties</w:t>
       </w:r>
-      <w:bookmarkEnd w:id="11"/>
+      <w:bookmarkEnd w:id="10"/>
     </w:p>
     <w:tbl>
       <w:tblPr>
@@ -9645,9 +9657,9 @@
         <w:tblLook w:val="04A0" w:firstRow="1" w:lastRow="0" w:firstColumn="1" w:lastColumn="0" w:noHBand="0" w:noVBand="1"/>
       </w:tblPr>
       <w:tblGrid>
-        <w:gridCol w:w="2495"/>
-        <w:gridCol w:w="4053"/>
-        <w:gridCol w:w="2468"/>
+        <w:gridCol w:w="2430"/>
+        <w:gridCol w:w="3986"/>
+        <w:gridCol w:w="2600"/>
       </w:tblGrid>
       <w:tr>
         <w:trPr>
@@ -9945,7 +9957,7 @@
                 <w:rFonts w:ascii="Times New Roman" w:eastAsia="Times New Roman" w:hAnsi="Times New Roman" w:cs="Times New Roman"/>
                 <w:szCs w:val="24"/>
               </w:rPr>
-              <w:t>Amatuer</w:t>
+              <w:t>Professional</w:t>
             </w:r>
             <w:r>
               <w:rPr>
@@ -10762,7 +10774,7 @@
           <w:szCs w:val="24"/>
         </w:rPr>
       </w:pPr>
-      <w:bookmarkStart w:id="12" w:name="_Toc135328649"/>
+      <w:bookmarkStart w:id="11" w:name="_Toc135328649"/>
       <w:r>
         <w:t xml:space="preserve">Table </w:t>
       </w:r>
@@ -10787,7 +10799,7 @@
       <w:r>
         <w:t>. Object properties.</w:t>
       </w:r>
-      <w:bookmarkEnd w:id="12"/>
+      <w:bookmarkEnd w:id="11"/>
     </w:p>
     <w:p>
       <w:pPr>
@@ -10956,23 +10968,34 @@
           <w:szCs w:val="24"/>
         </w:rPr>
         <w:tab/>
-        <w:t xml:space="preserve">  </w:t>
-      </w:r>
-      <w:r>
+        <w:t xml:space="preserve">          </w:t>
+      </w:r>
+    </w:p>
+    <w:p>
+      <w:pPr>
+        <w:pBdr>
+          <w:top w:val="nil"/>
+          <w:left w:val="nil"/>
+          <w:bottom w:val="nil"/>
+          <w:right w:val="nil"/>
+          <w:between w:val="nil"/>
+        </w:pBdr>
+        <w:spacing w:after="0" w:line="240" w:lineRule="auto"/>
+        <w:jc w:val="both"/>
         <w:rPr>
           <w:rFonts w:ascii="Times New Roman" w:eastAsia="Times New Roman" w:hAnsi="Times New Roman" w:cs="Times New Roman"/>
           <w:sz w:val="24"/>
           <w:szCs w:val="24"/>
         </w:rPr>
-        <w:t xml:space="preserve">  </w:t>
-      </w:r>
+      </w:pPr>
       <w:r>
         <w:rPr>
           <w:rFonts w:ascii="Times New Roman" w:eastAsia="Times New Roman" w:hAnsi="Times New Roman" w:cs="Times New Roman"/>
           <w:sz w:val="24"/>
           <w:szCs w:val="24"/>
         </w:rPr>
-        <w:t xml:space="preserve">      </w:t>
+        <w:tab/>
+        <w:t xml:space="preserve">    </w:t>
       </w:r>
     </w:p>
     <w:p>
@@ -10992,30 +11015,60 @@
           <w:szCs w:val="24"/>
         </w:rPr>
       </w:pPr>
-      <w:r>
+    </w:p>
+    <w:p>
+      <w:pPr>
+        <w:pBdr>
+          <w:top w:val="nil"/>
+          <w:left w:val="nil"/>
+          <w:bottom w:val="nil"/>
+          <w:right w:val="nil"/>
+          <w:between w:val="nil"/>
+        </w:pBdr>
+        <w:spacing w:after="0" w:line="240" w:lineRule="auto"/>
+        <w:jc w:val="both"/>
         <w:rPr>
           <w:rFonts w:ascii="Times New Roman" w:eastAsia="Times New Roman" w:hAnsi="Times New Roman" w:cs="Times New Roman"/>
           <w:sz w:val="24"/>
           <w:szCs w:val="24"/>
         </w:rPr>
-        <w:tab/>
-      </w:r>
-      <w:r>
+      </w:pPr>
+    </w:p>
+    <w:p>
+      <w:pPr>
+        <w:pBdr>
+          <w:top w:val="nil"/>
+          <w:left w:val="nil"/>
+          <w:bottom w:val="nil"/>
+          <w:right w:val="nil"/>
+          <w:between w:val="nil"/>
+        </w:pBdr>
+        <w:spacing w:after="0" w:line="240" w:lineRule="auto"/>
+        <w:jc w:val="both"/>
         <w:rPr>
           <w:rFonts w:ascii="Times New Roman" w:eastAsia="Times New Roman" w:hAnsi="Times New Roman" w:cs="Times New Roman"/>
           <w:sz w:val="24"/>
           <w:szCs w:val="24"/>
         </w:rPr>
-        <w:t xml:space="preserve">  </w:t>
-      </w:r>
-      <w:r>
+      </w:pPr>
+    </w:p>
+    <w:p>
+      <w:pPr>
+        <w:pBdr>
+          <w:top w:val="nil"/>
+          <w:left w:val="nil"/>
+          <w:bottom w:val="nil"/>
+          <w:right w:val="nil"/>
+          <w:between w:val="nil"/>
+        </w:pBdr>
+        <w:spacing w:after="0" w:line="240" w:lineRule="auto"/>
+        <w:jc w:val="both"/>
         <w:rPr>
           <w:rFonts w:ascii="Times New Roman" w:eastAsia="Times New Roman" w:hAnsi="Times New Roman" w:cs="Times New Roman"/>
           <w:sz w:val="24"/>
           <w:szCs w:val="24"/>
         </w:rPr>
-        <w:t xml:space="preserve">  </w:t>
-      </w:r>
+      </w:pPr>
     </w:p>
     <w:p>
       <w:pPr>
@@ -11451,81 +11504,9 @@
     </w:p>
     <w:p>
       <w:pPr>
-        <w:pBdr>
-          <w:top w:val="nil"/>
-          <w:left w:val="nil"/>
-          <w:bottom w:val="nil"/>
-          <w:right w:val="nil"/>
-          <w:between w:val="nil"/>
-        </w:pBdr>
-        <w:spacing w:after="0" w:line="240" w:lineRule="auto"/>
-        <w:jc w:val="both"/>
-        <w:rPr>
-          <w:rFonts w:ascii="Times New Roman" w:eastAsia="Times New Roman" w:hAnsi="Times New Roman" w:cs="Times New Roman"/>
-          <w:sz w:val="24"/>
-          <w:szCs w:val="24"/>
-        </w:rPr>
-      </w:pPr>
-    </w:p>
-    <w:p>
-      <w:pPr>
-        <w:pBdr>
-          <w:top w:val="nil"/>
-          <w:left w:val="nil"/>
-          <w:bottom w:val="nil"/>
-          <w:right w:val="nil"/>
-          <w:between w:val="nil"/>
-        </w:pBdr>
-        <w:spacing w:after="0" w:line="240" w:lineRule="auto"/>
-        <w:jc w:val="both"/>
-        <w:rPr>
-          <w:rFonts w:ascii="Times New Roman" w:eastAsia="Times New Roman" w:hAnsi="Times New Roman" w:cs="Times New Roman"/>
-          <w:sz w:val="24"/>
-          <w:szCs w:val="24"/>
-        </w:rPr>
-      </w:pPr>
-    </w:p>
-    <w:p>
-      <w:pPr>
-        <w:pBdr>
-          <w:top w:val="nil"/>
-          <w:left w:val="nil"/>
-          <w:bottom w:val="nil"/>
-          <w:right w:val="nil"/>
-          <w:between w:val="nil"/>
-        </w:pBdr>
-        <w:spacing w:after="0" w:line="240" w:lineRule="auto"/>
-        <w:jc w:val="both"/>
-        <w:rPr>
-          <w:rFonts w:ascii="Times New Roman" w:eastAsia="Times New Roman" w:hAnsi="Times New Roman" w:cs="Times New Roman"/>
-          <w:sz w:val="24"/>
-          <w:szCs w:val="24"/>
-        </w:rPr>
-      </w:pPr>
-    </w:p>
-    <w:p>
-      <w:pPr>
-        <w:pBdr>
-          <w:top w:val="nil"/>
-          <w:left w:val="nil"/>
-          <w:bottom w:val="nil"/>
-          <w:right w:val="nil"/>
-          <w:between w:val="nil"/>
-        </w:pBdr>
-        <w:spacing w:after="0" w:line="240" w:lineRule="auto"/>
-        <w:jc w:val="both"/>
-        <w:rPr>
-          <w:rFonts w:ascii="Times New Roman" w:eastAsia="Times New Roman" w:hAnsi="Times New Roman" w:cs="Times New Roman"/>
-          <w:sz w:val="24"/>
-          <w:szCs w:val="24"/>
-        </w:rPr>
-      </w:pPr>
-    </w:p>
-    <w:p>
-      <w:pPr>
         <w:pStyle w:val="Heading2"/>
       </w:pPr>
-      <w:bookmarkStart w:id="13" w:name="_Toc135328624"/>
+      <w:bookmarkStart w:id="12" w:name="_Toc135346407"/>
       <w:r>
         <w:lastRenderedPageBreak/>
         <w:t xml:space="preserve">4.3. </w:t>
@@ -11533,7 +11514,7 @@
       <w:r>
         <w:t>Validation of the Ontology</w:t>
       </w:r>
-      <w:bookmarkEnd w:id="13"/>
+      <w:bookmarkEnd w:id="12"/>
     </w:p>
     <w:p>
       <w:pPr>
@@ -11664,7 +11645,7 @@
           <w:szCs w:val="24"/>
         </w:rPr>
       </w:pPr>
-      <w:bookmarkStart w:id="14" w:name="_Toc135328634"/>
+      <w:bookmarkStart w:id="13" w:name="_Toc135328634"/>
       <w:r>
         <w:t xml:space="preserve">Figure </w:t>
       </w:r>
@@ -11695,7 +11676,7 @@
       <w:r>
         <w:t>.</w:t>
       </w:r>
-      <w:bookmarkEnd w:id="14"/>
+      <w:bookmarkEnd w:id="13"/>
     </w:p>
     <w:p>
       <w:pPr>
@@ -11777,7 +11758,7 @@
         <w:pStyle w:val="Caption"/>
         <w:jc w:val="center"/>
       </w:pPr>
-      <w:bookmarkStart w:id="15" w:name="_Toc135328635"/>
+      <w:bookmarkStart w:id="14" w:name="_Toc135328635"/>
       <w:r>
         <w:t xml:space="preserve">Figure </w:t>
       </w:r>
@@ -11808,7 +11789,7 @@
       <w:r>
         <w:t>.</w:t>
       </w:r>
-      <w:bookmarkEnd w:id="15"/>
+      <w:bookmarkEnd w:id="14"/>
     </w:p>
     <w:p>
       <w:pPr>
@@ -12086,7 +12067,7 @@
       <w:pPr>
         <w:pStyle w:val="Heading2"/>
       </w:pPr>
-      <w:bookmarkStart w:id="16" w:name="_Toc135328625"/>
+      <w:bookmarkStart w:id="15" w:name="_Toc135346408"/>
       <w:r>
         <w:lastRenderedPageBreak/>
         <w:t xml:space="preserve">4.4. </w:t>
@@ -12094,28 +12075,8 @@
       <w:r>
         <w:t>Ontology Graphs</w:t>
       </w:r>
-      <w:bookmarkEnd w:id="16"/>
-    </w:p>
-    <w:p>
-      <w:pPr>
-        <w:pBdr>
-          <w:top w:val="nil"/>
-          <w:left w:val="nil"/>
-          <w:bottom w:val="nil"/>
-          <w:right w:val="nil"/>
-          <w:between w:val="nil"/>
-        </w:pBdr>
-        <w:spacing w:after="0" w:line="240" w:lineRule="auto"/>
-        <w:jc w:val="both"/>
-        <w:rPr>
-          <w:rFonts w:ascii="Times New Roman" w:eastAsia="Times New Roman" w:hAnsi="Times New Roman" w:cs="Times New Roman"/>
-          <w:color w:val="000000"/>
-          <w:sz w:val="24"/>
-          <w:szCs w:val="24"/>
-        </w:rPr>
-      </w:pPr>
-    </w:p>
-    <w:p/>
+      <w:bookmarkEnd w:id="15"/>
+    </w:p>
     <w:p>
       <w:pPr>
         <w:keepNext/>
@@ -12131,27 +12092,25 @@
       </w:pPr>
       <w:r>
         <w:rPr>
-          <w:rFonts w:ascii="Times New Roman" w:eastAsia="Times New Roman" w:hAnsi="Times New Roman" w:cs="Times New Roman"/>
           <w:noProof/>
-          <w:sz w:val="24"/>
-          <w:szCs w:val="24"/>
         </w:rPr>
         <w:drawing>
-          <wp:inline distT="114300" distB="114300" distL="114300" distR="114300">
-            <wp:extent cx="2120765" cy="3609658"/>
-            <wp:effectExtent l="0" t="0" r="0" b="0"/>
-            <wp:docPr id="12" name="image3.png"/>
-            <wp:cNvGraphicFramePr/>
+          <wp:inline distT="0" distB="0" distL="0" distR="0" wp14:anchorId="075FDC9D" wp14:editId="5A17E398">
+            <wp:extent cx="2278380" cy="4150924"/>
+            <wp:effectExtent l="0" t="0" r="7620" b="2540"/>
+            <wp:docPr id="2" name="Picture 2"/>
+            <wp:cNvGraphicFramePr>
+              <a:graphicFrameLocks xmlns:a="http://schemas.openxmlformats.org/drawingml/2006/main" noChangeAspect="1"/>
+            </wp:cNvGraphicFramePr>
             <a:graphic xmlns:a="http://schemas.openxmlformats.org/drawingml/2006/main">
               <a:graphicData uri="http://schemas.openxmlformats.org/drawingml/2006/picture">
                 <pic:pic xmlns:pic="http://schemas.openxmlformats.org/drawingml/2006/picture">
                   <pic:nvPicPr>
-                    <pic:cNvPr id="0" name="image3.png"/>
-                    <pic:cNvPicPr preferRelativeResize="0"/>
+                    <pic:cNvPr id="1" name=""/>
+                    <pic:cNvPicPr/>
                   </pic:nvPicPr>
                   <pic:blipFill>
                     <a:blip r:embed="rId14"/>
-                    <a:srcRect/>
                     <a:stretch>
                       <a:fillRect/>
                     </a:stretch>
@@ -12159,12 +12118,11 @@
                   <pic:spPr>
                     <a:xfrm>
                       <a:off x="0" y="0"/>
-                      <a:ext cx="2120765" cy="3609658"/>
+                      <a:ext cx="2286030" cy="4164861"/>
                     </a:xfrm>
                     <a:prstGeom prst="rect">
                       <a:avLst/>
                     </a:prstGeom>
-                    <a:ln/>
                   </pic:spPr>
                 </pic:pic>
               </a:graphicData>
@@ -12178,7 +12136,7 @@
         <w:pStyle w:val="Caption"/>
         <w:jc w:val="center"/>
       </w:pPr>
-      <w:bookmarkStart w:id="17" w:name="_Toc135328636"/>
+      <w:bookmarkStart w:id="16" w:name="_Toc135328636"/>
       <w:r>
         <w:t xml:space="preserve">Figure </w:t>
       </w:r>
@@ -12209,16 +12167,20 @@
       <w:r>
         <w:t>.</w:t>
       </w:r>
+      <w:bookmarkEnd w:id="16"/>
+    </w:p>
+    <w:p>
+      <w:pPr>
+        <w:pStyle w:val="Caption"/>
+        <w:rPr>
+          <w:i w:val="0"/>
+        </w:rPr>
+      </w:pPr>
+      <w:bookmarkStart w:id="17" w:name="_GoBack"/>
       <w:bookmarkEnd w:id="17"/>
     </w:p>
     <w:p>
       <w:pPr>
-        <w:pStyle w:val="Caption"/>
-        <w:jc w:val="center"/>
-      </w:pPr>
-    </w:p>
-    <w:p>
-      <w:pPr>
         <w:pBdr>
           <w:top w:val="nil"/>
           <w:left w:val="nil"/>
@@ -12491,7 +12453,7 @@
       <w:pPr>
         <w:pStyle w:val="Heading1"/>
       </w:pPr>
-      <w:bookmarkStart w:id="18" w:name="_Toc135328626"/>
+      <w:bookmarkStart w:id="18" w:name="_Toc135346409"/>
       <w:r>
         <w:lastRenderedPageBreak/>
         <w:t>5. Population of the domain ontology</w:t>
@@ -12502,7 +12464,7 @@
       <w:pPr>
         <w:pStyle w:val="Heading2"/>
       </w:pPr>
-      <w:bookmarkStart w:id="19" w:name="_Toc135328627"/>
+      <w:bookmarkStart w:id="19" w:name="_Toc135346410"/>
       <w:r>
         <w:t>5.1. Data and datasets</w:t>
       </w:r>
@@ -13393,7 +13355,7 @@
       <w:pPr>
         <w:pStyle w:val="Heading2"/>
       </w:pPr>
-      <w:bookmarkStart w:id="22" w:name="_Toc135328628"/>
+      <w:bookmarkStart w:id="22" w:name="_Toc135346411"/>
       <w:r>
         <w:lastRenderedPageBreak/>
         <w:t>5.2. Individual</w:t>
@@ -14347,7 +14309,7 @@
       <w:pPr>
         <w:pStyle w:val="Heading1"/>
       </w:pPr>
-      <w:bookmarkStart w:id="27" w:name="_Toc135328629"/>
+      <w:bookmarkStart w:id="27" w:name="_Toc135346412"/>
       <w:r>
         <w:lastRenderedPageBreak/>
         <w:t>6. SP</w:t>
@@ -16680,8 +16642,18 @@
     <w:p>
       <w:pPr>
         <w:pStyle w:val="Caption"/>
-        <w:jc w:val="center"/>
-      </w:pPr>
+      </w:pPr>
+    </w:p>
+    <w:p>
+      <w:r>
+        <w:t>9. Selcet the results of boxers that play in a country that they are not resident, and s</w:t>
+      </w:r>
+      <w:r>
+        <w:t>elcet the results of boxers that play in a country that they are resident</w:t>
+      </w:r>
+      <w:r>
+        <w:t xml:space="preserve"> and compare the results.</w:t>
+      </w:r>
     </w:p>
     <w:p>
       <w:pPr>
@@ -16744,66 +16716,9 @@
     </w:p>
     <w:p>
       <w:pPr>
-        <w:pBdr>
-          <w:top w:val="nil"/>
-          <w:left w:val="nil"/>
-          <w:bottom w:val="nil"/>
-          <w:right w:val="nil"/>
-          <w:between w:val="nil"/>
-        </w:pBdr>
-        <w:spacing w:after="0" w:line="240" w:lineRule="auto"/>
-        <w:jc w:val="both"/>
-        <w:rPr>
-          <w:rFonts w:ascii="Times New Roman" w:eastAsia="Times New Roman" w:hAnsi="Times New Roman" w:cs="Times New Roman"/>
-          <w:b/>
-          <w:sz w:val="24"/>
-          <w:szCs w:val="24"/>
-        </w:rPr>
-      </w:pPr>
-    </w:p>
-    <w:p>
-      <w:pPr>
-        <w:pBdr>
-          <w:top w:val="nil"/>
-          <w:left w:val="nil"/>
-          <w:bottom w:val="nil"/>
-          <w:right w:val="nil"/>
-          <w:between w:val="nil"/>
-        </w:pBdr>
-        <w:spacing w:after="0" w:line="240" w:lineRule="auto"/>
-        <w:jc w:val="both"/>
-        <w:rPr>
-          <w:rFonts w:ascii="Times New Roman" w:eastAsia="Times New Roman" w:hAnsi="Times New Roman" w:cs="Times New Roman"/>
-          <w:b/>
-          <w:sz w:val="24"/>
-          <w:szCs w:val="24"/>
-        </w:rPr>
-      </w:pPr>
-    </w:p>
-    <w:p>
-      <w:pPr>
-        <w:pBdr>
-          <w:top w:val="nil"/>
-          <w:left w:val="nil"/>
-          <w:bottom w:val="nil"/>
-          <w:right w:val="nil"/>
-          <w:between w:val="nil"/>
-        </w:pBdr>
-        <w:spacing w:after="0" w:line="240" w:lineRule="auto"/>
-        <w:jc w:val="both"/>
-        <w:rPr>
-          <w:rFonts w:ascii="Times New Roman" w:eastAsia="Times New Roman" w:hAnsi="Times New Roman" w:cs="Times New Roman"/>
-          <w:b/>
-          <w:sz w:val="24"/>
-          <w:szCs w:val="24"/>
-        </w:rPr>
-      </w:pPr>
-    </w:p>
-    <w:p>
-      <w:pPr>
         <w:pStyle w:val="Heading1"/>
       </w:pPr>
-      <w:bookmarkStart w:id="36" w:name="_Toc135328630"/>
+      <w:bookmarkStart w:id="36" w:name="_Toc135346413"/>
       <w:r>
         <w:lastRenderedPageBreak/>
         <w:t>7. SWRL rules</w:t>
@@ -16831,6 +16746,334 @@
     </w:p>
     <w:p>
       <w:pPr>
+        <w:pStyle w:val="NoSpacing"/>
+        <w:jc w:val="both"/>
+        <w:rPr>
+          <w:rFonts w:ascii="Times New Roman" w:hAnsi="Times New Roman" w:cs="Times New Roman"/>
+          <w:b/>
+          <w:sz w:val="24"/>
+        </w:rPr>
+      </w:pPr>
+      <w:r>
+        <w:rPr>
+          <w:rFonts w:ascii="Times New Roman" w:hAnsi="Times New Roman" w:cs="Times New Roman"/>
+          <w:b/>
+          <w:sz w:val="24"/>
+        </w:rPr>
+        <w:t>1. Rule that counts the number of boxers</w:t>
+      </w:r>
+    </w:p>
+    <w:p>
+      <w:pPr>
+        <w:pStyle w:val="NoSpacing"/>
+        <w:jc w:val="both"/>
+        <w:rPr>
+          <w:rFonts w:ascii="Times New Roman" w:hAnsi="Times New Roman" w:cs="Times New Roman"/>
+          <w:sz w:val="24"/>
+        </w:rPr>
+      </w:pPr>
+    </w:p>
+    <w:p>
+      <w:pPr>
+        <w:pStyle w:val="NoSpacing"/>
+        <w:rPr>
+          <w:rFonts w:ascii="Consolas" w:hAnsi="Consolas" w:cs="Times New Roman"/>
+          <w:sz w:val="24"/>
+        </w:rPr>
+      </w:pPr>
+      <w:r>
+        <w:rPr>
+          <w:rFonts w:ascii="Consolas" w:hAnsi="Consolas" w:cs="Times New Roman"/>
+          <w:sz w:val="24"/>
+        </w:rPr>
+        <w:t>Boxer(?s) -&gt; sqwrl:count(?s)</w:t>
+      </w:r>
+    </w:p>
+    <w:p>
+      <w:pPr>
+        <w:pStyle w:val="NoSpacing"/>
+        <w:jc w:val="both"/>
+        <w:rPr>
+          <w:rFonts w:ascii="Times New Roman" w:hAnsi="Times New Roman" w:cs="Times New Roman"/>
+          <w:sz w:val="24"/>
+        </w:rPr>
+      </w:pPr>
+    </w:p>
+    <w:p>
+      <w:pPr>
+        <w:pStyle w:val="NoSpacing"/>
+        <w:jc w:val="both"/>
+        <w:rPr>
+          <w:rFonts w:ascii="Times New Roman" w:hAnsi="Times New Roman" w:cs="Times New Roman"/>
+          <w:b/>
+          <w:sz w:val="24"/>
+        </w:rPr>
+      </w:pPr>
+      <w:r>
+        <w:rPr>
+          <w:rFonts w:ascii="Times New Roman" w:hAnsi="Times New Roman" w:cs="Times New Roman"/>
+          <w:b/>
+          <w:sz w:val="24"/>
+        </w:rPr>
+        <w:t>2. Rule that selects the boxers</w:t>
+      </w:r>
+    </w:p>
+    <w:p>
+      <w:pPr>
+        <w:pStyle w:val="NoSpacing"/>
+        <w:jc w:val="both"/>
+        <w:rPr>
+          <w:rFonts w:ascii="Times New Roman" w:hAnsi="Times New Roman" w:cs="Times New Roman"/>
+          <w:sz w:val="24"/>
+        </w:rPr>
+      </w:pPr>
+    </w:p>
+    <w:p>
+      <w:pPr>
+        <w:pStyle w:val="NoSpacing"/>
+        <w:rPr>
+          <w:rFonts w:ascii="Consolas" w:hAnsi="Consolas" w:cs="Times New Roman"/>
+          <w:sz w:val="24"/>
+        </w:rPr>
+      </w:pPr>
+      <w:r>
+        <w:rPr>
+          <w:rFonts w:ascii="Consolas" w:hAnsi="Consolas" w:cs="Times New Roman"/>
+          <w:sz w:val="24"/>
+        </w:rPr>
+        <w:t>Boxer(?s) -&gt; sqwrl:select(?s)</w:t>
+      </w:r>
+    </w:p>
+    <w:p>
+      <w:pPr>
+        <w:pStyle w:val="NoSpacing"/>
+        <w:jc w:val="both"/>
+        <w:rPr>
+          <w:rFonts w:ascii="Times New Roman" w:hAnsi="Times New Roman" w:cs="Times New Roman"/>
+          <w:sz w:val="24"/>
+        </w:rPr>
+      </w:pPr>
+    </w:p>
+    <w:p>
+      <w:pPr>
+        <w:pStyle w:val="NoSpacing"/>
+        <w:jc w:val="both"/>
+        <w:rPr>
+          <w:rFonts w:ascii="Times New Roman" w:hAnsi="Times New Roman" w:cs="Times New Roman"/>
+          <w:b/>
+          <w:sz w:val="24"/>
+        </w:rPr>
+      </w:pPr>
+      <w:r>
+        <w:rPr>
+          <w:rFonts w:ascii="Times New Roman" w:hAnsi="Times New Roman" w:cs="Times New Roman"/>
+          <w:b/>
+          <w:sz w:val="24"/>
+        </w:rPr>
+        <w:t>3. Rule that finds the lowest age</w:t>
+      </w:r>
+    </w:p>
+    <w:p>
+      <w:pPr>
+        <w:pStyle w:val="NoSpacing"/>
+        <w:rPr>
+          <w:rFonts w:ascii="Times New Roman" w:hAnsi="Times New Roman" w:cs="Times New Roman"/>
+          <w:sz w:val="24"/>
+        </w:rPr>
+      </w:pPr>
+    </w:p>
+    <w:p>
+      <w:pPr>
+        <w:pStyle w:val="NoSpacing"/>
+        <w:rPr>
+          <w:rFonts w:ascii="Consolas" w:hAnsi="Consolas" w:cs="Times New Roman"/>
+          <w:sz w:val="24"/>
+        </w:rPr>
+      </w:pPr>
+      <w:r>
+        <w:rPr>
+          <w:rFonts w:ascii="Consolas" w:hAnsi="Consolas" w:cs="Times New Roman"/>
+          <w:sz w:val="24"/>
+        </w:rPr>
+        <w:t>autogen1:Professional_Boxer(?x) ^ autogen1:age(?x, ?y) -&gt; sqwrl:min(?y)</w:t>
+      </w:r>
+    </w:p>
+    <w:p>
+      <w:pPr>
+        <w:pStyle w:val="NoSpacing"/>
+        <w:jc w:val="both"/>
+        <w:rPr>
+          <w:rFonts w:ascii="Times New Roman" w:hAnsi="Times New Roman" w:cs="Times New Roman"/>
+          <w:sz w:val="24"/>
+        </w:rPr>
+      </w:pPr>
+    </w:p>
+    <w:p>
+      <w:pPr>
+        <w:pStyle w:val="NoSpacing"/>
+        <w:jc w:val="both"/>
+        <w:rPr>
+          <w:rFonts w:ascii="Times New Roman" w:hAnsi="Times New Roman" w:cs="Times New Roman"/>
+          <w:b/>
+          <w:sz w:val="24"/>
+        </w:rPr>
+      </w:pPr>
+      <w:r>
+        <w:rPr>
+          <w:rFonts w:ascii="Times New Roman" w:hAnsi="Times New Roman" w:cs="Times New Roman"/>
+          <w:b/>
+          <w:sz w:val="24"/>
+        </w:rPr>
+        <w:t>4. Rule that selects boxer with age greater than 30</w:t>
+      </w:r>
+    </w:p>
+    <w:p>
+      <w:pPr>
+        <w:pStyle w:val="NoSpacing"/>
+        <w:jc w:val="both"/>
+        <w:rPr>
+          <w:rFonts w:ascii="Times New Roman" w:hAnsi="Times New Roman" w:cs="Times New Roman"/>
+          <w:sz w:val="24"/>
+        </w:rPr>
+      </w:pPr>
+    </w:p>
+    <w:p>
+      <w:pPr>
+        <w:pStyle w:val="NoSpacing"/>
+        <w:rPr>
+          <w:rFonts w:ascii="Consolas" w:hAnsi="Consolas" w:cs="Times New Roman"/>
+          <w:sz w:val="24"/>
+        </w:rPr>
+      </w:pPr>
+      <w:r>
+        <w:rPr>
+          <w:rFonts w:ascii="Consolas" w:hAnsi="Consolas" w:cs="Times New Roman"/>
+          <w:sz w:val="24"/>
+        </w:rPr>
+        <w:t>autogen1:Boxer(?s) ^ autogen1:age(?s, ?a) ^ swrlb:greaterThan(?a, 30) -&gt; sqwrl:select(?s, ?a)</w:t>
+      </w:r>
+    </w:p>
+    <w:p>
+      <w:pPr>
+        <w:pStyle w:val="NoSpacing"/>
+        <w:jc w:val="both"/>
+        <w:rPr>
+          <w:rFonts w:ascii="Times New Roman" w:hAnsi="Times New Roman" w:cs="Times New Roman"/>
+          <w:sz w:val="24"/>
+        </w:rPr>
+      </w:pPr>
+    </w:p>
+    <w:p>
+      <w:pPr>
+        <w:pStyle w:val="NoSpacing"/>
+        <w:jc w:val="both"/>
+        <w:rPr>
+          <w:rFonts w:ascii="Times New Roman" w:hAnsi="Times New Roman" w:cs="Times New Roman"/>
+          <w:b/>
+          <w:sz w:val="24"/>
+        </w:rPr>
+      </w:pPr>
+      <w:r>
+        <w:rPr>
+          <w:rFonts w:ascii="Times New Roman" w:hAnsi="Times New Roman" w:cs="Times New Roman"/>
+          <w:b/>
+          <w:sz w:val="24"/>
+        </w:rPr>
+        <w:t>5. Sort matches by date</w:t>
+      </w:r>
+    </w:p>
+    <w:p>
+      <w:pPr>
+        <w:pStyle w:val="NoSpacing"/>
+        <w:jc w:val="both"/>
+        <w:rPr>
+          <w:rFonts w:ascii="Times New Roman" w:hAnsi="Times New Roman" w:cs="Times New Roman"/>
+          <w:sz w:val="24"/>
+        </w:rPr>
+      </w:pPr>
+    </w:p>
+    <w:p>
+      <w:pPr>
+        <w:pStyle w:val="NoSpacing"/>
+        <w:rPr>
+          <w:rFonts w:ascii="Consolas" w:hAnsi="Consolas" w:cs="Times New Roman"/>
+          <w:sz w:val="24"/>
+        </w:rPr>
+      </w:pPr>
+      <w:r>
+        <w:rPr>
+          <w:rFonts w:ascii="Consolas" w:hAnsi="Consolas" w:cs="Times New Roman"/>
+          <w:sz w:val="24"/>
+        </w:rPr>
+        <w:t>Boxing_Match(?x) ^ date(?x,?y) -&gt; sqwrl:select(?x,?y) ^ sqwrl:orderBy(?y)</w:t>
+      </w:r>
+    </w:p>
+    <w:p>
+      <w:pPr>
+        <w:pStyle w:val="NoSpacing"/>
+        <w:jc w:val="both"/>
+        <w:rPr>
+          <w:rFonts w:ascii="Times New Roman" w:hAnsi="Times New Roman" w:cs="Times New Roman"/>
+          <w:sz w:val="24"/>
+        </w:rPr>
+      </w:pPr>
+    </w:p>
+    <w:p>
+      <w:pPr>
+        <w:pStyle w:val="NoSpacing"/>
+        <w:jc w:val="both"/>
+        <w:rPr>
+          <w:rFonts w:ascii="Times New Roman" w:hAnsi="Times New Roman" w:cs="Times New Roman"/>
+          <w:b/>
+          <w:sz w:val="24"/>
+        </w:rPr>
+      </w:pPr>
+      <w:r>
+        <w:rPr>
+          <w:rFonts w:ascii="Times New Roman" w:hAnsi="Times New Roman" w:cs="Times New Roman"/>
+          <w:b/>
+          <w:sz w:val="24"/>
+        </w:rPr>
+        <w:t>6. If a boxer has at least a win that he is a professional boxer</w:t>
+      </w:r>
+    </w:p>
+    <w:p>
+      <w:pPr>
+        <w:pStyle w:val="NoSpacing"/>
+        <w:jc w:val="both"/>
+        <w:rPr>
+          <w:rFonts w:ascii="Times New Roman" w:hAnsi="Times New Roman" w:cs="Times New Roman"/>
+          <w:sz w:val="24"/>
+        </w:rPr>
+      </w:pPr>
+    </w:p>
+    <w:p>
+      <w:pPr>
+        <w:pStyle w:val="NoSpacing"/>
+        <w:rPr>
+          <w:rFonts w:ascii="Consolas" w:hAnsi="Consolas" w:cs="Times New Roman"/>
+          <w:sz w:val="24"/>
+        </w:rPr>
+      </w:pPr>
+      <w:r>
+        <w:rPr>
+          <w:rFonts w:ascii="Consolas" w:hAnsi="Consolas" w:cs="Times New Roman"/>
+          <w:sz w:val="24"/>
+        </w:rPr>
+        <w:t>autogen0:Boxer(?b) ^ autogen0:nrOfWins(?b, ?a) ^ swrlb:greaterThan(?a, 0) -&gt; autogen0:Professional_Boxer(?b)</w:t>
+      </w:r>
+    </w:p>
+    <w:p>
+      <w:pPr>
+        <w:pStyle w:val="NoSpacing"/>
+        <w:rPr>
+          <w:rFonts w:ascii="Consolas" w:hAnsi="Consolas" w:cs="Times New Roman"/>
+          <w:sz w:val="24"/>
+        </w:rPr>
+      </w:pPr>
+    </w:p>
+    <w:p>
+      <w:pPr>
         <w:pBdr>
           <w:top w:val="nil"/>
           <w:left w:val="nil"/>
@@ -17203,7 +17446,6 @@
         <w:rPr>
           <w:rFonts w:ascii="Times New Roman" w:eastAsia="Times New Roman" w:hAnsi="Times New Roman" w:cs="Times New Roman"/>
           <w:b/>
-          <w:color w:val="000000"/>
           <w:sz w:val="24"/>
           <w:szCs w:val="24"/>
         </w:rPr>
@@ -17211,516 +17453,9 @@
     </w:p>
     <w:p>
       <w:pPr>
-        <w:pBdr>
-          <w:top w:val="nil"/>
-          <w:left w:val="nil"/>
-          <w:bottom w:val="nil"/>
-          <w:right w:val="nil"/>
-          <w:between w:val="nil"/>
-        </w:pBdr>
-        <w:spacing w:after="0" w:line="240" w:lineRule="auto"/>
-        <w:jc w:val="both"/>
-        <w:rPr>
-          <w:rFonts w:ascii="Times New Roman" w:eastAsia="Times New Roman" w:hAnsi="Times New Roman" w:cs="Times New Roman"/>
-          <w:b/>
-          <w:color w:val="000000"/>
-          <w:sz w:val="24"/>
-          <w:szCs w:val="24"/>
-        </w:rPr>
-      </w:pPr>
-    </w:p>
-    <w:p>
-      <w:pPr>
-        <w:pBdr>
-          <w:top w:val="nil"/>
-          <w:left w:val="nil"/>
-          <w:bottom w:val="nil"/>
-          <w:right w:val="nil"/>
-          <w:between w:val="nil"/>
-        </w:pBdr>
-        <w:spacing w:after="0" w:line="240" w:lineRule="auto"/>
-        <w:jc w:val="both"/>
-        <w:rPr>
-          <w:rFonts w:ascii="Times New Roman" w:eastAsia="Times New Roman" w:hAnsi="Times New Roman" w:cs="Times New Roman"/>
-          <w:b/>
-          <w:color w:val="000000"/>
-          <w:sz w:val="24"/>
-          <w:szCs w:val="24"/>
-        </w:rPr>
-      </w:pPr>
-    </w:p>
-    <w:p>
-      <w:pPr>
-        <w:pBdr>
-          <w:top w:val="nil"/>
-          <w:left w:val="nil"/>
-          <w:bottom w:val="nil"/>
-          <w:right w:val="nil"/>
-          <w:between w:val="nil"/>
-        </w:pBdr>
-        <w:spacing w:after="0" w:line="240" w:lineRule="auto"/>
-        <w:jc w:val="both"/>
-        <w:rPr>
-          <w:rFonts w:ascii="Times New Roman" w:eastAsia="Times New Roman" w:hAnsi="Times New Roman" w:cs="Times New Roman"/>
-          <w:b/>
-          <w:color w:val="000000"/>
-          <w:sz w:val="24"/>
-          <w:szCs w:val="24"/>
-        </w:rPr>
-      </w:pPr>
-    </w:p>
-    <w:p>
-      <w:pPr>
-        <w:pBdr>
-          <w:top w:val="nil"/>
-          <w:left w:val="nil"/>
-          <w:bottom w:val="nil"/>
-          <w:right w:val="nil"/>
-          <w:between w:val="nil"/>
-        </w:pBdr>
-        <w:spacing w:after="0" w:line="240" w:lineRule="auto"/>
-        <w:jc w:val="both"/>
-        <w:rPr>
-          <w:rFonts w:ascii="Times New Roman" w:eastAsia="Times New Roman" w:hAnsi="Times New Roman" w:cs="Times New Roman"/>
-          <w:b/>
-          <w:color w:val="000000"/>
-          <w:sz w:val="24"/>
-          <w:szCs w:val="24"/>
-        </w:rPr>
-      </w:pPr>
-    </w:p>
-    <w:p>
-      <w:pPr>
-        <w:pBdr>
-          <w:top w:val="nil"/>
-          <w:left w:val="nil"/>
-          <w:bottom w:val="nil"/>
-          <w:right w:val="nil"/>
-          <w:between w:val="nil"/>
-        </w:pBdr>
-        <w:spacing w:after="0" w:line="240" w:lineRule="auto"/>
-        <w:jc w:val="both"/>
-        <w:rPr>
-          <w:rFonts w:ascii="Times New Roman" w:eastAsia="Times New Roman" w:hAnsi="Times New Roman" w:cs="Times New Roman"/>
-          <w:b/>
-          <w:color w:val="000000"/>
-          <w:sz w:val="24"/>
-          <w:szCs w:val="24"/>
-        </w:rPr>
-      </w:pPr>
-    </w:p>
-    <w:p>
-      <w:pPr>
-        <w:pBdr>
-          <w:top w:val="nil"/>
-          <w:left w:val="nil"/>
-          <w:bottom w:val="nil"/>
-          <w:right w:val="nil"/>
-          <w:between w:val="nil"/>
-        </w:pBdr>
-        <w:spacing w:after="0" w:line="240" w:lineRule="auto"/>
-        <w:jc w:val="both"/>
-        <w:rPr>
-          <w:rFonts w:ascii="Times New Roman" w:eastAsia="Times New Roman" w:hAnsi="Times New Roman" w:cs="Times New Roman"/>
-          <w:b/>
-          <w:color w:val="000000"/>
-          <w:sz w:val="24"/>
-          <w:szCs w:val="24"/>
-        </w:rPr>
-      </w:pPr>
-    </w:p>
-    <w:p>
-      <w:pPr>
-        <w:pBdr>
-          <w:top w:val="nil"/>
-          <w:left w:val="nil"/>
-          <w:bottom w:val="nil"/>
-          <w:right w:val="nil"/>
-          <w:between w:val="nil"/>
-        </w:pBdr>
-        <w:spacing w:after="0" w:line="240" w:lineRule="auto"/>
-        <w:jc w:val="both"/>
-        <w:rPr>
-          <w:rFonts w:ascii="Times New Roman" w:eastAsia="Times New Roman" w:hAnsi="Times New Roman" w:cs="Times New Roman"/>
-          <w:b/>
-          <w:color w:val="000000"/>
-          <w:sz w:val="24"/>
-          <w:szCs w:val="24"/>
-        </w:rPr>
-      </w:pPr>
-    </w:p>
-    <w:p>
-      <w:pPr>
-        <w:pBdr>
-          <w:top w:val="nil"/>
-          <w:left w:val="nil"/>
-          <w:bottom w:val="nil"/>
-          <w:right w:val="nil"/>
-          <w:between w:val="nil"/>
-        </w:pBdr>
-        <w:spacing w:after="0" w:line="240" w:lineRule="auto"/>
-        <w:jc w:val="both"/>
-        <w:rPr>
-          <w:rFonts w:ascii="Times New Roman" w:eastAsia="Times New Roman" w:hAnsi="Times New Roman" w:cs="Times New Roman"/>
-          <w:b/>
-          <w:color w:val="000000"/>
-          <w:sz w:val="24"/>
-          <w:szCs w:val="24"/>
-        </w:rPr>
-      </w:pPr>
-    </w:p>
-    <w:p>
-      <w:pPr>
-        <w:pBdr>
-          <w:top w:val="nil"/>
-          <w:left w:val="nil"/>
-          <w:bottom w:val="nil"/>
-          <w:right w:val="nil"/>
-          <w:between w:val="nil"/>
-        </w:pBdr>
-        <w:spacing w:after="0" w:line="240" w:lineRule="auto"/>
-        <w:jc w:val="both"/>
-        <w:rPr>
-          <w:rFonts w:ascii="Times New Roman" w:eastAsia="Times New Roman" w:hAnsi="Times New Roman" w:cs="Times New Roman"/>
-          <w:b/>
-          <w:color w:val="000000"/>
-          <w:sz w:val="24"/>
-          <w:szCs w:val="24"/>
-        </w:rPr>
-      </w:pPr>
-    </w:p>
-    <w:p>
-      <w:pPr>
-        <w:pBdr>
-          <w:top w:val="nil"/>
-          <w:left w:val="nil"/>
-          <w:bottom w:val="nil"/>
-          <w:right w:val="nil"/>
-          <w:between w:val="nil"/>
-        </w:pBdr>
-        <w:spacing w:after="0" w:line="240" w:lineRule="auto"/>
-        <w:jc w:val="both"/>
-        <w:rPr>
-          <w:rFonts w:ascii="Times New Roman" w:eastAsia="Times New Roman" w:hAnsi="Times New Roman" w:cs="Times New Roman"/>
-          <w:b/>
-          <w:color w:val="000000"/>
-          <w:sz w:val="24"/>
-          <w:szCs w:val="24"/>
-        </w:rPr>
-      </w:pPr>
-    </w:p>
-    <w:p>
-      <w:pPr>
-        <w:pBdr>
-          <w:top w:val="nil"/>
-          <w:left w:val="nil"/>
-          <w:bottom w:val="nil"/>
-          <w:right w:val="nil"/>
-          <w:between w:val="nil"/>
-        </w:pBdr>
-        <w:spacing w:after="0" w:line="240" w:lineRule="auto"/>
-        <w:jc w:val="both"/>
-        <w:rPr>
-          <w:rFonts w:ascii="Times New Roman" w:eastAsia="Times New Roman" w:hAnsi="Times New Roman" w:cs="Times New Roman"/>
-          <w:b/>
-          <w:color w:val="000000"/>
-          <w:sz w:val="24"/>
-          <w:szCs w:val="24"/>
-        </w:rPr>
-      </w:pPr>
-    </w:p>
-    <w:p>
-      <w:pPr>
-        <w:pBdr>
-          <w:top w:val="nil"/>
-          <w:left w:val="nil"/>
-          <w:bottom w:val="nil"/>
-          <w:right w:val="nil"/>
-          <w:between w:val="nil"/>
-        </w:pBdr>
-        <w:spacing w:after="0" w:line="240" w:lineRule="auto"/>
-        <w:jc w:val="both"/>
-        <w:rPr>
-          <w:rFonts w:ascii="Times New Roman" w:eastAsia="Times New Roman" w:hAnsi="Times New Roman" w:cs="Times New Roman"/>
-          <w:b/>
-          <w:color w:val="000000"/>
-          <w:sz w:val="24"/>
-          <w:szCs w:val="24"/>
-        </w:rPr>
-      </w:pPr>
-    </w:p>
-    <w:p>
-      <w:pPr>
-        <w:pBdr>
-          <w:top w:val="nil"/>
-          <w:left w:val="nil"/>
-          <w:bottom w:val="nil"/>
-          <w:right w:val="nil"/>
-          <w:between w:val="nil"/>
-        </w:pBdr>
-        <w:spacing w:after="0" w:line="240" w:lineRule="auto"/>
-        <w:jc w:val="both"/>
-        <w:rPr>
-          <w:rFonts w:ascii="Times New Roman" w:eastAsia="Times New Roman" w:hAnsi="Times New Roman" w:cs="Times New Roman"/>
-          <w:b/>
-          <w:color w:val="000000"/>
-          <w:sz w:val="24"/>
-          <w:szCs w:val="24"/>
-        </w:rPr>
-      </w:pPr>
-    </w:p>
-    <w:p>
-      <w:pPr>
-        <w:pBdr>
-          <w:top w:val="nil"/>
-          <w:left w:val="nil"/>
-          <w:bottom w:val="nil"/>
-          <w:right w:val="nil"/>
-          <w:between w:val="nil"/>
-        </w:pBdr>
-        <w:spacing w:after="0" w:line="240" w:lineRule="auto"/>
-        <w:jc w:val="both"/>
-        <w:rPr>
-          <w:rFonts w:ascii="Times New Roman" w:eastAsia="Times New Roman" w:hAnsi="Times New Roman" w:cs="Times New Roman"/>
-          <w:b/>
-          <w:color w:val="000000"/>
-          <w:sz w:val="24"/>
-          <w:szCs w:val="24"/>
-        </w:rPr>
-      </w:pPr>
-    </w:p>
-    <w:p>
-      <w:pPr>
-        <w:pBdr>
-          <w:top w:val="nil"/>
-          <w:left w:val="nil"/>
-          <w:bottom w:val="nil"/>
-          <w:right w:val="nil"/>
-          <w:between w:val="nil"/>
-        </w:pBdr>
-        <w:spacing w:after="0" w:line="240" w:lineRule="auto"/>
-        <w:jc w:val="both"/>
-        <w:rPr>
-          <w:rFonts w:ascii="Times New Roman" w:eastAsia="Times New Roman" w:hAnsi="Times New Roman" w:cs="Times New Roman"/>
-          <w:b/>
-          <w:color w:val="000000"/>
-          <w:sz w:val="24"/>
-          <w:szCs w:val="24"/>
-        </w:rPr>
-      </w:pPr>
-    </w:p>
-    <w:p>
-      <w:pPr>
-        <w:pBdr>
-          <w:top w:val="nil"/>
-          <w:left w:val="nil"/>
-          <w:bottom w:val="nil"/>
-          <w:right w:val="nil"/>
-          <w:between w:val="nil"/>
-        </w:pBdr>
-        <w:spacing w:after="0" w:line="240" w:lineRule="auto"/>
-        <w:jc w:val="both"/>
-        <w:rPr>
-          <w:rFonts w:ascii="Times New Roman" w:eastAsia="Times New Roman" w:hAnsi="Times New Roman" w:cs="Times New Roman"/>
-          <w:b/>
-          <w:color w:val="000000"/>
-          <w:sz w:val="24"/>
-          <w:szCs w:val="24"/>
-        </w:rPr>
-      </w:pPr>
-    </w:p>
-    <w:p>
-      <w:pPr>
-        <w:pBdr>
-          <w:top w:val="nil"/>
-          <w:left w:val="nil"/>
-          <w:bottom w:val="nil"/>
-          <w:right w:val="nil"/>
-          <w:between w:val="nil"/>
-        </w:pBdr>
-        <w:spacing w:after="0" w:line="240" w:lineRule="auto"/>
-        <w:jc w:val="both"/>
-        <w:rPr>
-          <w:rFonts w:ascii="Times New Roman" w:eastAsia="Times New Roman" w:hAnsi="Times New Roman" w:cs="Times New Roman"/>
-          <w:b/>
-          <w:color w:val="000000"/>
-          <w:sz w:val="24"/>
-          <w:szCs w:val="24"/>
-        </w:rPr>
-      </w:pPr>
-    </w:p>
-    <w:p>
-      <w:pPr>
-        <w:pBdr>
-          <w:top w:val="nil"/>
-          <w:left w:val="nil"/>
-          <w:bottom w:val="nil"/>
-          <w:right w:val="nil"/>
-          <w:between w:val="nil"/>
-        </w:pBdr>
-        <w:spacing w:after="0" w:line="240" w:lineRule="auto"/>
-        <w:jc w:val="both"/>
-        <w:rPr>
-          <w:rFonts w:ascii="Times New Roman" w:eastAsia="Times New Roman" w:hAnsi="Times New Roman" w:cs="Times New Roman"/>
-          <w:b/>
-          <w:color w:val="000000"/>
-          <w:sz w:val="24"/>
-          <w:szCs w:val="24"/>
-        </w:rPr>
-      </w:pPr>
-    </w:p>
-    <w:p>
-      <w:pPr>
-        <w:pBdr>
-          <w:top w:val="nil"/>
-          <w:left w:val="nil"/>
-          <w:bottom w:val="nil"/>
-          <w:right w:val="nil"/>
-          <w:between w:val="nil"/>
-        </w:pBdr>
-        <w:spacing w:after="0" w:line="240" w:lineRule="auto"/>
-        <w:jc w:val="both"/>
-        <w:rPr>
-          <w:rFonts w:ascii="Times New Roman" w:eastAsia="Times New Roman" w:hAnsi="Times New Roman" w:cs="Times New Roman"/>
-          <w:b/>
-          <w:color w:val="000000"/>
-          <w:sz w:val="24"/>
-          <w:szCs w:val="24"/>
-        </w:rPr>
-      </w:pPr>
-    </w:p>
-    <w:p>
-      <w:pPr>
-        <w:pBdr>
-          <w:top w:val="nil"/>
-          <w:left w:val="nil"/>
-          <w:bottom w:val="nil"/>
-          <w:right w:val="nil"/>
-          <w:between w:val="nil"/>
-        </w:pBdr>
-        <w:spacing w:after="0" w:line="240" w:lineRule="auto"/>
-        <w:jc w:val="both"/>
-        <w:rPr>
-          <w:rFonts w:ascii="Times New Roman" w:eastAsia="Times New Roman" w:hAnsi="Times New Roman" w:cs="Times New Roman"/>
-          <w:b/>
-          <w:color w:val="000000"/>
-          <w:sz w:val="24"/>
-          <w:szCs w:val="24"/>
-        </w:rPr>
-      </w:pPr>
-    </w:p>
-    <w:p>
-      <w:pPr>
-        <w:pBdr>
-          <w:top w:val="nil"/>
-          <w:left w:val="nil"/>
-          <w:bottom w:val="nil"/>
-          <w:right w:val="nil"/>
-          <w:between w:val="nil"/>
-        </w:pBdr>
-        <w:spacing w:after="0" w:line="240" w:lineRule="auto"/>
-        <w:jc w:val="both"/>
-        <w:rPr>
-          <w:rFonts w:ascii="Times New Roman" w:eastAsia="Times New Roman" w:hAnsi="Times New Roman" w:cs="Times New Roman"/>
-          <w:b/>
-          <w:color w:val="000000"/>
-          <w:sz w:val="24"/>
-          <w:szCs w:val="24"/>
-        </w:rPr>
-      </w:pPr>
-    </w:p>
-    <w:p>
-      <w:pPr>
-        <w:pBdr>
-          <w:top w:val="nil"/>
-          <w:left w:val="nil"/>
-          <w:bottom w:val="nil"/>
-          <w:right w:val="nil"/>
-          <w:between w:val="nil"/>
-        </w:pBdr>
-        <w:spacing w:after="0" w:line="240" w:lineRule="auto"/>
-        <w:jc w:val="both"/>
-        <w:rPr>
-          <w:rFonts w:ascii="Times New Roman" w:eastAsia="Times New Roman" w:hAnsi="Times New Roman" w:cs="Times New Roman"/>
-          <w:b/>
-          <w:color w:val="000000"/>
-          <w:sz w:val="24"/>
-          <w:szCs w:val="24"/>
-        </w:rPr>
-      </w:pPr>
-    </w:p>
-    <w:p>
-      <w:pPr>
-        <w:pBdr>
-          <w:top w:val="nil"/>
-          <w:left w:val="nil"/>
-          <w:bottom w:val="nil"/>
-          <w:right w:val="nil"/>
-          <w:between w:val="nil"/>
-        </w:pBdr>
-        <w:spacing w:after="0" w:line="240" w:lineRule="auto"/>
-        <w:jc w:val="both"/>
-        <w:rPr>
-          <w:rFonts w:ascii="Times New Roman" w:eastAsia="Times New Roman" w:hAnsi="Times New Roman" w:cs="Times New Roman"/>
-          <w:b/>
-          <w:color w:val="000000"/>
-          <w:sz w:val="24"/>
-          <w:szCs w:val="24"/>
-        </w:rPr>
-      </w:pPr>
-    </w:p>
-    <w:p>
-      <w:pPr>
-        <w:pBdr>
-          <w:top w:val="nil"/>
-          <w:left w:val="nil"/>
-          <w:bottom w:val="nil"/>
-          <w:right w:val="nil"/>
-          <w:between w:val="nil"/>
-        </w:pBdr>
-        <w:spacing w:after="0" w:line="240" w:lineRule="auto"/>
-        <w:jc w:val="both"/>
-        <w:rPr>
-          <w:rFonts w:ascii="Times New Roman" w:eastAsia="Times New Roman" w:hAnsi="Times New Roman" w:cs="Times New Roman"/>
-          <w:b/>
-          <w:sz w:val="24"/>
-          <w:szCs w:val="24"/>
-        </w:rPr>
-      </w:pPr>
-    </w:p>
-    <w:p>
-      <w:pPr>
-        <w:pBdr>
-          <w:top w:val="nil"/>
-          <w:left w:val="nil"/>
-          <w:bottom w:val="nil"/>
-          <w:right w:val="nil"/>
-          <w:between w:val="nil"/>
-        </w:pBdr>
-        <w:spacing w:after="0" w:line="240" w:lineRule="auto"/>
-        <w:jc w:val="both"/>
-        <w:rPr>
-          <w:rFonts w:ascii="Times New Roman" w:eastAsia="Times New Roman" w:hAnsi="Times New Roman" w:cs="Times New Roman"/>
-          <w:b/>
-          <w:sz w:val="24"/>
-          <w:szCs w:val="24"/>
-        </w:rPr>
-      </w:pPr>
-      <w:r>
-        <w:rPr>
-          <w:rFonts w:ascii="Times New Roman" w:eastAsia="Times New Roman" w:hAnsi="Times New Roman" w:cs="Times New Roman"/>
-          <w:b/>
-          <w:sz w:val="24"/>
-          <w:szCs w:val="24"/>
-        </w:rPr>
-        <w:br w:type="page"/>
-      </w:r>
-    </w:p>
-    <w:p>
-      <w:pPr>
         <w:pStyle w:val="Heading1"/>
       </w:pPr>
-      <w:bookmarkStart w:id="37" w:name="_Toc135328631"/>
+      <w:bookmarkStart w:id="37" w:name="_Toc135346414"/>
       <w:r>
         <w:lastRenderedPageBreak/>
         <w:t>8. Conclusion</w:t>
@@ -18369,7 +18104,7 @@
       <w:pPr>
         <w:pStyle w:val="Heading1"/>
       </w:pPr>
-      <w:bookmarkStart w:id="38" w:name="_Toc135328632"/>
+      <w:bookmarkStart w:id="38" w:name="_Toc135346415"/>
       <w:r>
         <w:lastRenderedPageBreak/>
         <w:t>References</w:t>
@@ -19055,7 +18790,7 @@
           <w:rPr>
             <w:noProof/>
           </w:rPr>
-          <w:t>4</w:t>
+          <w:t>23</w:t>
         </w:r>
         <w:r>
           <w:rPr>
@@ -22213,7 +21948,7 @@
 </file>
 
 <file path=customXml/itemProps2.xml><?xml version="1.0" encoding="utf-8"?>
-<ds:datastoreItem xmlns:ds="http://schemas.openxmlformats.org/officeDocument/2006/customXml" ds:itemID="{3CC091E9-B332-40EE-AD03-712626F8A476}">
+<ds:datastoreItem xmlns:ds="http://schemas.openxmlformats.org/officeDocument/2006/customXml" ds:itemID="{356DAFD6-6044-4ABD-AAC8-F63D427CC4B2}">
   <ds:schemaRefs>
     <ds:schemaRef ds:uri="http://schemas.openxmlformats.org/officeDocument/2006/bibliography"/>
   </ds:schemaRefs>

--- a/Ontology Development for Knowledge Representation in Boxing Domain.docx
+++ b/Ontology Development for Knowledge Representation in Boxing Domain.docx
@@ -738,6 +738,10 @@
         <w:p>
           <w:pPr>
             <w:pStyle w:val="TOCHeading"/>
+            <w:rPr>
+              <w:rFonts w:ascii="Times New Roman" w:hAnsi="Times New Roman" w:cs="Times New Roman"/>
+              <w:sz w:val="36"/>
+            </w:rPr>
           </w:pPr>
         </w:p>
         <w:p>
@@ -747,72 +751,101 @@
               <w:tab w:val="right" w:leader="dot" w:pos="9016"/>
             </w:tabs>
             <w:rPr>
-              <w:rFonts w:asciiTheme="minorHAnsi" w:eastAsiaTheme="minorEastAsia" w:hAnsiTheme="minorHAnsi" w:cstheme="minorBidi"/>
+              <w:rFonts w:ascii="Times New Roman" w:eastAsiaTheme="minorEastAsia" w:hAnsi="Times New Roman" w:cs="Times New Roman"/>
               <w:noProof/>
+              <w:sz w:val="24"/>
             </w:rPr>
           </w:pPr>
           <w:r>
+            <w:rPr>
+              <w:rFonts w:ascii="Times New Roman" w:hAnsi="Times New Roman" w:cs="Times New Roman"/>
+              <w:sz w:val="24"/>
+            </w:rPr>
             <w:fldChar w:fldCharType="begin"/>
           </w:r>
           <w:r>
+            <w:rPr>
+              <w:rFonts w:ascii="Times New Roman" w:hAnsi="Times New Roman" w:cs="Times New Roman"/>
+              <w:sz w:val="24"/>
+            </w:rPr>
             <w:instrText xml:space="preserve"> TOC \o "1-3" \h \z \u </w:instrText>
           </w:r>
           <w:r>
+            <w:rPr>
+              <w:rFonts w:ascii="Times New Roman" w:hAnsi="Times New Roman" w:cs="Times New Roman"/>
+              <w:sz w:val="24"/>
+            </w:rPr>
             <w:fldChar w:fldCharType="separate"/>
           </w:r>
-          <w:hyperlink w:anchor="_Toc135346397" w:history="1">
+          <w:hyperlink w:anchor="_Toc135436517" w:history="1">
             <w:r>
               <w:rPr>
                 <w:rStyle w:val="Hyperlink"/>
+                <w:rFonts w:ascii="Times New Roman" w:hAnsi="Times New Roman" w:cs="Times New Roman"/>
                 <w:noProof/>
+                <w:sz w:val="24"/>
               </w:rPr>
               <w:t>Abstract</w:t>
             </w:r>
             <w:r>
               <w:rPr>
+                <w:rFonts w:ascii="Times New Roman" w:hAnsi="Times New Roman" w:cs="Times New Roman"/>
                 <w:noProof/>
                 <w:webHidden/>
+                <w:sz w:val="24"/>
               </w:rPr>
               <w:tab/>
             </w:r>
             <w:r>
               <w:rPr>
+                <w:rFonts w:ascii="Times New Roman" w:hAnsi="Times New Roman" w:cs="Times New Roman"/>
                 <w:noProof/>
                 <w:webHidden/>
+                <w:sz w:val="24"/>
               </w:rPr>
               <w:fldChar w:fldCharType="begin"/>
             </w:r>
             <w:r>
               <w:rPr>
+                <w:rFonts w:ascii="Times New Roman" w:hAnsi="Times New Roman" w:cs="Times New Roman"/>
                 <w:noProof/>
                 <w:webHidden/>
-              </w:rPr>
-              <w:instrText xml:space="preserve"> PAGEREF _Toc135346397 \h </w:instrText>
-            </w:r>
-            <w:r>
-              <w:rPr>
+                <w:sz w:val="24"/>
+              </w:rPr>
+              <w:instrText xml:space="preserve"> PAGEREF _Toc135436517 \h </w:instrText>
+            </w:r>
+            <w:r>
+              <w:rPr>
+                <w:rFonts w:ascii="Times New Roman" w:hAnsi="Times New Roman" w:cs="Times New Roman"/>
                 <w:noProof/>
                 <w:webHidden/>
-              </w:rPr>
-            </w:r>
-            <w:r>
-              <w:rPr>
+                <w:sz w:val="24"/>
+              </w:rPr>
+            </w:r>
+            <w:r>
+              <w:rPr>
+                <w:rFonts w:ascii="Times New Roman" w:hAnsi="Times New Roman" w:cs="Times New Roman"/>
                 <w:noProof/>
                 <w:webHidden/>
+                <w:sz w:val="24"/>
               </w:rPr>
               <w:fldChar w:fldCharType="separate"/>
             </w:r>
             <w:r>
               <w:rPr>
+                <w:rFonts w:ascii="Times New Roman" w:hAnsi="Times New Roman" w:cs="Times New Roman"/>
                 <w:noProof/>
                 <w:webHidden/>
+                <w:sz w:val="24"/>
               </w:rPr>
               <w:t>5</w:t>
             </w:r>
             <w:r>
               <w:rPr>
+                <w:rFonts w:ascii="Times New Roman" w:hAnsi="Times New Roman" w:cs="Times New Roman"/>
                 <w:noProof/>
                 <w:webHidden/>
+                <w:sz w:val="24"/>
               </w:rPr>
               <w:fldChar w:fldCharType="end"/>
             </w:r>
@@ -825,63 +858,80 @@
               <w:tab w:val="right" w:leader="dot" w:pos="9016"/>
             </w:tabs>
             <w:rPr>
-              <w:rFonts w:asciiTheme="minorHAnsi" w:eastAsiaTheme="minorEastAsia" w:hAnsiTheme="minorHAnsi" w:cstheme="minorBidi"/>
+              <w:rFonts w:ascii="Times New Roman" w:eastAsiaTheme="minorEastAsia" w:hAnsi="Times New Roman" w:cs="Times New Roman"/>
               <w:noProof/>
+              <w:sz w:val="24"/>
             </w:rPr>
           </w:pPr>
-          <w:hyperlink w:anchor="_Toc135346398" w:history="1">
+          <w:hyperlink w:anchor="_Toc135436518" w:history="1">
             <w:r>
               <w:rPr>
                 <w:rStyle w:val="Hyperlink"/>
+                <w:rFonts w:ascii="Times New Roman" w:hAnsi="Times New Roman" w:cs="Times New Roman"/>
                 <w:noProof/>
+                <w:sz w:val="24"/>
               </w:rPr>
               <w:t>1. Introduction</w:t>
             </w:r>
             <w:r>
               <w:rPr>
+                <w:rFonts w:ascii="Times New Roman" w:hAnsi="Times New Roman" w:cs="Times New Roman"/>
                 <w:noProof/>
                 <w:webHidden/>
+                <w:sz w:val="24"/>
               </w:rPr>
               <w:tab/>
             </w:r>
             <w:r>
               <w:rPr>
+                <w:rFonts w:ascii="Times New Roman" w:hAnsi="Times New Roman" w:cs="Times New Roman"/>
                 <w:noProof/>
                 <w:webHidden/>
+                <w:sz w:val="24"/>
               </w:rPr>
               <w:fldChar w:fldCharType="begin"/>
             </w:r>
             <w:r>
               <w:rPr>
+                <w:rFonts w:ascii="Times New Roman" w:hAnsi="Times New Roman" w:cs="Times New Roman"/>
                 <w:noProof/>
                 <w:webHidden/>
-              </w:rPr>
-              <w:instrText xml:space="preserve"> PAGEREF _Toc135346398 \h </w:instrText>
-            </w:r>
-            <w:r>
-              <w:rPr>
+                <w:sz w:val="24"/>
+              </w:rPr>
+              <w:instrText xml:space="preserve"> PAGEREF _Toc135436518 \h </w:instrText>
+            </w:r>
+            <w:r>
+              <w:rPr>
+                <w:rFonts w:ascii="Times New Roman" w:hAnsi="Times New Roman" w:cs="Times New Roman"/>
                 <w:noProof/>
                 <w:webHidden/>
-              </w:rPr>
-            </w:r>
-            <w:r>
-              <w:rPr>
+                <w:sz w:val="24"/>
+              </w:rPr>
+            </w:r>
+            <w:r>
+              <w:rPr>
+                <w:rFonts w:ascii="Times New Roman" w:hAnsi="Times New Roman" w:cs="Times New Roman"/>
                 <w:noProof/>
                 <w:webHidden/>
+                <w:sz w:val="24"/>
               </w:rPr>
               <w:fldChar w:fldCharType="separate"/>
             </w:r>
             <w:r>
               <w:rPr>
+                <w:rFonts w:ascii="Times New Roman" w:hAnsi="Times New Roman" w:cs="Times New Roman"/>
                 <w:noProof/>
                 <w:webHidden/>
+                <w:sz w:val="24"/>
               </w:rPr>
               <w:t>6</w:t>
             </w:r>
             <w:r>
               <w:rPr>
+                <w:rFonts w:ascii="Times New Roman" w:hAnsi="Times New Roman" w:cs="Times New Roman"/>
                 <w:noProof/>
                 <w:webHidden/>
+                <w:sz w:val="24"/>
               </w:rPr>
               <w:fldChar w:fldCharType="end"/>
             </w:r>
@@ -894,63 +944,80 @@
               <w:tab w:val="right" w:leader="dot" w:pos="9016"/>
             </w:tabs>
             <w:rPr>
-              <w:rFonts w:asciiTheme="minorHAnsi" w:eastAsiaTheme="minorEastAsia" w:hAnsiTheme="minorHAnsi" w:cstheme="minorBidi"/>
+              <w:rFonts w:ascii="Times New Roman" w:eastAsiaTheme="minorEastAsia" w:hAnsi="Times New Roman" w:cs="Times New Roman"/>
               <w:noProof/>
+              <w:sz w:val="24"/>
             </w:rPr>
           </w:pPr>
-          <w:hyperlink w:anchor="_Toc135346399" w:history="1">
+          <w:hyperlink w:anchor="_Toc135436519" w:history="1">
             <w:r>
               <w:rPr>
                 <w:rStyle w:val="Hyperlink"/>
+                <w:rFonts w:ascii="Times New Roman" w:hAnsi="Times New Roman" w:cs="Times New Roman"/>
                 <w:noProof/>
+                <w:sz w:val="24"/>
               </w:rPr>
               <w:t>2. Background</w:t>
             </w:r>
             <w:r>
               <w:rPr>
+                <w:rFonts w:ascii="Times New Roman" w:hAnsi="Times New Roman" w:cs="Times New Roman"/>
                 <w:noProof/>
                 <w:webHidden/>
+                <w:sz w:val="24"/>
               </w:rPr>
               <w:tab/>
             </w:r>
             <w:r>
               <w:rPr>
+                <w:rFonts w:ascii="Times New Roman" w:hAnsi="Times New Roman" w:cs="Times New Roman"/>
                 <w:noProof/>
                 <w:webHidden/>
+                <w:sz w:val="24"/>
               </w:rPr>
               <w:fldChar w:fldCharType="begin"/>
             </w:r>
             <w:r>
               <w:rPr>
+                <w:rFonts w:ascii="Times New Roman" w:hAnsi="Times New Roman" w:cs="Times New Roman"/>
                 <w:noProof/>
                 <w:webHidden/>
-              </w:rPr>
-              <w:instrText xml:space="preserve"> PAGEREF _Toc135346399 \h </w:instrText>
-            </w:r>
-            <w:r>
-              <w:rPr>
+                <w:sz w:val="24"/>
+              </w:rPr>
+              <w:instrText xml:space="preserve"> PAGEREF _Toc135436519 \h </w:instrText>
+            </w:r>
+            <w:r>
+              <w:rPr>
+                <w:rFonts w:ascii="Times New Roman" w:hAnsi="Times New Roman" w:cs="Times New Roman"/>
                 <w:noProof/>
                 <w:webHidden/>
-              </w:rPr>
-            </w:r>
-            <w:r>
-              <w:rPr>
+                <w:sz w:val="24"/>
+              </w:rPr>
+            </w:r>
+            <w:r>
+              <w:rPr>
+                <w:rFonts w:ascii="Times New Roman" w:hAnsi="Times New Roman" w:cs="Times New Roman"/>
                 <w:noProof/>
                 <w:webHidden/>
+                <w:sz w:val="24"/>
               </w:rPr>
               <w:fldChar w:fldCharType="separate"/>
             </w:r>
             <w:r>
               <w:rPr>
+                <w:rFonts w:ascii="Times New Roman" w:hAnsi="Times New Roman" w:cs="Times New Roman"/>
                 <w:noProof/>
                 <w:webHidden/>
+                <w:sz w:val="24"/>
               </w:rPr>
               <w:t>7</w:t>
             </w:r>
             <w:r>
               <w:rPr>
+                <w:rFonts w:ascii="Times New Roman" w:hAnsi="Times New Roman" w:cs="Times New Roman"/>
                 <w:noProof/>
                 <w:webHidden/>
+                <w:sz w:val="24"/>
               </w:rPr>
               <w:fldChar w:fldCharType="end"/>
             </w:r>
@@ -963,63 +1030,80 @@
               <w:tab w:val="right" w:leader="dot" w:pos="9016"/>
             </w:tabs>
             <w:rPr>
-              <w:rFonts w:asciiTheme="minorHAnsi" w:eastAsiaTheme="minorEastAsia" w:hAnsiTheme="minorHAnsi" w:cstheme="minorBidi"/>
+              <w:rFonts w:ascii="Times New Roman" w:eastAsiaTheme="minorEastAsia" w:hAnsi="Times New Roman" w:cs="Times New Roman"/>
               <w:noProof/>
+              <w:sz w:val="24"/>
             </w:rPr>
           </w:pPr>
-          <w:hyperlink w:anchor="_Toc135346400" w:history="1">
+          <w:hyperlink w:anchor="_Toc135436520" w:history="1">
             <w:r>
               <w:rPr>
                 <w:rStyle w:val="Hyperlink"/>
+                <w:rFonts w:ascii="Times New Roman" w:hAnsi="Times New Roman" w:cs="Times New Roman"/>
                 <w:noProof/>
+                <w:sz w:val="24"/>
               </w:rPr>
               <w:t>2.1. The History of Boxing</w:t>
             </w:r>
             <w:r>
               <w:rPr>
+                <w:rFonts w:ascii="Times New Roman" w:hAnsi="Times New Roman" w:cs="Times New Roman"/>
                 <w:noProof/>
                 <w:webHidden/>
+                <w:sz w:val="24"/>
               </w:rPr>
               <w:tab/>
             </w:r>
             <w:r>
               <w:rPr>
+                <w:rFonts w:ascii="Times New Roman" w:hAnsi="Times New Roman" w:cs="Times New Roman"/>
                 <w:noProof/>
                 <w:webHidden/>
+                <w:sz w:val="24"/>
               </w:rPr>
               <w:fldChar w:fldCharType="begin"/>
             </w:r>
             <w:r>
               <w:rPr>
+                <w:rFonts w:ascii="Times New Roman" w:hAnsi="Times New Roman" w:cs="Times New Roman"/>
                 <w:noProof/>
                 <w:webHidden/>
-              </w:rPr>
-              <w:instrText xml:space="preserve"> PAGEREF _Toc135346400 \h </w:instrText>
-            </w:r>
-            <w:r>
-              <w:rPr>
+                <w:sz w:val="24"/>
+              </w:rPr>
+              <w:instrText xml:space="preserve"> PAGEREF _Toc135436520 \h </w:instrText>
+            </w:r>
+            <w:r>
+              <w:rPr>
+                <w:rFonts w:ascii="Times New Roman" w:hAnsi="Times New Roman" w:cs="Times New Roman"/>
                 <w:noProof/>
                 <w:webHidden/>
-              </w:rPr>
-            </w:r>
-            <w:r>
-              <w:rPr>
+                <w:sz w:val="24"/>
+              </w:rPr>
+            </w:r>
+            <w:r>
+              <w:rPr>
+                <w:rFonts w:ascii="Times New Roman" w:hAnsi="Times New Roman" w:cs="Times New Roman"/>
                 <w:noProof/>
                 <w:webHidden/>
+                <w:sz w:val="24"/>
               </w:rPr>
               <w:fldChar w:fldCharType="separate"/>
             </w:r>
             <w:r>
               <w:rPr>
+                <w:rFonts w:ascii="Times New Roman" w:hAnsi="Times New Roman" w:cs="Times New Roman"/>
                 <w:noProof/>
                 <w:webHidden/>
+                <w:sz w:val="24"/>
               </w:rPr>
               <w:t>7</w:t>
             </w:r>
             <w:r>
               <w:rPr>
+                <w:rFonts w:ascii="Times New Roman" w:hAnsi="Times New Roman" w:cs="Times New Roman"/>
                 <w:noProof/>
                 <w:webHidden/>
+                <w:sz w:val="24"/>
               </w:rPr>
               <w:fldChar w:fldCharType="end"/>
             </w:r>
@@ -1032,63 +1116,80 @@
               <w:tab w:val="right" w:leader="dot" w:pos="9016"/>
             </w:tabs>
             <w:rPr>
-              <w:rFonts w:asciiTheme="minorHAnsi" w:eastAsiaTheme="minorEastAsia" w:hAnsiTheme="minorHAnsi" w:cstheme="minorBidi"/>
+              <w:rFonts w:ascii="Times New Roman" w:eastAsiaTheme="minorEastAsia" w:hAnsi="Times New Roman" w:cs="Times New Roman"/>
               <w:noProof/>
+              <w:sz w:val="24"/>
             </w:rPr>
           </w:pPr>
-          <w:hyperlink w:anchor="_Toc135346401" w:history="1">
+          <w:hyperlink w:anchor="_Toc135436521" w:history="1">
             <w:r>
               <w:rPr>
                 <w:rStyle w:val="Hyperlink"/>
+                <w:rFonts w:ascii="Times New Roman" w:hAnsi="Times New Roman" w:cs="Times New Roman"/>
                 <w:noProof/>
+                <w:sz w:val="24"/>
               </w:rPr>
               <w:t>2.2. Existing Boxing Ontologies</w:t>
             </w:r>
             <w:r>
               <w:rPr>
+                <w:rFonts w:ascii="Times New Roman" w:hAnsi="Times New Roman" w:cs="Times New Roman"/>
                 <w:noProof/>
                 <w:webHidden/>
+                <w:sz w:val="24"/>
               </w:rPr>
               <w:tab/>
             </w:r>
             <w:r>
               <w:rPr>
+                <w:rFonts w:ascii="Times New Roman" w:hAnsi="Times New Roman" w:cs="Times New Roman"/>
                 <w:noProof/>
                 <w:webHidden/>
+                <w:sz w:val="24"/>
               </w:rPr>
               <w:fldChar w:fldCharType="begin"/>
             </w:r>
             <w:r>
               <w:rPr>
+                <w:rFonts w:ascii="Times New Roman" w:hAnsi="Times New Roman" w:cs="Times New Roman"/>
                 <w:noProof/>
                 <w:webHidden/>
-              </w:rPr>
-              <w:instrText xml:space="preserve"> PAGEREF _Toc135346401 \h </w:instrText>
-            </w:r>
-            <w:r>
-              <w:rPr>
+                <w:sz w:val="24"/>
+              </w:rPr>
+              <w:instrText xml:space="preserve"> PAGEREF _Toc135436521 \h </w:instrText>
+            </w:r>
+            <w:r>
+              <w:rPr>
+                <w:rFonts w:ascii="Times New Roman" w:hAnsi="Times New Roman" w:cs="Times New Roman"/>
                 <w:noProof/>
                 <w:webHidden/>
-              </w:rPr>
-            </w:r>
-            <w:r>
-              <w:rPr>
+                <w:sz w:val="24"/>
+              </w:rPr>
+            </w:r>
+            <w:r>
+              <w:rPr>
+                <w:rFonts w:ascii="Times New Roman" w:hAnsi="Times New Roman" w:cs="Times New Roman"/>
                 <w:noProof/>
                 <w:webHidden/>
+                <w:sz w:val="24"/>
               </w:rPr>
               <w:fldChar w:fldCharType="separate"/>
             </w:r>
             <w:r>
               <w:rPr>
+                <w:rFonts w:ascii="Times New Roman" w:hAnsi="Times New Roman" w:cs="Times New Roman"/>
                 <w:noProof/>
                 <w:webHidden/>
+                <w:sz w:val="24"/>
               </w:rPr>
               <w:t>8</w:t>
             </w:r>
             <w:r>
               <w:rPr>
+                <w:rFonts w:ascii="Times New Roman" w:hAnsi="Times New Roman" w:cs="Times New Roman"/>
                 <w:noProof/>
                 <w:webHidden/>
+                <w:sz w:val="24"/>
               </w:rPr>
               <w:fldChar w:fldCharType="end"/>
             </w:r>
@@ -1101,63 +1202,80 @@
               <w:tab w:val="right" w:leader="dot" w:pos="9016"/>
             </w:tabs>
             <w:rPr>
-              <w:rFonts w:asciiTheme="minorHAnsi" w:eastAsiaTheme="minorEastAsia" w:hAnsiTheme="minorHAnsi" w:cstheme="minorBidi"/>
+              <w:rFonts w:ascii="Times New Roman" w:eastAsiaTheme="minorEastAsia" w:hAnsi="Times New Roman" w:cs="Times New Roman"/>
               <w:noProof/>
+              <w:sz w:val="24"/>
             </w:rPr>
           </w:pPr>
-          <w:hyperlink w:anchor="_Toc135346402" w:history="1">
+          <w:hyperlink w:anchor="_Toc135436522" w:history="1">
             <w:r>
               <w:rPr>
                 <w:rStyle w:val="Hyperlink"/>
+                <w:rFonts w:ascii="Times New Roman" w:hAnsi="Times New Roman" w:cs="Times New Roman"/>
                 <w:noProof/>
+                <w:sz w:val="24"/>
               </w:rPr>
               <w:t>2.3. Towards a More Comprehensive Boxing Ontology</w:t>
             </w:r>
             <w:r>
               <w:rPr>
+                <w:rFonts w:ascii="Times New Roman" w:hAnsi="Times New Roman" w:cs="Times New Roman"/>
                 <w:noProof/>
                 <w:webHidden/>
+                <w:sz w:val="24"/>
               </w:rPr>
               <w:tab/>
             </w:r>
             <w:r>
               <w:rPr>
+                <w:rFonts w:ascii="Times New Roman" w:hAnsi="Times New Roman" w:cs="Times New Roman"/>
                 <w:noProof/>
                 <w:webHidden/>
+                <w:sz w:val="24"/>
               </w:rPr>
               <w:fldChar w:fldCharType="begin"/>
             </w:r>
             <w:r>
               <w:rPr>
+                <w:rFonts w:ascii="Times New Roman" w:hAnsi="Times New Roman" w:cs="Times New Roman"/>
                 <w:noProof/>
                 <w:webHidden/>
-              </w:rPr>
-              <w:instrText xml:space="preserve"> PAGEREF _Toc135346402 \h </w:instrText>
-            </w:r>
-            <w:r>
-              <w:rPr>
+                <w:sz w:val="24"/>
+              </w:rPr>
+              <w:instrText xml:space="preserve"> PAGEREF _Toc135436522 \h </w:instrText>
+            </w:r>
+            <w:r>
+              <w:rPr>
+                <w:rFonts w:ascii="Times New Roman" w:hAnsi="Times New Roman" w:cs="Times New Roman"/>
                 <w:noProof/>
                 <w:webHidden/>
-              </w:rPr>
-            </w:r>
-            <w:r>
-              <w:rPr>
+                <w:sz w:val="24"/>
+              </w:rPr>
+            </w:r>
+            <w:r>
+              <w:rPr>
+                <w:rFonts w:ascii="Times New Roman" w:hAnsi="Times New Roman" w:cs="Times New Roman"/>
                 <w:noProof/>
                 <w:webHidden/>
+                <w:sz w:val="24"/>
               </w:rPr>
               <w:fldChar w:fldCharType="separate"/>
             </w:r>
             <w:r>
               <w:rPr>
+                <w:rFonts w:ascii="Times New Roman" w:hAnsi="Times New Roman" w:cs="Times New Roman"/>
                 <w:noProof/>
                 <w:webHidden/>
+                <w:sz w:val="24"/>
               </w:rPr>
               <w:t>8</w:t>
             </w:r>
             <w:r>
               <w:rPr>
+                <w:rFonts w:ascii="Times New Roman" w:hAnsi="Times New Roman" w:cs="Times New Roman"/>
                 <w:noProof/>
                 <w:webHidden/>
+                <w:sz w:val="24"/>
               </w:rPr>
               <w:fldChar w:fldCharType="end"/>
             </w:r>
@@ -1170,63 +1288,80 @@
               <w:tab w:val="right" w:leader="dot" w:pos="9016"/>
             </w:tabs>
             <w:rPr>
-              <w:rFonts w:asciiTheme="minorHAnsi" w:eastAsiaTheme="minorEastAsia" w:hAnsiTheme="minorHAnsi" w:cstheme="minorBidi"/>
+              <w:rFonts w:ascii="Times New Roman" w:eastAsiaTheme="minorEastAsia" w:hAnsi="Times New Roman" w:cs="Times New Roman"/>
               <w:noProof/>
+              <w:sz w:val="24"/>
             </w:rPr>
           </w:pPr>
-          <w:hyperlink w:anchor="_Toc135346403" w:history="1">
+          <w:hyperlink w:anchor="_Toc135436523" w:history="1">
             <w:r>
               <w:rPr>
                 <w:rStyle w:val="Hyperlink"/>
+                <w:rFonts w:ascii="Times New Roman" w:hAnsi="Times New Roman" w:cs="Times New Roman"/>
                 <w:noProof/>
+                <w:sz w:val="24"/>
               </w:rPr>
               <w:t>3. Methodology</w:t>
             </w:r>
             <w:r>
               <w:rPr>
+                <w:rFonts w:ascii="Times New Roman" w:hAnsi="Times New Roman" w:cs="Times New Roman"/>
                 <w:noProof/>
                 <w:webHidden/>
+                <w:sz w:val="24"/>
               </w:rPr>
               <w:tab/>
             </w:r>
             <w:r>
               <w:rPr>
+                <w:rFonts w:ascii="Times New Roman" w:hAnsi="Times New Roman" w:cs="Times New Roman"/>
                 <w:noProof/>
                 <w:webHidden/>
+                <w:sz w:val="24"/>
               </w:rPr>
               <w:fldChar w:fldCharType="begin"/>
             </w:r>
             <w:r>
               <w:rPr>
+                <w:rFonts w:ascii="Times New Roman" w:hAnsi="Times New Roman" w:cs="Times New Roman"/>
                 <w:noProof/>
                 <w:webHidden/>
-              </w:rPr>
-              <w:instrText xml:space="preserve"> PAGEREF _Toc135346403 \h </w:instrText>
-            </w:r>
-            <w:r>
-              <w:rPr>
+                <w:sz w:val="24"/>
+              </w:rPr>
+              <w:instrText xml:space="preserve"> PAGEREF _Toc135436523 \h </w:instrText>
+            </w:r>
+            <w:r>
+              <w:rPr>
+                <w:rFonts w:ascii="Times New Roman" w:hAnsi="Times New Roman" w:cs="Times New Roman"/>
                 <w:noProof/>
                 <w:webHidden/>
-              </w:rPr>
-            </w:r>
-            <w:r>
-              <w:rPr>
+                <w:sz w:val="24"/>
+              </w:rPr>
+            </w:r>
+            <w:r>
+              <w:rPr>
+                <w:rFonts w:ascii="Times New Roman" w:hAnsi="Times New Roman" w:cs="Times New Roman"/>
                 <w:noProof/>
                 <w:webHidden/>
+                <w:sz w:val="24"/>
               </w:rPr>
               <w:fldChar w:fldCharType="separate"/>
             </w:r>
             <w:r>
               <w:rPr>
+                <w:rFonts w:ascii="Times New Roman" w:hAnsi="Times New Roman" w:cs="Times New Roman"/>
                 <w:noProof/>
                 <w:webHidden/>
+                <w:sz w:val="24"/>
               </w:rPr>
               <w:t>9</w:t>
             </w:r>
             <w:r>
               <w:rPr>
+                <w:rFonts w:ascii="Times New Roman" w:hAnsi="Times New Roman" w:cs="Times New Roman"/>
                 <w:noProof/>
                 <w:webHidden/>
+                <w:sz w:val="24"/>
               </w:rPr>
               <w:fldChar w:fldCharType="end"/>
             </w:r>
@@ -1239,63 +1374,80 @@
               <w:tab w:val="right" w:leader="dot" w:pos="9016"/>
             </w:tabs>
             <w:rPr>
-              <w:rFonts w:asciiTheme="minorHAnsi" w:eastAsiaTheme="minorEastAsia" w:hAnsiTheme="minorHAnsi" w:cstheme="minorBidi"/>
+              <w:rFonts w:ascii="Times New Roman" w:eastAsiaTheme="minorEastAsia" w:hAnsi="Times New Roman" w:cs="Times New Roman"/>
               <w:noProof/>
+              <w:sz w:val="24"/>
             </w:rPr>
           </w:pPr>
-          <w:hyperlink w:anchor="_Toc135346404" w:history="1">
+          <w:hyperlink w:anchor="_Toc135436524" w:history="1">
             <w:r>
               <w:rPr>
                 <w:rStyle w:val="Hyperlink"/>
+                <w:rFonts w:ascii="Times New Roman" w:hAnsi="Times New Roman" w:cs="Times New Roman"/>
                 <w:noProof/>
+                <w:sz w:val="24"/>
               </w:rPr>
               <w:t>4. The Boxing Ontology</w:t>
             </w:r>
             <w:r>
               <w:rPr>
+                <w:rFonts w:ascii="Times New Roman" w:hAnsi="Times New Roman" w:cs="Times New Roman"/>
                 <w:noProof/>
                 <w:webHidden/>
+                <w:sz w:val="24"/>
               </w:rPr>
               <w:tab/>
             </w:r>
             <w:r>
               <w:rPr>
+                <w:rFonts w:ascii="Times New Roman" w:hAnsi="Times New Roman" w:cs="Times New Roman"/>
                 <w:noProof/>
                 <w:webHidden/>
+                <w:sz w:val="24"/>
               </w:rPr>
               <w:fldChar w:fldCharType="begin"/>
             </w:r>
             <w:r>
               <w:rPr>
+                <w:rFonts w:ascii="Times New Roman" w:hAnsi="Times New Roman" w:cs="Times New Roman"/>
                 <w:noProof/>
                 <w:webHidden/>
-              </w:rPr>
-              <w:instrText xml:space="preserve"> PAGEREF _Toc135346404 \h </w:instrText>
-            </w:r>
-            <w:r>
-              <w:rPr>
+                <w:sz w:val="24"/>
+              </w:rPr>
+              <w:instrText xml:space="preserve"> PAGEREF _Toc135436524 \h </w:instrText>
+            </w:r>
+            <w:r>
+              <w:rPr>
+                <w:rFonts w:ascii="Times New Roman" w:hAnsi="Times New Roman" w:cs="Times New Roman"/>
                 <w:noProof/>
                 <w:webHidden/>
-              </w:rPr>
-            </w:r>
-            <w:r>
-              <w:rPr>
+                <w:sz w:val="24"/>
+              </w:rPr>
+            </w:r>
+            <w:r>
+              <w:rPr>
+                <w:rFonts w:ascii="Times New Roman" w:hAnsi="Times New Roman" w:cs="Times New Roman"/>
                 <w:noProof/>
                 <w:webHidden/>
+                <w:sz w:val="24"/>
               </w:rPr>
               <w:fldChar w:fldCharType="separate"/>
             </w:r>
             <w:r>
               <w:rPr>
+                <w:rFonts w:ascii="Times New Roman" w:hAnsi="Times New Roman" w:cs="Times New Roman"/>
                 <w:noProof/>
                 <w:webHidden/>
+                <w:sz w:val="24"/>
               </w:rPr>
               <w:t>10</w:t>
             </w:r>
             <w:r>
               <w:rPr>
+                <w:rFonts w:ascii="Times New Roman" w:hAnsi="Times New Roman" w:cs="Times New Roman"/>
                 <w:noProof/>
                 <w:webHidden/>
+                <w:sz w:val="24"/>
               </w:rPr>
               <w:fldChar w:fldCharType="end"/>
             </w:r>
@@ -1308,63 +1460,80 @@
               <w:tab w:val="right" w:leader="dot" w:pos="9016"/>
             </w:tabs>
             <w:rPr>
-              <w:rFonts w:asciiTheme="minorHAnsi" w:eastAsiaTheme="minorEastAsia" w:hAnsiTheme="minorHAnsi" w:cstheme="minorBidi"/>
+              <w:rFonts w:ascii="Times New Roman" w:eastAsiaTheme="minorEastAsia" w:hAnsi="Times New Roman" w:cs="Times New Roman"/>
               <w:noProof/>
+              <w:sz w:val="24"/>
             </w:rPr>
           </w:pPr>
-          <w:hyperlink w:anchor="_Toc135346405" w:history="1">
+          <w:hyperlink w:anchor="_Toc135436525" w:history="1">
             <w:r>
               <w:rPr>
                 <w:rStyle w:val="Hyperlink"/>
+                <w:rFonts w:ascii="Times New Roman" w:hAnsi="Times New Roman" w:cs="Times New Roman"/>
                 <w:noProof/>
+                <w:sz w:val="24"/>
               </w:rPr>
               <w:t>4.1. Ontology Lexigon</w:t>
             </w:r>
             <w:r>
               <w:rPr>
+                <w:rFonts w:ascii="Times New Roman" w:hAnsi="Times New Roman" w:cs="Times New Roman"/>
                 <w:noProof/>
                 <w:webHidden/>
+                <w:sz w:val="24"/>
               </w:rPr>
               <w:tab/>
             </w:r>
             <w:r>
               <w:rPr>
+                <w:rFonts w:ascii="Times New Roman" w:hAnsi="Times New Roman" w:cs="Times New Roman"/>
                 <w:noProof/>
                 <w:webHidden/>
+                <w:sz w:val="24"/>
               </w:rPr>
               <w:fldChar w:fldCharType="begin"/>
             </w:r>
             <w:r>
               <w:rPr>
+                <w:rFonts w:ascii="Times New Roman" w:hAnsi="Times New Roman" w:cs="Times New Roman"/>
                 <w:noProof/>
                 <w:webHidden/>
-              </w:rPr>
-              <w:instrText xml:space="preserve"> PAGEREF _Toc135346405 \h </w:instrText>
-            </w:r>
-            <w:r>
-              <w:rPr>
+                <w:sz w:val="24"/>
+              </w:rPr>
+              <w:instrText xml:space="preserve"> PAGEREF _Toc135436525 \h </w:instrText>
+            </w:r>
+            <w:r>
+              <w:rPr>
+                <w:rFonts w:ascii="Times New Roman" w:hAnsi="Times New Roman" w:cs="Times New Roman"/>
                 <w:noProof/>
                 <w:webHidden/>
-              </w:rPr>
-            </w:r>
-            <w:r>
-              <w:rPr>
+                <w:sz w:val="24"/>
+              </w:rPr>
+            </w:r>
+            <w:r>
+              <w:rPr>
+                <w:rFonts w:ascii="Times New Roman" w:hAnsi="Times New Roman" w:cs="Times New Roman"/>
                 <w:noProof/>
                 <w:webHidden/>
+                <w:sz w:val="24"/>
               </w:rPr>
               <w:fldChar w:fldCharType="separate"/>
             </w:r>
             <w:r>
               <w:rPr>
+                <w:rFonts w:ascii="Times New Roman" w:hAnsi="Times New Roman" w:cs="Times New Roman"/>
                 <w:noProof/>
                 <w:webHidden/>
+                <w:sz w:val="24"/>
               </w:rPr>
               <w:t>10</w:t>
             </w:r>
             <w:r>
               <w:rPr>
+                <w:rFonts w:ascii="Times New Roman" w:hAnsi="Times New Roman" w:cs="Times New Roman"/>
                 <w:noProof/>
                 <w:webHidden/>
+                <w:sz w:val="24"/>
               </w:rPr>
               <w:fldChar w:fldCharType="end"/>
             </w:r>
@@ -1377,63 +1546,80 @@
               <w:tab w:val="right" w:leader="dot" w:pos="9016"/>
             </w:tabs>
             <w:rPr>
-              <w:rFonts w:asciiTheme="minorHAnsi" w:eastAsiaTheme="minorEastAsia" w:hAnsiTheme="minorHAnsi" w:cstheme="minorBidi"/>
+              <w:rFonts w:ascii="Times New Roman" w:eastAsiaTheme="minorEastAsia" w:hAnsi="Times New Roman" w:cs="Times New Roman"/>
               <w:noProof/>
+              <w:sz w:val="24"/>
             </w:rPr>
           </w:pPr>
-          <w:hyperlink w:anchor="_Toc135346406" w:history="1">
+          <w:hyperlink w:anchor="_Toc135436526" w:history="1">
             <w:r>
               <w:rPr>
                 <w:rStyle w:val="Hyperlink"/>
+                <w:rFonts w:ascii="Times New Roman" w:hAnsi="Times New Roman" w:cs="Times New Roman"/>
                 <w:noProof/>
+                <w:sz w:val="24"/>
               </w:rPr>
               <w:t>4.2. Restrictions, Domains and Ranges of Object Properties</w:t>
             </w:r>
             <w:r>
               <w:rPr>
+                <w:rFonts w:ascii="Times New Roman" w:hAnsi="Times New Roman" w:cs="Times New Roman"/>
                 <w:noProof/>
                 <w:webHidden/>
+                <w:sz w:val="24"/>
               </w:rPr>
               <w:tab/>
             </w:r>
             <w:r>
               <w:rPr>
+                <w:rFonts w:ascii="Times New Roman" w:hAnsi="Times New Roman" w:cs="Times New Roman"/>
                 <w:noProof/>
                 <w:webHidden/>
+                <w:sz w:val="24"/>
               </w:rPr>
               <w:fldChar w:fldCharType="begin"/>
             </w:r>
             <w:r>
               <w:rPr>
+                <w:rFonts w:ascii="Times New Roman" w:hAnsi="Times New Roman" w:cs="Times New Roman"/>
                 <w:noProof/>
                 <w:webHidden/>
-              </w:rPr>
-              <w:instrText xml:space="preserve"> PAGEREF _Toc135346406 \h </w:instrText>
-            </w:r>
-            <w:r>
-              <w:rPr>
+                <w:sz w:val="24"/>
+              </w:rPr>
+              <w:instrText xml:space="preserve"> PAGEREF _Toc135436526 \h </w:instrText>
+            </w:r>
+            <w:r>
+              <w:rPr>
+                <w:rFonts w:ascii="Times New Roman" w:hAnsi="Times New Roman" w:cs="Times New Roman"/>
                 <w:noProof/>
                 <w:webHidden/>
-              </w:rPr>
-            </w:r>
-            <w:r>
-              <w:rPr>
+                <w:sz w:val="24"/>
+              </w:rPr>
+            </w:r>
+            <w:r>
+              <w:rPr>
+                <w:rFonts w:ascii="Times New Roman" w:hAnsi="Times New Roman" w:cs="Times New Roman"/>
                 <w:noProof/>
                 <w:webHidden/>
+                <w:sz w:val="24"/>
               </w:rPr>
               <w:fldChar w:fldCharType="separate"/>
             </w:r>
             <w:r>
               <w:rPr>
+                <w:rFonts w:ascii="Times New Roman" w:hAnsi="Times New Roman" w:cs="Times New Roman"/>
                 <w:noProof/>
                 <w:webHidden/>
+                <w:sz w:val="24"/>
               </w:rPr>
               <w:t>11</w:t>
             </w:r>
             <w:r>
               <w:rPr>
+                <w:rFonts w:ascii="Times New Roman" w:hAnsi="Times New Roman" w:cs="Times New Roman"/>
                 <w:noProof/>
                 <w:webHidden/>
+                <w:sz w:val="24"/>
               </w:rPr>
               <w:fldChar w:fldCharType="end"/>
             </w:r>
@@ -1446,63 +1632,80 @@
               <w:tab w:val="right" w:leader="dot" w:pos="9016"/>
             </w:tabs>
             <w:rPr>
-              <w:rFonts w:asciiTheme="minorHAnsi" w:eastAsiaTheme="minorEastAsia" w:hAnsiTheme="minorHAnsi" w:cstheme="minorBidi"/>
+              <w:rFonts w:ascii="Times New Roman" w:eastAsiaTheme="minorEastAsia" w:hAnsi="Times New Roman" w:cs="Times New Roman"/>
               <w:noProof/>
+              <w:sz w:val="24"/>
             </w:rPr>
           </w:pPr>
-          <w:hyperlink w:anchor="_Toc135346407" w:history="1">
+          <w:hyperlink w:anchor="_Toc135436527" w:history="1">
             <w:r>
               <w:rPr>
                 <w:rStyle w:val="Hyperlink"/>
+                <w:rFonts w:ascii="Times New Roman" w:hAnsi="Times New Roman" w:cs="Times New Roman"/>
                 <w:noProof/>
+                <w:sz w:val="24"/>
               </w:rPr>
               <w:t>4.3. Validation of the Ontology</w:t>
             </w:r>
             <w:r>
               <w:rPr>
+                <w:rFonts w:ascii="Times New Roman" w:hAnsi="Times New Roman" w:cs="Times New Roman"/>
                 <w:noProof/>
                 <w:webHidden/>
+                <w:sz w:val="24"/>
               </w:rPr>
               <w:tab/>
             </w:r>
             <w:r>
               <w:rPr>
+                <w:rFonts w:ascii="Times New Roman" w:hAnsi="Times New Roman" w:cs="Times New Roman"/>
                 <w:noProof/>
                 <w:webHidden/>
+                <w:sz w:val="24"/>
               </w:rPr>
               <w:fldChar w:fldCharType="begin"/>
             </w:r>
             <w:r>
               <w:rPr>
+                <w:rFonts w:ascii="Times New Roman" w:hAnsi="Times New Roman" w:cs="Times New Roman"/>
                 <w:noProof/>
                 <w:webHidden/>
-              </w:rPr>
-              <w:instrText xml:space="preserve"> PAGEREF _Toc135346407 \h </w:instrText>
-            </w:r>
-            <w:r>
-              <w:rPr>
+                <w:sz w:val="24"/>
+              </w:rPr>
+              <w:instrText xml:space="preserve"> PAGEREF _Toc135436527 \h </w:instrText>
+            </w:r>
+            <w:r>
+              <w:rPr>
+                <w:rFonts w:ascii="Times New Roman" w:hAnsi="Times New Roman" w:cs="Times New Roman"/>
                 <w:noProof/>
                 <w:webHidden/>
-              </w:rPr>
-            </w:r>
-            <w:r>
-              <w:rPr>
+                <w:sz w:val="24"/>
+              </w:rPr>
+            </w:r>
+            <w:r>
+              <w:rPr>
+                <w:rFonts w:ascii="Times New Roman" w:hAnsi="Times New Roman" w:cs="Times New Roman"/>
                 <w:noProof/>
                 <w:webHidden/>
+                <w:sz w:val="24"/>
               </w:rPr>
               <w:fldChar w:fldCharType="separate"/>
             </w:r>
             <w:r>
               <w:rPr>
+                <w:rFonts w:ascii="Times New Roman" w:hAnsi="Times New Roman" w:cs="Times New Roman"/>
                 <w:noProof/>
                 <w:webHidden/>
+                <w:sz w:val="24"/>
               </w:rPr>
               <w:t>12</w:t>
             </w:r>
             <w:r>
               <w:rPr>
+                <w:rFonts w:ascii="Times New Roman" w:hAnsi="Times New Roman" w:cs="Times New Roman"/>
                 <w:noProof/>
                 <w:webHidden/>
+                <w:sz w:val="24"/>
               </w:rPr>
               <w:fldChar w:fldCharType="end"/>
             </w:r>
@@ -1515,77 +1718,80 @@
               <w:tab w:val="right" w:leader="dot" w:pos="9016"/>
             </w:tabs>
             <w:rPr>
-              <w:rFonts w:asciiTheme="minorHAnsi" w:eastAsiaTheme="minorEastAsia" w:hAnsiTheme="minorHAnsi" w:cstheme="minorBidi"/>
+              <w:rFonts w:ascii="Times New Roman" w:eastAsiaTheme="minorEastAsia" w:hAnsi="Times New Roman" w:cs="Times New Roman"/>
               <w:noProof/>
+              <w:sz w:val="24"/>
             </w:rPr>
           </w:pPr>
-          <w:hyperlink w:anchor="_Toc135346408" w:history="1">
+          <w:hyperlink w:anchor="_Toc135436528" w:history="1">
             <w:r>
               <w:rPr>
                 <w:rStyle w:val="Hyperlink"/>
+                <w:rFonts w:ascii="Times New Roman" w:hAnsi="Times New Roman" w:cs="Times New Roman"/>
                 <w:noProof/>
-              </w:rPr>
-              <w:t>4.4. Ontology</w:t>
-            </w:r>
-            <w:r>
-              <w:rPr>
-                <w:rStyle w:val="Hyperlink"/>
-                <w:noProof/>
-              </w:rPr>
-              <w:t xml:space="preserve"> </w:t>
-            </w:r>
-            <w:r>
-              <w:rPr>
-                <w:rStyle w:val="Hyperlink"/>
-                <w:noProof/>
-              </w:rPr>
-              <w:t>Graphs</w:t>
-            </w:r>
-            <w:r>
-              <w:rPr>
+                <w:sz w:val="24"/>
+              </w:rPr>
+              <w:t>4.4. Ontology Graphs</w:t>
+            </w:r>
+            <w:r>
+              <w:rPr>
+                <w:rFonts w:ascii="Times New Roman" w:hAnsi="Times New Roman" w:cs="Times New Roman"/>
                 <w:noProof/>
                 <w:webHidden/>
+                <w:sz w:val="24"/>
               </w:rPr>
               <w:tab/>
             </w:r>
             <w:r>
               <w:rPr>
+                <w:rFonts w:ascii="Times New Roman" w:hAnsi="Times New Roman" w:cs="Times New Roman"/>
                 <w:noProof/>
                 <w:webHidden/>
+                <w:sz w:val="24"/>
               </w:rPr>
               <w:fldChar w:fldCharType="begin"/>
             </w:r>
             <w:r>
               <w:rPr>
+                <w:rFonts w:ascii="Times New Roman" w:hAnsi="Times New Roman" w:cs="Times New Roman"/>
                 <w:noProof/>
                 <w:webHidden/>
-              </w:rPr>
-              <w:instrText xml:space="preserve"> PAGEREF _Toc135346408 \h </w:instrText>
-            </w:r>
-            <w:r>
-              <w:rPr>
+                <w:sz w:val="24"/>
+              </w:rPr>
+              <w:instrText xml:space="preserve"> PAGEREF _Toc135436528 \h </w:instrText>
+            </w:r>
+            <w:r>
+              <w:rPr>
+                <w:rFonts w:ascii="Times New Roman" w:hAnsi="Times New Roman" w:cs="Times New Roman"/>
                 <w:noProof/>
                 <w:webHidden/>
-              </w:rPr>
-            </w:r>
-            <w:r>
-              <w:rPr>
+                <w:sz w:val="24"/>
+              </w:rPr>
+            </w:r>
+            <w:r>
+              <w:rPr>
+                <w:rFonts w:ascii="Times New Roman" w:hAnsi="Times New Roman" w:cs="Times New Roman"/>
                 <w:noProof/>
                 <w:webHidden/>
+                <w:sz w:val="24"/>
               </w:rPr>
               <w:fldChar w:fldCharType="separate"/>
             </w:r>
             <w:r>
               <w:rPr>
+                <w:rFonts w:ascii="Times New Roman" w:hAnsi="Times New Roman" w:cs="Times New Roman"/>
                 <w:noProof/>
                 <w:webHidden/>
+                <w:sz w:val="24"/>
               </w:rPr>
               <w:t>13</w:t>
             </w:r>
             <w:r>
               <w:rPr>
+                <w:rFonts w:ascii="Times New Roman" w:hAnsi="Times New Roman" w:cs="Times New Roman"/>
                 <w:noProof/>
                 <w:webHidden/>
+                <w:sz w:val="24"/>
               </w:rPr>
               <w:fldChar w:fldCharType="end"/>
             </w:r>
@@ -1598,63 +1804,80 @@
               <w:tab w:val="right" w:leader="dot" w:pos="9016"/>
             </w:tabs>
             <w:rPr>
-              <w:rFonts w:asciiTheme="minorHAnsi" w:eastAsiaTheme="minorEastAsia" w:hAnsiTheme="minorHAnsi" w:cstheme="minorBidi"/>
+              <w:rFonts w:ascii="Times New Roman" w:eastAsiaTheme="minorEastAsia" w:hAnsi="Times New Roman" w:cs="Times New Roman"/>
               <w:noProof/>
+              <w:sz w:val="24"/>
             </w:rPr>
           </w:pPr>
-          <w:hyperlink w:anchor="_Toc135346409" w:history="1">
+          <w:hyperlink w:anchor="_Toc135436529" w:history="1">
             <w:r>
               <w:rPr>
                 <w:rStyle w:val="Hyperlink"/>
+                <w:rFonts w:ascii="Times New Roman" w:hAnsi="Times New Roman" w:cs="Times New Roman"/>
                 <w:noProof/>
+                <w:sz w:val="24"/>
               </w:rPr>
               <w:t>5. Population of the domain ontology</w:t>
             </w:r>
             <w:r>
               <w:rPr>
+                <w:rFonts w:ascii="Times New Roman" w:hAnsi="Times New Roman" w:cs="Times New Roman"/>
                 <w:noProof/>
                 <w:webHidden/>
+                <w:sz w:val="24"/>
               </w:rPr>
               <w:tab/>
             </w:r>
             <w:r>
               <w:rPr>
+                <w:rFonts w:ascii="Times New Roman" w:hAnsi="Times New Roman" w:cs="Times New Roman"/>
                 <w:noProof/>
                 <w:webHidden/>
+                <w:sz w:val="24"/>
               </w:rPr>
               <w:fldChar w:fldCharType="begin"/>
             </w:r>
             <w:r>
               <w:rPr>
+                <w:rFonts w:ascii="Times New Roman" w:hAnsi="Times New Roman" w:cs="Times New Roman"/>
                 <w:noProof/>
                 <w:webHidden/>
-              </w:rPr>
-              <w:instrText xml:space="preserve"> PAGEREF _Toc135346409 \h </w:instrText>
-            </w:r>
-            <w:r>
-              <w:rPr>
+                <w:sz w:val="24"/>
+              </w:rPr>
+              <w:instrText xml:space="preserve"> PAGEREF _Toc135436529 \h </w:instrText>
+            </w:r>
+            <w:r>
+              <w:rPr>
+                <w:rFonts w:ascii="Times New Roman" w:hAnsi="Times New Roman" w:cs="Times New Roman"/>
                 <w:noProof/>
                 <w:webHidden/>
-              </w:rPr>
-            </w:r>
-            <w:r>
-              <w:rPr>
+                <w:sz w:val="24"/>
+              </w:rPr>
+            </w:r>
+            <w:r>
+              <w:rPr>
+                <w:rFonts w:ascii="Times New Roman" w:hAnsi="Times New Roman" w:cs="Times New Roman"/>
                 <w:noProof/>
                 <w:webHidden/>
+                <w:sz w:val="24"/>
               </w:rPr>
               <w:fldChar w:fldCharType="separate"/>
             </w:r>
             <w:r>
               <w:rPr>
+                <w:rFonts w:ascii="Times New Roman" w:hAnsi="Times New Roman" w:cs="Times New Roman"/>
                 <w:noProof/>
                 <w:webHidden/>
+                <w:sz w:val="24"/>
               </w:rPr>
               <w:t>14</w:t>
             </w:r>
             <w:r>
               <w:rPr>
+                <w:rFonts w:ascii="Times New Roman" w:hAnsi="Times New Roman" w:cs="Times New Roman"/>
                 <w:noProof/>
                 <w:webHidden/>
+                <w:sz w:val="24"/>
               </w:rPr>
               <w:fldChar w:fldCharType="end"/>
             </w:r>
@@ -1667,63 +1890,80 @@
               <w:tab w:val="right" w:leader="dot" w:pos="9016"/>
             </w:tabs>
             <w:rPr>
-              <w:rFonts w:asciiTheme="minorHAnsi" w:eastAsiaTheme="minorEastAsia" w:hAnsiTheme="minorHAnsi" w:cstheme="minorBidi"/>
+              <w:rFonts w:ascii="Times New Roman" w:eastAsiaTheme="minorEastAsia" w:hAnsi="Times New Roman" w:cs="Times New Roman"/>
               <w:noProof/>
+              <w:sz w:val="24"/>
             </w:rPr>
           </w:pPr>
-          <w:hyperlink w:anchor="_Toc135346410" w:history="1">
+          <w:hyperlink w:anchor="_Toc135436530" w:history="1">
             <w:r>
               <w:rPr>
                 <w:rStyle w:val="Hyperlink"/>
+                <w:rFonts w:ascii="Times New Roman" w:hAnsi="Times New Roman" w:cs="Times New Roman"/>
                 <w:noProof/>
+                <w:sz w:val="24"/>
               </w:rPr>
               <w:t>5.1. Data and datasets</w:t>
             </w:r>
             <w:r>
               <w:rPr>
+                <w:rFonts w:ascii="Times New Roman" w:hAnsi="Times New Roman" w:cs="Times New Roman"/>
                 <w:noProof/>
                 <w:webHidden/>
+                <w:sz w:val="24"/>
               </w:rPr>
               <w:tab/>
             </w:r>
             <w:r>
               <w:rPr>
+                <w:rFonts w:ascii="Times New Roman" w:hAnsi="Times New Roman" w:cs="Times New Roman"/>
                 <w:noProof/>
                 <w:webHidden/>
+                <w:sz w:val="24"/>
               </w:rPr>
               <w:fldChar w:fldCharType="begin"/>
             </w:r>
             <w:r>
               <w:rPr>
+                <w:rFonts w:ascii="Times New Roman" w:hAnsi="Times New Roman" w:cs="Times New Roman"/>
                 <w:noProof/>
                 <w:webHidden/>
-              </w:rPr>
-              <w:instrText xml:space="preserve"> PAGEREF _Toc135346410 \h </w:instrText>
-            </w:r>
-            <w:r>
-              <w:rPr>
+                <w:sz w:val="24"/>
+              </w:rPr>
+              <w:instrText xml:space="preserve"> PAGEREF _Toc135436530 \h </w:instrText>
+            </w:r>
+            <w:r>
+              <w:rPr>
+                <w:rFonts w:ascii="Times New Roman" w:hAnsi="Times New Roman" w:cs="Times New Roman"/>
                 <w:noProof/>
                 <w:webHidden/>
-              </w:rPr>
-            </w:r>
-            <w:r>
-              <w:rPr>
+                <w:sz w:val="24"/>
+              </w:rPr>
+            </w:r>
+            <w:r>
+              <w:rPr>
+                <w:rFonts w:ascii="Times New Roman" w:hAnsi="Times New Roman" w:cs="Times New Roman"/>
                 <w:noProof/>
                 <w:webHidden/>
+                <w:sz w:val="24"/>
               </w:rPr>
               <w:fldChar w:fldCharType="separate"/>
             </w:r>
             <w:r>
               <w:rPr>
+                <w:rFonts w:ascii="Times New Roman" w:hAnsi="Times New Roman" w:cs="Times New Roman"/>
                 <w:noProof/>
                 <w:webHidden/>
+                <w:sz w:val="24"/>
               </w:rPr>
               <w:t>14</w:t>
             </w:r>
             <w:r>
               <w:rPr>
+                <w:rFonts w:ascii="Times New Roman" w:hAnsi="Times New Roman" w:cs="Times New Roman"/>
                 <w:noProof/>
                 <w:webHidden/>
+                <w:sz w:val="24"/>
               </w:rPr>
               <w:fldChar w:fldCharType="end"/>
             </w:r>
@@ -1736,63 +1976,80 @@
               <w:tab w:val="right" w:leader="dot" w:pos="9016"/>
             </w:tabs>
             <w:rPr>
-              <w:rFonts w:asciiTheme="minorHAnsi" w:eastAsiaTheme="minorEastAsia" w:hAnsiTheme="minorHAnsi" w:cstheme="minorBidi"/>
+              <w:rFonts w:ascii="Times New Roman" w:eastAsiaTheme="minorEastAsia" w:hAnsi="Times New Roman" w:cs="Times New Roman"/>
               <w:noProof/>
+              <w:sz w:val="24"/>
             </w:rPr>
           </w:pPr>
-          <w:hyperlink w:anchor="_Toc135346411" w:history="1">
+          <w:hyperlink w:anchor="_Toc135436531" w:history="1">
             <w:r>
               <w:rPr>
                 <w:rStyle w:val="Hyperlink"/>
+                <w:rFonts w:ascii="Times New Roman" w:hAnsi="Times New Roman" w:cs="Times New Roman"/>
                 <w:noProof/>
+                <w:sz w:val="24"/>
               </w:rPr>
               <w:t>5.2. Individuals creation</w:t>
             </w:r>
             <w:r>
               <w:rPr>
+                <w:rFonts w:ascii="Times New Roman" w:hAnsi="Times New Roman" w:cs="Times New Roman"/>
                 <w:noProof/>
                 <w:webHidden/>
+                <w:sz w:val="24"/>
               </w:rPr>
               <w:tab/>
             </w:r>
             <w:r>
               <w:rPr>
+                <w:rFonts w:ascii="Times New Roman" w:hAnsi="Times New Roman" w:cs="Times New Roman"/>
                 <w:noProof/>
                 <w:webHidden/>
+                <w:sz w:val="24"/>
               </w:rPr>
               <w:fldChar w:fldCharType="begin"/>
             </w:r>
             <w:r>
               <w:rPr>
+                <w:rFonts w:ascii="Times New Roman" w:hAnsi="Times New Roman" w:cs="Times New Roman"/>
                 <w:noProof/>
                 <w:webHidden/>
-              </w:rPr>
-              <w:instrText xml:space="preserve"> PAGEREF _Toc135346411 \h </w:instrText>
-            </w:r>
-            <w:r>
-              <w:rPr>
+                <w:sz w:val="24"/>
+              </w:rPr>
+              <w:instrText xml:space="preserve"> PAGEREF _Toc135436531 \h </w:instrText>
+            </w:r>
+            <w:r>
+              <w:rPr>
+                <w:rFonts w:ascii="Times New Roman" w:hAnsi="Times New Roman" w:cs="Times New Roman"/>
                 <w:noProof/>
                 <w:webHidden/>
-              </w:rPr>
-            </w:r>
-            <w:r>
-              <w:rPr>
+                <w:sz w:val="24"/>
+              </w:rPr>
+            </w:r>
+            <w:r>
+              <w:rPr>
+                <w:rFonts w:ascii="Times New Roman" w:hAnsi="Times New Roman" w:cs="Times New Roman"/>
                 <w:noProof/>
                 <w:webHidden/>
+                <w:sz w:val="24"/>
               </w:rPr>
               <w:fldChar w:fldCharType="separate"/>
             </w:r>
             <w:r>
               <w:rPr>
+                <w:rFonts w:ascii="Times New Roman" w:hAnsi="Times New Roman" w:cs="Times New Roman"/>
                 <w:noProof/>
                 <w:webHidden/>
+                <w:sz w:val="24"/>
               </w:rPr>
               <w:t>15</w:t>
             </w:r>
             <w:r>
               <w:rPr>
+                <w:rFonts w:ascii="Times New Roman" w:hAnsi="Times New Roman" w:cs="Times New Roman"/>
                 <w:noProof/>
                 <w:webHidden/>
+                <w:sz w:val="24"/>
               </w:rPr>
               <w:fldChar w:fldCharType="end"/>
             </w:r>
@@ -1805,63 +2062,80 @@
               <w:tab w:val="right" w:leader="dot" w:pos="9016"/>
             </w:tabs>
             <w:rPr>
-              <w:rFonts w:asciiTheme="minorHAnsi" w:eastAsiaTheme="minorEastAsia" w:hAnsiTheme="minorHAnsi" w:cstheme="minorBidi"/>
+              <w:rFonts w:ascii="Times New Roman" w:eastAsiaTheme="minorEastAsia" w:hAnsi="Times New Roman" w:cs="Times New Roman"/>
               <w:noProof/>
+              <w:sz w:val="24"/>
             </w:rPr>
           </w:pPr>
-          <w:hyperlink w:anchor="_Toc135346412" w:history="1">
+          <w:hyperlink w:anchor="_Toc135436532" w:history="1">
             <w:r>
               <w:rPr>
                 <w:rStyle w:val="Hyperlink"/>
+                <w:rFonts w:ascii="Times New Roman" w:hAnsi="Times New Roman" w:cs="Times New Roman"/>
                 <w:noProof/>
+                <w:sz w:val="24"/>
               </w:rPr>
               <w:t>6. SPARQL queries</w:t>
             </w:r>
             <w:r>
               <w:rPr>
+                <w:rFonts w:ascii="Times New Roman" w:hAnsi="Times New Roman" w:cs="Times New Roman"/>
                 <w:noProof/>
                 <w:webHidden/>
+                <w:sz w:val="24"/>
               </w:rPr>
               <w:tab/>
             </w:r>
             <w:r>
               <w:rPr>
+                <w:rFonts w:ascii="Times New Roman" w:hAnsi="Times New Roman" w:cs="Times New Roman"/>
                 <w:noProof/>
                 <w:webHidden/>
+                <w:sz w:val="24"/>
               </w:rPr>
               <w:fldChar w:fldCharType="begin"/>
             </w:r>
             <w:r>
               <w:rPr>
+                <w:rFonts w:ascii="Times New Roman" w:hAnsi="Times New Roman" w:cs="Times New Roman"/>
                 <w:noProof/>
                 <w:webHidden/>
-              </w:rPr>
-              <w:instrText xml:space="preserve"> PAGEREF _Toc135346412 \h </w:instrText>
-            </w:r>
-            <w:r>
-              <w:rPr>
+                <w:sz w:val="24"/>
+              </w:rPr>
+              <w:instrText xml:space="preserve"> PAGEREF _Toc135436532 \h </w:instrText>
+            </w:r>
+            <w:r>
+              <w:rPr>
+                <w:rFonts w:ascii="Times New Roman" w:hAnsi="Times New Roman" w:cs="Times New Roman"/>
                 <w:noProof/>
                 <w:webHidden/>
-              </w:rPr>
-            </w:r>
-            <w:r>
-              <w:rPr>
+                <w:sz w:val="24"/>
+              </w:rPr>
+            </w:r>
+            <w:r>
+              <w:rPr>
+                <w:rFonts w:ascii="Times New Roman" w:hAnsi="Times New Roman" w:cs="Times New Roman"/>
                 <w:noProof/>
                 <w:webHidden/>
+                <w:sz w:val="24"/>
               </w:rPr>
               <w:fldChar w:fldCharType="separate"/>
             </w:r>
             <w:r>
               <w:rPr>
+                <w:rFonts w:ascii="Times New Roman" w:hAnsi="Times New Roman" w:cs="Times New Roman"/>
                 <w:noProof/>
                 <w:webHidden/>
+                <w:sz w:val="24"/>
               </w:rPr>
               <w:t>17</w:t>
             </w:r>
             <w:r>
               <w:rPr>
+                <w:rFonts w:ascii="Times New Roman" w:hAnsi="Times New Roman" w:cs="Times New Roman"/>
                 <w:noProof/>
                 <w:webHidden/>
+                <w:sz w:val="24"/>
               </w:rPr>
               <w:fldChar w:fldCharType="end"/>
             </w:r>
@@ -1874,63 +2148,80 @@
               <w:tab w:val="right" w:leader="dot" w:pos="9016"/>
             </w:tabs>
             <w:rPr>
-              <w:rFonts w:asciiTheme="minorHAnsi" w:eastAsiaTheme="minorEastAsia" w:hAnsiTheme="minorHAnsi" w:cstheme="minorBidi"/>
+              <w:rFonts w:ascii="Times New Roman" w:eastAsiaTheme="minorEastAsia" w:hAnsi="Times New Roman" w:cs="Times New Roman"/>
               <w:noProof/>
+              <w:sz w:val="24"/>
             </w:rPr>
           </w:pPr>
-          <w:hyperlink w:anchor="_Toc135346413" w:history="1">
+          <w:hyperlink w:anchor="_Toc135436533" w:history="1">
             <w:r>
               <w:rPr>
                 <w:rStyle w:val="Hyperlink"/>
+                <w:rFonts w:ascii="Times New Roman" w:hAnsi="Times New Roman" w:cs="Times New Roman"/>
                 <w:noProof/>
+                <w:sz w:val="24"/>
               </w:rPr>
               <w:t>7. SWRL rules</w:t>
             </w:r>
             <w:r>
               <w:rPr>
+                <w:rFonts w:ascii="Times New Roman" w:hAnsi="Times New Roman" w:cs="Times New Roman"/>
                 <w:noProof/>
                 <w:webHidden/>
+                <w:sz w:val="24"/>
               </w:rPr>
               <w:tab/>
             </w:r>
             <w:r>
               <w:rPr>
+                <w:rFonts w:ascii="Times New Roman" w:hAnsi="Times New Roman" w:cs="Times New Roman"/>
                 <w:noProof/>
                 <w:webHidden/>
+                <w:sz w:val="24"/>
               </w:rPr>
               <w:fldChar w:fldCharType="begin"/>
             </w:r>
             <w:r>
               <w:rPr>
+                <w:rFonts w:ascii="Times New Roman" w:hAnsi="Times New Roman" w:cs="Times New Roman"/>
                 <w:noProof/>
                 <w:webHidden/>
-              </w:rPr>
-              <w:instrText xml:space="preserve"> PAGEREF _Toc135346413 \h </w:instrText>
-            </w:r>
-            <w:r>
-              <w:rPr>
+                <w:sz w:val="24"/>
+              </w:rPr>
+              <w:instrText xml:space="preserve"> PAGEREF _Toc135436533 \h </w:instrText>
+            </w:r>
+            <w:r>
+              <w:rPr>
+                <w:rFonts w:ascii="Times New Roman" w:hAnsi="Times New Roman" w:cs="Times New Roman"/>
                 <w:noProof/>
                 <w:webHidden/>
-              </w:rPr>
-            </w:r>
-            <w:r>
-              <w:rPr>
+                <w:sz w:val="24"/>
+              </w:rPr>
+            </w:r>
+            <w:r>
+              <w:rPr>
+                <w:rFonts w:ascii="Times New Roman" w:hAnsi="Times New Roman" w:cs="Times New Roman"/>
                 <w:noProof/>
                 <w:webHidden/>
+                <w:sz w:val="24"/>
               </w:rPr>
               <w:fldChar w:fldCharType="separate"/>
             </w:r>
             <w:r>
               <w:rPr>
+                <w:rFonts w:ascii="Times New Roman" w:hAnsi="Times New Roman" w:cs="Times New Roman"/>
                 <w:noProof/>
                 <w:webHidden/>
-              </w:rPr>
-              <w:t>22</w:t>
-            </w:r>
-            <w:r>
-              <w:rPr>
+                <w:sz w:val="24"/>
+              </w:rPr>
+              <w:t>25</w:t>
+            </w:r>
+            <w:r>
+              <w:rPr>
+                <w:rFonts w:ascii="Times New Roman" w:hAnsi="Times New Roman" w:cs="Times New Roman"/>
                 <w:noProof/>
                 <w:webHidden/>
+                <w:sz w:val="24"/>
               </w:rPr>
               <w:fldChar w:fldCharType="end"/>
             </w:r>
@@ -1943,63 +2234,80 @@
               <w:tab w:val="right" w:leader="dot" w:pos="9016"/>
             </w:tabs>
             <w:rPr>
-              <w:rFonts w:asciiTheme="minorHAnsi" w:eastAsiaTheme="minorEastAsia" w:hAnsiTheme="minorHAnsi" w:cstheme="minorBidi"/>
+              <w:rFonts w:ascii="Times New Roman" w:eastAsiaTheme="minorEastAsia" w:hAnsi="Times New Roman" w:cs="Times New Roman"/>
               <w:noProof/>
+              <w:sz w:val="24"/>
             </w:rPr>
           </w:pPr>
-          <w:hyperlink w:anchor="_Toc135346414" w:history="1">
+          <w:hyperlink w:anchor="_Toc135436534" w:history="1">
             <w:r>
               <w:rPr>
                 <w:rStyle w:val="Hyperlink"/>
+                <w:rFonts w:ascii="Times New Roman" w:hAnsi="Times New Roman" w:cs="Times New Roman"/>
                 <w:noProof/>
+                <w:sz w:val="24"/>
               </w:rPr>
               <w:t>8. Conclusion</w:t>
             </w:r>
             <w:r>
               <w:rPr>
+                <w:rFonts w:ascii="Times New Roman" w:hAnsi="Times New Roman" w:cs="Times New Roman"/>
                 <w:noProof/>
                 <w:webHidden/>
+                <w:sz w:val="24"/>
               </w:rPr>
               <w:tab/>
             </w:r>
             <w:r>
               <w:rPr>
+                <w:rFonts w:ascii="Times New Roman" w:hAnsi="Times New Roman" w:cs="Times New Roman"/>
                 <w:noProof/>
                 <w:webHidden/>
+                <w:sz w:val="24"/>
               </w:rPr>
               <w:fldChar w:fldCharType="begin"/>
             </w:r>
             <w:r>
               <w:rPr>
+                <w:rFonts w:ascii="Times New Roman" w:hAnsi="Times New Roman" w:cs="Times New Roman"/>
                 <w:noProof/>
                 <w:webHidden/>
-              </w:rPr>
-              <w:instrText xml:space="preserve"> PAGEREF _Toc135346414 \h </w:instrText>
-            </w:r>
-            <w:r>
-              <w:rPr>
+                <w:sz w:val="24"/>
+              </w:rPr>
+              <w:instrText xml:space="preserve"> PAGEREF _Toc135436534 \h </w:instrText>
+            </w:r>
+            <w:r>
+              <w:rPr>
+                <w:rFonts w:ascii="Times New Roman" w:hAnsi="Times New Roman" w:cs="Times New Roman"/>
                 <w:noProof/>
                 <w:webHidden/>
-              </w:rPr>
-            </w:r>
-            <w:r>
-              <w:rPr>
+                <w:sz w:val="24"/>
+              </w:rPr>
+            </w:r>
+            <w:r>
+              <w:rPr>
+                <w:rFonts w:ascii="Times New Roman" w:hAnsi="Times New Roman" w:cs="Times New Roman"/>
                 <w:noProof/>
                 <w:webHidden/>
+                <w:sz w:val="24"/>
               </w:rPr>
               <w:fldChar w:fldCharType="separate"/>
             </w:r>
             <w:r>
               <w:rPr>
+                <w:rFonts w:ascii="Times New Roman" w:hAnsi="Times New Roman" w:cs="Times New Roman"/>
                 <w:noProof/>
                 <w:webHidden/>
-              </w:rPr>
-              <w:t>23</w:t>
-            </w:r>
-            <w:r>
-              <w:rPr>
+                <w:sz w:val="24"/>
+              </w:rPr>
+              <w:t>26</w:t>
+            </w:r>
+            <w:r>
+              <w:rPr>
+                <w:rFonts w:ascii="Times New Roman" w:hAnsi="Times New Roman" w:cs="Times New Roman"/>
                 <w:noProof/>
                 <w:webHidden/>
+                <w:sz w:val="24"/>
               </w:rPr>
               <w:fldChar w:fldCharType="end"/>
             </w:r>
@@ -2012,63 +2320,80 @@
               <w:tab w:val="right" w:leader="dot" w:pos="9016"/>
             </w:tabs>
             <w:rPr>
-              <w:rFonts w:asciiTheme="minorHAnsi" w:eastAsiaTheme="minorEastAsia" w:hAnsiTheme="minorHAnsi" w:cstheme="minorBidi"/>
+              <w:rFonts w:ascii="Times New Roman" w:eastAsiaTheme="minorEastAsia" w:hAnsi="Times New Roman" w:cs="Times New Roman"/>
               <w:noProof/>
+              <w:sz w:val="24"/>
             </w:rPr>
           </w:pPr>
-          <w:hyperlink w:anchor="_Toc135346415" w:history="1">
+          <w:hyperlink w:anchor="_Toc135436535" w:history="1">
             <w:r>
               <w:rPr>
                 <w:rStyle w:val="Hyperlink"/>
+                <w:rFonts w:ascii="Times New Roman" w:hAnsi="Times New Roman" w:cs="Times New Roman"/>
                 <w:noProof/>
+                <w:sz w:val="24"/>
               </w:rPr>
               <w:t>References</w:t>
             </w:r>
             <w:r>
               <w:rPr>
+                <w:rFonts w:ascii="Times New Roman" w:hAnsi="Times New Roman" w:cs="Times New Roman"/>
                 <w:noProof/>
                 <w:webHidden/>
+                <w:sz w:val="24"/>
               </w:rPr>
               <w:tab/>
             </w:r>
             <w:r>
               <w:rPr>
+                <w:rFonts w:ascii="Times New Roman" w:hAnsi="Times New Roman" w:cs="Times New Roman"/>
                 <w:noProof/>
                 <w:webHidden/>
+                <w:sz w:val="24"/>
               </w:rPr>
               <w:fldChar w:fldCharType="begin"/>
             </w:r>
             <w:r>
               <w:rPr>
+                <w:rFonts w:ascii="Times New Roman" w:hAnsi="Times New Roman" w:cs="Times New Roman"/>
                 <w:noProof/>
                 <w:webHidden/>
-              </w:rPr>
-              <w:instrText xml:space="preserve"> PAGEREF _Toc135346415 \h </w:instrText>
-            </w:r>
-            <w:r>
-              <w:rPr>
+                <w:sz w:val="24"/>
+              </w:rPr>
+              <w:instrText xml:space="preserve"> PAGEREF _Toc135436535 \h </w:instrText>
+            </w:r>
+            <w:r>
+              <w:rPr>
+                <w:rFonts w:ascii="Times New Roman" w:hAnsi="Times New Roman" w:cs="Times New Roman"/>
                 <w:noProof/>
                 <w:webHidden/>
-              </w:rPr>
-            </w:r>
-            <w:r>
-              <w:rPr>
+                <w:sz w:val="24"/>
+              </w:rPr>
+            </w:r>
+            <w:r>
+              <w:rPr>
+                <w:rFonts w:ascii="Times New Roman" w:hAnsi="Times New Roman" w:cs="Times New Roman"/>
                 <w:noProof/>
                 <w:webHidden/>
+                <w:sz w:val="24"/>
               </w:rPr>
               <w:fldChar w:fldCharType="separate"/>
             </w:r>
             <w:r>
               <w:rPr>
+                <w:rFonts w:ascii="Times New Roman" w:hAnsi="Times New Roman" w:cs="Times New Roman"/>
                 <w:noProof/>
                 <w:webHidden/>
-              </w:rPr>
-              <w:t>24</w:t>
-            </w:r>
-            <w:r>
-              <w:rPr>
+                <w:sz w:val="24"/>
+              </w:rPr>
+              <w:t>27</w:t>
+            </w:r>
+            <w:r>
+              <w:rPr>
+                <w:rFonts w:ascii="Times New Roman" w:hAnsi="Times New Roman" w:cs="Times New Roman"/>
                 <w:noProof/>
                 <w:webHidden/>
+                <w:sz w:val="24"/>
               </w:rPr>
               <w:fldChar w:fldCharType="end"/>
             </w:r>
@@ -2077,9 +2402,11 @@
         <w:p>
           <w:r>
             <w:rPr>
+              <w:rFonts w:ascii="Times New Roman" w:hAnsi="Times New Roman" w:cs="Times New Roman"/>
               <w:b/>
               <w:bCs/>
               <w:noProof/>
+              <w:sz w:val="24"/>
             </w:rPr>
             <w:fldChar w:fldCharType="end"/>
           </w:r>
@@ -2298,16 +2625,6 @@
         <w:jc w:val="both"/>
         <w:rPr>
           <w:rFonts w:ascii="Times New Roman" w:hAnsi="Times New Roman" w:cs="Times New Roman"/>
-          <w:sz w:val="24"/>
-        </w:rPr>
-      </w:pPr>
-    </w:p>
-    <w:p>
-      <w:pPr>
-        <w:pStyle w:val="NoSpacing"/>
-        <w:jc w:val="both"/>
-        <w:rPr>
-          <w:rFonts w:ascii="Times New Roman" w:hAnsi="Times New Roman" w:cs="Times New Roman"/>
           <w:b/>
           <w:sz w:val="28"/>
         </w:rPr>
@@ -2321,16 +2638,6 @@
         <w:lastRenderedPageBreak/>
         <w:t>Table of Figures</w:t>
       </w:r>
-    </w:p>
-    <w:p>
-      <w:pPr>
-        <w:pStyle w:val="NoSpacing"/>
-        <w:jc w:val="both"/>
-        <w:rPr>
-          <w:rFonts w:ascii="Times New Roman" w:hAnsi="Times New Roman" w:cs="Times New Roman"/>
-          <w:sz w:val="24"/>
-        </w:rPr>
-      </w:pPr>
     </w:p>
     <w:p>
       <w:pPr>
@@ -2340,13 +2647,17 @@
         </w:tabs>
         <w:jc w:val="both"/>
         <w:rPr>
+          <w:rFonts w:ascii="Times New Roman" w:hAnsi="Times New Roman" w:cs="Times New Roman"/>
           <w:noProof/>
-        </w:rPr>
-      </w:pPr>
-      <w:r>
-        <w:rPr>
-          <w:rFonts w:ascii="Times New Roman" w:hAnsi="Times New Roman" w:cs="Times New Roman"/>
-          <w:sz w:val="24"/>
+          <w:sz w:val="24"/>
+          <w:szCs w:val="24"/>
+        </w:rPr>
+      </w:pPr>
+      <w:r>
+        <w:rPr>
+          <w:rFonts w:ascii="Times New Roman" w:hAnsi="Times New Roman" w:cs="Times New Roman"/>
+          <w:sz w:val="24"/>
+          <w:szCs w:val="24"/>
         </w:rPr>
         <w:tab/>
       </w:r>
@@ -2354,6 +2665,7 @@
         <w:rPr>
           <w:rFonts w:ascii="Times New Roman" w:hAnsi="Times New Roman" w:cs="Times New Roman"/>
           <w:sz w:val="24"/>
+          <w:szCs w:val="24"/>
         </w:rPr>
         <w:fldChar w:fldCharType="begin"/>
       </w:r>
@@ -2361,6 +2673,7 @@
         <w:rPr>
           <w:rFonts w:ascii="Times New Roman" w:hAnsi="Times New Roman" w:cs="Times New Roman"/>
           <w:sz w:val="24"/>
+          <w:szCs w:val="24"/>
         </w:rPr>
         <w:instrText xml:space="preserve"> TOC \h \z \c "Figure" </w:instrText>
       </w:r>
@@ -2368,6 +2681,7 @@
         <w:rPr>
           <w:rFonts w:ascii="Times New Roman" w:hAnsi="Times New Roman" w:cs="Times New Roman"/>
           <w:sz w:val="24"/>
+          <w:szCs w:val="24"/>
         </w:rPr>
         <w:fldChar w:fldCharType="separate"/>
       </w:r>
@@ -2379,63 +2693,89 @@
           <w:tab w:val="right" w:pos="9016"/>
         </w:tabs>
         <w:rPr>
-          <w:rFonts w:asciiTheme="minorHAnsi" w:eastAsiaTheme="minorEastAsia" w:hAnsiTheme="minorHAnsi" w:cstheme="minorBidi"/>
+          <w:rFonts w:ascii="Times New Roman" w:eastAsiaTheme="minorEastAsia" w:hAnsi="Times New Roman" w:cs="Times New Roman"/>
           <w:noProof/>
-        </w:rPr>
-      </w:pPr>
-      <w:hyperlink w:anchor="_Toc135328634" w:history="1">
+          <w:sz w:val="24"/>
+          <w:szCs w:val="24"/>
+        </w:rPr>
+      </w:pPr>
+      <w:hyperlink w:anchor="_Toc135436596" w:history="1">
         <w:r>
           <w:rPr>
             <w:rStyle w:val="Hyperlink"/>
+            <w:rFonts w:ascii="Times New Roman" w:hAnsi="Times New Roman" w:cs="Times New Roman"/>
             <w:noProof/>
+            <w:sz w:val="24"/>
+            <w:szCs w:val="24"/>
           </w:rPr>
           <w:t>Figure 1. Resasoner VIew.</w:t>
         </w:r>
         <w:r>
           <w:rPr>
+            <w:rFonts w:ascii="Times New Roman" w:hAnsi="Times New Roman" w:cs="Times New Roman"/>
             <w:noProof/>
             <w:webHidden/>
+            <w:sz w:val="24"/>
+            <w:szCs w:val="24"/>
           </w:rPr>
           <w:tab/>
         </w:r>
         <w:r>
           <w:rPr>
+            <w:rFonts w:ascii="Times New Roman" w:hAnsi="Times New Roman" w:cs="Times New Roman"/>
             <w:noProof/>
             <w:webHidden/>
+            <w:sz w:val="24"/>
+            <w:szCs w:val="24"/>
           </w:rPr>
           <w:fldChar w:fldCharType="begin"/>
         </w:r>
         <w:r>
           <w:rPr>
+            <w:rFonts w:ascii="Times New Roman" w:hAnsi="Times New Roman" w:cs="Times New Roman"/>
             <w:noProof/>
             <w:webHidden/>
+            <w:sz w:val="24"/>
+            <w:szCs w:val="24"/>
           </w:rPr>
-          <w:instrText xml:space="preserve"> PAGEREF _Toc135328634 \h </w:instrText>
+          <w:instrText xml:space="preserve"> PAGEREF _Toc135436596 \h </w:instrText>
         </w:r>
         <w:r>
           <w:rPr>
+            <w:rFonts w:ascii="Times New Roman" w:hAnsi="Times New Roman" w:cs="Times New Roman"/>
             <w:noProof/>
             <w:webHidden/>
+            <w:sz w:val="24"/>
+            <w:szCs w:val="24"/>
           </w:rPr>
         </w:r>
         <w:r>
           <w:rPr>
+            <w:rFonts w:ascii="Times New Roman" w:hAnsi="Times New Roman" w:cs="Times New Roman"/>
             <w:noProof/>
             <w:webHidden/>
+            <w:sz w:val="24"/>
+            <w:szCs w:val="24"/>
           </w:rPr>
           <w:fldChar w:fldCharType="separate"/>
         </w:r>
         <w:r>
           <w:rPr>
+            <w:rFonts w:ascii="Times New Roman" w:hAnsi="Times New Roman" w:cs="Times New Roman"/>
             <w:noProof/>
             <w:webHidden/>
+            <w:sz w:val="24"/>
+            <w:szCs w:val="24"/>
           </w:rPr>
           <w:t>12</w:t>
         </w:r>
         <w:r>
           <w:rPr>
+            <w:rFonts w:ascii="Times New Roman" w:hAnsi="Times New Roman" w:cs="Times New Roman"/>
             <w:noProof/>
             <w:webHidden/>
+            <w:sz w:val="24"/>
+            <w:szCs w:val="24"/>
           </w:rPr>
           <w:fldChar w:fldCharType="end"/>
         </w:r>
@@ -2448,63 +2788,89 @@
           <w:tab w:val="right" w:pos="9016"/>
         </w:tabs>
         <w:rPr>
-          <w:rFonts w:asciiTheme="minorHAnsi" w:eastAsiaTheme="minorEastAsia" w:hAnsiTheme="minorHAnsi" w:cstheme="minorBidi"/>
+          <w:rFonts w:ascii="Times New Roman" w:eastAsiaTheme="minorEastAsia" w:hAnsi="Times New Roman" w:cs="Times New Roman"/>
           <w:noProof/>
-        </w:rPr>
-      </w:pPr>
-      <w:hyperlink w:anchor="_Toc135328635" w:history="1">
+          <w:sz w:val="24"/>
+          <w:szCs w:val="24"/>
+        </w:rPr>
+      </w:pPr>
+      <w:hyperlink w:anchor="_Toc135436597" w:history="1">
         <w:r>
           <w:rPr>
             <w:rStyle w:val="Hyperlink"/>
+            <w:rFonts w:ascii="Times New Roman" w:hAnsi="Times New Roman" w:cs="Times New Roman"/>
             <w:noProof/>
+            <w:sz w:val="24"/>
+            <w:szCs w:val="24"/>
           </w:rPr>
           <w:t>Figure 2. CMD View of Reasoner.</w:t>
         </w:r>
         <w:r>
           <w:rPr>
+            <w:rFonts w:ascii="Times New Roman" w:hAnsi="Times New Roman" w:cs="Times New Roman"/>
             <w:noProof/>
             <w:webHidden/>
+            <w:sz w:val="24"/>
+            <w:szCs w:val="24"/>
           </w:rPr>
           <w:tab/>
         </w:r>
         <w:r>
           <w:rPr>
+            <w:rFonts w:ascii="Times New Roman" w:hAnsi="Times New Roman" w:cs="Times New Roman"/>
             <w:noProof/>
             <w:webHidden/>
+            <w:sz w:val="24"/>
+            <w:szCs w:val="24"/>
           </w:rPr>
           <w:fldChar w:fldCharType="begin"/>
         </w:r>
         <w:r>
           <w:rPr>
+            <w:rFonts w:ascii="Times New Roman" w:hAnsi="Times New Roman" w:cs="Times New Roman"/>
             <w:noProof/>
             <w:webHidden/>
+            <w:sz w:val="24"/>
+            <w:szCs w:val="24"/>
           </w:rPr>
-          <w:instrText xml:space="preserve"> PAGEREF _Toc135328635 \h </w:instrText>
+          <w:instrText xml:space="preserve"> PAGEREF _Toc135436597 \h </w:instrText>
         </w:r>
         <w:r>
           <w:rPr>
+            <w:rFonts w:ascii="Times New Roman" w:hAnsi="Times New Roman" w:cs="Times New Roman"/>
             <w:noProof/>
             <w:webHidden/>
+            <w:sz w:val="24"/>
+            <w:szCs w:val="24"/>
           </w:rPr>
         </w:r>
         <w:r>
           <w:rPr>
+            <w:rFonts w:ascii="Times New Roman" w:hAnsi="Times New Roman" w:cs="Times New Roman"/>
             <w:noProof/>
             <w:webHidden/>
+            <w:sz w:val="24"/>
+            <w:szCs w:val="24"/>
           </w:rPr>
           <w:fldChar w:fldCharType="separate"/>
         </w:r>
         <w:r>
           <w:rPr>
+            <w:rFonts w:ascii="Times New Roman" w:hAnsi="Times New Roman" w:cs="Times New Roman"/>
             <w:noProof/>
             <w:webHidden/>
+            <w:sz w:val="24"/>
+            <w:szCs w:val="24"/>
           </w:rPr>
           <w:t>12</w:t>
         </w:r>
         <w:r>
           <w:rPr>
+            <w:rFonts w:ascii="Times New Roman" w:hAnsi="Times New Roman" w:cs="Times New Roman"/>
             <w:noProof/>
             <w:webHidden/>
+            <w:sz w:val="24"/>
+            <w:szCs w:val="24"/>
           </w:rPr>
           <w:fldChar w:fldCharType="end"/>
         </w:r>
@@ -2517,63 +2883,89 @@
           <w:tab w:val="right" w:pos="9016"/>
         </w:tabs>
         <w:rPr>
-          <w:rFonts w:asciiTheme="minorHAnsi" w:eastAsiaTheme="minorEastAsia" w:hAnsiTheme="minorHAnsi" w:cstheme="minorBidi"/>
+          <w:rFonts w:ascii="Times New Roman" w:eastAsiaTheme="minorEastAsia" w:hAnsi="Times New Roman" w:cs="Times New Roman"/>
           <w:noProof/>
-        </w:rPr>
-      </w:pPr>
-      <w:hyperlink w:anchor="_Toc135328636" w:history="1">
+          <w:sz w:val="24"/>
+          <w:szCs w:val="24"/>
+        </w:rPr>
+      </w:pPr>
+      <w:hyperlink w:anchor="_Toc135436598" w:history="1">
         <w:r>
           <w:rPr>
             <w:rStyle w:val="Hyperlink"/>
+            <w:rFonts w:ascii="Times New Roman" w:hAnsi="Times New Roman" w:cs="Times New Roman"/>
             <w:noProof/>
+            <w:sz w:val="24"/>
+            <w:szCs w:val="24"/>
           </w:rPr>
           <w:t>Figure 3. Onto Graph of the Boxing ontology.</w:t>
         </w:r>
         <w:r>
           <w:rPr>
+            <w:rFonts w:ascii="Times New Roman" w:hAnsi="Times New Roman" w:cs="Times New Roman"/>
             <w:noProof/>
             <w:webHidden/>
+            <w:sz w:val="24"/>
+            <w:szCs w:val="24"/>
           </w:rPr>
           <w:tab/>
         </w:r>
         <w:r>
           <w:rPr>
+            <w:rFonts w:ascii="Times New Roman" w:hAnsi="Times New Roman" w:cs="Times New Roman"/>
             <w:noProof/>
             <w:webHidden/>
+            <w:sz w:val="24"/>
+            <w:szCs w:val="24"/>
           </w:rPr>
           <w:fldChar w:fldCharType="begin"/>
         </w:r>
         <w:r>
           <w:rPr>
+            <w:rFonts w:ascii="Times New Roman" w:hAnsi="Times New Roman" w:cs="Times New Roman"/>
             <w:noProof/>
             <w:webHidden/>
+            <w:sz w:val="24"/>
+            <w:szCs w:val="24"/>
           </w:rPr>
-          <w:instrText xml:space="preserve"> PAGEREF _Toc135328636 \h </w:instrText>
+          <w:instrText xml:space="preserve"> PAGEREF _Toc135436598 \h </w:instrText>
         </w:r>
         <w:r>
           <w:rPr>
+            <w:rFonts w:ascii="Times New Roman" w:hAnsi="Times New Roman" w:cs="Times New Roman"/>
             <w:noProof/>
             <w:webHidden/>
+            <w:sz w:val="24"/>
+            <w:szCs w:val="24"/>
           </w:rPr>
         </w:r>
         <w:r>
           <w:rPr>
+            <w:rFonts w:ascii="Times New Roman" w:hAnsi="Times New Roman" w:cs="Times New Roman"/>
             <w:noProof/>
             <w:webHidden/>
+            <w:sz w:val="24"/>
+            <w:szCs w:val="24"/>
           </w:rPr>
           <w:fldChar w:fldCharType="separate"/>
         </w:r>
         <w:r>
           <w:rPr>
+            <w:rFonts w:ascii="Times New Roman" w:hAnsi="Times New Roman" w:cs="Times New Roman"/>
             <w:noProof/>
             <w:webHidden/>
+            <w:sz w:val="24"/>
+            <w:szCs w:val="24"/>
           </w:rPr>
           <w:t>13</w:t>
         </w:r>
         <w:r>
           <w:rPr>
+            <w:rFonts w:ascii="Times New Roman" w:hAnsi="Times New Roman" w:cs="Times New Roman"/>
             <w:noProof/>
             <w:webHidden/>
+            <w:sz w:val="24"/>
+            <w:szCs w:val="24"/>
           </w:rPr>
           <w:fldChar w:fldCharType="end"/>
         </w:r>
@@ -2586,63 +2978,89 @@
           <w:tab w:val="right" w:pos="9016"/>
         </w:tabs>
         <w:rPr>
-          <w:rFonts w:asciiTheme="minorHAnsi" w:eastAsiaTheme="minorEastAsia" w:hAnsiTheme="minorHAnsi" w:cstheme="minorBidi"/>
+          <w:rFonts w:ascii="Times New Roman" w:eastAsiaTheme="minorEastAsia" w:hAnsi="Times New Roman" w:cs="Times New Roman"/>
           <w:noProof/>
-        </w:rPr>
-      </w:pPr>
-      <w:hyperlink w:anchor="_Toc135328637" w:history="1">
+          <w:sz w:val="24"/>
+          <w:szCs w:val="24"/>
+        </w:rPr>
+      </w:pPr>
+      <w:hyperlink w:anchor="_Toc135436599" w:history="1">
         <w:r>
           <w:rPr>
             <w:rStyle w:val="Hyperlink"/>
+            <w:rFonts w:ascii="Times New Roman" w:hAnsi="Times New Roman" w:cs="Times New Roman"/>
             <w:noProof/>
+            <w:sz w:val="24"/>
+            <w:szCs w:val="24"/>
           </w:rPr>
           <w:t>Figure 4. The view of cellfile.</w:t>
         </w:r>
         <w:r>
           <w:rPr>
+            <w:rFonts w:ascii="Times New Roman" w:hAnsi="Times New Roman" w:cs="Times New Roman"/>
             <w:noProof/>
             <w:webHidden/>
+            <w:sz w:val="24"/>
+            <w:szCs w:val="24"/>
           </w:rPr>
           <w:tab/>
         </w:r>
         <w:r>
           <w:rPr>
+            <w:rFonts w:ascii="Times New Roman" w:hAnsi="Times New Roman" w:cs="Times New Roman"/>
             <w:noProof/>
             <w:webHidden/>
+            <w:sz w:val="24"/>
+            <w:szCs w:val="24"/>
           </w:rPr>
           <w:fldChar w:fldCharType="begin"/>
         </w:r>
         <w:r>
           <w:rPr>
+            <w:rFonts w:ascii="Times New Roman" w:hAnsi="Times New Roman" w:cs="Times New Roman"/>
             <w:noProof/>
             <w:webHidden/>
+            <w:sz w:val="24"/>
+            <w:szCs w:val="24"/>
           </w:rPr>
-          <w:instrText xml:space="preserve"> PAGEREF _Toc135328637 \h </w:instrText>
+          <w:instrText xml:space="preserve"> PAGEREF _Toc135436599 \h </w:instrText>
         </w:r>
         <w:r>
           <w:rPr>
+            <w:rFonts w:ascii="Times New Roman" w:hAnsi="Times New Roman" w:cs="Times New Roman"/>
             <w:noProof/>
             <w:webHidden/>
+            <w:sz w:val="24"/>
+            <w:szCs w:val="24"/>
           </w:rPr>
         </w:r>
         <w:r>
           <w:rPr>
+            <w:rFonts w:ascii="Times New Roman" w:hAnsi="Times New Roman" w:cs="Times New Roman"/>
             <w:noProof/>
             <w:webHidden/>
+            <w:sz w:val="24"/>
+            <w:szCs w:val="24"/>
           </w:rPr>
           <w:fldChar w:fldCharType="separate"/>
         </w:r>
         <w:r>
           <w:rPr>
+            <w:rFonts w:ascii="Times New Roman" w:hAnsi="Times New Roman" w:cs="Times New Roman"/>
             <w:noProof/>
             <w:webHidden/>
+            <w:sz w:val="24"/>
+            <w:szCs w:val="24"/>
           </w:rPr>
           <w:t>15</w:t>
         </w:r>
         <w:r>
           <w:rPr>
+            <w:rFonts w:ascii="Times New Roman" w:hAnsi="Times New Roman" w:cs="Times New Roman"/>
             <w:noProof/>
             <w:webHidden/>
+            <w:sz w:val="24"/>
+            <w:szCs w:val="24"/>
           </w:rPr>
           <w:fldChar w:fldCharType="end"/>
         </w:r>
@@ -2655,63 +3073,89 @@
           <w:tab w:val="right" w:pos="9016"/>
         </w:tabs>
         <w:rPr>
-          <w:rFonts w:asciiTheme="minorHAnsi" w:eastAsiaTheme="minorEastAsia" w:hAnsiTheme="minorHAnsi" w:cstheme="minorBidi"/>
+          <w:rFonts w:ascii="Times New Roman" w:eastAsiaTheme="minorEastAsia" w:hAnsi="Times New Roman" w:cs="Times New Roman"/>
           <w:noProof/>
-        </w:rPr>
-      </w:pPr>
-      <w:hyperlink w:anchor="_Toc135328638" w:history="1">
+          <w:sz w:val="24"/>
+          <w:szCs w:val="24"/>
+        </w:rPr>
+      </w:pPr>
+      <w:hyperlink w:anchor="_Toc135436600" w:history="1">
         <w:r>
           <w:rPr>
             <w:rStyle w:val="Hyperlink"/>
+            <w:rFonts w:ascii="Times New Roman" w:hAnsi="Times New Roman" w:cs="Times New Roman"/>
             <w:noProof/>
+            <w:sz w:val="24"/>
+            <w:szCs w:val="24"/>
           </w:rPr>
           <w:t>Figure 5. Transformator Rule Editor with the written fields.</w:t>
         </w:r>
         <w:r>
           <w:rPr>
+            <w:rFonts w:ascii="Times New Roman" w:hAnsi="Times New Roman" w:cs="Times New Roman"/>
             <w:noProof/>
             <w:webHidden/>
+            <w:sz w:val="24"/>
+            <w:szCs w:val="24"/>
           </w:rPr>
           <w:tab/>
         </w:r>
         <w:r>
           <w:rPr>
+            <w:rFonts w:ascii="Times New Roman" w:hAnsi="Times New Roman" w:cs="Times New Roman"/>
             <w:noProof/>
             <w:webHidden/>
+            <w:sz w:val="24"/>
+            <w:szCs w:val="24"/>
           </w:rPr>
           <w:fldChar w:fldCharType="begin"/>
         </w:r>
         <w:r>
           <w:rPr>
+            <w:rFonts w:ascii="Times New Roman" w:hAnsi="Times New Roman" w:cs="Times New Roman"/>
             <w:noProof/>
             <w:webHidden/>
+            <w:sz w:val="24"/>
+            <w:szCs w:val="24"/>
           </w:rPr>
-          <w:instrText xml:space="preserve"> PAGEREF _Toc135328638 \h </w:instrText>
+          <w:instrText xml:space="preserve"> PAGEREF _Toc135436600 \h </w:instrText>
         </w:r>
         <w:r>
           <w:rPr>
+            <w:rFonts w:ascii="Times New Roman" w:hAnsi="Times New Roman" w:cs="Times New Roman"/>
             <w:noProof/>
             <w:webHidden/>
+            <w:sz w:val="24"/>
+            <w:szCs w:val="24"/>
           </w:rPr>
         </w:r>
         <w:r>
           <w:rPr>
+            <w:rFonts w:ascii="Times New Roman" w:hAnsi="Times New Roman" w:cs="Times New Roman"/>
             <w:noProof/>
             <w:webHidden/>
+            <w:sz w:val="24"/>
+            <w:szCs w:val="24"/>
           </w:rPr>
           <w:fldChar w:fldCharType="separate"/>
         </w:r>
         <w:r>
           <w:rPr>
+            <w:rFonts w:ascii="Times New Roman" w:hAnsi="Times New Roman" w:cs="Times New Roman"/>
             <w:noProof/>
             <w:webHidden/>
+            <w:sz w:val="24"/>
+            <w:szCs w:val="24"/>
           </w:rPr>
           <w:t>16</w:t>
         </w:r>
         <w:r>
           <w:rPr>
+            <w:rFonts w:ascii="Times New Roman" w:hAnsi="Times New Roman" w:cs="Times New Roman"/>
             <w:noProof/>
             <w:webHidden/>
+            <w:sz w:val="24"/>
+            <w:szCs w:val="24"/>
           </w:rPr>
           <w:fldChar w:fldCharType="end"/>
         </w:r>
@@ -2724,63 +3168,89 @@
           <w:tab w:val="right" w:pos="9016"/>
         </w:tabs>
         <w:rPr>
-          <w:rFonts w:asciiTheme="minorHAnsi" w:eastAsiaTheme="minorEastAsia" w:hAnsiTheme="minorHAnsi" w:cstheme="minorBidi"/>
+          <w:rFonts w:ascii="Times New Roman" w:eastAsiaTheme="minorEastAsia" w:hAnsi="Times New Roman" w:cs="Times New Roman"/>
           <w:noProof/>
-        </w:rPr>
-      </w:pPr>
-      <w:hyperlink w:anchor="_Toc135328639" w:history="1">
+          <w:sz w:val="24"/>
+          <w:szCs w:val="24"/>
+        </w:rPr>
+      </w:pPr>
+      <w:hyperlink w:anchor="_Toc135436601" w:history="1">
         <w:r>
           <w:rPr>
             <w:rStyle w:val="Hyperlink"/>
+            <w:rFonts w:ascii="Times New Roman" w:hAnsi="Times New Roman" w:cs="Times New Roman"/>
             <w:noProof/>
+            <w:sz w:val="24"/>
+            <w:szCs w:val="24"/>
           </w:rPr>
           <w:t>Figure 6. A added boxer individual.</w:t>
         </w:r>
         <w:r>
           <w:rPr>
+            <w:rFonts w:ascii="Times New Roman" w:hAnsi="Times New Roman" w:cs="Times New Roman"/>
             <w:noProof/>
             <w:webHidden/>
+            <w:sz w:val="24"/>
+            <w:szCs w:val="24"/>
           </w:rPr>
           <w:tab/>
         </w:r>
         <w:r>
           <w:rPr>
+            <w:rFonts w:ascii="Times New Roman" w:hAnsi="Times New Roman" w:cs="Times New Roman"/>
             <w:noProof/>
             <w:webHidden/>
+            <w:sz w:val="24"/>
+            <w:szCs w:val="24"/>
           </w:rPr>
           <w:fldChar w:fldCharType="begin"/>
         </w:r>
         <w:r>
           <w:rPr>
+            <w:rFonts w:ascii="Times New Roman" w:hAnsi="Times New Roman" w:cs="Times New Roman"/>
             <w:noProof/>
             <w:webHidden/>
+            <w:sz w:val="24"/>
+            <w:szCs w:val="24"/>
           </w:rPr>
-          <w:instrText xml:space="preserve"> PAGEREF _Toc135328639 \h </w:instrText>
+          <w:instrText xml:space="preserve"> PAGEREF _Toc135436601 \h </w:instrText>
         </w:r>
         <w:r>
           <w:rPr>
+            <w:rFonts w:ascii="Times New Roman" w:hAnsi="Times New Roman" w:cs="Times New Roman"/>
             <w:noProof/>
             <w:webHidden/>
+            <w:sz w:val="24"/>
+            <w:szCs w:val="24"/>
           </w:rPr>
         </w:r>
         <w:r>
           <w:rPr>
+            <w:rFonts w:ascii="Times New Roman" w:hAnsi="Times New Roman" w:cs="Times New Roman"/>
             <w:noProof/>
             <w:webHidden/>
+            <w:sz w:val="24"/>
+            <w:szCs w:val="24"/>
           </w:rPr>
           <w:fldChar w:fldCharType="separate"/>
         </w:r>
         <w:r>
           <w:rPr>
+            <w:rFonts w:ascii="Times New Roman" w:hAnsi="Times New Roman" w:cs="Times New Roman"/>
             <w:noProof/>
             <w:webHidden/>
+            <w:sz w:val="24"/>
+            <w:szCs w:val="24"/>
           </w:rPr>
           <w:t>16</w:t>
         </w:r>
         <w:r>
           <w:rPr>
+            <w:rFonts w:ascii="Times New Roman" w:hAnsi="Times New Roman" w:cs="Times New Roman"/>
             <w:noProof/>
             <w:webHidden/>
+            <w:sz w:val="24"/>
+            <w:szCs w:val="24"/>
           </w:rPr>
           <w:fldChar w:fldCharType="end"/>
         </w:r>
@@ -2793,63 +3263,89 @@
           <w:tab w:val="right" w:pos="9016"/>
         </w:tabs>
         <w:rPr>
-          <w:rFonts w:asciiTheme="minorHAnsi" w:eastAsiaTheme="minorEastAsia" w:hAnsiTheme="minorHAnsi" w:cstheme="minorBidi"/>
+          <w:rFonts w:ascii="Times New Roman" w:eastAsiaTheme="minorEastAsia" w:hAnsi="Times New Roman" w:cs="Times New Roman"/>
           <w:noProof/>
-        </w:rPr>
-      </w:pPr>
-      <w:hyperlink w:anchor="_Toc135328640" w:history="1">
+          <w:sz w:val="24"/>
+          <w:szCs w:val="24"/>
+        </w:rPr>
+      </w:pPr>
+      <w:hyperlink w:anchor="_Toc135436602" w:history="1">
         <w:r>
           <w:rPr>
             <w:rStyle w:val="Hyperlink"/>
+            <w:rFonts w:ascii="Times New Roman" w:hAnsi="Times New Roman" w:cs="Times New Roman"/>
             <w:noProof/>
+            <w:sz w:val="24"/>
+            <w:szCs w:val="24"/>
           </w:rPr>
           <w:t>Figure 7. Result of the query to get 10 boxers with the most wins.</w:t>
         </w:r>
         <w:r>
           <w:rPr>
+            <w:rFonts w:ascii="Times New Roman" w:hAnsi="Times New Roman" w:cs="Times New Roman"/>
             <w:noProof/>
             <w:webHidden/>
+            <w:sz w:val="24"/>
+            <w:szCs w:val="24"/>
           </w:rPr>
           <w:tab/>
         </w:r>
         <w:r>
           <w:rPr>
+            <w:rFonts w:ascii="Times New Roman" w:hAnsi="Times New Roman" w:cs="Times New Roman"/>
             <w:noProof/>
             <w:webHidden/>
+            <w:sz w:val="24"/>
+            <w:szCs w:val="24"/>
           </w:rPr>
           <w:fldChar w:fldCharType="begin"/>
         </w:r>
         <w:r>
           <w:rPr>
+            <w:rFonts w:ascii="Times New Roman" w:hAnsi="Times New Roman" w:cs="Times New Roman"/>
             <w:noProof/>
             <w:webHidden/>
+            <w:sz w:val="24"/>
+            <w:szCs w:val="24"/>
           </w:rPr>
-          <w:instrText xml:space="preserve"> PAGEREF _Toc135328640 \h </w:instrText>
+          <w:instrText xml:space="preserve"> PAGEREF _Toc135436602 \h </w:instrText>
         </w:r>
         <w:r>
           <w:rPr>
+            <w:rFonts w:ascii="Times New Roman" w:hAnsi="Times New Roman" w:cs="Times New Roman"/>
             <w:noProof/>
             <w:webHidden/>
+            <w:sz w:val="24"/>
+            <w:szCs w:val="24"/>
           </w:rPr>
         </w:r>
         <w:r>
           <w:rPr>
+            <w:rFonts w:ascii="Times New Roman" w:hAnsi="Times New Roman" w:cs="Times New Roman"/>
             <w:noProof/>
             <w:webHidden/>
+            <w:sz w:val="24"/>
+            <w:szCs w:val="24"/>
           </w:rPr>
           <w:fldChar w:fldCharType="separate"/>
         </w:r>
         <w:r>
           <w:rPr>
+            <w:rFonts w:ascii="Times New Roman" w:hAnsi="Times New Roman" w:cs="Times New Roman"/>
             <w:noProof/>
             <w:webHidden/>
+            <w:sz w:val="24"/>
+            <w:szCs w:val="24"/>
           </w:rPr>
           <w:t>17</w:t>
         </w:r>
         <w:r>
           <w:rPr>
+            <w:rFonts w:ascii="Times New Roman" w:hAnsi="Times New Roman" w:cs="Times New Roman"/>
             <w:noProof/>
             <w:webHidden/>
+            <w:sz w:val="24"/>
+            <w:szCs w:val="24"/>
           </w:rPr>
           <w:fldChar w:fldCharType="end"/>
         </w:r>
@@ -2862,63 +3358,89 @@
           <w:tab w:val="right" w:pos="9016"/>
         </w:tabs>
         <w:rPr>
-          <w:rFonts w:asciiTheme="minorHAnsi" w:eastAsiaTheme="minorEastAsia" w:hAnsiTheme="minorHAnsi" w:cstheme="minorBidi"/>
+          <w:rFonts w:ascii="Times New Roman" w:eastAsiaTheme="minorEastAsia" w:hAnsi="Times New Roman" w:cs="Times New Roman"/>
           <w:noProof/>
-        </w:rPr>
-      </w:pPr>
-      <w:hyperlink w:anchor="_Toc135328641" w:history="1">
+          <w:sz w:val="24"/>
+          <w:szCs w:val="24"/>
+        </w:rPr>
+      </w:pPr>
+      <w:hyperlink w:anchor="_Toc135436603" w:history="1">
         <w:r>
           <w:rPr>
             <w:rStyle w:val="Hyperlink"/>
+            <w:rFonts w:ascii="Times New Roman" w:hAnsi="Times New Roman" w:cs="Times New Roman"/>
             <w:noProof/>
+            <w:sz w:val="24"/>
+            <w:szCs w:val="24"/>
           </w:rPr>
           <w:t>Figure 8. Result of the query to get 10 boxers with the most losses.</w:t>
         </w:r>
         <w:r>
           <w:rPr>
+            <w:rFonts w:ascii="Times New Roman" w:hAnsi="Times New Roman" w:cs="Times New Roman"/>
             <w:noProof/>
             <w:webHidden/>
+            <w:sz w:val="24"/>
+            <w:szCs w:val="24"/>
           </w:rPr>
           <w:tab/>
         </w:r>
         <w:r>
           <w:rPr>
+            <w:rFonts w:ascii="Times New Roman" w:hAnsi="Times New Roman" w:cs="Times New Roman"/>
             <w:noProof/>
             <w:webHidden/>
+            <w:sz w:val="24"/>
+            <w:szCs w:val="24"/>
           </w:rPr>
           <w:fldChar w:fldCharType="begin"/>
         </w:r>
         <w:r>
           <w:rPr>
+            <w:rFonts w:ascii="Times New Roman" w:hAnsi="Times New Roman" w:cs="Times New Roman"/>
             <w:noProof/>
             <w:webHidden/>
+            <w:sz w:val="24"/>
+            <w:szCs w:val="24"/>
           </w:rPr>
-          <w:instrText xml:space="preserve"> PAGEREF _Toc135328641 \h </w:instrText>
+          <w:instrText xml:space="preserve"> PAGEREF _Toc135436603 \h </w:instrText>
         </w:r>
         <w:r>
           <w:rPr>
+            <w:rFonts w:ascii="Times New Roman" w:hAnsi="Times New Roman" w:cs="Times New Roman"/>
             <w:noProof/>
             <w:webHidden/>
+            <w:sz w:val="24"/>
+            <w:szCs w:val="24"/>
           </w:rPr>
         </w:r>
         <w:r>
           <w:rPr>
+            <w:rFonts w:ascii="Times New Roman" w:hAnsi="Times New Roman" w:cs="Times New Roman"/>
             <w:noProof/>
             <w:webHidden/>
+            <w:sz w:val="24"/>
+            <w:szCs w:val="24"/>
           </w:rPr>
           <w:fldChar w:fldCharType="separate"/>
         </w:r>
         <w:r>
           <w:rPr>
+            <w:rFonts w:ascii="Times New Roman" w:hAnsi="Times New Roman" w:cs="Times New Roman"/>
             <w:noProof/>
             <w:webHidden/>
+            <w:sz w:val="24"/>
+            <w:szCs w:val="24"/>
           </w:rPr>
           <w:t>17</w:t>
         </w:r>
         <w:r>
           <w:rPr>
+            <w:rFonts w:ascii="Times New Roman" w:hAnsi="Times New Roman" w:cs="Times New Roman"/>
             <w:noProof/>
             <w:webHidden/>
+            <w:sz w:val="24"/>
+            <w:szCs w:val="24"/>
           </w:rPr>
           <w:fldChar w:fldCharType="end"/>
         </w:r>
@@ -2931,63 +3453,89 @@
           <w:tab w:val="right" w:pos="9016"/>
         </w:tabs>
         <w:rPr>
-          <w:rFonts w:asciiTheme="minorHAnsi" w:eastAsiaTheme="minorEastAsia" w:hAnsiTheme="minorHAnsi" w:cstheme="minorBidi"/>
+          <w:rFonts w:ascii="Times New Roman" w:eastAsiaTheme="minorEastAsia" w:hAnsi="Times New Roman" w:cs="Times New Roman"/>
           <w:noProof/>
-        </w:rPr>
-      </w:pPr>
-      <w:hyperlink w:anchor="_Toc135328642" w:history="1">
+          <w:sz w:val="24"/>
+          <w:szCs w:val="24"/>
+        </w:rPr>
+      </w:pPr>
+      <w:hyperlink w:anchor="_Toc135436604" w:history="1">
         <w:r>
           <w:rPr>
             <w:rStyle w:val="Hyperlink"/>
+            <w:rFonts w:ascii="Times New Roman" w:hAnsi="Times New Roman" w:cs="Times New Roman"/>
             <w:noProof/>
+            <w:sz w:val="24"/>
+            <w:szCs w:val="24"/>
           </w:rPr>
           <w:t>Figure 9. Result of the query to get boxers grouped by residence.</w:t>
         </w:r>
         <w:r>
           <w:rPr>
+            <w:rFonts w:ascii="Times New Roman" w:hAnsi="Times New Roman" w:cs="Times New Roman"/>
             <w:noProof/>
             <w:webHidden/>
+            <w:sz w:val="24"/>
+            <w:szCs w:val="24"/>
           </w:rPr>
           <w:tab/>
         </w:r>
         <w:r>
           <w:rPr>
+            <w:rFonts w:ascii="Times New Roman" w:hAnsi="Times New Roman" w:cs="Times New Roman"/>
             <w:noProof/>
             <w:webHidden/>
+            <w:sz w:val="24"/>
+            <w:szCs w:val="24"/>
           </w:rPr>
           <w:fldChar w:fldCharType="begin"/>
         </w:r>
         <w:r>
           <w:rPr>
+            <w:rFonts w:ascii="Times New Roman" w:hAnsi="Times New Roman" w:cs="Times New Roman"/>
             <w:noProof/>
             <w:webHidden/>
+            <w:sz w:val="24"/>
+            <w:szCs w:val="24"/>
           </w:rPr>
-          <w:instrText xml:space="preserve"> PAGEREF _Toc135328642 \h </w:instrText>
+          <w:instrText xml:space="preserve"> PAGEREF _Toc135436604 \h </w:instrText>
         </w:r>
         <w:r>
           <w:rPr>
+            <w:rFonts w:ascii="Times New Roman" w:hAnsi="Times New Roman" w:cs="Times New Roman"/>
             <w:noProof/>
             <w:webHidden/>
+            <w:sz w:val="24"/>
+            <w:szCs w:val="24"/>
           </w:rPr>
         </w:r>
         <w:r>
           <w:rPr>
+            <w:rFonts w:ascii="Times New Roman" w:hAnsi="Times New Roman" w:cs="Times New Roman"/>
             <w:noProof/>
             <w:webHidden/>
+            <w:sz w:val="24"/>
+            <w:szCs w:val="24"/>
           </w:rPr>
           <w:fldChar w:fldCharType="separate"/>
         </w:r>
         <w:r>
           <w:rPr>
+            <w:rFonts w:ascii="Times New Roman" w:hAnsi="Times New Roman" w:cs="Times New Roman"/>
             <w:noProof/>
             <w:webHidden/>
+            <w:sz w:val="24"/>
+            <w:szCs w:val="24"/>
           </w:rPr>
           <w:t>18</w:t>
         </w:r>
         <w:r>
           <w:rPr>
+            <w:rFonts w:ascii="Times New Roman" w:hAnsi="Times New Roman" w:cs="Times New Roman"/>
             <w:noProof/>
             <w:webHidden/>
+            <w:sz w:val="24"/>
+            <w:szCs w:val="24"/>
           </w:rPr>
           <w:fldChar w:fldCharType="end"/>
         </w:r>
@@ -3000,63 +3548,89 @@
           <w:tab w:val="right" w:pos="9016"/>
         </w:tabs>
         <w:rPr>
-          <w:rFonts w:asciiTheme="minorHAnsi" w:eastAsiaTheme="minorEastAsia" w:hAnsiTheme="minorHAnsi" w:cstheme="minorBidi"/>
+          <w:rFonts w:ascii="Times New Roman" w:eastAsiaTheme="minorEastAsia" w:hAnsi="Times New Roman" w:cs="Times New Roman"/>
           <w:noProof/>
-        </w:rPr>
-      </w:pPr>
-      <w:hyperlink w:anchor="_Toc135328643" w:history="1">
+          <w:sz w:val="24"/>
+          <w:szCs w:val="24"/>
+        </w:rPr>
+      </w:pPr>
+      <w:hyperlink w:anchor="_Toc135436605" w:history="1">
         <w:r>
           <w:rPr>
             <w:rStyle w:val="Hyperlink"/>
+            <w:rFonts w:ascii="Times New Roman" w:hAnsi="Times New Roman" w:cs="Times New Roman"/>
             <w:noProof/>
+            <w:sz w:val="24"/>
+            <w:szCs w:val="24"/>
           </w:rPr>
           <w:t>Figure 10. Result of the query to get boxers grouped by division.</w:t>
         </w:r>
         <w:r>
           <w:rPr>
+            <w:rFonts w:ascii="Times New Roman" w:hAnsi="Times New Roman" w:cs="Times New Roman"/>
             <w:noProof/>
             <w:webHidden/>
+            <w:sz w:val="24"/>
+            <w:szCs w:val="24"/>
           </w:rPr>
           <w:tab/>
         </w:r>
         <w:r>
           <w:rPr>
+            <w:rFonts w:ascii="Times New Roman" w:hAnsi="Times New Roman" w:cs="Times New Roman"/>
             <w:noProof/>
             <w:webHidden/>
+            <w:sz w:val="24"/>
+            <w:szCs w:val="24"/>
           </w:rPr>
           <w:fldChar w:fldCharType="begin"/>
         </w:r>
         <w:r>
           <w:rPr>
+            <w:rFonts w:ascii="Times New Roman" w:hAnsi="Times New Roman" w:cs="Times New Roman"/>
             <w:noProof/>
             <w:webHidden/>
+            <w:sz w:val="24"/>
+            <w:szCs w:val="24"/>
           </w:rPr>
-          <w:instrText xml:space="preserve"> PAGEREF _Toc135328643 \h </w:instrText>
+          <w:instrText xml:space="preserve"> PAGEREF _Toc135436605 \h </w:instrText>
         </w:r>
         <w:r>
           <w:rPr>
+            <w:rFonts w:ascii="Times New Roman" w:hAnsi="Times New Roman" w:cs="Times New Roman"/>
             <w:noProof/>
             <w:webHidden/>
+            <w:sz w:val="24"/>
+            <w:szCs w:val="24"/>
           </w:rPr>
         </w:r>
         <w:r>
           <w:rPr>
+            <w:rFonts w:ascii="Times New Roman" w:hAnsi="Times New Roman" w:cs="Times New Roman"/>
             <w:noProof/>
             <w:webHidden/>
+            <w:sz w:val="24"/>
+            <w:szCs w:val="24"/>
           </w:rPr>
           <w:fldChar w:fldCharType="separate"/>
         </w:r>
         <w:r>
           <w:rPr>
+            <w:rFonts w:ascii="Times New Roman" w:hAnsi="Times New Roman" w:cs="Times New Roman"/>
             <w:noProof/>
             <w:webHidden/>
+            <w:sz w:val="24"/>
+            <w:szCs w:val="24"/>
           </w:rPr>
           <w:t>18</w:t>
         </w:r>
         <w:r>
           <w:rPr>
+            <w:rFonts w:ascii="Times New Roman" w:hAnsi="Times New Roman" w:cs="Times New Roman"/>
             <w:noProof/>
             <w:webHidden/>
+            <w:sz w:val="24"/>
+            <w:szCs w:val="24"/>
           </w:rPr>
           <w:fldChar w:fldCharType="end"/>
         </w:r>
@@ -3069,63 +3643,89 @@
           <w:tab w:val="right" w:pos="9016"/>
         </w:tabs>
         <w:rPr>
-          <w:rFonts w:asciiTheme="minorHAnsi" w:eastAsiaTheme="minorEastAsia" w:hAnsiTheme="minorHAnsi" w:cstheme="minorBidi"/>
+          <w:rFonts w:ascii="Times New Roman" w:eastAsiaTheme="minorEastAsia" w:hAnsi="Times New Roman" w:cs="Times New Roman"/>
           <w:noProof/>
-        </w:rPr>
-      </w:pPr>
-      <w:hyperlink w:anchor="_Toc135328644" w:history="1">
+          <w:sz w:val="24"/>
+          <w:szCs w:val="24"/>
+        </w:rPr>
+      </w:pPr>
+      <w:hyperlink w:anchor="_Toc135436606" w:history="1">
         <w:r>
           <w:rPr>
             <w:rStyle w:val="Hyperlink"/>
+            <w:rFonts w:ascii="Times New Roman" w:hAnsi="Times New Roman" w:cs="Times New Roman"/>
             <w:noProof/>
+            <w:sz w:val="24"/>
+            <w:szCs w:val="24"/>
           </w:rPr>
           <w:t>Figure 11. Result of the query to get 10 boxers with the most draws.</w:t>
         </w:r>
         <w:r>
           <w:rPr>
+            <w:rFonts w:ascii="Times New Roman" w:hAnsi="Times New Roman" w:cs="Times New Roman"/>
             <w:noProof/>
             <w:webHidden/>
+            <w:sz w:val="24"/>
+            <w:szCs w:val="24"/>
           </w:rPr>
           <w:tab/>
         </w:r>
         <w:r>
           <w:rPr>
+            <w:rFonts w:ascii="Times New Roman" w:hAnsi="Times New Roman" w:cs="Times New Roman"/>
             <w:noProof/>
             <w:webHidden/>
+            <w:sz w:val="24"/>
+            <w:szCs w:val="24"/>
           </w:rPr>
           <w:fldChar w:fldCharType="begin"/>
         </w:r>
         <w:r>
           <w:rPr>
+            <w:rFonts w:ascii="Times New Roman" w:hAnsi="Times New Roman" w:cs="Times New Roman"/>
             <w:noProof/>
             <w:webHidden/>
+            <w:sz w:val="24"/>
+            <w:szCs w:val="24"/>
           </w:rPr>
-          <w:instrText xml:space="preserve"> PAGEREF _Toc135328644 \h </w:instrText>
+          <w:instrText xml:space="preserve"> PAGEREF _Toc135436606 \h </w:instrText>
         </w:r>
         <w:r>
           <w:rPr>
+            <w:rFonts w:ascii="Times New Roman" w:hAnsi="Times New Roman" w:cs="Times New Roman"/>
             <w:noProof/>
             <w:webHidden/>
+            <w:sz w:val="24"/>
+            <w:szCs w:val="24"/>
           </w:rPr>
         </w:r>
         <w:r>
           <w:rPr>
+            <w:rFonts w:ascii="Times New Roman" w:hAnsi="Times New Roman" w:cs="Times New Roman"/>
             <w:noProof/>
             <w:webHidden/>
+            <w:sz w:val="24"/>
+            <w:szCs w:val="24"/>
           </w:rPr>
           <w:fldChar w:fldCharType="separate"/>
         </w:r>
         <w:r>
           <w:rPr>
+            <w:rFonts w:ascii="Times New Roman" w:hAnsi="Times New Roman" w:cs="Times New Roman"/>
             <w:noProof/>
             <w:webHidden/>
+            <w:sz w:val="24"/>
+            <w:szCs w:val="24"/>
           </w:rPr>
           <w:t>19</w:t>
         </w:r>
         <w:r>
           <w:rPr>
+            <w:rFonts w:ascii="Times New Roman" w:hAnsi="Times New Roman" w:cs="Times New Roman"/>
             <w:noProof/>
             <w:webHidden/>
+            <w:sz w:val="24"/>
+            <w:szCs w:val="24"/>
           </w:rPr>
           <w:fldChar w:fldCharType="end"/>
         </w:r>
@@ -3138,63 +3738,89 @@
           <w:tab w:val="right" w:pos="9016"/>
         </w:tabs>
         <w:rPr>
-          <w:rFonts w:asciiTheme="minorHAnsi" w:eastAsiaTheme="minorEastAsia" w:hAnsiTheme="minorHAnsi" w:cstheme="minorBidi"/>
+          <w:rFonts w:ascii="Times New Roman" w:eastAsiaTheme="minorEastAsia" w:hAnsi="Times New Roman" w:cs="Times New Roman"/>
           <w:noProof/>
-        </w:rPr>
-      </w:pPr>
-      <w:hyperlink w:anchor="_Toc135328645" w:history="1">
+          <w:sz w:val="24"/>
+          <w:szCs w:val="24"/>
+        </w:rPr>
+      </w:pPr>
+      <w:hyperlink w:anchor="_Toc135436607" w:history="1">
         <w:r>
           <w:rPr>
             <w:rStyle w:val="Hyperlink"/>
+            <w:rFonts w:ascii="Times New Roman" w:hAnsi="Times New Roman" w:cs="Times New Roman"/>
             <w:noProof/>
+            <w:sz w:val="24"/>
+            <w:szCs w:val="24"/>
           </w:rPr>
           <w:t>Figure 12. Result of the query to get the matches of Angel Fierro.</w:t>
         </w:r>
         <w:r>
           <w:rPr>
+            <w:rFonts w:ascii="Times New Roman" w:hAnsi="Times New Roman" w:cs="Times New Roman"/>
             <w:noProof/>
             <w:webHidden/>
+            <w:sz w:val="24"/>
+            <w:szCs w:val="24"/>
           </w:rPr>
           <w:tab/>
         </w:r>
         <w:r>
           <w:rPr>
+            <w:rFonts w:ascii="Times New Roman" w:hAnsi="Times New Roman" w:cs="Times New Roman"/>
             <w:noProof/>
             <w:webHidden/>
+            <w:sz w:val="24"/>
+            <w:szCs w:val="24"/>
           </w:rPr>
           <w:fldChar w:fldCharType="begin"/>
         </w:r>
         <w:r>
           <w:rPr>
+            <w:rFonts w:ascii="Times New Roman" w:hAnsi="Times New Roman" w:cs="Times New Roman"/>
             <w:noProof/>
             <w:webHidden/>
+            <w:sz w:val="24"/>
+            <w:szCs w:val="24"/>
           </w:rPr>
-          <w:instrText xml:space="preserve"> PAGEREF _Toc135328645 \h </w:instrText>
+          <w:instrText xml:space="preserve"> PAGEREF _Toc135436607 \h </w:instrText>
         </w:r>
         <w:r>
           <w:rPr>
+            <w:rFonts w:ascii="Times New Roman" w:hAnsi="Times New Roman" w:cs="Times New Roman"/>
             <w:noProof/>
             <w:webHidden/>
+            <w:sz w:val="24"/>
+            <w:szCs w:val="24"/>
           </w:rPr>
         </w:r>
         <w:r>
           <w:rPr>
+            <w:rFonts w:ascii="Times New Roman" w:hAnsi="Times New Roman" w:cs="Times New Roman"/>
             <w:noProof/>
             <w:webHidden/>
+            <w:sz w:val="24"/>
+            <w:szCs w:val="24"/>
           </w:rPr>
           <w:fldChar w:fldCharType="separate"/>
         </w:r>
         <w:r>
           <w:rPr>
+            <w:rFonts w:ascii="Times New Roman" w:hAnsi="Times New Roman" w:cs="Times New Roman"/>
             <w:noProof/>
             <w:webHidden/>
+            <w:sz w:val="24"/>
+            <w:szCs w:val="24"/>
           </w:rPr>
           <w:t>19</w:t>
         </w:r>
         <w:r>
           <w:rPr>
+            <w:rFonts w:ascii="Times New Roman" w:hAnsi="Times New Roman" w:cs="Times New Roman"/>
             <w:noProof/>
             <w:webHidden/>
+            <w:sz w:val="24"/>
+            <w:szCs w:val="24"/>
           </w:rPr>
           <w:fldChar w:fldCharType="end"/>
         </w:r>
@@ -3207,63 +3833,89 @@
           <w:tab w:val="right" w:pos="9016"/>
         </w:tabs>
         <w:rPr>
-          <w:rFonts w:asciiTheme="minorHAnsi" w:eastAsiaTheme="minorEastAsia" w:hAnsiTheme="minorHAnsi" w:cstheme="minorBidi"/>
+          <w:rFonts w:ascii="Times New Roman" w:eastAsiaTheme="minorEastAsia" w:hAnsi="Times New Roman" w:cs="Times New Roman"/>
           <w:noProof/>
-        </w:rPr>
-      </w:pPr>
-      <w:hyperlink w:anchor="_Toc135328646" w:history="1">
+          <w:sz w:val="24"/>
+          <w:szCs w:val="24"/>
+        </w:rPr>
+      </w:pPr>
+      <w:hyperlink w:anchor="_Toc135436608" w:history="1">
         <w:r>
           <w:rPr>
             <w:rStyle w:val="Hyperlink"/>
+            <w:rFonts w:ascii="Times New Roman" w:hAnsi="Times New Roman" w:cs="Times New Roman"/>
             <w:noProof/>
+            <w:sz w:val="24"/>
+            <w:szCs w:val="24"/>
           </w:rPr>
           <w:t>Figure 13. Boxers that have played in boxing matches.</w:t>
         </w:r>
         <w:r>
           <w:rPr>
+            <w:rFonts w:ascii="Times New Roman" w:hAnsi="Times New Roman" w:cs="Times New Roman"/>
             <w:noProof/>
             <w:webHidden/>
+            <w:sz w:val="24"/>
+            <w:szCs w:val="24"/>
           </w:rPr>
           <w:tab/>
         </w:r>
         <w:r>
           <w:rPr>
+            <w:rFonts w:ascii="Times New Roman" w:hAnsi="Times New Roman" w:cs="Times New Roman"/>
             <w:noProof/>
             <w:webHidden/>
+            <w:sz w:val="24"/>
+            <w:szCs w:val="24"/>
           </w:rPr>
           <w:fldChar w:fldCharType="begin"/>
         </w:r>
         <w:r>
           <w:rPr>
+            <w:rFonts w:ascii="Times New Roman" w:hAnsi="Times New Roman" w:cs="Times New Roman"/>
             <w:noProof/>
             <w:webHidden/>
+            <w:sz w:val="24"/>
+            <w:szCs w:val="24"/>
           </w:rPr>
-          <w:instrText xml:space="preserve"> PAGEREF _Toc135328646 \h </w:instrText>
+          <w:instrText xml:space="preserve"> PAGEREF _Toc135436608 \h </w:instrText>
         </w:r>
         <w:r>
           <w:rPr>
+            <w:rFonts w:ascii="Times New Roman" w:hAnsi="Times New Roman" w:cs="Times New Roman"/>
             <w:noProof/>
             <w:webHidden/>
+            <w:sz w:val="24"/>
+            <w:szCs w:val="24"/>
           </w:rPr>
         </w:r>
         <w:r>
           <w:rPr>
+            <w:rFonts w:ascii="Times New Roman" w:hAnsi="Times New Roman" w:cs="Times New Roman"/>
             <w:noProof/>
             <w:webHidden/>
+            <w:sz w:val="24"/>
+            <w:szCs w:val="24"/>
           </w:rPr>
           <w:fldChar w:fldCharType="separate"/>
         </w:r>
         <w:r>
           <w:rPr>
+            <w:rFonts w:ascii="Times New Roman" w:hAnsi="Times New Roman" w:cs="Times New Roman"/>
             <w:noProof/>
             <w:webHidden/>
+            <w:sz w:val="24"/>
+            <w:szCs w:val="24"/>
           </w:rPr>
           <w:t>20</w:t>
         </w:r>
         <w:r>
           <w:rPr>
+            <w:rFonts w:ascii="Times New Roman" w:hAnsi="Times New Roman" w:cs="Times New Roman"/>
             <w:noProof/>
             <w:webHidden/>
+            <w:sz w:val="24"/>
+            <w:szCs w:val="24"/>
           </w:rPr>
           <w:fldChar w:fldCharType="end"/>
         </w:r>
@@ -3276,63 +3928,89 @@
           <w:tab w:val="right" w:pos="9016"/>
         </w:tabs>
         <w:rPr>
-          <w:rFonts w:asciiTheme="minorHAnsi" w:eastAsiaTheme="minorEastAsia" w:hAnsiTheme="minorHAnsi" w:cstheme="minorBidi"/>
+          <w:rFonts w:ascii="Times New Roman" w:eastAsiaTheme="minorEastAsia" w:hAnsi="Times New Roman" w:cs="Times New Roman"/>
           <w:noProof/>
-        </w:rPr>
-      </w:pPr>
-      <w:hyperlink w:anchor="_Toc135328647" w:history="1">
+          <w:sz w:val="24"/>
+          <w:szCs w:val="24"/>
+        </w:rPr>
+      </w:pPr>
+      <w:hyperlink w:anchor="_Toc135436609" w:history="1">
         <w:r>
           <w:rPr>
             <w:rStyle w:val="Hyperlink"/>
+            <w:rFonts w:ascii="Times New Roman" w:hAnsi="Times New Roman" w:cs="Times New Roman"/>
             <w:noProof/>
+            <w:sz w:val="24"/>
+            <w:szCs w:val="24"/>
           </w:rPr>
           <w:t>Figure 14. Result of query to get the boxers that played in they're residence country.</w:t>
         </w:r>
         <w:r>
           <w:rPr>
+            <w:rFonts w:ascii="Times New Roman" w:hAnsi="Times New Roman" w:cs="Times New Roman"/>
             <w:noProof/>
             <w:webHidden/>
+            <w:sz w:val="24"/>
+            <w:szCs w:val="24"/>
           </w:rPr>
           <w:tab/>
         </w:r>
         <w:r>
           <w:rPr>
+            <w:rFonts w:ascii="Times New Roman" w:hAnsi="Times New Roman" w:cs="Times New Roman"/>
             <w:noProof/>
             <w:webHidden/>
+            <w:sz w:val="24"/>
+            <w:szCs w:val="24"/>
           </w:rPr>
           <w:fldChar w:fldCharType="begin"/>
         </w:r>
         <w:r>
           <w:rPr>
+            <w:rFonts w:ascii="Times New Roman" w:hAnsi="Times New Roman" w:cs="Times New Roman"/>
             <w:noProof/>
             <w:webHidden/>
+            <w:sz w:val="24"/>
+            <w:szCs w:val="24"/>
           </w:rPr>
-          <w:instrText xml:space="preserve"> PAGEREF _Toc135328647 \h </w:instrText>
+          <w:instrText xml:space="preserve"> PAGEREF _Toc135436609 \h </w:instrText>
         </w:r>
         <w:r>
           <w:rPr>
+            <w:rFonts w:ascii="Times New Roman" w:hAnsi="Times New Roman" w:cs="Times New Roman"/>
             <w:noProof/>
             <w:webHidden/>
+            <w:sz w:val="24"/>
+            <w:szCs w:val="24"/>
           </w:rPr>
         </w:r>
         <w:r>
           <w:rPr>
+            <w:rFonts w:ascii="Times New Roman" w:hAnsi="Times New Roman" w:cs="Times New Roman"/>
             <w:noProof/>
             <w:webHidden/>
+            <w:sz w:val="24"/>
+            <w:szCs w:val="24"/>
           </w:rPr>
           <w:fldChar w:fldCharType="separate"/>
         </w:r>
         <w:r>
           <w:rPr>
+            <w:rFonts w:ascii="Times New Roman" w:hAnsi="Times New Roman" w:cs="Times New Roman"/>
             <w:noProof/>
             <w:webHidden/>
+            <w:sz w:val="24"/>
+            <w:szCs w:val="24"/>
           </w:rPr>
           <w:t>21</w:t>
         </w:r>
         <w:r>
           <w:rPr>
+            <w:rFonts w:ascii="Times New Roman" w:hAnsi="Times New Roman" w:cs="Times New Roman"/>
             <w:noProof/>
             <w:webHidden/>
+            <w:sz w:val="24"/>
+            <w:szCs w:val="24"/>
           </w:rPr>
           <w:fldChar w:fldCharType="end"/>
         </w:r>
@@ -3340,6 +4018,291 @@
     </w:p>
     <w:p>
       <w:pPr>
+        <w:pStyle w:val="TableofFigures"/>
+        <w:tabs>
+          <w:tab w:val="right" w:pos="9016"/>
+        </w:tabs>
+        <w:rPr>
+          <w:rFonts w:ascii="Times New Roman" w:eastAsiaTheme="minorEastAsia" w:hAnsi="Times New Roman" w:cs="Times New Roman"/>
+          <w:noProof/>
+          <w:sz w:val="24"/>
+          <w:szCs w:val="24"/>
+        </w:rPr>
+      </w:pPr>
+      <w:hyperlink w:anchor="_Toc135436610" w:history="1">
+        <w:r>
+          <w:rPr>
+            <w:rStyle w:val="Hyperlink"/>
+            <w:rFonts w:ascii="Times New Roman" w:hAnsi="Times New Roman" w:cs="Times New Roman"/>
+            <w:noProof/>
+            <w:sz w:val="24"/>
+            <w:szCs w:val="24"/>
+          </w:rPr>
+          <w:t>Figure 15. Results of query that gives  boxers that played in the country they are resident.</w:t>
+        </w:r>
+        <w:r>
+          <w:rPr>
+            <w:rFonts w:ascii="Times New Roman" w:hAnsi="Times New Roman" w:cs="Times New Roman"/>
+            <w:noProof/>
+            <w:webHidden/>
+            <w:sz w:val="24"/>
+            <w:szCs w:val="24"/>
+          </w:rPr>
+          <w:tab/>
+        </w:r>
+        <w:r>
+          <w:rPr>
+            <w:rFonts w:ascii="Times New Roman" w:hAnsi="Times New Roman" w:cs="Times New Roman"/>
+            <w:noProof/>
+            <w:webHidden/>
+            <w:sz w:val="24"/>
+            <w:szCs w:val="24"/>
+          </w:rPr>
+          <w:fldChar w:fldCharType="begin"/>
+        </w:r>
+        <w:r>
+          <w:rPr>
+            <w:rFonts w:ascii="Times New Roman" w:hAnsi="Times New Roman" w:cs="Times New Roman"/>
+            <w:noProof/>
+            <w:webHidden/>
+            <w:sz w:val="24"/>
+            <w:szCs w:val="24"/>
+          </w:rPr>
+          <w:instrText xml:space="preserve"> PAGEREF _Toc135436610 \h </w:instrText>
+        </w:r>
+        <w:r>
+          <w:rPr>
+            <w:rFonts w:ascii="Times New Roman" w:hAnsi="Times New Roman" w:cs="Times New Roman"/>
+            <w:noProof/>
+            <w:webHidden/>
+            <w:sz w:val="24"/>
+            <w:szCs w:val="24"/>
+          </w:rPr>
+        </w:r>
+        <w:r>
+          <w:rPr>
+            <w:rFonts w:ascii="Times New Roman" w:hAnsi="Times New Roman" w:cs="Times New Roman"/>
+            <w:noProof/>
+            <w:webHidden/>
+            <w:sz w:val="24"/>
+            <w:szCs w:val="24"/>
+          </w:rPr>
+          <w:fldChar w:fldCharType="separate"/>
+        </w:r>
+        <w:r>
+          <w:rPr>
+            <w:rFonts w:ascii="Times New Roman" w:hAnsi="Times New Roman" w:cs="Times New Roman"/>
+            <w:noProof/>
+            <w:webHidden/>
+            <w:sz w:val="24"/>
+            <w:szCs w:val="24"/>
+          </w:rPr>
+          <w:t>22</w:t>
+        </w:r>
+        <w:r>
+          <w:rPr>
+            <w:rFonts w:ascii="Times New Roman" w:hAnsi="Times New Roman" w:cs="Times New Roman"/>
+            <w:noProof/>
+            <w:webHidden/>
+            <w:sz w:val="24"/>
+            <w:szCs w:val="24"/>
+          </w:rPr>
+          <w:fldChar w:fldCharType="end"/>
+        </w:r>
+      </w:hyperlink>
+    </w:p>
+    <w:p>
+      <w:pPr>
+        <w:pStyle w:val="TableofFigures"/>
+        <w:tabs>
+          <w:tab w:val="right" w:pos="9016"/>
+        </w:tabs>
+        <w:rPr>
+          <w:rFonts w:ascii="Times New Roman" w:eastAsiaTheme="minorEastAsia" w:hAnsi="Times New Roman" w:cs="Times New Roman"/>
+          <w:noProof/>
+          <w:sz w:val="24"/>
+          <w:szCs w:val="24"/>
+        </w:rPr>
+      </w:pPr>
+      <w:hyperlink w:anchor="_Toc135436611" w:history="1">
+        <w:r>
+          <w:rPr>
+            <w:rStyle w:val="Hyperlink"/>
+            <w:rFonts w:ascii="Times New Roman" w:hAnsi="Times New Roman" w:cs="Times New Roman"/>
+            <w:noProof/>
+            <w:sz w:val="24"/>
+            <w:szCs w:val="24"/>
+          </w:rPr>
+          <w:t>Figure 16. Query that shows total number of wins, losses and draws for home games.</w:t>
+        </w:r>
+        <w:r>
+          <w:rPr>
+            <w:rFonts w:ascii="Times New Roman" w:hAnsi="Times New Roman" w:cs="Times New Roman"/>
+            <w:noProof/>
+            <w:webHidden/>
+            <w:sz w:val="24"/>
+            <w:szCs w:val="24"/>
+          </w:rPr>
+          <w:tab/>
+        </w:r>
+        <w:r>
+          <w:rPr>
+            <w:rFonts w:ascii="Times New Roman" w:hAnsi="Times New Roman" w:cs="Times New Roman"/>
+            <w:noProof/>
+            <w:webHidden/>
+            <w:sz w:val="24"/>
+            <w:szCs w:val="24"/>
+          </w:rPr>
+          <w:fldChar w:fldCharType="begin"/>
+        </w:r>
+        <w:r>
+          <w:rPr>
+            <w:rFonts w:ascii="Times New Roman" w:hAnsi="Times New Roman" w:cs="Times New Roman"/>
+            <w:noProof/>
+            <w:webHidden/>
+            <w:sz w:val="24"/>
+            <w:szCs w:val="24"/>
+          </w:rPr>
+          <w:instrText xml:space="preserve"> PAGEREF _Toc135436611 \h </w:instrText>
+        </w:r>
+        <w:r>
+          <w:rPr>
+            <w:rFonts w:ascii="Times New Roman" w:hAnsi="Times New Roman" w:cs="Times New Roman"/>
+            <w:noProof/>
+            <w:webHidden/>
+            <w:sz w:val="24"/>
+            <w:szCs w:val="24"/>
+          </w:rPr>
+        </w:r>
+        <w:r>
+          <w:rPr>
+            <w:rFonts w:ascii="Times New Roman" w:hAnsi="Times New Roman" w:cs="Times New Roman"/>
+            <w:noProof/>
+            <w:webHidden/>
+            <w:sz w:val="24"/>
+            <w:szCs w:val="24"/>
+          </w:rPr>
+          <w:fldChar w:fldCharType="separate"/>
+        </w:r>
+        <w:r>
+          <w:rPr>
+            <w:rFonts w:ascii="Times New Roman" w:hAnsi="Times New Roman" w:cs="Times New Roman"/>
+            <w:noProof/>
+            <w:webHidden/>
+            <w:sz w:val="24"/>
+            <w:szCs w:val="24"/>
+          </w:rPr>
+          <w:t>23</w:t>
+        </w:r>
+        <w:r>
+          <w:rPr>
+            <w:rFonts w:ascii="Times New Roman" w:hAnsi="Times New Roman" w:cs="Times New Roman"/>
+            <w:noProof/>
+            <w:webHidden/>
+            <w:sz w:val="24"/>
+            <w:szCs w:val="24"/>
+          </w:rPr>
+          <w:fldChar w:fldCharType="end"/>
+        </w:r>
+      </w:hyperlink>
+    </w:p>
+    <w:p>
+      <w:pPr>
+        <w:pStyle w:val="TableofFigures"/>
+        <w:tabs>
+          <w:tab w:val="right" w:pos="9016"/>
+        </w:tabs>
+        <w:rPr>
+          <w:rFonts w:ascii="Times New Roman" w:eastAsiaTheme="minorEastAsia" w:hAnsi="Times New Roman" w:cs="Times New Roman"/>
+          <w:noProof/>
+          <w:sz w:val="24"/>
+          <w:szCs w:val="24"/>
+        </w:rPr>
+      </w:pPr>
+      <w:hyperlink w:anchor="_Toc135436612" w:history="1">
+        <w:r>
+          <w:rPr>
+            <w:rStyle w:val="Hyperlink"/>
+            <w:rFonts w:ascii="Times New Roman" w:hAnsi="Times New Roman" w:cs="Times New Roman"/>
+            <w:noProof/>
+            <w:sz w:val="24"/>
+            <w:szCs w:val="24"/>
+          </w:rPr>
+          <w:t>Figure 17. Query that shows total number of wins, losses and draws for away games.</w:t>
+        </w:r>
+        <w:r>
+          <w:rPr>
+            <w:rFonts w:ascii="Times New Roman" w:hAnsi="Times New Roman" w:cs="Times New Roman"/>
+            <w:noProof/>
+            <w:webHidden/>
+            <w:sz w:val="24"/>
+            <w:szCs w:val="24"/>
+          </w:rPr>
+          <w:tab/>
+        </w:r>
+        <w:r>
+          <w:rPr>
+            <w:rFonts w:ascii="Times New Roman" w:hAnsi="Times New Roman" w:cs="Times New Roman"/>
+            <w:noProof/>
+            <w:webHidden/>
+            <w:sz w:val="24"/>
+            <w:szCs w:val="24"/>
+          </w:rPr>
+          <w:fldChar w:fldCharType="begin"/>
+        </w:r>
+        <w:r>
+          <w:rPr>
+            <w:rFonts w:ascii="Times New Roman" w:hAnsi="Times New Roman" w:cs="Times New Roman"/>
+            <w:noProof/>
+            <w:webHidden/>
+            <w:sz w:val="24"/>
+            <w:szCs w:val="24"/>
+          </w:rPr>
+          <w:instrText xml:space="preserve"> PAGEREF _Toc135436612 \h </w:instrText>
+        </w:r>
+        <w:r>
+          <w:rPr>
+            <w:rFonts w:ascii="Times New Roman" w:hAnsi="Times New Roman" w:cs="Times New Roman"/>
+            <w:noProof/>
+            <w:webHidden/>
+            <w:sz w:val="24"/>
+            <w:szCs w:val="24"/>
+          </w:rPr>
+        </w:r>
+        <w:r>
+          <w:rPr>
+            <w:rFonts w:ascii="Times New Roman" w:hAnsi="Times New Roman" w:cs="Times New Roman"/>
+            <w:noProof/>
+            <w:webHidden/>
+            <w:sz w:val="24"/>
+            <w:szCs w:val="24"/>
+          </w:rPr>
+          <w:fldChar w:fldCharType="separate"/>
+        </w:r>
+        <w:r>
+          <w:rPr>
+            <w:rFonts w:ascii="Times New Roman" w:hAnsi="Times New Roman" w:cs="Times New Roman"/>
+            <w:noProof/>
+            <w:webHidden/>
+            <w:sz w:val="24"/>
+            <w:szCs w:val="24"/>
+          </w:rPr>
+          <w:t>24</w:t>
+        </w:r>
+        <w:r>
+          <w:rPr>
+            <w:rFonts w:ascii="Times New Roman" w:hAnsi="Times New Roman" w:cs="Times New Roman"/>
+            <w:noProof/>
+            <w:webHidden/>
+            <w:sz w:val="24"/>
+            <w:szCs w:val="24"/>
+          </w:rPr>
+          <w:fldChar w:fldCharType="end"/>
+        </w:r>
+      </w:hyperlink>
+    </w:p>
+    <w:p>
+      <w:pPr>
         <w:pStyle w:val="NoSpacing"/>
         <w:tabs>
           <w:tab w:val="left" w:pos="1440"/>
@@ -3348,35 +4311,17 @@
         <w:rPr>
           <w:rFonts w:ascii="Times New Roman" w:hAnsi="Times New Roman" w:cs="Times New Roman"/>
           <w:sz w:val="24"/>
-        </w:rPr>
-      </w:pPr>
-      <w:r>
-        <w:rPr>
-          <w:rFonts w:ascii="Times New Roman" w:hAnsi="Times New Roman" w:cs="Times New Roman"/>
-          <w:sz w:val="24"/>
+          <w:szCs w:val="24"/>
+        </w:rPr>
+      </w:pPr>
+      <w:r>
+        <w:rPr>
+          <w:rFonts w:ascii="Times New Roman" w:hAnsi="Times New Roman" w:cs="Times New Roman"/>
+          <w:sz w:val="24"/>
+          <w:szCs w:val="24"/>
         </w:rPr>
         <w:fldChar w:fldCharType="end"/>
       </w:r>
-    </w:p>
-    <w:p>
-      <w:pPr>
-        <w:pStyle w:val="NoSpacing"/>
-        <w:jc w:val="both"/>
-        <w:rPr>
-          <w:rFonts w:ascii="Times New Roman" w:hAnsi="Times New Roman" w:cs="Times New Roman"/>
-          <w:sz w:val="24"/>
-        </w:rPr>
-      </w:pPr>
-    </w:p>
-    <w:p>
-      <w:pPr>
-        <w:pStyle w:val="NoSpacing"/>
-        <w:jc w:val="both"/>
-        <w:rPr>
-          <w:rFonts w:ascii="Times New Roman" w:hAnsi="Times New Roman" w:cs="Times New Roman"/>
-          <w:sz w:val="24"/>
-        </w:rPr>
-      </w:pPr>
     </w:p>
     <w:p>
       <w:pPr>
@@ -3695,6 +4640,7 @@
         <w:rPr>
           <w:rFonts w:ascii="Times New Roman" w:hAnsi="Times New Roman" w:cs="Times New Roman"/>
           <w:sz w:val="24"/>
+          <w:szCs w:val="24"/>
         </w:rPr>
       </w:pPr>
     </w:p>
@@ -3705,14 +4651,17 @@
           <w:tab w:val="right" w:leader="dot" w:pos="9016"/>
         </w:tabs>
         <w:rPr>
-          <w:rFonts w:asciiTheme="minorHAnsi" w:eastAsiaTheme="minorEastAsia" w:hAnsiTheme="minorHAnsi" w:cstheme="minorBidi"/>
+          <w:rFonts w:ascii="Times New Roman" w:eastAsiaTheme="minorEastAsia" w:hAnsi="Times New Roman" w:cs="Times New Roman"/>
           <w:noProof/>
-        </w:rPr>
-      </w:pPr>
-      <w:r>
-        <w:rPr>
-          <w:rFonts w:ascii="Times New Roman" w:hAnsi="Times New Roman" w:cs="Times New Roman"/>
-          <w:sz w:val="24"/>
+          <w:sz w:val="24"/>
+          <w:szCs w:val="24"/>
+        </w:rPr>
+      </w:pPr>
+      <w:r>
+        <w:rPr>
+          <w:rFonts w:ascii="Times New Roman" w:hAnsi="Times New Roman" w:cs="Times New Roman"/>
+          <w:sz w:val="24"/>
+          <w:szCs w:val="24"/>
         </w:rPr>
         <w:fldChar w:fldCharType="begin"/>
       </w:r>
@@ -3720,6 +4669,7 @@
         <w:rPr>
           <w:rFonts w:ascii="Times New Roman" w:hAnsi="Times New Roman" w:cs="Times New Roman"/>
           <w:sz w:val="24"/>
+          <w:szCs w:val="24"/>
         </w:rPr>
         <w:instrText xml:space="preserve"> TOC \h \z \c "Table" </w:instrText>
       </w:r>
@@ -3727,62 +4677,87 @@
         <w:rPr>
           <w:rFonts w:ascii="Times New Roman" w:hAnsi="Times New Roman" w:cs="Times New Roman"/>
           <w:sz w:val="24"/>
+          <w:szCs w:val="24"/>
         </w:rPr>
         <w:fldChar w:fldCharType="separate"/>
       </w:r>
-      <w:hyperlink w:anchor="_Toc135328648" w:history="1">
+      <w:hyperlink w:anchor="_Toc135436643" w:history="1">
         <w:r>
           <w:rPr>
             <w:rStyle w:val="Hyperlink"/>
+            <w:rFonts w:ascii="Times New Roman" w:hAnsi="Times New Roman" w:cs="Times New Roman"/>
             <w:noProof/>
+            <w:sz w:val="24"/>
+            <w:szCs w:val="24"/>
           </w:rPr>
           <w:t>Table 1. The Ontology Lexigon of the Boxing domain.</w:t>
         </w:r>
         <w:r>
           <w:rPr>
+            <w:rFonts w:ascii="Times New Roman" w:hAnsi="Times New Roman" w:cs="Times New Roman"/>
             <w:noProof/>
             <w:webHidden/>
+            <w:sz w:val="24"/>
+            <w:szCs w:val="24"/>
           </w:rPr>
           <w:tab/>
         </w:r>
         <w:r>
           <w:rPr>
+            <w:rFonts w:ascii="Times New Roman" w:hAnsi="Times New Roman" w:cs="Times New Roman"/>
             <w:noProof/>
             <w:webHidden/>
+            <w:sz w:val="24"/>
+            <w:szCs w:val="24"/>
           </w:rPr>
           <w:fldChar w:fldCharType="begin"/>
         </w:r>
         <w:r>
           <w:rPr>
+            <w:rFonts w:ascii="Times New Roman" w:hAnsi="Times New Roman" w:cs="Times New Roman"/>
             <w:noProof/>
             <w:webHidden/>
+            <w:sz w:val="24"/>
+            <w:szCs w:val="24"/>
           </w:rPr>
-          <w:instrText xml:space="preserve"> PAGEREF _Toc135328648 \h </w:instrText>
+          <w:instrText xml:space="preserve"> PAGEREF _Toc135436643 \h </w:instrText>
         </w:r>
         <w:r>
           <w:rPr>
+            <w:rFonts w:ascii="Times New Roman" w:hAnsi="Times New Roman" w:cs="Times New Roman"/>
             <w:noProof/>
             <w:webHidden/>
+            <w:sz w:val="24"/>
+            <w:szCs w:val="24"/>
           </w:rPr>
         </w:r>
         <w:r>
           <w:rPr>
+            <w:rFonts w:ascii="Times New Roman" w:hAnsi="Times New Roman" w:cs="Times New Roman"/>
             <w:noProof/>
             <w:webHidden/>
+            <w:sz w:val="24"/>
+            <w:szCs w:val="24"/>
           </w:rPr>
           <w:fldChar w:fldCharType="separate"/>
         </w:r>
         <w:r>
           <w:rPr>
+            <w:rFonts w:ascii="Times New Roman" w:hAnsi="Times New Roman" w:cs="Times New Roman"/>
             <w:noProof/>
             <w:webHidden/>
+            <w:sz w:val="24"/>
+            <w:szCs w:val="24"/>
           </w:rPr>
           <w:t>10</w:t>
         </w:r>
         <w:r>
           <w:rPr>
+            <w:rFonts w:ascii="Times New Roman" w:hAnsi="Times New Roman" w:cs="Times New Roman"/>
             <w:noProof/>
             <w:webHidden/>
+            <w:sz w:val="24"/>
+            <w:szCs w:val="24"/>
           </w:rPr>
           <w:fldChar w:fldCharType="end"/>
         </w:r>
@@ -3795,63 +4770,89 @@
           <w:tab w:val="right" w:leader="dot" w:pos="9016"/>
         </w:tabs>
         <w:rPr>
-          <w:rFonts w:asciiTheme="minorHAnsi" w:eastAsiaTheme="minorEastAsia" w:hAnsiTheme="minorHAnsi" w:cstheme="minorBidi"/>
+          <w:rFonts w:ascii="Times New Roman" w:eastAsiaTheme="minorEastAsia" w:hAnsi="Times New Roman" w:cs="Times New Roman"/>
           <w:noProof/>
-        </w:rPr>
-      </w:pPr>
-      <w:hyperlink w:anchor="_Toc135328649" w:history="1">
+          <w:sz w:val="24"/>
+          <w:szCs w:val="24"/>
+        </w:rPr>
+      </w:pPr>
+      <w:hyperlink w:anchor="_Toc135436644" w:history="1">
         <w:r>
           <w:rPr>
             <w:rStyle w:val="Hyperlink"/>
+            <w:rFonts w:ascii="Times New Roman" w:hAnsi="Times New Roman" w:cs="Times New Roman"/>
             <w:noProof/>
+            <w:sz w:val="24"/>
+            <w:szCs w:val="24"/>
           </w:rPr>
           <w:t>Table 2. Object properties.</w:t>
         </w:r>
         <w:r>
           <w:rPr>
+            <w:rFonts w:ascii="Times New Roman" w:hAnsi="Times New Roman" w:cs="Times New Roman"/>
             <w:noProof/>
             <w:webHidden/>
+            <w:sz w:val="24"/>
+            <w:szCs w:val="24"/>
           </w:rPr>
           <w:tab/>
         </w:r>
         <w:r>
           <w:rPr>
+            <w:rFonts w:ascii="Times New Roman" w:hAnsi="Times New Roman" w:cs="Times New Roman"/>
             <w:noProof/>
             <w:webHidden/>
+            <w:sz w:val="24"/>
+            <w:szCs w:val="24"/>
           </w:rPr>
           <w:fldChar w:fldCharType="begin"/>
         </w:r>
         <w:r>
           <w:rPr>
+            <w:rFonts w:ascii="Times New Roman" w:hAnsi="Times New Roman" w:cs="Times New Roman"/>
             <w:noProof/>
             <w:webHidden/>
+            <w:sz w:val="24"/>
+            <w:szCs w:val="24"/>
           </w:rPr>
-          <w:instrText xml:space="preserve"> PAGEREF _Toc135328649 \h </w:instrText>
+          <w:instrText xml:space="preserve"> PAGEREF _Toc135436644 \h </w:instrText>
         </w:r>
         <w:r>
           <w:rPr>
+            <w:rFonts w:ascii="Times New Roman" w:hAnsi="Times New Roman" w:cs="Times New Roman"/>
             <w:noProof/>
             <w:webHidden/>
+            <w:sz w:val="24"/>
+            <w:szCs w:val="24"/>
           </w:rPr>
         </w:r>
         <w:r>
           <w:rPr>
+            <w:rFonts w:ascii="Times New Roman" w:hAnsi="Times New Roman" w:cs="Times New Roman"/>
             <w:noProof/>
             <w:webHidden/>
+            <w:sz w:val="24"/>
+            <w:szCs w:val="24"/>
           </w:rPr>
           <w:fldChar w:fldCharType="separate"/>
         </w:r>
         <w:r>
           <w:rPr>
+            <w:rFonts w:ascii="Times New Roman" w:hAnsi="Times New Roman" w:cs="Times New Roman"/>
             <w:noProof/>
             <w:webHidden/>
+            <w:sz w:val="24"/>
+            <w:szCs w:val="24"/>
           </w:rPr>
           <w:t>11</w:t>
         </w:r>
         <w:r>
           <w:rPr>
+            <w:rFonts w:ascii="Times New Roman" w:hAnsi="Times New Roman" w:cs="Times New Roman"/>
             <w:noProof/>
             <w:webHidden/>
+            <w:sz w:val="24"/>
+            <w:szCs w:val="24"/>
           </w:rPr>
           <w:fldChar w:fldCharType="end"/>
         </w:r>
@@ -3864,63 +4865,89 @@
           <w:tab w:val="right" w:leader="dot" w:pos="9016"/>
         </w:tabs>
         <w:rPr>
-          <w:rFonts w:asciiTheme="minorHAnsi" w:eastAsiaTheme="minorEastAsia" w:hAnsiTheme="minorHAnsi" w:cstheme="minorBidi"/>
+          <w:rFonts w:ascii="Times New Roman" w:eastAsiaTheme="minorEastAsia" w:hAnsi="Times New Roman" w:cs="Times New Roman"/>
           <w:noProof/>
-        </w:rPr>
-      </w:pPr>
-      <w:hyperlink w:anchor="_Toc135328650" w:history="1">
+          <w:sz w:val="24"/>
+          <w:szCs w:val="24"/>
+        </w:rPr>
+      </w:pPr>
+      <w:hyperlink w:anchor="_Toc135436645" w:history="1">
         <w:r>
           <w:rPr>
             <w:rStyle w:val="Hyperlink"/>
+            <w:rFonts w:ascii="Times New Roman" w:hAnsi="Times New Roman" w:cs="Times New Roman"/>
             <w:noProof/>
+            <w:sz w:val="24"/>
+            <w:szCs w:val="24"/>
           </w:rPr>
           <w:t>Table 3. Boxer dataset.</w:t>
         </w:r>
         <w:r>
           <w:rPr>
+            <w:rFonts w:ascii="Times New Roman" w:hAnsi="Times New Roman" w:cs="Times New Roman"/>
             <w:noProof/>
             <w:webHidden/>
+            <w:sz w:val="24"/>
+            <w:szCs w:val="24"/>
           </w:rPr>
           <w:tab/>
         </w:r>
         <w:r>
           <w:rPr>
+            <w:rFonts w:ascii="Times New Roman" w:hAnsi="Times New Roman" w:cs="Times New Roman"/>
             <w:noProof/>
             <w:webHidden/>
+            <w:sz w:val="24"/>
+            <w:szCs w:val="24"/>
           </w:rPr>
           <w:fldChar w:fldCharType="begin"/>
         </w:r>
         <w:r>
           <w:rPr>
+            <w:rFonts w:ascii="Times New Roman" w:hAnsi="Times New Roman" w:cs="Times New Roman"/>
             <w:noProof/>
             <w:webHidden/>
+            <w:sz w:val="24"/>
+            <w:szCs w:val="24"/>
           </w:rPr>
-          <w:instrText xml:space="preserve"> PAGEREF _Toc135328650 \h </w:instrText>
+          <w:instrText xml:space="preserve"> PAGEREF _Toc135436645 \h </w:instrText>
         </w:r>
         <w:r>
           <w:rPr>
+            <w:rFonts w:ascii="Times New Roman" w:hAnsi="Times New Roman" w:cs="Times New Roman"/>
             <w:noProof/>
             <w:webHidden/>
+            <w:sz w:val="24"/>
+            <w:szCs w:val="24"/>
           </w:rPr>
         </w:r>
         <w:r>
           <w:rPr>
+            <w:rFonts w:ascii="Times New Roman" w:hAnsi="Times New Roman" w:cs="Times New Roman"/>
             <w:noProof/>
             <w:webHidden/>
+            <w:sz w:val="24"/>
+            <w:szCs w:val="24"/>
           </w:rPr>
           <w:fldChar w:fldCharType="separate"/>
         </w:r>
         <w:r>
           <w:rPr>
+            <w:rFonts w:ascii="Times New Roman" w:hAnsi="Times New Roman" w:cs="Times New Roman"/>
             <w:noProof/>
             <w:webHidden/>
+            <w:sz w:val="24"/>
+            <w:szCs w:val="24"/>
           </w:rPr>
           <w:t>14</w:t>
         </w:r>
         <w:r>
           <w:rPr>
+            <w:rFonts w:ascii="Times New Roman" w:hAnsi="Times New Roman" w:cs="Times New Roman"/>
             <w:noProof/>
             <w:webHidden/>
+            <w:sz w:val="24"/>
+            <w:szCs w:val="24"/>
           </w:rPr>
           <w:fldChar w:fldCharType="end"/>
         </w:r>
@@ -3933,63 +4960,89 @@
           <w:tab w:val="right" w:leader="dot" w:pos="9016"/>
         </w:tabs>
         <w:rPr>
-          <w:rFonts w:asciiTheme="minorHAnsi" w:eastAsiaTheme="minorEastAsia" w:hAnsiTheme="minorHAnsi" w:cstheme="minorBidi"/>
+          <w:rFonts w:ascii="Times New Roman" w:eastAsiaTheme="minorEastAsia" w:hAnsi="Times New Roman" w:cs="Times New Roman"/>
           <w:noProof/>
-        </w:rPr>
-      </w:pPr>
-      <w:hyperlink w:anchor="_Toc135328651" w:history="1">
+          <w:sz w:val="24"/>
+          <w:szCs w:val="24"/>
+        </w:rPr>
+      </w:pPr>
+      <w:hyperlink w:anchor="_Toc135436646" w:history="1">
         <w:r>
           <w:rPr>
             <w:rStyle w:val="Hyperlink"/>
+            <w:rFonts w:ascii="Times New Roman" w:hAnsi="Times New Roman" w:cs="Times New Roman"/>
             <w:noProof/>
+            <w:sz w:val="24"/>
+            <w:szCs w:val="24"/>
           </w:rPr>
           <w:t>Table 4. Boxing matches dataset.</w:t>
         </w:r>
         <w:r>
           <w:rPr>
+            <w:rFonts w:ascii="Times New Roman" w:hAnsi="Times New Roman" w:cs="Times New Roman"/>
             <w:noProof/>
             <w:webHidden/>
+            <w:sz w:val="24"/>
+            <w:szCs w:val="24"/>
           </w:rPr>
           <w:tab/>
         </w:r>
         <w:r>
           <w:rPr>
+            <w:rFonts w:ascii="Times New Roman" w:hAnsi="Times New Roman" w:cs="Times New Roman"/>
             <w:noProof/>
             <w:webHidden/>
+            <w:sz w:val="24"/>
+            <w:szCs w:val="24"/>
           </w:rPr>
           <w:fldChar w:fldCharType="begin"/>
         </w:r>
         <w:r>
           <w:rPr>
+            <w:rFonts w:ascii="Times New Roman" w:hAnsi="Times New Roman" w:cs="Times New Roman"/>
             <w:noProof/>
             <w:webHidden/>
+            <w:sz w:val="24"/>
+            <w:szCs w:val="24"/>
           </w:rPr>
-          <w:instrText xml:space="preserve"> PAGEREF _Toc135328651 \h </w:instrText>
+          <w:instrText xml:space="preserve"> PAGEREF _Toc135436646 \h </w:instrText>
         </w:r>
         <w:r>
           <w:rPr>
+            <w:rFonts w:ascii="Times New Roman" w:hAnsi="Times New Roman" w:cs="Times New Roman"/>
             <w:noProof/>
             <w:webHidden/>
+            <w:sz w:val="24"/>
+            <w:szCs w:val="24"/>
           </w:rPr>
         </w:r>
         <w:r>
           <w:rPr>
+            <w:rFonts w:ascii="Times New Roman" w:hAnsi="Times New Roman" w:cs="Times New Roman"/>
             <w:noProof/>
             <w:webHidden/>
+            <w:sz w:val="24"/>
+            <w:szCs w:val="24"/>
           </w:rPr>
           <w:fldChar w:fldCharType="separate"/>
         </w:r>
         <w:r>
           <w:rPr>
+            <w:rFonts w:ascii="Times New Roman" w:hAnsi="Times New Roman" w:cs="Times New Roman"/>
             <w:noProof/>
             <w:webHidden/>
+            <w:sz w:val="24"/>
+            <w:szCs w:val="24"/>
           </w:rPr>
           <w:t>14</w:t>
         </w:r>
         <w:r>
           <w:rPr>
+            <w:rFonts w:ascii="Times New Roman" w:hAnsi="Times New Roman" w:cs="Times New Roman"/>
             <w:noProof/>
             <w:webHidden/>
+            <w:sz w:val="24"/>
+            <w:szCs w:val="24"/>
           </w:rPr>
           <w:fldChar w:fldCharType="end"/>
         </w:r>
@@ -3997,17 +5050,209 @@
     </w:p>
     <w:p>
       <w:pPr>
-        <w:pStyle w:val="NoSpacing"/>
-        <w:jc w:val="both"/>
-        <w:rPr>
-          <w:rFonts w:ascii="Times New Roman" w:hAnsi="Times New Roman" w:cs="Times New Roman"/>
-          <w:sz w:val="24"/>
-        </w:rPr>
-      </w:pPr>
-      <w:r>
-        <w:rPr>
-          <w:rFonts w:ascii="Times New Roman" w:hAnsi="Times New Roman" w:cs="Times New Roman"/>
-          <w:sz w:val="24"/>
+        <w:pStyle w:val="TableofFigures"/>
+        <w:tabs>
+          <w:tab w:val="right" w:leader="dot" w:pos="9016"/>
+        </w:tabs>
+        <w:rPr>
+          <w:rFonts w:ascii="Times New Roman" w:eastAsiaTheme="minorEastAsia" w:hAnsi="Times New Roman" w:cs="Times New Roman"/>
+          <w:noProof/>
+          <w:sz w:val="24"/>
+          <w:szCs w:val="24"/>
+        </w:rPr>
+      </w:pPr>
+      <w:hyperlink w:anchor="_Toc135436647" w:history="1">
+        <w:r>
+          <w:rPr>
+            <w:rStyle w:val="Hyperlink"/>
+            <w:rFonts w:ascii="Times New Roman" w:hAnsi="Times New Roman" w:cs="Times New Roman"/>
+            <w:noProof/>
+            <w:sz w:val="24"/>
+            <w:szCs w:val="24"/>
+          </w:rPr>
+          <w:t>Table 5. The difference of results for home and away games.</w:t>
+        </w:r>
+        <w:r>
+          <w:rPr>
+            <w:rFonts w:ascii="Times New Roman" w:hAnsi="Times New Roman" w:cs="Times New Roman"/>
+            <w:noProof/>
+            <w:webHidden/>
+            <w:sz w:val="24"/>
+            <w:szCs w:val="24"/>
+          </w:rPr>
+          <w:tab/>
+        </w:r>
+        <w:r>
+          <w:rPr>
+            <w:rFonts w:ascii="Times New Roman" w:hAnsi="Times New Roman" w:cs="Times New Roman"/>
+            <w:noProof/>
+            <w:webHidden/>
+            <w:sz w:val="24"/>
+            <w:szCs w:val="24"/>
+          </w:rPr>
+          <w:fldChar w:fldCharType="begin"/>
+        </w:r>
+        <w:r>
+          <w:rPr>
+            <w:rFonts w:ascii="Times New Roman" w:hAnsi="Times New Roman" w:cs="Times New Roman"/>
+            <w:noProof/>
+            <w:webHidden/>
+            <w:sz w:val="24"/>
+            <w:szCs w:val="24"/>
+          </w:rPr>
+          <w:instrText xml:space="preserve"> PAGEREF _Toc135436647 \h </w:instrText>
+        </w:r>
+        <w:r>
+          <w:rPr>
+            <w:rFonts w:ascii="Times New Roman" w:hAnsi="Times New Roman" w:cs="Times New Roman"/>
+            <w:noProof/>
+            <w:webHidden/>
+            <w:sz w:val="24"/>
+            <w:szCs w:val="24"/>
+          </w:rPr>
+        </w:r>
+        <w:r>
+          <w:rPr>
+            <w:rFonts w:ascii="Times New Roman" w:hAnsi="Times New Roman" w:cs="Times New Roman"/>
+            <w:noProof/>
+            <w:webHidden/>
+            <w:sz w:val="24"/>
+            <w:szCs w:val="24"/>
+          </w:rPr>
+          <w:fldChar w:fldCharType="separate"/>
+        </w:r>
+        <w:r>
+          <w:rPr>
+            <w:rFonts w:ascii="Times New Roman" w:hAnsi="Times New Roman" w:cs="Times New Roman"/>
+            <w:noProof/>
+            <w:webHidden/>
+            <w:sz w:val="24"/>
+            <w:szCs w:val="24"/>
+          </w:rPr>
+          <w:t>24</w:t>
+        </w:r>
+        <w:r>
+          <w:rPr>
+            <w:rFonts w:ascii="Times New Roman" w:hAnsi="Times New Roman" w:cs="Times New Roman"/>
+            <w:noProof/>
+            <w:webHidden/>
+            <w:sz w:val="24"/>
+            <w:szCs w:val="24"/>
+          </w:rPr>
+          <w:fldChar w:fldCharType="end"/>
+        </w:r>
+      </w:hyperlink>
+    </w:p>
+    <w:p>
+      <w:pPr>
+        <w:pStyle w:val="TableofFigures"/>
+        <w:tabs>
+          <w:tab w:val="right" w:leader="dot" w:pos="9016"/>
+        </w:tabs>
+        <w:rPr>
+          <w:rFonts w:ascii="Times New Roman" w:eastAsiaTheme="minorEastAsia" w:hAnsi="Times New Roman" w:cs="Times New Roman"/>
+          <w:noProof/>
+          <w:sz w:val="24"/>
+          <w:szCs w:val="24"/>
+        </w:rPr>
+      </w:pPr>
+      <w:hyperlink w:anchor="_Toc135436648" w:history="1">
+        <w:r>
+          <w:rPr>
+            <w:rStyle w:val="Hyperlink"/>
+            <w:rFonts w:ascii="Times New Roman" w:hAnsi="Times New Roman" w:cs="Times New Roman"/>
+            <w:noProof/>
+            <w:sz w:val="24"/>
+            <w:szCs w:val="24"/>
+          </w:rPr>
+          <w:t>Table 6. The difference of results for home and away games in percentages.</w:t>
+        </w:r>
+        <w:r>
+          <w:rPr>
+            <w:rFonts w:ascii="Times New Roman" w:hAnsi="Times New Roman" w:cs="Times New Roman"/>
+            <w:noProof/>
+            <w:webHidden/>
+            <w:sz w:val="24"/>
+            <w:szCs w:val="24"/>
+          </w:rPr>
+          <w:tab/>
+        </w:r>
+        <w:r>
+          <w:rPr>
+            <w:rFonts w:ascii="Times New Roman" w:hAnsi="Times New Roman" w:cs="Times New Roman"/>
+            <w:noProof/>
+            <w:webHidden/>
+            <w:sz w:val="24"/>
+            <w:szCs w:val="24"/>
+          </w:rPr>
+          <w:fldChar w:fldCharType="begin"/>
+        </w:r>
+        <w:r>
+          <w:rPr>
+            <w:rFonts w:ascii="Times New Roman" w:hAnsi="Times New Roman" w:cs="Times New Roman"/>
+            <w:noProof/>
+            <w:webHidden/>
+            <w:sz w:val="24"/>
+            <w:szCs w:val="24"/>
+          </w:rPr>
+          <w:instrText xml:space="preserve"> PAGEREF _Toc135436648 \h </w:instrText>
+        </w:r>
+        <w:r>
+          <w:rPr>
+            <w:rFonts w:ascii="Times New Roman" w:hAnsi="Times New Roman" w:cs="Times New Roman"/>
+            <w:noProof/>
+            <w:webHidden/>
+            <w:sz w:val="24"/>
+            <w:szCs w:val="24"/>
+          </w:rPr>
+        </w:r>
+        <w:r>
+          <w:rPr>
+            <w:rFonts w:ascii="Times New Roman" w:hAnsi="Times New Roman" w:cs="Times New Roman"/>
+            <w:noProof/>
+            <w:webHidden/>
+            <w:sz w:val="24"/>
+            <w:szCs w:val="24"/>
+          </w:rPr>
+          <w:fldChar w:fldCharType="separate"/>
+        </w:r>
+        <w:r>
+          <w:rPr>
+            <w:rFonts w:ascii="Times New Roman" w:hAnsi="Times New Roman" w:cs="Times New Roman"/>
+            <w:noProof/>
+            <w:webHidden/>
+            <w:sz w:val="24"/>
+            <w:szCs w:val="24"/>
+          </w:rPr>
+          <w:t>24</w:t>
+        </w:r>
+        <w:r>
+          <w:rPr>
+            <w:rFonts w:ascii="Times New Roman" w:hAnsi="Times New Roman" w:cs="Times New Roman"/>
+            <w:noProof/>
+            <w:webHidden/>
+            <w:sz w:val="24"/>
+            <w:szCs w:val="24"/>
+          </w:rPr>
+          <w:fldChar w:fldCharType="end"/>
+        </w:r>
+      </w:hyperlink>
+    </w:p>
+    <w:p>
+      <w:pPr>
+        <w:pStyle w:val="NoSpacing"/>
+        <w:jc w:val="both"/>
+        <w:rPr>
+          <w:rFonts w:ascii="Times New Roman" w:hAnsi="Times New Roman" w:cs="Times New Roman"/>
+          <w:sz w:val="24"/>
+          <w:szCs w:val="24"/>
+        </w:rPr>
+      </w:pPr>
+      <w:r>
+        <w:rPr>
+          <w:rFonts w:ascii="Times New Roman" w:hAnsi="Times New Roman" w:cs="Times New Roman"/>
+          <w:sz w:val="24"/>
+          <w:szCs w:val="24"/>
         </w:rPr>
         <w:fldChar w:fldCharType="end"/>
       </w:r>
@@ -4019,36 +5264,7 @@
         <w:rPr>
           <w:rFonts w:ascii="Times New Roman" w:hAnsi="Times New Roman" w:cs="Times New Roman"/>
           <w:sz w:val="24"/>
-        </w:rPr>
-      </w:pPr>
-    </w:p>
-    <w:p>
-      <w:pPr>
-        <w:pStyle w:val="NoSpacing"/>
-        <w:jc w:val="both"/>
-        <w:rPr>
-          <w:rFonts w:ascii="Times New Roman" w:hAnsi="Times New Roman" w:cs="Times New Roman"/>
-          <w:sz w:val="24"/>
-        </w:rPr>
-      </w:pPr>
-    </w:p>
-    <w:p>
-      <w:pPr>
-        <w:pStyle w:val="NoSpacing"/>
-        <w:jc w:val="both"/>
-        <w:rPr>
-          <w:rFonts w:ascii="Times New Roman" w:hAnsi="Times New Roman" w:cs="Times New Roman"/>
-          <w:sz w:val="24"/>
-        </w:rPr>
-      </w:pPr>
-    </w:p>
-    <w:p>
-      <w:pPr>
-        <w:pStyle w:val="NoSpacing"/>
-        <w:jc w:val="both"/>
-        <w:rPr>
-          <w:rFonts w:ascii="Times New Roman" w:hAnsi="Times New Roman" w:cs="Times New Roman"/>
-          <w:sz w:val="24"/>
+          <w:szCs w:val="24"/>
         </w:rPr>
       </w:pPr>
     </w:p>
@@ -4994,7 +6210,7 @@
       <w:pPr>
         <w:pStyle w:val="Heading1"/>
       </w:pPr>
-      <w:bookmarkStart w:id="0" w:name="_Toc135346397"/>
+      <w:bookmarkStart w:id="0" w:name="_Toc135436517"/>
       <w:r>
         <w:lastRenderedPageBreak/>
         <w:t>Abstract</w:t>
@@ -5614,7 +6830,7 @@
       <w:pPr>
         <w:pStyle w:val="Heading1"/>
       </w:pPr>
-      <w:bookmarkStart w:id="1" w:name="_Toc135346398"/>
+      <w:bookmarkStart w:id="1" w:name="_Toc135436518"/>
       <w:r>
         <w:lastRenderedPageBreak/>
         <w:t>1. Introduction</w:t>
@@ -5884,7 +7100,7 @@
       <w:pPr>
         <w:pStyle w:val="Heading1"/>
       </w:pPr>
-      <w:bookmarkStart w:id="2" w:name="_Toc135346399"/>
+      <w:bookmarkStart w:id="2" w:name="_Toc135436519"/>
       <w:r>
         <w:lastRenderedPageBreak/>
         <w:t>2. Background</w:t>
@@ -5895,7 +7111,7 @@
       <w:pPr>
         <w:pStyle w:val="Heading2"/>
       </w:pPr>
-      <w:bookmarkStart w:id="3" w:name="_Toc135346400"/>
+      <w:bookmarkStart w:id="3" w:name="_Toc135436520"/>
       <w:r>
         <w:t>2.1</w:t>
       </w:r>
@@ -6273,7 +7489,7 @@
       <w:pPr>
         <w:pStyle w:val="Heading2"/>
       </w:pPr>
-      <w:bookmarkStart w:id="4" w:name="_Toc135346401"/>
+      <w:bookmarkStart w:id="4" w:name="_Toc135436521"/>
       <w:r>
         <w:lastRenderedPageBreak/>
         <w:t>2.2. Existing Boxing Ontologies</w:t>
@@ -6393,7 +7609,7 @@
       <w:pPr>
         <w:pStyle w:val="Heading2"/>
       </w:pPr>
-      <w:bookmarkStart w:id="5" w:name="_Toc135346402"/>
+      <w:bookmarkStart w:id="5" w:name="_Toc135436522"/>
       <w:r>
         <w:t>2.3. Towards a More Comprehensive Boxing Ontology</w:t>
       </w:r>
@@ -6614,7 +7830,7 @@
       <w:pPr>
         <w:pStyle w:val="Heading1"/>
       </w:pPr>
-      <w:bookmarkStart w:id="6" w:name="_Toc135346403"/>
+      <w:bookmarkStart w:id="6" w:name="_Toc135436523"/>
       <w:r>
         <w:lastRenderedPageBreak/>
         <w:t>3. Methodology</w:t>
@@ -7138,7 +8354,7 @@
       <w:pPr>
         <w:pStyle w:val="Heading1"/>
       </w:pPr>
-      <w:bookmarkStart w:id="7" w:name="_Toc135346404"/>
+      <w:bookmarkStart w:id="7" w:name="_Toc135436524"/>
       <w:r>
         <w:lastRenderedPageBreak/>
         <w:t>4. The Boxing Ontology</w:t>
@@ -7149,7 +8365,7 @@
       <w:pPr>
         <w:pStyle w:val="Heading2"/>
       </w:pPr>
-      <w:bookmarkStart w:id="8" w:name="_Toc135346405"/>
+      <w:bookmarkStart w:id="8" w:name="_Toc135436525"/>
       <w:r>
         <w:t xml:space="preserve">4.1. </w:t>
       </w:r>
@@ -9603,28 +10819,18 @@
         <w:pStyle w:val="Caption"/>
         <w:jc w:val="center"/>
       </w:pPr>
-      <w:bookmarkStart w:id="9" w:name="_Toc135328648"/>
+      <w:bookmarkStart w:id="9" w:name="_Toc135436643"/>
       <w:r>
         <w:t xml:space="preserve">Table </w:t>
       </w:r>
-      <w:r>
-        <w:fldChar w:fldCharType="begin"/>
-      </w:r>
-      <w:r>
-        <w:instrText xml:space="preserve"> SEQ Table \* ARABIC </w:instrText>
-      </w:r>
-      <w:r>
-        <w:fldChar w:fldCharType="separate"/>
-      </w:r>
-      <w:r>
-        <w:rPr>
-          <w:noProof/>
-        </w:rPr>
-        <w:t>1</w:t>
-      </w:r>
-      <w:r>
-        <w:fldChar w:fldCharType="end"/>
-      </w:r>
+      <w:fldSimple w:instr=" SEQ Table \* ARABIC ">
+        <w:r>
+          <w:rPr>
+            <w:noProof/>
+          </w:rPr>
+          <w:t>1</w:t>
+        </w:r>
+      </w:fldSimple>
       <w:r>
         <w:t xml:space="preserve">. </w:t>
       </w:r>
@@ -9640,7 +10846,7 @@
       <w:pPr>
         <w:pStyle w:val="Heading2"/>
       </w:pPr>
-      <w:bookmarkStart w:id="10" w:name="_Toc135346406"/>
+      <w:bookmarkStart w:id="10" w:name="_Toc135436526"/>
       <w:r>
         <w:lastRenderedPageBreak/>
         <w:t xml:space="preserve">4.2. </w:t>
@@ -10774,28 +11980,18 @@
           <w:szCs w:val="24"/>
         </w:rPr>
       </w:pPr>
-      <w:bookmarkStart w:id="11" w:name="_Toc135328649"/>
+      <w:bookmarkStart w:id="11" w:name="_Toc135436644"/>
       <w:r>
         <w:t xml:space="preserve">Table </w:t>
       </w:r>
-      <w:r>
-        <w:fldChar w:fldCharType="begin"/>
-      </w:r>
-      <w:r>
-        <w:instrText xml:space="preserve"> SEQ Table \* ARABIC </w:instrText>
-      </w:r>
-      <w:r>
-        <w:fldChar w:fldCharType="separate"/>
-      </w:r>
-      <w:r>
-        <w:rPr>
-          <w:noProof/>
-        </w:rPr>
-        <w:t>2</w:t>
-      </w:r>
-      <w:r>
-        <w:fldChar w:fldCharType="end"/>
-      </w:r>
+      <w:fldSimple w:instr=" SEQ Table \* ARABIC ">
+        <w:r>
+          <w:rPr>
+            <w:noProof/>
+          </w:rPr>
+          <w:t>2</w:t>
+        </w:r>
+      </w:fldSimple>
       <w:r>
         <w:t>. Object properties.</w:t>
       </w:r>
@@ -11506,7 +12702,7 @@
       <w:pPr>
         <w:pStyle w:val="Heading2"/>
       </w:pPr>
-      <w:bookmarkStart w:id="12" w:name="_Toc135346407"/>
+      <w:bookmarkStart w:id="12" w:name="_Toc135436527"/>
       <w:r>
         <w:lastRenderedPageBreak/>
         <w:t xml:space="preserve">4.3. </w:t>
@@ -11645,28 +12841,18 @@
           <w:szCs w:val="24"/>
         </w:rPr>
       </w:pPr>
-      <w:bookmarkStart w:id="13" w:name="_Toc135328634"/>
+      <w:bookmarkStart w:id="13" w:name="_Toc135436596"/>
       <w:r>
         <w:t xml:space="preserve">Figure </w:t>
       </w:r>
-      <w:r>
-        <w:fldChar w:fldCharType="begin"/>
-      </w:r>
-      <w:r>
-        <w:instrText xml:space="preserve"> SEQ Figure \* ARABIC </w:instrText>
-      </w:r>
-      <w:r>
-        <w:fldChar w:fldCharType="separate"/>
-      </w:r>
-      <w:r>
-        <w:rPr>
-          <w:noProof/>
-        </w:rPr>
-        <w:t>1</w:t>
-      </w:r>
-      <w:r>
-        <w:fldChar w:fldCharType="end"/>
-      </w:r>
+      <w:fldSimple w:instr=" SEQ Figure \* ARABIC ">
+        <w:r>
+          <w:rPr>
+            <w:noProof/>
+          </w:rPr>
+          <w:t>1</w:t>
+        </w:r>
+      </w:fldSimple>
       <w:r>
         <w:t xml:space="preserve">. </w:t>
       </w:r>
@@ -11758,28 +12944,18 @@
         <w:pStyle w:val="Caption"/>
         <w:jc w:val="center"/>
       </w:pPr>
-      <w:bookmarkStart w:id="14" w:name="_Toc135328635"/>
+      <w:bookmarkStart w:id="14" w:name="_Toc135436597"/>
       <w:r>
         <w:t xml:space="preserve">Figure </w:t>
       </w:r>
-      <w:r>
-        <w:fldChar w:fldCharType="begin"/>
-      </w:r>
-      <w:r>
-        <w:instrText xml:space="preserve"> SEQ Figure \* ARABIC </w:instrText>
-      </w:r>
-      <w:r>
-        <w:fldChar w:fldCharType="separate"/>
-      </w:r>
-      <w:r>
-        <w:rPr>
-          <w:noProof/>
-        </w:rPr>
-        <w:t>2</w:t>
-      </w:r>
-      <w:r>
-        <w:fldChar w:fldCharType="end"/>
-      </w:r>
+      <w:fldSimple w:instr=" SEQ Figure \* ARABIC ">
+        <w:r>
+          <w:rPr>
+            <w:noProof/>
+          </w:rPr>
+          <w:t>2</w:t>
+        </w:r>
+      </w:fldSimple>
       <w:r>
         <w:t xml:space="preserve">. </w:t>
       </w:r>
@@ -12067,7 +13243,7 @@
       <w:pPr>
         <w:pStyle w:val="Heading2"/>
       </w:pPr>
-      <w:bookmarkStart w:id="15" w:name="_Toc135346408"/>
+      <w:bookmarkStart w:id="15" w:name="_Toc135436528"/>
       <w:r>
         <w:lastRenderedPageBreak/>
         <w:t xml:space="preserve">4.4. </w:t>
@@ -12136,28 +13312,18 @@
         <w:pStyle w:val="Caption"/>
         <w:jc w:val="center"/>
       </w:pPr>
-      <w:bookmarkStart w:id="16" w:name="_Toc135328636"/>
+      <w:bookmarkStart w:id="16" w:name="_Toc135436598"/>
       <w:r>
         <w:t xml:space="preserve">Figure </w:t>
       </w:r>
-      <w:r>
-        <w:fldChar w:fldCharType="begin"/>
-      </w:r>
-      <w:r>
-        <w:instrText xml:space="preserve"> SEQ Figure \* ARABIC </w:instrText>
-      </w:r>
-      <w:r>
-        <w:fldChar w:fldCharType="separate"/>
-      </w:r>
-      <w:r>
-        <w:rPr>
-          <w:noProof/>
-        </w:rPr>
-        <w:t>3</w:t>
-      </w:r>
-      <w:r>
-        <w:fldChar w:fldCharType="end"/>
-      </w:r>
+      <w:fldSimple w:instr=" SEQ Figure \* ARABIC ">
+        <w:r>
+          <w:rPr>
+            <w:noProof/>
+          </w:rPr>
+          <w:t>3</w:t>
+        </w:r>
+      </w:fldSimple>
       <w:r>
         <w:t xml:space="preserve">. </w:t>
       </w:r>
@@ -12176,8 +13342,6 @@
           <w:i w:val="0"/>
         </w:rPr>
       </w:pPr>
-      <w:bookmarkStart w:id="17" w:name="_GoBack"/>
-      <w:bookmarkEnd w:id="17"/>
     </w:p>
     <w:p>
       <w:pPr>
@@ -12453,22 +13617,22 @@
       <w:pPr>
         <w:pStyle w:val="Heading1"/>
       </w:pPr>
-      <w:bookmarkStart w:id="18" w:name="_Toc135346409"/>
+      <w:bookmarkStart w:id="17" w:name="_Toc135436529"/>
       <w:r>
         <w:lastRenderedPageBreak/>
         <w:t>5. Population of the domain ontology</w:t>
       </w:r>
+      <w:bookmarkEnd w:id="17"/>
+    </w:p>
+    <w:p>
+      <w:pPr>
+        <w:pStyle w:val="Heading2"/>
+      </w:pPr>
+      <w:bookmarkStart w:id="18" w:name="_Toc135436530"/>
+      <w:r>
+        <w:t>5.1. Data and datasets</w:t>
+      </w:r>
       <w:bookmarkEnd w:id="18"/>
-    </w:p>
-    <w:p>
-      <w:pPr>
-        <w:pStyle w:val="Heading2"/>
-      </w:pPr>
-      <w:bookmarkStart w:id="19" w:name="_Toc135346410"/>
-      <w:r>
-        <w:t>5.1. Data and datasets</w:t>
-      </w:r>
-      <w:bookmarkEnd w:id="19"/>
     </w:p>
     <w:p>
       <w:pPr>
@@ -12938,32 +14102,22 @@
           <w:szCs w:val="24"/>
         </w:rPr>
       </w:pPr>
-      <w:bookmarkStart w:id="20" w:name="_Toc135328650"/>
+      <w:bookmarkStart w:id="19" w:name="_Toc135436645"/>
       <w:r>
         <w:t xml:space="preserve">Table </w:t>
       </w:r>
-      <w:r>
-        <w:fldChar w:fldCharType="begin"/>
-      </w:r>
-      <w:r>
-        <w:instrText xml:space="preserve"> SEQ Table \* ARABIC </w:instrText>
-      </w:r>
-      <w:r>
-        <w:fldChar w:fldCharType="separate"/>
-      </w:r>
-      <w:r>
-        <w:rPr>
-          <w:noProof/>
-        </w:rPr>
-        <w:t>3</w:t>
-      </w:r>
-      <w:r>
-        <w:fldChar w:fldCharType="end"/>
-      </w:r>
+      <w:fldSimple w:instr=" SEQ Table \* ARABIC ">
+        <w:r>
+          <w:rPr>
+            <w:noProof/>
+          </w:rPr>
+          <w:t>3</w:t>
+        </w:r>
+      </w:fldSimple>
       <w:r>
         <w:t>. Boxer dataset.</w:t>
       </w:r>
-      <w:bookmarkEnd w:id="20"/>
+      <w:bookmarkEnd w:id="19"/>
     </w:p>
     <w:p>
       <w:pPr>
@@ -13077,32 +14231,22 @@
           <w:szCs w:val="24"/>
         </w:rPr>
       </w:pPr>
-      <w:bookmarkStart w:id="21" w:name="_Toc135328651"/>
+      <w:bookmarkStart w:id="20" w:name="_Toc135436646"/>
       <w:r>
         <w:t xml:space="preserve">Table </w:t>
       </w:r>
-      <w:r>
-        <w:fldChar w:fldCharType="begin"/>
-      </w:r>
-      <w:r>
-        <w:instrText xml:space="preserve"> SEQ Table \* ARABIC </w:instrText>
-      </w:r>
-      <w:r>
-        <w:fldChar w:fldCharType="separate"/>
-      </w:r>
-      <w:r>
-        <w:rPr>
-          <w:noProof/>
-        </w:rPr>
-        <w:t>4</w:t>
-      </w:r>
-      <w:r>
-        <w:fldChar w:fldCharType="end"/>
-      </w:r>
+      <w:fldSimple w:instr=" SEQ Table \* ARABIC ">
+        <w:r>
+          <w:rPr>
+            <w:noProof/>
+          </w:rPr>
+          <w:t>4</w:t>
+        </w:r>
+      </w:fldSimple>
       <w:r>
         <w:t>. Boxing matches dataset.</w:t>
       </w:r>
-      <w:bookmarkEnd w:id="21"/>
+      <w:bookmarkEnd w:id="20"/>
     </w:p>
     <w:p>
       <w:pPr>
@@ -13355,7 +14499,7 @@
       <w:pPr>
         <w:pStyle w:val="Heading2"/>
       </w:pPr>
-      <w:bookmarkStart w:id="22" w:name="_Toc135346411"/>
+      <w:bookmarkStart w:id="21" w:name="_Toc135436531"/>
       <w:r>
         <w:lastRenderedPageBreak/>
         <w:t>5.2. Individual</w:t>
@@ -13366,7 +14510,7 @@
       <w:r>
         <w:t xml:space="preserve"> creation</w:t>
       </w:r>
-      <w:bookmarkEnd w:id="22"/>
+      <w:bookmarkEnd w:id="21"/>
     </w:p>
     <w:p>
       <w:pPr>
@@ -13515,28 +14659,18 @@
         <w:pStyle w:val="Caption"/>
         <w:jc w:val="center"/>
       </w:pPr>
-      <w:bookmarkStart w:id="23" w:name="_Toc135328637"/>
+      <w:bookmarkStart w:id="22" w:name="_Toc135436599"/>
       <w:r>
         <w:t xml:space="preserve">Figure </w:t>
       </w:r>
-      <w:r>
-        <w:fldChar w:fldCharType="begin"/>
-      </w:r>
-      <w:r>
-        <w:instrText xml:space="preserve"> SEQ Figure \* ARABIC </w:instrText>
-      </w:r>
-      <w:r>
-        <w:fldChar w:fldCharType="separate"/>
-      </w:r>
-      <w:r>
-        <w:rPr>
-          <w:noProof/>
-        </w:rPr>
-        <w:t>4</w:t>
-      </w:r>
-      <w:r>
-        <w:fldChar w:fldCharType="end"/>
-      </w:r>
+      <w:fldSimple w:instr=" SEQ Figure \* ARABIC ">
+        <w:r>
+          <w:rPr>
+            <w:noProof/>
+          </w:rPr>
+          <w:t>4</w:t>
+        </w:r>
+      </w:fldSimple>
       <w:r>
         <w:t xml:space="preserve">. </w:t>
       </w:r>
@@ -13546,7 +14680,7 @@
       <w:r>
         <w:t>.</w:t>
       </w:r>
-      <w:bookmarkEnd w:id="23"/>
+      <w:bookmarkEnd w:id="22"/>
     </w:p>
     <w:p>
       <w:pPr>
@@ -13979,8 +15113,8 @@
         </w:rPr>
         <w:t xml:space="preserve">In this way we can select the rows and columns we want. </w:t>
       </w:r>
-      <w:bookmarkStart w:id="24" w:name="_heading=h.gjdgxs" w:colFirst="0" w:colLast="0"/>
-      <w:bookmarkEnd w:id="24"/>
+      <w:bookmarkStart w:id="23" w:name="_heading=h.gjdgxs" w:colFirst="0" w:colLast="0"/>
+      <w:bookmarkEnd w:id="23"/>
     </w:p>
     <w:p>
       <w:pPr>
@@ -14042,28 +15176,18 @@
         <w:pStyle w:val="Caption"/>
         <w:jc w:val="center"/>
       </w:pPr>
-      <w:bookmarkStart w:id="25" w:name="_Toc135328638"/>
+      <w:bookmarkStart w:id="24" w:name="_Toc135436600"/>
       <w:r>
         <w:t xml:space="preserve">Figure </w:t>
       </w:r>
-      <w:r>
-        <w:fldChar w:fldCharType="begin"/>
-      </w:r>
-      <w:r>
-        <w:instrText xml:space="preserve"> SEQ Figure \* ARABIC </w:instrText>
-      </w:r>
-      <w:r>
-        <w:fldChar w:fldCharType="separate"/>
-      </w:r>
-      <w:r>
-        <w:rPr>
-          <w:noProof/>
-        </w:rPr>
-        <w:t>5</w:t>
-      </w:r>
-      <w:r>
-        <w:fldChar w:fldCharType="end"/>
-      </w:r>
+      <w:fldSimple w:instr=" SEQ Figure \* ARABIC ">
+        <w:r>
+          <w:rPr>
+            <w:noProof/>
+          </w:rPr>
+          <w:t>5</w:t>
+        </w:r>
+      </w:fldSimple>
       <w:r>
         <w:t xml:space="preserve">. </w:t>
       </w:r>
@@ -14073,7 +15197,7 @@
       <w:r>
         <w:t>.</w:t>
       </w:r>
-      <w:bookmarkEnd w:id="25"/>
+      <w:bookmarkEnd w:id="24"/>
     </w:p>
     <w:p/>
     <w:p>
@@ -14135,28 +15259,18 @@
         <w:pStyle w:val="Caption"/>
         <w:jc w:val="center"/>
       </w:pPr>
-      <w:bookmarkStart w:id="26" w:name="_Toc135328639"/>
+      <w:bookmarkStart w:id="25" w:name="_Toc135436601"/>
       <w:r>
         <w:t xml:space="preserve">Figure </w:t>
       </w:r>
-      <w:r>
-        <w:fldChar w:fldCharType="begin"/>
-      </w:r>
-      <w:r>
-        <w:instrText xml:space="preserve"> SEQ Figure \* ARABIC </w:instrText>
-      </w:r>
-      <w:r>
-        <w:fldChar w:fldCharType="separate"/>
-      </w:r>
-      <w:r>
-        <w:rPr>
-          <w:noProof/>
-        </w:rPr>
-        <w:t>6</w:t>
-      </w:r>
-      <w:r>
-        <w:fldChar w:fldCharType="end"/>
-      </w:r>
+      <w:fldSimple w:instr=" SEQ Figure \* ARABIC ">
+        <w:r>
+          <w:rPr>
+            <w:noProof/>
+          </w:rPr>
+          <w:t>6</w:t>
+        </w:r>
+      </w:fldSimple>
       <w:r>
         <w:t xml:space="preserve">. </w:t>
       </w:r>
@@ -14166,7 +15280,7 @@
       <w:r>
         <w:t>.</w:t>
       </w:r>
-      <w:bookmarkEnd w:id="26"/>
+      <w:bookmarkEnd w:id="25"/>
     </w:p>
     <w:p>
       <w:pPr>
@@ -14309,7 +15423,7 @@
       <w:pPr>
         <w:pStyle w:val="Heading1"/>
       </w:pPr>
-      <w:bookmarkStart w:id="27" w:name="_Toc135346412"/>
+      <w:bookmarkStart w:id="26" w:name="_Toc135436532"/>
       <w:r>
         <w:lastRenderedPageBreak/>
         <w:t>6. SP</w:t>
@@ -14326,7 +15440,7 @@
       <w:r>
         <w:t>L queries</w:t>
       </w:r>
-      <w:bookmarkEnd w:id="27"/>
+      <w:bookmarkEnd w:id="26"/>
     </w:p>
     <w:p>
       <w:pPr>
@@ -14551,35 +15665,25 @@
         <w:pStyle w:val="Caption"/>
         <w:jc w:val="center"/>
       </w:pPr>
-      <w:bookmarkStart w:id="28" w:name="_Toc135328640"/>
+      <w:bookmarkStart w:id="27" w:name="_Toc135436602"/>
       <w:r>
         <w:t xml:space="preserve">Figure </w:t>
       </w:r>
-      <w:r>
-        <w:fldChar w:fldCharType="begin"/>
-      </w:r>
-      <w:r>
-        <w:instrText xml:space="preserve"> SEQ Figure \* ARABIC </w:instrText>
-      </w:r>
-      <w:r>
-        <w:fldChar w:fldCharType="separate"/>
-      </w:r>
-      <w:r>
-        <w:rPr>
-          <w:noProof/>
-        </w:rPr>
-        <w:t>7</w:t>
-      </w:r>
-      <w:r>
-        <w:fldChar w:fldCharType="end"/>
-      </w:r>
+      <w:fldSimple w:instr=" SEQ Figure \* ARABIC ">
+        <w:r>
+          <w:rPr>
+            <w:noProof/>
+          </w:rPr>
+          <w:t>7</w:t>
+        </w:r>
+      </w:fldSimple>
       <w:r>
         <w:t xml:space="preserve">. </w:t>
       </w:r>
       <w:r>
         <w:t>Result of the query to get 10 boxers with the most wins.</w:t>
       </w:r>
-      <w:bookmarkEnd w:id="28"/>
+      <w:bookmarkEnd w:id="27"/>
     </w:p>
     <w:p>
       <w:pPr>
@@ -14812,35 +15916,25 @@
         <w:pStyle w:val="Caption"/>
         <w:jc w:val="center"/>
       </w:pPr>
-      <w:bookmarkStart w:id="29" w:name="_Toc135328641"/>
+      <w:bookmarkStart w:id="28" w:name="_Toc135436603"/>
       <w:r>
         <w:t xml:space="preserve">Figure </w:t>
       </w:r>
-      <w:r>
-        <w:fldChar w:fldCharType="begin"/>
-      </w:r>
-      <w:r>
-        <w:instrText xml:space="preserve"> SEQ Figure \* ARABIC </w:instrText>
-      </w:r>
-      <w:r>
-        <w:fldChar w:fldCharType="separate"/>
-      </w:r>
-      <w:r>
-        <w:rPr>
-          <w:noProof/>
-        </w:rPr>
-        <w:t>8</w:t>
-      </w:r>
-      <w:r>
-        <w:fldChar w:fldCharType="end"/>
-      </w:r>
+      <w:fldSimple w:instr=" SEQ Figure \* ARABIC ">
+        <w:r>
+          <w:rPr>
+            <w:noProof/>
+          </w:rPr>
+          <w:t>8</w:t>
+        </w:r>
+      </w:fldSimple>
       <w:r>
         <w:t xml:space="preserve">. </w:t>
       </w:r>
       <w:r>
         <w:t>Result of the query to get 10 boxers with the most losses.</w:t>
       </w:r>
-      <w:bookmarkEnd w:id="29"/>
+      <w:bookmarkEnd w:id="28"/>
     </w:p>
     <w:p>
       <w:pPr>
@@ -15058,35 +16152,25 @@
         <w:pStyle w:val="Caption"/>
         <w:jc w:val="center"/>
       </w:pPr>
-      <w:bookmarkStart w:id="30" w:name="_Toc135328642"/>
+      <w:bookmarkStart w:id="29" w:name="_Toc135436604"/>
       <w:r>
         <w:t xml:space="preserve">Figure </w:t>
       </w:r>
-      <w:r>
-        <w:fldChar w:fldCharType="begin"/>
-      </w:r>
-      <w:r>
-        <w:instrText xml:space="preserve"> SEQ Figure \* ARABIC </w:instrText>
-      </w:r>
-      <w:r>
-        <w:fldChar w:fldCharType="separate"/>
-      </w:r>
-      <w:r>
-        <w:rPr>
-          <w:noProof/>
-        </w:rPr>
-        <w:t>9</w:t>
-      </w:r>
-      <w:r>
-        <w:fldChar w:fldCharType="end"/>
-      </w:r>
+      <w:fldSimple w:instr=" SEQ Figure \* ARABIC ">
+        <w:r>
+          <w:rPr>
+            <w:noProof/>
+          </w:rPr>
+          <w:t>9</w:t>
+        </w:r>
+      </w:fldSimple>
       <w:r>
         <w:t xml:space="preserve">. </w:t>
       </w:r>
       <w:r>
         <w:t>Result of the query to get boxers grouped by residence.</w:t>
       </w:r>
-      <w:bookmarkEnd w:id="30"/>
+      <w:bookmarkEnd w:id="29"/>
     </w:p>
     <w:p>
       <w:pPr>
@@ -15297,35 +16381,25 @@
         <w:pStyle w:val="Caption"/>
         <w:jc w:val="center"/>
       </w:pPr>
-      <w:bookmarkStart w:id="31" w:name="_Toc135328643"/>
+      <w:bookmarkStart w:id="30" w:name="_Toc135436605"/>
       <w:r>
         <w:t xml:space="preserve">Figure </w:t>
       </w:r>
-      <w:r>
-        <w:fldChar w:fldCharType="begin"/>
-      </w:r>
-      <w:r>
-        <w:instrText xml:space="preserve"> SEQ Figure \* ARABIC </w:instrText>
-      </w:r>
-      <w:r>
-        <w:fldChar w:fldCharType="separate"/>
-      </w:r>
-      <w:r>
-        <w:rPr>
-          <w:noProof/>
-        </w:rPr>
-        <w:t>10</w:t>
-      </w:r>
-      <w:r>
-        <w:fldChar w:fldCharType="end"/>
-      </w:r>
+      <w:fldSimple w:instr=" SEQ Figure \* ARABIC ">
+        <w:r>
+          <w:rPr>
+            <w:noProof/>
+          </w:rPr>
+          <w:t>10</w:t>
+        </w:r>
+      </w:fldSimple>
       <w:r>
         <w:t xml:space="preserve">. </w:t>
       </w:r>
       <w:r>
         <w:t>Result of the query to get boxers grouped by division.</w:t>
       </w:r>
-      <w:bookmarkEnd w:id="31"/>
+      <w:bookmarkEnd w:id="30"/>
     </w:p>
     <w:p>
       <w:pPr>
@@ -15597,35 +16671,25 @@
         <w:pStyle w:val="Caption"/>
         <w:jc w:val="center"/>
       </w:pPr>
-      <w:bookmarkStart w:id="32" w:name="_Toc135328644"/>
+      <w:bookmarkStart w:id="31" w:name="_Toc135436606"/>
       <w:r>
         <w:t xml:space="preserve">Figure </w:t>
       </w:r>
-      <w:r>
-        <w:fldChar w:fldCharType="begin"/>
-      </w:r>
-      <w:r>
-        <w:instrText xml:space="preserve"> SEQ Figure \* ARABIC </w:instrText>
-      </w:r>
-      <w:r>
-        <w:fldChar w:fldCharType="separate"/>
-      </w:r>
-      <w:r>
-        <w:rPr>
-          <w:noProof/>
-        </w:rPr>
-        <w:t>11</w:t>
-      </w:r>
-      <w:r>
-        <w:fldChar w:fldCharType="end"/>
-      </w:r>
+      <w:fldSimple w:instr=" SEQ Figure \* ARABIC ">
+        <w:r>
+          <w:rPr>
+            <w:noProof/>
+          </w:rPr>
+          <w:t>11</w:t>
+        </w:r>
+      </w:fldSimple>
       <w:r>
         <w:t xml:space="preserve">. </w:t>
       </w:r>
       <w:r>
         <w:t>Result of the query to get 10 boxers with the most draws.</w:t>
       </w:r>
-      <w:bookmarkEnd w:id="32"/>
+      <w:bookmarkEnd w:id="31"/>
     </w:p>
     <w:p>
       <w:pPr>
@@ -15866,35 +16930,25 @@
         <w:pStyle w:val="Caption"/>
         <w:jc w:val="center"/>
       </w:pPr>
-      <w:bookmarkStart w:id="33" w:name="_Toc135328645"/>
+      <w:bookmarkStart w:id="32" w:name="_Toc135436607"/>
       <w:r>
         <w:t xml:space="preserve">Figure </w:t>
       </w:r>
-      <w:r>
-        <w:fldChar w:fldCharType="begin"/>
-      </w:r>
-      <w:r>
-        <w:instrText xml:space="preserve"> SEQ Figure \* ARABIC </w:instrText>
-      </w:r>
-      <w:r>
-        <w:fldChar w:fldCharType="separate"/>
-      </w:r>
-      <w:r>
-        <w:rPr>
-          <w:noProof/>
-        </w:rPr>
-        <w:t>12</w:t>
-      </w:r>
-      <w:r>
-        <w:fldChar w:fldCharType="end"/>
-      </w:r>
+      <w:fldSimple w:instr=" SEQ Figure \* ARABIC ">
+        <w:r>
+          <w:rPr>
+            <w:noProof/>
+          </w:rPr>
+          <w:t>12</w:t>
+        </w:r>
+      </w:fldSimple>
       <w:r>
         <w:t xml:space="preserve">. </w:t>
       </w:r>
       <w:r>
         <w:t>Result of the query to get the matches of Angel Fierro.</w:t>
       </w:r>
-      <w:bookmarkEnd w:id="33"/>
+      <w:bookmarkEnd w:id="32"/>
     </w:p>
     <w:p>
       <w:pPr>
@@ -16203,35 +17257,25 @@
         <w:pStyle w:val="Caption"/>
         <w:jc w:val="center"/>
       </w:pPr>
-      <w:bookmarkStart w:id="34" w:name="_Toc135328646"/>
+      <w:bookmarkStart w:id="33" w:name="_Toc135436608"/>
       <w:r>
         <w:t xml:space="preserve">Figure </w:t>
       </w:r>
-      <w:r>
-        <w:fldChar w:fldCharType="begin"/>
-      </w:r>
-      <w:r>
-        <w:instrText xml:space="preserve"> SEQ Figure \* ARABIC </w:instrText>
-      </w:r>
-      <w:r>
-        <w:fldChar w:fldCharType="separate"/>
-      </w:r>
-      <w:r>
-        <w:rPr>
-          <w:noProof/>
-        </w:rPr>
-        <w:t>13</w:t>
-      </w:r>
-      <w:r>
-        <w:fldChar w:fldCharType="end"/>
-      </w:r>
+      <w:fldSimple w:instr=" SEQ Figure \* ARABIC ">
+        <w:r>
+          <w:rPr>
+            <w:noProof/>
+          </w:rPr>
+          <w:t>13</w:t>
+        </w:r>
+      </w:fldSimple>
       <w:r>
         <w:t xml:space="preserve">. </w:t>
       </w:r>
       <w:r>
         <w:t>Boxers that have played in boxing matches.</w:t>
       </w:r>
-      <w:bookmarkEnd w:id="34"/>
+      <w:bookmarkEnd w:id="33"/>
     </w:p>
     <w:p>
       <w:pPr>
@@ -16609,91 +17653,650 @@
         <w:pStyle w:val="Caption"/>
         <w:jc w:val="center"/>
       </w:pPr>
-      <w:bookmarkStart w:id="35" w:name="_Toc135328647"/>
+      <w:bookmarkStart w:id="34" w:name="_Toc135436609"/>
       <w:r>
         <w:t xml:space="preserve">Figure </w:t>
       </w:r>
-      <w:r>
-        <w:fldChar w:fldCharType="begin"/>
-      </w:r>
-      <w:r>
-        <w:instrText xml:space="preserve"> SEQ Figure \* ARABIC </w:instrText>
-      </w:r>
-      <w:r>
-        <w:fldChar w:fldCharType="separate"/>
-      </w:r>
+      <w:fldSimple w:instr=" SEQ Figure \* ARABIC ">
+        <w:r>
+          <w:rPr>
+            <w:noProof/>
+          </w:rPr>
+          <w:t>14</w:t>
+        </w:r>
+      </w:fldSimple>
+      <w:r>
+        <w:t xml:space="preserve">. </w:t>
+      </w:r>
+      <w:r>
+        <w:t>Result of query to get the boxers that played in they're residence country.</w:t>
+      </w:r>
+      <w:bookmarkEnd w:id="34"/>
+    </w:p>
+    <w:p>
+      <w:pPr>
+        <w:rPr>
+          <w:b/>
+        </w:rPr>
+      </w:pPr>
+      <w:r>
+        <w:rPr>
+          <w:b/>
+        </w:rPr>
+        <w:t xml:space="preserve">9. </w:t>
+      </w:r>
+      <w:r>
+        <w:rPr>
+          <w:b/>
+        </w:rPr>
+        <w:t>Query that finds the results of boxers that played i</w:t>
+      </w:r>
+      <w:r>
+        <w:rPr>
+          <w:b/>
+        </w:rPr>
+        <w:t>n the country they are resident.</w:t>
+      </w:r>
+    </w:p>
+    <w:p>
+      <w:pPr>
+        <w:pStyle w:val="NoSpacing"/>
+        <w:rPr>
+          <w:rFonts w:ascii="Consolas" w:hAnsi="Consolas"/>
+        </w:rPr>
+      </w:pPr>
+      <w:r>
+        <w:rPr>
+          <w:rFonts w:ascii="Consolas" w:hAnsi="Consolas"/>
+        </w:rPr>
+        <w:t>PREFIX ns: &lt;http://www.semanticweb.org/uran_/ontologies/2023/3/boxing-ontology#&gt;</w:t>
+      </w:r>
+    </w:p>
+    <w:p>
+      <w:pPr>
+        <w:pStyle w:val="NoSpacing"/>
+        <w:rPr>
+          <w:rFonts w:ascii="Consolas" w:hAnsi="Consolas"/>
+        </w:rPr>
+      </w:pPr>
+    </w:p>
+    <w:p>
+      <w:pPr>
+        <w:pStyle w:val="NoSpacing"/>
+        <w:rPr>
+          <w:rFonts w:ascii="Consolas" w:hAnsi="Consolas"/>
+        </w:rPr>
+      </w:pPr>
+      <w:r>
+        <w:rPr>
+          <w:rFonts w:ascii="Consolas" w:hAnsi="Consolas"/>
+        </w:rPr>
+        <w:t>SELECT ?boxerName ?residence ?matchCountry ?result (COUNT(?match) AS ?matchCount) ?nrOfWins ?nrOfDraws ?nrOfLosses</w:t>
+      </w:r>
+    </w:p>
+    <w:p>
+      <w:pPr>
+        <w:pStyle w:val="NoSpacing"/>
+        <w:rPr>
+          <w:rFonts w:ascii="Consolas" w:hAnsi="Consolas"/>
+        </w:rPr>
+      </w:pPr>
+      <w:r>
+        <w:rPr>
+          <w:rFonts w:ascii="Consolas" w:hAnsi="Consolas"/>
+        </w:rPr>
+        <w:t>WHERE {</w:t>
+      </w:r>
+    </w:p>
+    <w:p>
+      <w:pPr>
+        <w:pStyle w:val="NoSpacing"/>
+        <w:rPr>
+          <w:rFonts w:ascii="Consolas" w:hAnsi="Consolas"/>
+        </w:rPr>
+      </w:pPr>
+      <w:r>
+        <w:rPr>
+          <w:rFonts w:ascii="Consolas" w:hAnsi="Consolas"/>
+        </w:rPr>
+        <w:t xml:space="preserve">    ?boxer ns:fullName ?boxerName ; </w:t>
+      </w:r>
+    </w:p>
+    <w:p>
+      <w:pPr>
+        <w:pStyle w:val="NoSpacing"/>
+        <w:rPr>
+          <w:rFonts w:ascii="Consolas" w:hAnsi="Consolas"/>
+        </w:rPr>
+      </w:pPr>
+      <w:r>
+        <w:rPr>
+          <w:rFonts w:ascii="Consolas" w:hAnsi="Consolas"/>
+        </w:rPr>
+        <w:t xml:space="preserve">           ns:nrOfWins ?nrOfWins;</w:t>
+      </w:r>
+    </w:p>
+    <w:p>
+      <w:pPr>
+        <w:pStyle w:val="NoSpacing"/>
+        <w:rPr>
+          <w:rFonts w:ascii="Consolas" w:hAnsi="Consolas"/>
+        </w:rPr>
+      </w:pPr>
+      <w:r>
+        <w:rPr>
+          <w:rFonts w:ascii="Consolas" w:hAnsi="Consolas"/>
+        </w:rPr>
+        <w:t xml:space="preserve">           ns:nrOfLosses ?nrOfLosses;</w:t>
+      </w:r>
+    </w:p>
+    <w:p>
+      <w:pPr>
+        <w:pStyle w:val="NoSpacing"/>
+        <w:rPr>
+          <w:rFonts w:ascii="Consolas" w:hAnsi="Consolas"/>
+        </w:rPr>
+      </w:pPr>
+      <w:r>
+        <w:rPr>
+          <w:rFonts w:ascii="Consolas" w:hAnsi="Consolas"/>
+        </w:rPr>
+        <w:t xml:space="preserve">           ns:nrOfDraws ?nrOfDraws;</w:t>
+      </w:r>
+    </w:p>
+    <w:p>
+      <w:pPr>
+        <w:pStyle w:val="NoSpacing"/>
+        <w:rPr>
+          <w:rFonts w:ascii="Consolas" w:hAnsi="Consolas"/>
+        </w:rPr>
+      </w:pPr>
+      <w:r>
+        <w:rPr>
+          <w:rFonts w:ascii="Consolas" w:hAnsi="Consolas"/>
+        </w:rPr>
+        <w:t xml:space="preserve">           ns:residence ?residence .</w:t>
+      </w:r>
+    </w:p>
+    <w:p>
+      <w:pPr>
+        <w:pStyle w:val="NoSpacing"/>
+        <w:rPr>
+          <w:rFonts w:ascii="Consolas" w:hAnsi="Consolas"/>
+        </w:rPr>
+      </w:pPr>
+      <w:r>
+        <w:rPr>
+          <w:rFonts w:ascii="Consolas" w:hAnsi="Consolas"/>
+        </w:rPr>
+        <w:t xml:space="preserve">    {</w:t>
+      </w:r>
+    </w:p>
+    <w:p>
+      <w:pPr>
+        <w:pStyle w:val="NoSpacing"/>
+        <w:rPr>
+          <w:rFonts w:ascii="Consolas" w:hAnsi="Consolas"/>
+        </w:rPr>
+      </w:pPr>
+      <w:r>
+        <w:rPr>
+          <w:rFonts w:ascii="Consolas" w:hAnsi="Consolas"/>
+        </w:rPr>
+        <w:t xml:space="preserve">        ?match ns:firstBoxer ?boxerName ;</w:t>
+      </w:r>
+    </w:p>
+    <w:p>
+      <w:pPr>
+        <w:pStyle w:val="NoSpacing"/>
+        <w:rPr>
+          <w:rFonts w:ascii="Consolas" w:hAnsi="Consolas"/>
+        </w:rPr>
+      </w:pPr>
+      <w:r>
+        <w:rPr>
+          <w:rFonts w:ascii="Consolas" w:hAnsi="Consolas"/>
+        </w:rPr>
+        <w:lastRenderedPageBreak/>
+        <w:t xml:space="preserve">          ns:result ?result ;</w:t>
+      </w:r>
+    </w:p>
+    <w:p>
+      <w:pPr>
+        <w:pStyle w:val="NoSpacing"/>
+        <w:rPr>
+          <w:rFonts w:ascii="Consolas" w:hAnsi="Consolas"/>
+        </w:rPr>
+      </w:pPr>
+      <w:r>
+        <w:rPr>
+          <w:rFonts w:ascii="Consolas" w:hAnsi="Consolas"/>
+        </w:rPr>
+        <w:t xml:space="preserve">          ns:country ?matchCountry .</w:t>
+      </w:r>
+    </w:p>
+    <w:p>
+      <w:pPr>
+        <w:pStyle w:val="NoSpacing"/>
+        <w:rPr>
+          <w:rFonts w:ascii="Consolas" w:hAnsi="Consolas"/>
+        </w:rPr>
+      </w:pPr>
+      <w:r>
+        <w:rPr>
+          <w:rFonts w:ascii="Consolas" w:hAnsi="Consolas"/>
+        </w:rPr>
+        <w:t xml:space="preserve">    } </w:t>
+      </w:r>
+    </w:p>
+    <w:p>
+      <w:pPr>
+        <w:pStyle w:val="NoSpacing"/>
+        <w:rPr>
+          <w:rFonts w:ascii="Consolas" w:hAnsi="Consolas"/>
+        </w:rPr>
+      </w:pPr>
+    </w:p>
+    <w:p>
+      <w:pPr>
+        <w:pStyle w:val="NoSpacing"/>
+        <w:rPr>
+          <w:rFonts w:ascii="Consolas" w:hAnsi="Consolas"/>
+        </w:rPr>
+      </w:pPr>
+      <w:r>
+        <w:rPr>
+          <w:rFonts w:ascii="Consolas" w:hAnsi="Consolas"/>
+        </w:rPr>
+        <w:t xml:space="preserve">    FILTER(?residence = ?matchCountry)</w:t>
+      </w:r>
+    </w:p>
+    <w:p>
+      <w:pPr>
+        <w:pStyle w:val="NoSpacing"/>
+        <w:rPr>
+          <w:rFonts w:ascii="Consolas" w:hAnsi="Consolas"/>
+        </w:rPr>
+      </w:pPr>
+      <w:r>
+        <w:rPr>
+          <w:rFonts w:ascii="Consolas" w:hAnsi="Consolas"/>
+        </w:rPr>
+        <w:t>}</w:t>
+      </w:r>
+    </w:p>
+    <w:p>
+      <w:pPr>
+        <w:pStyle w:val="NoSpacing"/>
+        <w:rPr>
+          <w:rFonts w:ascii="Consolas" w:hAnsi="Consolas"/>
+        </w:rPr>
+      </w:pPr>
+      <w:r>
+        <w:rPr>
+          <w:rFonts w:ascii="Consolas" w:hAnsi="Consolas"/>
+        </w:rPr>
+        <w:t>GROUP BY ?boxerName ?residence ?matchCountry ?result ?nrOfWins ?nrOfDraws ?nrOfLosses</w:t>
+      </w:r>
+    </w:p>
+    <w:p>
+      <w:pPr>
+        <w:pStyle w:val="NoSpacing"/>
+      </w:pPr>
+    </w:p>
+    <w:p>
+      <w:pPr>
+        <w:pStyle w:val="NoSpacing"/>
+        <w:keepNext/>
+      </w:pPr>
       <w:r>
         <w:rPr>
           <w:noProof/>
         </w:rPr>
-        <w:t>14</w:t>
-      </w:r>
-      <w:r>
-        <w:fldChar w:fldCharType="end"/>
-      </w:r>
-      <w:r>
-        <w:t xml:space="preserve">. </w:t>
-      </w:r>
-      <w:r>
-        <w:t>Result of query to get the boxers that played in they're residence country.</w:t>
+        <w:drawing>
+          <wp:inline distT="0" distB="0" distL="0" distR="0" wp14:anchorId="5D254CF8" wp14:editId="169165E3">
+            <wp:extent cx="5731510" cy="2444750"/>
+            <wp:effectExtent l="0" t="0" r="2540" b="0"/>
+            <wp:docPr id="3" name="Picture 3"/>
+            <wp:cNvGraphicFramePr>
+              <a:graphicFrameLocks xmlns:a="http://schemas.openxmlformats.org/drawingml/2006/main" noChangeAspect="1"/>
+            </wp:cNvGraphicFramePr>
+            <a:graphic xmlns:a="http://schemas.openxmlformats.org/drawingml/2006/main">
+              <a:graphicData uri="http://schemas.openxmlformats.org/drawingml/2006/picture">
+                <pic:pic xmlns:pic="http://schemas.openxmlformats.org/drawingml/2006/picture">
+                  <pic:nvPicPr>
+                    <pic:cNvPr id="1" name=""/>
+                    <pic:cNvPicPr/>
+                  </pic:nvPicPr>
+                  <pic:blipFill>
+                    <a:blip r:embed="rId28"/>
+                    <a:stretch>
+                      <a:fillRect/>
+                    </a:stretch>
+                  </pic:blipFill>
+                  <pic:spPr>
+                    <a:xfrm>
+                      <a:off x="0" y="0"/>
+                      <a:ext cx="5731510" cy="2444750"/>
+                    </a:xfrm>
+                    <a:prstGeom prst="rect">
+                      <a:avLst/>
+                    </a:prstGeom>
+                  </pic:spPr>
+                </pic:pic>
+              </a:graphicData>
+            </a:graphic>
+          </wp:inline>
+        </w:drawing>
+      </w:r>
+    </w:p>
+    <w:p>
+      <w:pPr>
+        <w:pStyle w:val="Caption"/>
+        <w:jc w:val="center"/>
+      </w:pPr>
+      <w:bookmarkStart w:id="35" w:name="_Toc135436610"/>
+      <w:r>
+        <w:t xml:space="preserve">Figure </w:t>
+      </w:r>
+      <w:fldSimple w:instr=" SEQ Figure \* ARABIC ">
+        <w:r>
+          <w:rPr>
+            <w:noProof/>
+          </w:rPr>
+          <w:t>15</w:t>
+        </w:r>
+      </w:fldSimple>
+      <w:r>
+        <w:t>. R</w:t>
+      </w:r>
+      <w:r>
+        <w:t>esults of</w:t>
+      </w:r>
+      <w:r>
+        <w:t xml:space="preserve"> query that gives </w:t>
+      </w:r>
+      <w:r>
+        <w:t xml:space="preserve"> boxers that played in the country they are resident</w:t>
+      </w:r>
+      <w:r>
+        <w:rPr>
+          <w:noProof/>
+        </w:rPr>
+        <w:t>.</w:t>
       </w:r>
       <w:bookmarkEnd w:id="35"/>
     </w:p>
     <w:p>
       <w:pPr>
-        <w:pStyle w:val="Caption"/>
-      </w:pPr>
-    </w:p>
-    <w:p>
-      <w:r>
-        <w:t>9. Selcet the results of boxers that play in a country that they are not resident, and s</w:t>
-      </w:r>
-      <w:r>
-        <w:t>elcet the results of boxers that play in a country that they are resident</w:t>
-      </w:r>
-      <w:r>
-        <w:t xml:space="preserve"> and compare the results.</w:t>
-      </w:r>
-    </w:p>
-    <w:p>
-      <w:pPr>
-        <w:pStyle w:val="NoSpacing"/>
-      </w:pPr>
-    </w:p>
-    <w:p>
-      <w:pPr>
-        <w:pStyle w:val="NoSpacing"/>
-      </w:pPr>
-    </w:p>
-    <w:p>
-      <w:pPr>
-        <w:pStyle w:val="NoSpacing"/>
-      </w:pPr>
-    </w:p>
-    <w:p>
-      <w:pPr>
-        <w:pStyle w:val="NoSpacing"/>
-      </w:pPr>
-    </w:p>
-    <w:p>
-      <w:pPr>
-        <w:pStyle w:val="NoSpacing"/>
-      </w:pPr>
-    </w:p>
-    <w:p>
-      <w:pPr>
-        <w:pStyle w:val="NoSpacing"/>
-      </w:pPr>
-    </w:p>
-    <w:p>
-      <w:pPr>
-        <w:pStyle w:val="NoSpacing"/>
-      </w:pPr>
-    </w:p>
-    <w:p>
-      <w:pPr>
-        <w:pStyle w:val="NoSpacing"/>
-      </w:pPr>
+        <w:rPr>
+          <w:b/>
+        </w:rPr>
+      </w:pPr>
+      <w:r>
+        <w:rPr>
+          <w:b/>
+        </w:rPr>
+        <w:t>10</w:t>
+      </w:r>
+      <w:r>
+        <w:rPr>
+          <w:b/>
+        </w:rPr>
+        <w:t xml:space="preserve">. Query that finds the results of boxers that played in the country they are </w:t>
+      </w:r>
+      <w:r>
+        <w:rPr>
+          <w:b/>
+        </w:rPr>
+        <w:t xml:space="preserve">not </w:t>
+      </w:r>
+      <w:r>
+        <w:rPr>
+          <w:b/>
+        </w:rPr>
+        <w:t>resident.</w:t>
+      </w:r>
+    </w:p>
+    <w:p>
+      <w:pPr>
+        <w:pStyle w:val="NoSpacing"/>
+        <w:rPr>
+          <w:rFonts w:ascii="Consolas" w:hAnsi="Consolas"/>
+        </w:rPr>
+      </w:pPr>
+      <w:r>
+        <w:rPr>
+          <w:rFonts w:ascii="Consolas" w:hAnsi="Consolas"/>
+        </w:rPr>
+        <w:t>PREFIX ns: &lt;http://www.semanticweb.org/uran_/ontologies/2023/3/boxing-ontology#&gt;</w:t>
+      </w:r>
+    </w:p>
+    <w:p>
+      <w:pPr>
+        <w:pStyle w:val="NoSpacing"/>
+        <w:rPr>
+          <w:rFonts w:ascii="Consolas" w:hAnsi="Consolas"/>
+        </w:rPr>
+      </w:pPr>
+    </w:p>
+    <w:p>
+      <w:pPr>
+        <w:pStyle w:val="NoSpacing"/>
+        <w:rPr>
+          <w:rFonts w:ascii="Consolas" w:hAnsi="Consolas"/>
+        </w:rPr>
+      </w:pPr>
+      <w:r>
+        <w:rPr>
+          <w:rFonts w:ascii="Consolas" w:hAnsi="Consolas"/>
+        </w:rPr>
+        <w:t>SELECT ?boxerName ?residence ?matchCountry ?result (COUNT(?match) AS ?matchCount) ?nrOfWins ?nrOfDraws ?nrOfLosses</w:t>
+      </w:r>
+    </w:p>
+    <w:p>
+      <w:pPr>
+        <w:pStyle w:val="NoSpacing"/>
+        <w:rPr>
+          <w:rFonts w:ascii="Consolas" w:hAnsi="Consolas"/>
+        </w:rPr>
+      </w:pPr>
+      <w:r>
+        <w:rPr>
+          <w:rFonts w:ascii="Consolas" w:hAnsi="Consolas"/>
+        </w:rPr>
+        <w:t>WHERE {</w:t>
+      </w:r>
+    </w:p>
+    <w:p>
+      <w:pPr>
+        <w:pStyle w:val="NoSpacing"/>
+        <w:rPr>
+          <w:rFonts w:ascii="Consolas" w:hAnsi="Consolas"/>
+        </w:rPr>
+      </w:pPr>
+      <w:r>
+        <w:rPr>
+          <w:rFonts w:ascii="Consolas" w:hAnsi="Consolas"/>
+        </w:rPr>
+        <w:t xml:space="preserve">    ?boxer ns:fullName ?boxerName ; </w:t>
+      </w:r>
+    </w:p>
+    <w:p>
+      <w:pPr>
+        <w:pStyle w:val="NoSpacing"/>
+        <w:rPr>
+          <w:rFonts w:ascii="Consolas" w:hAnsi="Consolas"/>
+        </w:rPr>
+      </w:pPr>
+      <w:r>
+        <w:rPr>
+          <w:rFonts w:ascii="Consolas" w:hAnsi="Consolas"/>
+        </w:rPr>
+        <w:t xml:space="preserve">           ns:nrOfWins ?nrOfWins;</w:t>
+      </w:r>
+    </w:p>
+    <w:p>
+      <w:pPr>
+        <w:pStyle w:val="NoSpacing"/>
+        <w:rPr>
+          <w:rFonts w:ascii="Consolas" w:hAnsi="Consolas"/>
+        </w:rPr>
+      </w:pPr>
+      <w:r>
+        <w:rPr>
+          <w:rFonts w:ascii="Consolas" w:hAnsi="Consolas"/>
+        </w:rPr>
+        <w:t xml:space="preserve">           ns:nrOfLosses ?nrOfLosses;</w:t>
+      </w:r>
+    </w:p>
+    <w:p>
+      <w:pPr>
+        <w:pStyle w:val="NoSpacing"/>
+        <w:rPr>
+          <w:rFonts w:ascii="Consolas" w:hAnsi="Consolas"/>
+        </w:rPr>
+      </w:pPr>
+      <w:r>
+        <w:rPr>
+          <w:rFonts w:ascii="Consolas" w:hAnsi="Consolas"/>
+        </w:rPr>
+        <w:t xml:space="preserve">           ns:nrOfDraws ?nrOfDraws;</w:t>
+      </w:r>
+    </w:p>
+    <w:p>
+      <w:pPr>
+        <w:pStyle w:val="NoSpacing"/>
+        <w:rPr>
+          <w:rFonts w:ascii="Consolas" w:hAnsi="Consolas"/>
+        </w:rPr>
+      </w:pPr>
+      <w:r>
+        <w:rPr>
+          <w:rFonts w:ascii="Consolas" w:hAnsi="Consolas"/>
+        </w:rPr>
+        <w:t xml:space="preserve">           ns:residence ?residence .</w:t>
+      </w:r>
+    </w:p>
+    <w:p>
+      <w:pPr>
+        <w:pStyle w:val="NoSpacing"/>
+        <w:rPr>
+          <w:rFonts w:ascii="Consolas" w:hAnsi="Consolas"/>
+        </w:rPr>
+      </w:pPr>
+      <w:r>
+        <w:rPr>
+          <w:rFonts w:ascii="Consolas" w:hAnsi="Consolas"/>
+        </w:rPr>
+        <w:t xml:space="preserve">    {</w:t>
+      </w:r>
+    </w:p>
+    <w:p>
+      <w:pPr>
+        <w:pStyle w:val="NoSpacing"/>
+        <w:rPr>
+          <w:rFonts w:ascii="Consolas" w:hAnsi="Consolas"/>
+        </w:rPr>
+      </w:pPr>
+      <w:r>
+        <w:rPr>
+          <w:rFonts w:ascii="Consolas" w:hAnsi="Consolas"/>
+        </w:rPr>
+        <w:t xml:space="preserve">        ?match ns:firstBoxer ?boxerName ;</w:t>
+      </w:r>
+    </w:p>
+    <w:p>
+      <w:pPr>
+        <w:pStyle w:val="NoSpacing"/>
+        <w:rPr>
+          <w:rFonts w:ascii="Consolas" w:hAnsi="Consolas"/>
+        </w:rPr>
+      </w:pPr>
+      <w:r>
+        <w:rPr>
+          <w:rFonts w:ascii="Consolas" w:hAnsi="Consolas"/>
+        </w:rPr>
+        <w:t xml:space="preserve">          ns:result ?result ;</w:t>
+      </w:r>
+    </w:p>
+    <w:p>
+      <w:pPr>
+        <w:pStyle w:val="NoSpacing"/>
+        <w:rPr>
+          <w:rFonts w:ascii="Consolas" w:hAnsi="Consolas"/>
+        </w:rPr>
+      </w:pPr>
+      <w:r>
+        <w:rPr>
+          <w:rFonts w:ascii="Consolas" w:hAnsi="Consolas"/>
+        </w:rPr>
+        <w:t xml:space="preserve">          ns:country ?matchCountry .</w:t>
+      </w:r>
+    </w:p>
+    <w:p>
+      <w:pPr>
+        <w:pStyle w:val="NoSpacing"/>
+        <w:rPr>
+          <w:rFonts w:ascii="Consolas" w:hAnsi="Consolas"/>
+        </w:rPr>
+      </w:pPr>
+      <w:r>
+        <w:rPr>
+          <w:rFonts w:ascii="Consolas" w:hAnsi="Consolas"/>
+        </w:rPr>
+        <w:t xml:space="preserve">    } </w:t>
+      </w:r>
+    </w:p>
+    <w:p>
+      <w:pPr>
+        <w:pStyle w:val="NoSpacing"/>
+        <w:rPr>
+          <w:rFonts w:ascii="Consolas" w:hAnsi="Consolas"/>
+        </w:rPr>
+      </w:pPr>
+    </w:p>
+    <w:p>
+      <w:pPr>
+        <w:pStyle w:val="NoSpacing"/>
+        <w:rPr>
+          <w:rFonts w:ascii="Consolas" w:hAnsi="Consolas"/>
+        </w:rPr>
+      </w:pPr>
+      <w:r>
+        <w:rPr>
+          <w:rFonts w:ascii="Consolas" w:hAnsi="Consolas"/>
+        </w:rPr>
+        <w:t xml:space="preserve">    FILTER(?residence != ?matchCountry)</w:t>
+      </w:r>
+    </w:p>
+    <w:p>
+      <w:pPr>
+        <w:pStyle w:val="NoSpacing"/>
+        <w:rPr>
+          <w:rFonts w:ascii="Consolas" w:hAnsi="Consolas"/>
+        </w:rPr>
+      </w:pPr>
+      <w:r>
+        <w:rPr>
+          <w:rFonts w:ascii="Consolas" w:hAnsi="Consolas"/>
+        </w:rPr>
+        <w:t>}</w:t>
+      </w:r>
+    </w:p>
+    <w:p>
+      <w:pPr>
+        <w:pStyle w:val="NoSpacing"/>
+        <w:rPr>
+          <w:rFonts w:ascii="Consolas" w:hAnsi="Consolas"/>
+        </w:rPr>
+      </w:pPr>
+      <w:r>
+        <w:rPr>
+          <w:rFonts w:ascii="Consolas" w:hAnsi="Consolas"/>
+        </w:rPr>
+        <w:t>GROUP BY ?boxerName ?residence ?matchCountry ?result ?nrOfWins ?nrOfDraws ?nrOfLosses</w:t>
+      </w:r>
     </w:p>
     <w:p>
       <w:pPr>
@@ -16716,17 +18319,6 @@
     </w:p>
     <w:p>
       <w:pPr>
-        <w:pStyle w:val="Heading1"/>
-      </w:pPr>
-      <w:bookmarkStart w:id="36" w:name="_Toc135346413"/>
-      <w:r>
-        <w:lastRenderedPageBreak/>
-        <w:t>7. SWRL rules</w:t>
-      </w:r>
-      <w:bookmarkEnd w:id="36"/>
-    </w:p>
-    <w:p>
-      <w:pPr>
         <w:pBdr>
           <w:top w:val="nil"/>
           <w:left w:val="nil"/>
@@ -16746,334 +18338,6 @@
     </w:p>
     <w:p>
       <w:pPr>
-        <w:pStyle w:val="NoSpacing"/>
-        <w:jc w:val="both"/>
-        <w:rPr>
-          <w:rFonts w:ascii="Times New Roman" w:hAnsi="Times New Roman" w:cs="Times New Roman"/>
-          <w:b/>
-          <w:sz w:val="24"/>
-        </w:rPr>
-      </w:pPr>
-      <w:r>
-        <w:rPr>
-          <w:rFonts w:ascii="Times New Roman" w:hAnsi="Times New Roman" w:cs="Times New Roman"/>
-          <w:b/>
-          <w:sz w:val="24"/>
-        </w:rPr>
-        <w:t>1. Rule that counts the number of boxers</w:t>
-      </w:r>
-    </w:p>
-    <w:p>
-      <w:pPr>
-        <w:pStyle w:val="NoSpacing"/>
-        <w:jc w:val="both"/>
-        <w:rPr>
-          <w:rFonts w:ascii="Times New Roman" w:hAnsi="Times New Roman" w:cs="Times New Roman"/>
-          <w:sz w:val="24"/>
-        </w:rPr>
-      </w:pPr>
-    </w:p>
-    <w:p>
-      <w:pPr>
-        <w:pStyle w:val="NoSpacing"/>
-        <w:rPr>
-          <w:rFonts w:ascii="Consolas" w:hAnsi="Consolas" w:cs="Times New Roman"/>
-          <w:sz w:val="24"/>
-        </w:rPr>
-      </w:pPr>
-      <w:r>
-        <w:rPr>
-          <w:rFonts w:ascii="Consolas" w:hAnsi="Consolas" w:cs="Times New Roman"/>
-          <w:sz w:val="24"/>
-        </w:rPr>
-        <w:t>Boxer(?s) -&gt; sqwrl:count(?s)</w:t>
-      </w:r>
-    </w:p>
-    <w:p>
-      <w:pPr>
-        <w:pStyle w:val="NoSpacing"/>
-        <w:jc w:val="both"/>
-        <w:rPr>
-          <w:rFonts w:ascii="Times New Roman" w:hAnsi="Times New Roman" w:cs="Times New Roman"/>
-          <w:sz w:val="24"/>
-        </w:rPr>
-      </w:pPr>
-    </w:p>
-    <w:p>
-      <w:pPr>
-        <w:pStyle w:val="NoSpacing"/>
-        <w:jc w:val="both"/>
-        <w:rPr>
-          <w:rFonts w:ascii="Times New Roman" w:hAnsi="Times New Roman" w:cs="Times New Roman"/>
-          <w:b/>
-          <w:sz w:val="24"/>
-        </w:rPr>
-      </w:pPr>
-      <w:r>
-        <w:rPr>
-          <w:rFonts w:ascii="Times New Roman" w:hAnsi="Times New Roman" w:cs="Times New Roman"/>
-          <w:b/>
-          <w:sz w:val="24"/>
-        </w:rPr>
-        <w:t>2. Rule that selects the boxers</w:t>
-      </w:r>
-    </w:p>
-    <w:p>
-      <w:pPr>
-        <w:pStyle w:val="NoSpacing"/>
-        <w:jc w:val="both"/>
-        <w:rPr>
-          <w:rFonts w:ascii="Times New Roman" w:hAnsi="Times New Roman" w:cs="Times New Roman"/>
-          <w:sz w:val="24"/>
-        </w:rPr>
-      </w:pPr>
-    </w:p>
-    <w:p>
-      <w:pPr>
-        <w:pStyle w:val="NoSpacing"/>
-        <w:rPr>
-          <w:rFonts w:ascii="Consolas" w:hAnsi="Consolas" w:cs="Times New Roman"/>
-          <w:sz w:val="24"/>
-        </w:rPr>
-      </w:pPr>
-      <w:r>
-        <w:rPr>
-          <w:rFonts w:ascii="Consolas" w:hAnsi="Consolas" w:cs="Times New Roman"/>
-          <w:sz w:val="24"/>
-        </w:rPr>
-        <w:t>Boxer(?s) -&gt; sqwrl:select(?s)</w:t>
-      </w:r>
-    </w:p>
-    <w:p>
-      <w:pPr>
-        <w:pStyle w:val="NoSpacing"/>
-        <w:jc w:val="both"/>
-        <w:rPr>
-          <w:rFonts w:ascii="Times New Roman" w:hAnsi="Times New Roman" w:cs="Times New Roman"/>
-          <w:sz w:val="24"/>
-        </w:rPr>
-      </w:pPr>
-    </w:p>
-    <w:p>
-      <w:pPr>
-        <w:pStyle w:val="NoSpacing"/>
-        <w:jc w:val="both"/>
-        <w:rPr>
-          <w:rFonts w:ascii="Times New Roman" w:hAnsi="Times New Roman" w:cs="Times New Roman"/>
-          <w:b/>
-          <w:sz w:val="24"/>
-        </w:rPr>
-      </w:pPr>
-      <w:r>
-        <w:rPr>
-          <w:rFonts w:ascii="Times New Roman" w:hAnsi="Times New Roman" w:cs="Times New Roman"/>
-          <w:b/>
-          <w:sz w:val="24"/>
-        </w:rPr>
-        <w:t>3. Rule that finds the lowest age</w:t>
-      </w:r>
-    </w:p>
-    <w:p>
-      <w:pPr>
-        <w:pStyle w:val="NoSpacing"/>
-        <w:rPr>
-          <w:rFonts w:ascii="Times New Roman" w:hAnsi="Times New Roman" w:cs="Times New Roman"/>
-          <w:sz w:val="24"/>
-        </w:rPr>
-      </w:pPr>
-    </w:p>
-    <w:p>
-      <w:pPr>
-        <w:pStyle w:val="NoSpacing"/>
-        <w:rPr>
-          <w:rFonts w:ascii="Consolas" w:hAnsi="Consolas" w:cs="Times New Roman"/>
-          <w:sz w:val="24"/>
-        </w:rPr>
-      </w:pPr>
-      <w:r>
-        <w:rPr>
-          <w:rFonts w:ascii="Consolas" w:hAnsi="Consolas" w:cs="Times New Roman"/>
-          <w:sz w:val="24"/>
-        </w:rPr>
-        <w:t>autogen1:Professional_Boxer(?x) ^ autogen1:age(?x, ?y) -&gt; sqwrl:min(?y)</w:t>
-      </w:r>
-    </w:p>
-    <w:p>
-      <w:pPr>
-        <w:pStyle w:val="NoSpacing"/>
-        <w:jc w:val="both"/>
-        <w:rPr>
-          <w:rFonts w:ascii="Times New Roman" w:hAnsi="Times New Roman" w:cs="Times New Roman"/>
-          <w:sz w:val="24"/>
-        </w:rPr>
-      </w:pPr>
-    </w:p>
-    <w:p>
-      <w:pPr>
-        <w:pStyle w:val="NoSpacing"/>
-        <w:jc w:val="both"/>
-        <w:rPr>
-          <w:rFonts w:ascii="Times New Roman" w:hAnsi="Times New Roman" w:cs="Times New Roman"/>
-          <w:b/>
-          <w:sz w:val="24"/>
-        </w:rPr>
-      </w:pPr>
-      <w:r>
-        <w:rPr>
-          <w:rFonts w:ascii="Times New Roman" w:hAnsi="Times New Roman" w:cs="Times New Roman"/>
-          <w:b/>
-          <w:sz w:val="24"/>
-        </w:rPr>
-        <w:t>4. Rule that selects boxer with age greater than 30</w:t>
-      </w:r>
-    </w:p>
-    <w:p>
-      <w:pPr>
-        <w:pStyle w:val="NoSpacing"/>
-        <w:jc w:val="both"/>
-        <w:rPr>
-          <w:rFonts w:ascii="Times New Roman" w:hAnsi="Times New Roman" w:cs="Times New Roman"/>
-          <w:sz w:val="24"/>
-        </w:rPr>
-      </w:pPr>
-    </w:p>
-    <w:p>
-      <w:pPr>
-        <w:pStyle w:val="NoSpacing"/>
-        <w:rPr>
-          <w:rFonts w:ascii="Consolas" w:hAnsi="Consolas" w:cs="Times New Roman"/>
-          <w:sz w:val="24"/>
-        </w:rPr>
-      </w:pPr>
-      <w:r>
-        <w:rPr>
-          <w:rFonts w:ascii="Consolas" w:hAnsi="Consolas" w:cs="Times New Roman"/>
-          <w:sz w:val="24"/>
-        </w:rPr>
-        <w:t>autogen1:Boxer(?s) ^ autogen1:age(?s, ?a) ^ swrlb:greaterThan(?a, 30) -&gt; sqwrl:select(?s, ?a)</w:t>
-      </w:r>
-    </w:p>
-    <w:p>
-      <w:pPr>
-        <w:pStyle w:val="NoSpacing"/>
-        <w:jc w:val="both"/>
-        <w:rPr>
-          <w:rFonts w:ascii="Times New Roman" w:hAnsi="Times New Roman" w:cs="Times New Roman"/>
-          <w:sz w:val="24"/>
-        </w:rPr>
-      </w:pPr>
-    </w:p>
-    <w:p>
-      <w:pPr>
-        <w:pStyle w:val="NoSpacing"/>
-        <w:jc w:val="both"/>
-        <w:rPr>
-          <w:rFonts w:ascii="Times New Roman" w:hAnsi="Times New Roman" w:cs="Times New Roman"/>
-          <w:b/>
-          <w:sz w:val="24"/>
-        </w:rPr>
-      </w:pPr>
-      <w:r>
-        <w:rPr>
-          <w:rFonts w:ascii="Times New Roman" w:hAnsi="Times New Roman" w:cs="Times New Roman"/>
-          <w:b/>
-          <w:sz w:val="24"/>
-        </w:rPr>
-        <w:t>5. Sort matches by date</w:t>
-      </w:r>
-    </w:p>
-    <w:p>
-      <w:pPr>
-        <w:pStyle w:val="NoSpacing"/>
-        <w:jc w:val="both"/>
-        <w:rPr>
-          <w:rFonts w:ascii="Times New Roman" w:hAnsi="Times New Roman" w:cs="Times New Roman"/>
-          <w:sz w:val="24"/>
-        </w:rPr>
-      </w:pPr>
-    </w:p>
-    <w:p>
-      <w:pPr>
-        <w:pStyle w:val="NoSpacing"/>
-        <w:rPr>
-          <w:rFonts w:ascii="Consolas" w:hAnsi="Consolas" w:cs="Times New Roman"/>
-          <w:sz w:val="24"/>
-        </w:rPr>
-      </w:pPr>
-      <w:r>
-        <w:rPr>
-          <w:rFonts w:ascii="Consolas" w:hAnsi="Consolas" w:cs="Times New Roman"/>
-          <w:sz w:val="24"/>
-        </w:rPr>
-        <w:t>Boxing_Match(?x) ^ date(?x,?y) -&gt; sqwrl:select(?x,?y) ^ sqwrl:orderBy(?y)</w:t>
-      </w:r>
-    </w:p>
-    <w:p>
-      <w:pPr>
-        <w:pStyle w:val="NoSpacing"/>
-        <w:jc w:val="both"/>
-        <w:rPr>
-          <w:rFonts w:ascii="Times New Roman" w:hAnsi="Times New Roman" w:cs="Times New Roman"/>
-          <w:sz w:val="24"/>
-        </w:rPr>
-      </w:pPr>
-    </w:p>
-    <w:p>
-      <w:pPr>
-        <w:pStyle w:val="NoSpacing"/>
-        <w:jc w:val="both"/>
-        <w:rPr>
-          <w:rFonts w:ascii="Times New Roman" w:hAnsi="Times New Roman" w:cs="Times New Roman"/>
-          <w:b/>
-          <w:sz w:val="24"/>
-        </w:rPr>
-      </w:pPr>
-      <w:r>
-        <w:rPr>
-          <w:rFonts w:ascii="Times New Roman" w:hAnsi="Times New Roman" w:cs="Times New Roman"/>
-          <w:b/>
-          <w:sz w:val="24"/>
-        </w:rPr>
-        <w:t>6. If a boxer has at least a win that he is a professional boxer</w:t>
-      </w:r>
-    </w:p>
-    <w:p>
-      <w:pPr>
-        <w:pStyle w:val="NoSpacing"/>
-        <w:jc w:val="both"/>
-        <w:rPr>
-          <w:rFonts w:ascii="Times New Roman" w:hAnsi="Times New Roman" w:cs="Times New Roman"/>
-          <w:sz w:val="24"/>
-        </w:rPr>
-      </w:pPr>
-    </w:p>
-    <w:p>
-      <w:pPr>
-        <w:pStyle w:val="NoSpacing"/>
-        <w:rPr>
-          <w:rFonts w:ascii="Consolas" w:hAnsi="Consolas" w:cs="Times New Roman"/>
-          <w:sz w:val="24"/>
-        </w:rPr>
-      </w:pPr>
-      <w:r>
-        <w:rPr>
-          <w:rFonts w:ascii="Consolas" w:hAnsi="Consolas" w:cs="Times New Roman"/>
-          <w:sz w:val="24"/>
-        </w:rPr>
-        <w:t>autogen0:Boxer(?b) ^ autogen0:nrOfWins(?b, ?a) ^ swrlb:greaterThan(?a, 0) -&gt; autogen0:Professional_Boxer(?b)</w:t>
-      </w:r>
-    </w:p>
-    <w:p>
-      <w:pPr>
-        <w:pStyle w:val="NoSpacing"/>
-        <w:rPr>
-          <w:rFonts w:ascii="Consolas" w:hAnsi="Consolas" w:cs="Times New Roman"/>
-          <w:sz w:val="24"/>
-        </w:rPr>
-      </w:pPr>
-    </w:p>
-    <w:p>
-      <w:pPr>
         <w:pBdr>
           <w:top w:val="nil"/>
           <w:left w:val="nil"/>
@@ -17086,7 +18350,6 @@
         <w:rPr>
           <w:rFonts w:ascii="Times New Roman" w:eastAsia="Times New Roman" w:hAnsi="Times New Roman" w:cs="Times New Roman"/>
           <w:b/>
-          <w:color w:val="000000"/>
           <w:sz w:val="24"/>
           <w:szCs w:val="24"/>
         </w:rPr>
@@ -17106,11 +18369,2107 @@
         <w:rPr>
           <w:rFonts w:ascii="Times New Roman" w:eastAsia="Times New Roman" w:hAnsi="Times New Roman" w:cs="Times New Roman"/>
           <w:b/>
-          <w:color w:val="000000"/>
           <w:sz w:val="24"/>
           <w:szCs w:val="24"/>
         </w:rPr>
       </w:pPr>
+    </w:p>
+    <w:p>
+      <w:pPr>
+        <w:rPr>
+          <w:b/>
+        </w:rPr>
+      </w:pPr>
+    </w:p>
+    <w:p>
+      <w:pPr>
+        <w:rPr>
+          <w:b/>
+        </w:rPr>
+      </w:pPr>
+      <w:r>
+        <w:rPr>
+          <w:b/>
+        </w:rPr>
+        <w:lastRenderedPageBreak/>
+        <w:t>11</w:t>
+      </w:r>
+      <w:r>
+        <w:rPr>
+          <w:b/>
+        </w:rPr>
+        <w:t xml:space="preserve">. Query </w:t>
+      </w:r>
+      <w:r>
+        <w:rPr>
+          <w:b/>
+        </w:rPr>
+        <w:t xml:space="preserve">that shows total number of wins, </w:t>
+      </w:r>
+      <w:r>
+        <w:rPr>
+          <w:b/>
+        </w:rPr>
+        <w:t>losses and draws for home games.</w:t>
+      </w:r>
+    </w:p>
+    <w:p>
+      <w:pPr>
+        <w:pStyle w:val="NoSpacing"/>
+        <w:rPr>
+          <w:rFonts w:ascii="Consolas" w:hAnsi="Consolas"/>
+        </w:rPr>
+      </w:pPr>
+      <w:r>
+        <w:rPr>
+          <w:rFonts w:ascii="Consolas" w:hAnsi="Consolas"/>
+        </w:rPr>
+        <w:t>PREFIX ns: &lt;http://www.semanticweb.org/uran_/ontologies/2023/3/boxing-ontology#&gt;</w:t>
+      </w:r>
+    </w:p>
+    <w:p>
+      <w:pPr>
+        <w:pStyle w:val="NoSpacing"/>
+        <w:rPr>
+          <w:rFonts w:ascii="Consolas" w:hAnsi="Consolas"/>
+        </w:rPr>
+      </w:pPr>
+    </w:p>
+    <w:p>
+      <w:pPr>
+        <w:pStyle w:val="NoSpacing"/>
+        <w:rPr>
+          <w:rFonts w:ascii="Consolas" w:hAnsi="Consolas"/>
+        </w:rPr>
+      </w:pPr>
+      <w:r>
+        <w:rPr>
+          <w:rFonts w:ascii="Consolas" w:hAnsi="Consolas"/>
+        </w:rPr>
+        <w:t>SELECT (STR(COUNT(?homeWin)) AS ?totalHomeWins)</w:t>
+      </w:r>
+    </w:p>
+    <w:p>
+      <w:pPr>
+        <w:pStyle w:val="NoSpacing"/>
+        <w:rPr>
+          <w:rFonts w:ascii="Consolas" w:hAnsi="Consolas"/>
+        </w:rPr>
+      </w:pPr>
+      <w:r>
+        <w:rPr>
+          <w:rFonts w:ascii="Consolas" w:hAnsi="Consolas"/>
+        </w:rPr>
+        <w:t xml:space="preserve">       (STR(COUNT(?homeDraw)) AS ?totalHomeDraw)</w:t>
+      </w:r>
+    </w:p>
+    <w:p>
+      <w:pPr>
+        <w:pStyle w:val="NoSpacing"/>
+        <w:rPr>
+          <w:rFonts w:ascii="Consolas" w:hAnsi="Consolas"/>
+        </w:rPr>
+      </w:pPr>
+      <w:r>
+        <w:rPr>
+          <w:rFonts w:ascii="Consolas" w:hAnsi="Consolas"/>
+        </w:rPr>
+        <w:t xml:space="preserve">       (STR(COUNT(?homeLoss)) AS ?totalHomeLosses)</w:t>
+      </w:r>
+    </w:p>
+    <w:p>
+      <w:pPr>
+        <w:pStyle w:val="NoSpacing"/>
+        <w:rPr>
+          <w:rFonts w:ascii="Consolas" w:hAnsi="Consolas"/>
+        </w:rPr>
+      </w:pPr>
+      <w:r>
+        <w:rPr>
+          <w:rFonts w:ascii="Consolas" w:hAnsi="Consolas"/>
+        </w:rPr>
+        <w:t xml:space="preserve">       (STR(COUNT(*)) AS ?totalMatches)</w:t>
+      </w:r>
+    </w:p>
+    <w:p>
+      <w:pPr>
+        <w:pStyle w:val="NoSpacing"/>
+        <w:rPr>
+          <w:rFonts w:ascii="Consolas" w:hAnsi="Consolas"/>
+        </w:rPr>
+      </w:pPr>
+      <w:r>
+        <w:rPr>
+          <w:rFonts w:ascii="Consolas" w:hAnsi="Consolas"/>
+        </w:rPr>
+        <w:t>WHERE {</w:t>
+      </w:r>
+    </w:p>
+    <w:p>
+      <w:pPr>
+        <w:pStyle w:val="NoSpacing"/>
+        <w:rPr>
+          <w:rFonts w:ascii="Consolas" w:hAnsi="Consolas"/>
+        </w:rPr>
+      </w:pPr>
+      <w:r>
+        <w:rPr>
+          <w:rFonts w:ascii="Consolas" w:hAnsi="Consolas"/>
+        </w:rPr>
+        <w:t xml:space="preserve">  ?boxer ns:fullName ?boxerName ;</w:t>
+      </w:r>
+    </w:p>
+    <w:p>
+      <w:pPr>
+        <w:pStyle w:val="NoSpacing"/>
+        <w:rPr>
+          <w:rFonts w:ascii="Consolas" w:hAnsi="Consolas"/>
+        </w:rPr>
+      </w:pPr>
+      <w:r>
+        <w:rPr>
+          <w:rFonts w:ascii="Consolas" w:hAnsi="Consolas"/>
+        </w:rPr>
+        <w:t xml:space="preserve">         ns:nrOfWins ?nrOfWins ;</w:t>
+      </w:r>
+    </w:p>
+    <w:p>
+      <w:pPr>
+        <w:pStyle w:val="NoSpacing"/>
+        <w:rPr>
+          <w:rFonts w:ascii="Consolas" w:hAnsi="Consolas"/>
+        </w:rPr>
+      </w:pPr>
+      <w:r>
+        <w:rPr>
+          <w:rFonts w:ascii="Consolas" w:hAnsi="Consolas"/>
+        </w:rPr>
+        <w:t xml:space="preserve">         ns:nrOfLosses ?nrOfLosses ;</w:t>
+      </w:r>
+    </w:p>
+    <w:p>
+      <w:pPr>
+        <w:pStyle w:val="NoSpacing"/>
+        <w:rPr>
+          <w:rFonts w:ascii="Consolas" w:hAnsi="Consolas"/>
+        </w:rPr>
+      </w:pPr>
+      <w:r>
+        <w:rPr>
+          <w:rFonts w:ascii="Consolas" w:hAnsi="Consolas"/>
+        </w:rPr>
+        <w:t xml:space="preserve">         ns:nrOfDraws ?nrOfDraws ;</w:t>
+      </w:r>
+    </w:p>
+    <w:p>
+      <w:pPr>
+        <w:pStyle w:val="NoSpacing"/>
+        <w:rPr>
+          <w:rFonts w:ascii="Consolas" w:hAnsi="Consolas"/>
+        </w:rPr>
+      </w:pPr>
+      <w:r>
+        <w:rPr>
+          <w:rFonts w:ascii="Consolas" w:hAnsi="Consolas"/>
+        </w:rPr>
+        <w:t xml:space="preserve">         ns:residence ?residence .</w:t>
+      </w:r>
+    </w:p>
+    <w:p>
+      <w:pPr>
+        <w:pStyle w:val="NoSpacing"/>
+        <w:rPr>
+          <w:rFonts w:ascii="Consolas" w:hAnsi="Consolas"/>
+        </w:rPr>
+      </w:pPr>
+    </w:p>
+    <w:p>
+      <w:pPr>
+        <w:pStyle w:val="NoSpacing"/>
+        <w:rPr>
+          <w:rFonts w:ascii="Consolas" w:hAnsi="Consolas"/>
+        </w:rPr>
+      </w:pPr>
+      <w:r>
+        <w:rPr>
+          <w:rFonts w:ascii="Consolas" w:hAnsi="Consolas"/>
+        </w:rPr>
+        <w:t xml:space="preserve">  {</w:t>
+      </w:r>
+    </w:p>
+    <w:p>
+      <w:pPr>
+        <w:pStyle w:val="NoSpacing"/>
+        <w:rPr>
+          <w:rFonts w:ascii="Consolas" w:hAnsi="Consolas"/>
+        </w:rPr>
+      </w:pPr>
+      <w:r>
+        <w:rPr>
+          <w:rFonts w:ascii="Consolas" w:hAnsi="Consolas"/>
+        </w:rPr>
+        <w:t xml:space="preserve">    ?homeWin ns:firstBoxer ?boxerName ;</w:t>
+      </w:r>
+    </w:p>
+    <w:p>
+      <w:pPr>
+        <w:pStyle w:val="NoSpacing"/>
+        <w:rPr>
+          <w:rFonts w:ascii="Consolas" w:hAnsi="Consolas"/>
+        </w:rPr>
+      </w:pPr>
+      <w:r>
+        <w:rPr>
+          <w:rFonts w:ascii="Consolas" w:hAnsi="Consolas"/>
+        </w:rPr>
+        <w:t xml:space="preserve">             ns:result "W" ;</w:t>
+      </w:r>
+    </w:p>
+    <w:p>
+      <w:pPr>
+        <w:pStyle w:val="NoSpacing"/>
+        <w:rPr>
+          <w:rFonts w:ascii="Consolas" w:hAnsi="Consolas"/>
+        </w:rPr>
+      </w:pPr>
+      <w:r>
+        <w:rPr>
+          <w:rFonts w:ascii="Consolas" w:hAnsi="Consolas"/>
+        </w:rPr>
+        <w:t xml:space="preserve">             ns:country ?matchCountry .</w:t>
+      </w:r>
+    </w:p>
+    <w:p>
+      <w:pPr>
+        <w:pStyle w:val="NoSpacing"/>
+        <w:rPr>
+          <w:rFonts w:ascii="Consolas" w:hAnsi="Consolas"/>
+        </w:rPr>
+      </w:pPr>
+      <w:r>
+        <w:rPr>
+          <w:rFonts w:ascii="Consolas" w:hAnsi="Consolas"/>
+        </w:rPr>
+        <w:t xml:space="preserve">  }</w:t>
+      </w:r>
+    </w:p>
+    <w:p>
+      <w:pPr>
+        <w:pStyle w:val="NoSpacing"/>
+        <w:rPr>
+          <w:rFonts w:ascii="Consolas" w:hAnsi="Consolas"/>
+        </w:rPr>
+      </w:pPr>
+      <w:r>
+        <w:rPr>
+          <w:rFonts w:ascii="Consolas" w:hAnsi="Consolas"/>
+        </w:rPr>
+        <w:t xml:space="preserve">  UNION</w:t>
+      </w:r>
+    </w:p>
+    <w:p>
+      <w:pPr>
+        <w:pStyle w:val="NoSpacing"/>
+        <w:rPr>
+          <w:rFonts w:ascii="Consolas" w:hAnsi="Consolas"/>
+        </w:rPr>
+      </w:pPr>
+      <w:r>
+        <w:rPr>
+          <w:rFonts w:ascii="Consolas" w:hAnsi="Consolas"/>
+        </w:rPr>
+        <w:t xml:space="preserve">  {</w:t>
+      </w:r>
+    </w:p>
+    <w:p>
+      <w:pPr>
+        <w:pStyle w:val="NoSpacing"/>
+        <w:rPr>
+          <w:rFonts w:ascii="Consolas" w:hAnsi="Consolas"/>
+        </w:rPr>
+      </w:pPr>
+      <w:r>
+        <w:rPr>
+          <w:rFonts w:ascii="Consolas" w:hAnsi="Consolas"/>
+        </w:rPr>
+        <w:t xml:space="preserve">    ?homeLoss ns:firstBoxer ?boxerName ;</w:t>
+      </w:r>
+    </w:p>
+    <w:p>
+      <w:pPr>
+        <w:pStyle w:val="NoSpacing"/>
+        <w:rPr>
+          <w:rFonts w:ascii="Consolas" w:hAnsi="Consolas"/>
+        </w:rPr>
+      </w:pPr>
+      <w:r>
+        <w:rPr>
+          <w:rFonts w:ascii="Consolas" w:hAnsi="Consolas"/>
+        </w:rPr>
+        <w:t xml:space="preserve">              ns:result "L" ;</w:t>
+      </w:r>
+    </w:p>
+    <w:p>
+      <w:pPr>
+        <w:pStyle w:val="NoSpacing"/>
+        <w:rPr>
+          <w:rFonts w:ascii="Consolas" w:hAnsi="Consolas"/>
+        </w:rPr>
+      </w:pPr>
+      <w:r>
+        <w:rPr>
+          <w:rFonts w:ascii="Consolas" w:hAnsi="Consolas"/>
+        </w:rPr>
+        <w:t xml:space="preserve">              ns:country ?matchCountry .</w:t>
+      </w:r>
+    </w:p>
+    <w:p>
+      <w:pPr>
+        <w:pStyle w:val="NoSpacing"/>
+        <w:rPr>
+          <w:rFonts w:ascii="Consolas" w:hAnsi="Consolas"/>
+        </w:rPr>
+      </w:pPr>
+      <w:r>
+        <w:rPr>
+          <w:rFonts w:ascii="Consolas" w:hAnsi="Consolas"/>
+        </w:rPr>
+        <w:t xml:space="preserve">  }</w:t>
+      </w:r>
+    </w:p>
+    <w:p>
+      <w:pPr>
+        <w:pStyle w:val="NoSpacing"/>
+        <w:rPr>
+          <w:rFonts w:ascii="Consolas" w:hAnsi="Consolas"/>
+        </w:rPr>
+      </w:pPr>
+      <w:r>
+        <w:rPr>
+          <w:rFonts w:ascii="Consolas" w:hAnsi="Consolas"/>
+        </w:rPr>
+        <w:t xml:space="preserve">  UNION</w:t>
+      </w:r>
+    </w:p>
+    <w:p>
+      <w:pPr>
+        <w:pStyle w:val="NoSpacing"/>
+        <w:rPr>
+          <w:rFonts w:ascii="Consolas" w:hAnsi="Consolas"/>
+        </w:rPr>
+      </w:pPr>
+      <w:r>
+        <w:rPr>
+          <w:rFonts w:ascii="Consolas" w:hAnsi="Consolas"/>
+        </w:rPr>
+        <w:t xml:space="preserve">  {</w:t>
+      </w:r>
+    </w:p>
+    <w:p>
+      <w:pPr>
+        <w:pStyle w:val="NoSpacing"/>
+        <w:rPr>
+          <w:rFonts w:ascii="Consolas" w:hAnsi="Consolas"/>
+        </w:rPr>
+      </w:pPr>
+      <w:r>
+        <w:rPr>
+          <w:rFonts w:ascii="Consolas" w:hAnsi="Consolas"/>
+        </w:rPr>
+        <w:t xml:space="preserve">    ?homeDraw ns:firstBoxer ?boxerName ;</w:t>
+      </w:r>
+    </w:p>
+    <w:p>
+      <w:pPr>
+        <w:pStyle w:val="NoSpacing"/>
+        <w:rPr>
+          <w:rFonts w:ascii="Consolas" w:hAnsi="Consolas"/>
+        </w:rPr>
+      </w:pPr>
+      <w:r>
+        <w:rPr>
+          <w:rFonts w:ascii="Consolas" w:hAnsi="Consolas"/>
+        </w:rPr>
+        <w:t xml:space="preserve">              ns:result "D" ;</w:t>
+      </w:r>
+    </w:p>
+    <w:p>
+      <w:pPr>
+        <w:pStyle w:val="NoSpacing"/>
+        <w:rPr>
+          <w:rFonts w:ascii="Consolas" w:hAnsi="Consolas"/>
+        </w:rPr>
+      </w:pPr>
+      <w:r>
+        <w:rPr>
+          <w:rFonts w:ascii="Consolas" w:hAnsi="Consolas"/>
+        </w:rPr>
+        <w:t xml:space="preserve">              ns:country ?matchCountry .</w:t>
+      </w:r>
+    </w:p>
+    <w:p>
+      <w:pPr>
+        <w:pStyle w:val="NoSpacing"/>
+        <w:rPr>
+          <w:rFonts w:ascii="Consolas" w:hAnsi="Consolas"/>
+        </w:rPr>
+      </w:pPr>
+      <w:r>
+        <w:rPr>
+          <w:rFonts w:ascii="Consolas" w:hAnsi="Consolas"/>
+        </w:rPr>
+        <w:t xml:space="preserve">  }</w:t>
+      </w:r>
+    </w:p>
+    <w:p>
+      <w:pPr>
+        <w:pStyle w:val="NoSpacing"/>
+        <w:rPr>
+          <w:rFonts w:ascii="Consolas" w:hAnsi="Consolas"/>
+        </w:rPr>
+      </w:pPr>
+    </w:p>
+    <w:p>
+      <w:pPr>
+        <w:pStyle w:val="NoSpacing"/>
+        <w:rPr>
+          <w:rFonts w:ascii="Consolas" w:hAnsi="Consolas"/>
+        </w:rPr>
+      </w:pPr>
+      <w:r>
+        <w:rPr>
+          <w:rFonts w:ascii="Consolas" w:hAnsi="Consolas"/>
+        </w:rPr>
+        <w:t xml:space="preserve">  FILTER(?residence = ?matchCountry)</w:t>
+      </w:r>
+    </w:p>
+    <w:p>
+      <w:pPr>
+        <w:pStyle w:val="NoSpacing"/>
+        <w:rPr>
+          <w:rFonts w:ascii="Consolas" w:hAnsi="Consolas"/>
+        </w:rPr>
+      </w:pPr>
+      <w:r>
+        <w:rPr>
+          <w:rFonts w:ascii="Consolas" w:hAnsi="Consolas"/>
+        </w:rPr>
+        <w:t>}</w:t>
+      </w:r>
+    </w:p>
+    <w:p>
+      <w:pPr>
+        <w:pStyle w:val="NoSpacing"/>
+        <w:rPr>
+          <w:noProof/>
+        </w:rPr>
+      </w:pPr>
+    </w:p>
+    <w:p>
+      <w:pPr>
+        <w:pStyle w:val="NoSpacing"/>
+        <w:keepNext/>
+      </w:pPr>
+      <w:r>
+        <w:rPr>
+          <w:noProof/>
+        </w:rPr>
+        <w:drawing>
+          <wp:inline distT="0" distB="0" distL="0" distR="0" wp14:anchorId="6E9713B6" wp14:editId="59BAC29C">
+            <wp:extent cx="5731510" cy="248920"/>
+            <wp:effectExtent l="0" t="0" r="2540" b="0"/>
+            <wp:docPr id="5" name="Picture 5"/>
+            <wp:cNvGraphicFramePr>
+              <a:graphicFrameLocks xmlns:a="http://schemas.openxmlformats.org/drawingml/2006/main" noChangeAspect="1"/>
+            </wp:cNvGraphicFramePr>
+            <a:graphic xmlns:a="http://schemas.openxmlformats.org/drawingml/2006/main">
+              <a:graphicData uri="http://schemas.openxmlformats.org/drawingml/2006/picture">
+                <pic:pic xmlns:pic="http://schemas.openxmlformats.org/drawingml/2006/picture">
+                  <pic:nvPicPr>
+                    <pic:cNvPr id="1" name=""/>
+                    <pic:cNvPicPr/>
+                  </pic:nvPicPr>
+                  <pic:blipFill>
+                    <a:blip r:embed="rId29"/>
+                    <a:stretch>
+                      <a:fillRect/>
+                    </a:stretch>
+                  </pic:blipFill>
+                  <pic:spPr>
+                    <a:xfrm>
+                      <a:off x="0" y="0"/>
+                      <a:ext cx="5731510" cy="248920"/>
+                    </a:xfrm>
+                    <a:prstGeom prst="rect">
+                      <a:avLst/>
+                    </a:prstGeom>
+                  </pic:spPr>
+                </pic:pic>
+              </a:graphicData>
+            </a:graphic>
+          </wp:inline>
+        </w:drawing>
+      </w:r>
+    </w:p>
+    <w:p>
+      <w:pPr>
+        <w:pStyle w:val="Caption"/>
+        <w:jc w:val="center"/>
+        <w:rPr>
+          <w:rFonts w:ascii="Consolas" w:hAnsi="Consolas"/>
+        </w:rPr>
+      </w:pPr>
+      <w:bookmarkStart w:id="36" w:name="_Toc135436611"/>
+      <w:r>
+        <w:t xml:space="preserve">Figure </w:t>
+      </w:r>
+      <w:fldSimple w:instr=" SEQ Figure \* ARABIC ">
+        <w:r>
+          <w:rPr>
+            <w:noProof/>
+          </w:rPr>
+          <w:t>16</w:t>
+        </w:r>
+      </w:fldSimple>
+      <w:r>
+        <w:t xml:space="preserve">. </w:t>
+      </w:r>
+      <w:r>
+        <w:t>Query that shows total number of wins, losses and draws for home games</w:t>
+      </w:r>
+      <w:r>
+        <w:t>.</w:t>
+      </w:r>
+      <w:bookmarkEnd w:id="36"/>
+    </w:p>
+    <w:p>
+      <w:pPr>
+        <w:rPr>
+          <w:b/>
+        </w:rPr>
+      </w:pPr>
+      <w:r>
+        <w:rPr>
+          <w:b/>
+        </w:rPr>
+        <w:t>12</w:t>
+      </w:r>
+      <w:r>
+        <w:rPr>
+          <w:b/>
+        </w:rPr>
+        <w:t xml:space="preserve">. Query </w:t>
+      </w:r>
+      <w:r>
+        <w:rPr>
+          <w:b/>
+        </w:rPr>
+        <w:t xml:space="preserve">that shows total number of wins, </w:t>
+      </w:r>
+      <w:r>
+        <w:rPr>
+          <w:b/>
+        </w:rPr>
+        <w:t>losses and draws for away games.</w:t>
+      </w:r>
+    </w:p>
+    <w:p>
+      <w:pPr>
+        <w:pStyle w:val="NoSpacing"/>
+        <w:rPr>
+          <w:rFonts w:ascii="Consolas" w:hAnsi="Consolas"/>
+        </w:rPr>
+      </w:pPr>
+      <w:r>
+        <w:rPr>
+          <w:rFonts w:ascii="Consolas" w:hAnsi="Consolas"/>
+        </w:rPr>
+        <w:t>PREFIX ns: &lt;http://www.semanticweb.org/uran_/ontologies/2023/3/boxing-ontology#&gt;</w:t>
+      </w:r>
+    </w:p>
+    <w:p>
+      <w:pPr>
+        <w:pStyle w:val="NoSpacing"/>
+        <w:rPr>
+          <w:rFonts w:ascii="Consolas" w:hAnsi="Consolas"/>
+        </w:rPr>
+      </w:pPr>
+    </w:p>
+    <w:p>
+      <w:pPr>
+        <w:pStyle w:val="NoSpacing"/>
+        <w:rPr>
+          <w:rFonts w:ascii="Consolas" w:hAnsi="Consolas"/>
+        </w:rPr>
+      </w:pPr>
+      <w:r>
+        <w:rPr>
+          <w:rFonts w:ascii="Consolas" w:hAnsi="Consolas"/>
+        </w:rPr>
+        <w:t>SELECT (STR(COUNT(?awayWin)) AS ?totalAwayWins)</w:t>
+      </w:r>
+    </w:p>
+    <w:p>
+      <w:pPr>
+        <w:pStyle w:val="NoSpacing"/>
+        <w:rPr>
+          <w:rFonts w:ascii="Consolas" w:hAnsi="Consolas"/>
+        </w:rPr>
+      </w:pPr>
+      <w:r>
+        <w:rPr>
+          <w:rFonts w:ascii="Consolas" w:hAnsi="Consolas"/>
+        </w:rPr>
+        <w:t xml:space="preserve">       (STR(COUNT(?awayDraw)) AS ?totalAwayDraw)</w:t>
+      </w:r>
+    </w:p>
+    <w:p>
+      <w:pPr>
+        <w:pStyle w:val="NoSpacing"/>
+        <w:rPr>
+          <w:rFonts w:ascii="Consolas" w:hAnsi="Consolas"/>
+        </w:rPr>
+      </w:pPr>
+      <w:r>
+        <w:rPr>
+          <w:rFonts w:ascii="Consolas" w:hAnsi="Consolas"/>
+        </w:rPr>
+        <w:t xml:space="preserve">       (STR(COUNT(?awayLoss)) AS ?totalAwayLosses)</w:t>
+      </w:r>
+    </w:p>
+    <w:p>
+      <w:pPr>
+        <w:pStyle w:val="NoSpacing"/>
+        <w:rPr>
+          <w:rFonts w:ascii="Consolas" w:hAnsi="Consolas"/>
+        </w:rPr>
+      </w:pPr>
+      <w:r>
+        <w:rPr>
+          <w:rFonts w:ascii="Consolas" w:hAnsi="Consolas"/>
+        </w:rPr>
+        <w:t xml:space="preserve">       (STR(COUNT(*)) AS ?totalMatches)</w:t>
+      </w:r>
+    </w:p>
+    <w:p>
+      <w:pPr>
+        <w:pStyle w:val="NoSpacing"/>
+        <w:rPr>
+          <w:rFonts w:ascii="Consolas" w:hAnsi="Consolas"/>
+        </w:rPr>
+      </w:pPr>
+      <w:r>
+        <w:rPr>
+          <w:rFonts w:ascii="Consolas" w:hAnsi="Consolas"/>
+        </w:rPr>
+        <w:t>WHERE {</w:t>
+      </w:r>
+    </w:p>
+    <w:p>
+      <w:pPr>
+        <w:pStyle w:val="NoSpacing"/>
+        <w:rPr>
+          <w:rFonts w:ascii="Consolas" w:hAnsi="Consolas"/>
+        </w:rPr>
+      </w:pPr>
+      <w:r>
+        <w:rPr>
+          <w:rFonts w:ascii="Consolas" w:hAnsi="Consolas"/>
+        </w:rPr>
+        <w:t xml:space="preserve">  ?boxer ns:fullName ?boxerName ;</w:t>
+      </w:r>
+    </w:p>
+    <w:p>
+      <w:pPr>
+        <w:pStyle w:val="NoSpacing"/>
+        <w:rPr>
+          <w:rFonts w:ascii="Consolas" w:hAnsi="Consolas"/>
+        </w:rPr>
+      </w:pPr>
+      <w:r>
+        <w:rPr>
+          <w:rFonts w:ascii="Consolas" w:hAnsi="Consolas"/>
+        </w:rPr>
+        <w:t xml:space="preserve">         ns:nrOfWins ?nrOfWins ;</w:t>
+      </w:r>
+    </w:p>
+    <w:p>
+      <w:pPr>
+        <w:pStyle w:val="NoSpacing"/>
+        <w:rPr>
+          <w:rFonts w:ascii="Consolas" w:hAnsi="Consolas"/>
+        </w:rPr>
+      </w:pPr>
+      <w:r>
+        <w:rPr>
+          <w:rFonts w:ascii="Consolas" w:hAnsi="Consolas"/>
+        </w:rPr>
+        <w:t xml:space="preserve">         ns:nrOfLosses ?nrOfLosses ;</w:t>
+      </w:r>
+    </w:p>
+    <w:p>
+      <w:pPr>
+        <w:pStyle w:val="NoSpacing"/>
+        <w:rPr>
+          <w:rFonts w:ascii="Consolas" w:hAnsi="Consolas"/>
+        </w:rPr>
+      </w:pPr>
+      <w:r>
+        <w:rPr>
+          <w:rFonts w:ascii="Consolas" w:hAnsi="Consolas"/>
+        </w:rPr>
+        <w:t xml:space="preserve">         ns:nrOfDraws ?nrOfDraws ;</w:t>
+      </w:r>
+    </w:p>
+    <w:p>
+      <w:pPr>
+        <w:pStyle w:val="NoSpacing"/>
+        <w:rPr>
+          <w:rFonts w:ascii="Consolas" w:hAnsi="Consolas"/>
+        </w:rPr>
+      </w:pPr>
+      <w:r>
+        <w:rPr>
+          <w:rFonts w:ascii="Consolas" w:hAnsi="Consolas"/>
+        </w:rPr>
+        <w:lastRenderedPageBreak/>
+        <w:t xml:space="preserve">         ns:residence ?residence .</w:t>
+      </w:r>
+    </w:p>
+    <w:p>
+      <w:pPr>
+        <w:pStyle w:val="NoSpacing"/>
+        <w:rPr>
+          <w:rFonts w:ascii="Consolas" w:hAnsi="Consolas"/>
+        </w:rPr>
+      </w:pPr>
+    </w:p>
+    <w:p>
+      <w:pPr>
+        <w:pStyle w:val="NoSpacing"/>
+        <w:rPr>
+          <w:rFonts w:ascii="Consolas" w:hAnsi="Consolas"/>
+        </w:rPr>
+      </w:pPr>
+      <w:r>
+        <w:rPr>
+          <w:rFonts w:ascii="Consolas" w:hAnsi="Consolas"/>
+        </w:rPr>
+        <w:t xml:space="preserve">  {</w:t>
+      </w:r>
+    </w:p>
+    <w:p>
+      <w:pPr>
+        <w:pStyle w:val="NoSpacing"/>
+        <w:rPr>
+          <w:rFonts w:ascii="Consolas" w:hAnsi="Consolas"/>
+        </w:rPr>
+      </w:pPr>
+      <w:r>
+        <w:rPr>
+          <w:rFonts w:ascii="Consolas" w:hAnsi="Consolas"/>
+        </w:rPr>
+        <w:t xml:space="preserve">    ?awayWin ns:firstBoxer ?boxerName ;</w:t>
+      </w:r>
+    </w:p>
+    <w:p>
+      <w:pPr>
+        <w:pStyle w:val="NoSpacing"/>
+        <w:rPr>
+          <w:rFonts w:ascii="Consolas" w:hAnsi="Consolas"/>
+        </w:rPr>
+      </w:pPr>
+      <w:r>
+        <w:rPr>
+          <w:rFonts w:ascii="Consolas" w:hAnsi="Consolas"/>
+        </w:rPr>
+        <w:t xml:space="preserve">             ns:result "W" ;</w:t>
+      </w:r>
+    </w:p>
+    <w:p>
+      <w:pPr>
+        <w:pStyle w:val="NoSpacing"/>
+        <w:rPr>
+          <w:rFonts w:ascii="Consolas" w:hAnsi="Consolas"/>
+        </w:rPr>
+      </w:pPr>
+      <w:r>
+        <w:rPr>
+          <w:rFonts w:ascii="Consolas" w:hAnsi="Consolas"/>
+        </w:rPr>
+        <w:t xml:space="preserve">             ns:country ?matchCountry .</w:t>
+      </w:r>
+    </w:p>
+    <w:p>
+      <w:pPr>
+        <w:pStyle w:val="NoSpacing"/>
+        <w:rPr>
+          <w:rFonts w:ascii="Consolas" w:hAnsi="Consolas"/>
+        </w:rPr>
+      </w:pPr>
+      <w:r>
+        <w:rPr>
+          <w:rFonts w:ascii="Consolas" w:hAnsi="Consolas"/>
+        </w:rPr>
+        <w:t xml:space="preserve">  }</w:t>
+      </w:r>
+    </w:p>
+    <w:p>
+      <w:pPr>
+        <w:pStyle w:val="NoSpacing"/>
+        <w:rPr>
+          <w:rFonts w:ascii="Consolas" w:hAnsi="Consolas"/>
+        </w:rPr>
+      </w:pPr>
+      <w:r>
+        <w:rPr>
+          <w:rFonts w:ascii="Consolas" w:hAnsi="Consolas"/>
+        </w:rPr>
+        <w:t xml:space="preserve">  UNION</w:t>
+      </w:r>
+    </w:p>
+    <w:p>
+      <w:pPr>
+        <w:pStyle w:val="NoSpacing"/>
+        <w:rPr>
+          <w:rFonts w:ascii="Consolas" w:hAnsi="Consolas"/>
+        </w:rPr>
+      </w:pPr>
+      <w:r>
+        <w:rPr>
+          <w:rFonts w:ascii="Consolas" w:hAnsi="Consolas"/>
+        </w:rPr>
+        <w:t xml:space="preserve">  {</w:t>
+      </w:r>
+    </w:p>
+    <w:p>
+      <w:pPr>
+        <w:pStyle w:val="NoSpacing"/>
+        <w:rPr>
+          <w:rFonts w:ascii="Consolas" w:hAnsi="Consolas"/>
+        </w:rPr>
+      </w:pPr>
+      <w:r>
+        <w:rPr>
+          <w:rFonts w:ascii="Consolas" w:hAnsi="Consolas"/>
+        </w:rPr>
+        <w:t xml:space="preserve">    ?awayLoss ns:firstBoxer ?boxerName ;</w:t>
+      </w:r>
+    </w:p>
+    <w:p>
+      <w:pPr>
+        <w:pStyle w:val="NoSpacing"/>
+        <w:rPr>
+          <w:rFonts w:ascii="Consolas" w:hAnsi="Consolas"/>
+        </w:rPr>
+      </w:pPr>
+      <w:r>
+        <w:rPr>
+          <w:rFonts w:ascii="Consolas" w:hAnsi="Consolas"/>
+        </w:rPr>
+        <w:t xml:space="preserve">              ns:result "L" ;</w:t>
+      </w:r>
+    </w:p>
+    <w:p>
+      <w:pPr>
+        <w:pStyle w:val="NoSpacing"/>
+        <w:rPr>
+          <w:rFonts w:ascii="Consolas" w:hAnsi="Consolas"/>
+        </w:rPr>
+      </w:pPr>
+      <w:r>
+        <w:rPr>
+          <w:rFonts w:ascii="Consolas" w:hAnsi="Consolas"/>
+        </w:rPr>
+        <w:t xml:space="preserve">              ns:country ?matchCountry .</w:t>
+      </w:r>
+    </w:p>
+    <w:p>
+      <w:pPr>
+        <w:pStyle w:val="NoSpacing"/>
+        <w:rPr>
+          <w:rFonts w:ascii="Consolas" w:hAnsi="Consolas"/>
+        </w:rPr>
+      </w:pPr>
+      <w:r>
+        <w:rPr>
+          <w:rFonts w:ascii="Consolas" w:hAnsi="Consolas"/>
+        </w:rPr>
+        <w:t xml:space="preserve">  }</w:t>
+      </w:r>
+    </w:p>
+    <w:p>
+      <w:pPr>
+        <w:pStyle w:val="NoSpacing"/>
+        <w:rPr>
+          <w:rFonts w:ascii="Consolas" w:hAnsi="Consolas"/>
+        </w:rPr>
+      </w:pPr>
+      <w:r>
+        <w:rPr>
+          <w:rFonts w:ascii="Consolas" w:hAnsi="Consolas"/>
+        </w:rPr>
+        <w:t xml:space="preserve">  UNION</w:t>
+      </w:r>
+    </w:p>
+    <w:p>
+      <w:pPr>
+        <w:pStyle w:val="NoSpacing"/>
+        <w:rPr>
+          <w:rFonts w:ascii="Consolas" w:hAnsi="Consolas"/>
+        </w:rPr>
+      </w:pPr>
+      <w:r>
+        <w:rPr>
+          <w:rFonts w:ascii="Consolas" w:hAnsi="Consolas"/>
+        </w:rPr>
+        <w:t xml:space="preserve">  {</w:t>
+      </w:r>
+    </w:p>
+    <w:p>
+      <w:pPr>
+        <w:pStyle w:val="NoSpacing"/>
+        <w:rPr>
+          <w:rFonts w:ascii="Consolas" w:hAnsi="Consolas"/>
+        </w:rPr>
+      </w:pPr>
+      <w:r>
+        <w:rPr>
+          <w:rFonts w:ascii="Consolas" w:hAnsi="Consolas"/>
+        </w:rPr>
+        <w:t xml:space="preserve">    ?awayDraw ns:firstBoxer ?boxerName ;</w:t>
+      </w:r>
+    </w:p>
+    <w:p>
+      <w:pPr>
+        <w:pStyle w:val="NoSpacing"/>
+        <w:rPr>
+          <w:rFonts w:ascii="Consolas" w:hAnsi="Consolas"/>
+        </w:rPr>
+      </w:pPr>
+      <w:r>
+        <w:rPr>
+          <w:rFonts w:ascii="Consolas" w:hAnsi="Consolas"/>
+        </w:rPr>
+        <w:t xml:space="preserve">              ns:result "D" ;</w:t>
+      </w:r>
+    </w:p>
+    <w:p>
+      <w:pPr>
+        <w:pStyle w:val="NoSpacing"/>
+        <w:rPr>
+          <w:rFonts w:ascii="Consolas" w:hAnsi="Consolas"/>
+        </w:rPr>
+      </w:pPr>
+      <w:r>
+        <w:rPr>
+          <w:rFonts w:ascii="Consolas" w:hAnsi="Consolas"/>
+        </w:rPr>
+        <w:t xml:space="preserve">              ns:country ?matchCountry .</w:t>
+      </w:r>
+    </w:p>
+    <w:p>
+      <w:pPr>
+        <w:pStyle w:val="NoSpacing"/>
+        <w:rPr>
+          <w:rFonts w:ascii="Consolas" w:hAnsi="Consolas"/>
+        </w:rPr>
+      </w:pPr>
+      <w:r>
+        <w:rPr>
+          <w:rFonts w:ascii="Consolas" w:hAnsi="Consolas"/>
+        </w:rPr>
+        <w:t xml:space="preserve">  }</w:t>
+      </w:r>
+    </w:p>
+    <w:p>
+      <w:pPr>
+        <w:pStyle w:val="NoSpacing"/>
+        <w:rPr>
+          <w:rFonts w:ascii="Consolas" w:hAnsi="Consolas"/>
+        </w:rPr>
+      </w:pPr>
+    </w:p>
+    <w:p>
+      <w:pPr>
+        <w:pStyle w:val="NoSpacing"/>
+        <w:rPr>
+          <w:rFonts w:ascii="Consolas" w:hAnsi="Consolas"/>
+        </w:rPr>
+      </w:pPr>
+      <w:r>
+        <w:rPr>
+          <w:rFonts w:ascii="Consolas" w:hAnsi="Consolas"/>
+        </w:rPr>
+        <w:t xml:space="preserve">  FILTER(?residence != ?matchCountry)</w:t>
+      </w:r>
+    </w:p>
+    <w:p>
+      <w:pPr>
+        <w:pStyle w:val="NoSpacing"/>
+        <w:rPr>
+          <w:rFonts w:ascii="Consolas" w:hAnsi="Consolas"/>
+        </w:rPr>
+      </w:pPr>
+      <w:r>
+        <w:rPr>
+          <w:rFonts w:ascii="Consolas" w:hAnsi="Consolas"/>
+        </w:rPr>
+        <w:t>}</w:t>
+      </w:r>
+    </w:p>
+    <w:p>
+      <w:pPr>
+        <w:pStyle w:val="NoSpacing"/>
+        <w:rPr>
+          <w:rFonts w:ascii="Consolas" w:hAnsi="Consolas"/>
+        </w:rPr>
+      </w:pPr>
+    </w:p>
+    <w:p>
+      <w:pPr>
+        <w:pStyle w:val="NoSpacing"/>
+        <w:keepNext/>
+      </w:pPr>
+      <w:r>
+        <w:rPr>
+          <w:noProof/>
+        </w:rPr>
+        <w:drawing>
+          <wp:inline distT="0" distB="0" distL="0" distR="0" wp14:anchorId="138200E4" wp14:editId="2F092499">
+            <wp:extent cx="5731510" cy="278765"/>
+            <wp:effectExtent l="0" t="0" r="2540" b="6985"/>
+            <wp:docPr id="6" name="Picture 6"/>
+            <wp:cNvGraphicFramePr>
+              <a:graphicFrameLocks xmlns:a="http://schemas.openxmlformats.org/drawingml/2006/main" noChangeAspect="1"/>
+            </wp:cNvGraphicFramePr>
+            <a:graphic xmlns:a="http://schemas.openxmlformats.org/drawingml/2006/main">
+              <a:graphicData uri="http://schemas.openxmlformats.org/drawingml/2006/picture">
+                <pic:pic xmlns:pic="http://schemas.openxmlformats.org/drawingml/2006/picture">
+                  <pic:nvPicPr>
+                    <pic:cNvPr id="1" name=""/>
+                    <pic:cNvPicPr/>
+                  </pic:nvPicPr>
+                  <pic:blipFill>
+                    <a:blip r:embed="rId30"/>
+                    <a:stretch>
+                      <a:fillRect/>
+                    </a:stretch>
+                  </pic:blipFill>
+                  <pic:spPr>
+                    <a:xfrm>
+                      <a:off x="0" y="0"/>
+                      <a:ext cx="5731510" cy="278765"/>
+                    </a:xfrm>
+                    <a:prstGeom prst="rect">
+                      <a:avLst/>
+                    </a:prstGeom>
+                  </pic:spPr>
+                </pic:pic>
+              </a:graphicData>
+            </a:graphic>
+          </wp:inline>
+        </w:drawing>
+      </w:r>
+    </w:p>
+    <w:p>
+      <w:pPr>
+        <w:pStyle w:val="Caption"/>
+        <w:jc w:val="center"/>
+        <w:rPr>
+          <w:rFonts w:ascii="Consolas" w:hAnsi="Consolas"/>
+        </w:rPr>
+      </w:pPr>
+      <w:bookmarkStart w:id="37" w:name="_Toc135436612"/>
+      <w:r>
+        <w:t xml:space="preserve">Figure </w:t>
+      </w:r>
+      <w:fldSimple w:instr=" SEQ Figure \* ARABIC ">
+        <w:r>
+          <w:rPr>
+            <w:noProof/>
+          </w:rPr>
+          <w:t>17</w:t>
+        </w:r>
+      </w:fldSimple>
+      <w:r>
+        <w:t xml:space="preserve">. </w:t>
+      </w:r>
+      <w:r>
+        <w:t>Query that shows total number of wins, losses and draws for away games</w:t>
+      </w:r>
+      <w:r>
+        <w:t>.</w:t>
+      </w:r>
+      <w:bookmarkEnd w:id="37"/>
+    </w:p>
+    <w:p>
+      <w:pPr>
+        <w:pStyle w:val="NoSpacing"/>
+        <w:rPr>
+          <w:rFonts w:ascii="Consolas" w:hAnsi="Consolas"/>
+        </w:rPr>
+      </w:pPr>
+    </w:p>
+    <w:tbl>
+      <w:tblPr>
+        <w:tblStyle w:val="TableGrid"/>
+        <w:tblW w:w="0" w:type="auto"/>
+        <w:tblLook w:val="04A0" w:firstRow="1" w:lastRow="0" w:firstColumn="1" w:lastColumn="0" w:noHBand="0" w:noVBand="1"/>
+      </w:tblPr>
+      <w:tblGrid>
+        <w:gridCol w:w="1803"/>
+        <w:gridCol w:w="1803"/>
+        <w:gridCol w:w="1803"/>
+        <w:gridCol w:w="1803"/>
+        <w:gridCol w:w="1804"/>
+      </w:tblGrid>
+      <w:tr>
+        <w:tc>
+          <w:tcPr>
+            <w:tcW w:w="1803" w:type="dxa"/>
+          </w:tcPr>
+          <w:p>
+            <w:pPr>
+              <w:pStyle w:val="NoSpacing"/>
+              <w:rPr>
+                <w:rFonts w:ascii="Consolas" w:hAnsi="Consolas"/>
+              </w:rPr>
+            </w:pPr>
+          </w:p>
+        </w:tc>
+        <w:tc>
+          <w:tcPr>
+            <w:tcW w:w="1803" w:type="dxa"/>
+          </w:tcPr>
+          <w:p>
+            <w:pPr>
+              <w:pStyle w:val="NoSpacing"/>
+              <w:jc w:val="center"/>
+              <w:rPr>
+                <w:rFonts w:ascii="Consolas" w:hAnsi="Consolas"/>
+                <w:b/>
+              </w:rPr>
+            </w:pPr>
+            <w:r>
+              <w:rPr>
+                <w:rFonts w:ascii="Consolas" w:hAnsi="Consolas"/>
+                <w:b/>
+              </w:rPr>
+              <w:t>Number of Wins</w:t>
+            </w:r>
+          </w:p>
+        </w:tc>
+        <w:tc>
+          <w:tcPr>
+            <w:tcW w:w="1803" w:type="dxa"/>
+          </w:tcPr>
+          <w:p>
+            <w:pPr>
+              <w:pStyle w:val="NoSpacing"/>
+              <w:jc w:val="center"/>
+              <w:rPr>
+                <w:rFonts w:ascii="Consolas" w:hAnsi="Consolas"/>
+                <w:b/>
+              </w:rPr>
+            </w:pPr>
+            <w:r>
+              <w:rPr>
+                <w:rFonts w:ascii="Consolas" w:hAnsi="Consolas"/>
+                <w:b/>
+              </w:rPr>
+              <w:t xml:space="preserve">Number of </w:t>
+            </w:r>
+            <w:r>
+              <w:rPr>
+                <w:rFonts w:ascii="Consolas" w:hAnsi="Consolas"/>
+                <w:b/>
+              </w:rPr>
+              <w:t>Draws</w:t>
+            </w:r>
+          </w:p>
+        </w:tc>
+        <w:tc>
+          <w:tcPr>
+            <w:tcW w:w="1803" w:type="dxa"/>
+          </w:tcPr>
+          <w:p>
+            <w:pPr>
+              <w:pStyle w:val="NoSpacing"/>
+              <w:jc w:val="center"/>
+              <w:rPr>
+                <w:rFonts w:ascii="Consolas" w:hAnsi="Consolas"/>
+                <w:b/>
+              </w:rPr>
+            </w:pPr>
+            <w:r>
+              <w:rPr>
+                <w:rFonts w:ascii="Consolas" w:hAnsi="Consolas"/>
+                <w:b/>
+              </w:rPr>
+              <w:t xml:space="preserve">Number of </w:t>
+            </w:r>
+            <w:r>
+              <w:rPr>
+                <w:rFonts w:ascii="Consolas" w:hAnsi="Consolas"/>
+                <w:b/>
+              </w:rPr>
+              <w:t>Losses</w:t>
+            </w:r>
+          </w:p>
+        </w:tc>
+        <w:tc>
+          <w:tcPr>
+            <w:tcW w:w="1804" w:type="dxa"/>
+          </w:tcPr>
+          <w:p>
+            <w:pPr>
+              <w:pStyle w:val="NoSpacing"/>
+              <w:jc w:val="center"/>
+              <w:rPr>
+                <w:rFonts w:ascii="Consolas" w:hAnsi="Consolas"/>
+                <w:b/>
+              </w:rPr>
+            </w:pPr>
+            <w:r>
+              <w:rPr>
+                <w:rFonts w:ascii="Consolas" w:hAnsi="Consolas"/>
+                <w:b/>
+              </w:rPr>
+              <w:t>Total Matches</w:t>
+            </w:r>
+          </w:p>
+        </w:tc>
+      </w:tr>
+      <w:tr>
+        <w:tc>
+          <w:tcPr>
+            <w:tcW w:w="1803" w:type="dxa"/>
+          </w:tcPr>
+          <w:p>
+            <w:pPr>
+              <w:pStyle w:val="NoSpacing"/>
+              <w:rPr>
+                <w:rFonts w:ascii="Consolas" w:hAnsi="Consolas"/>
+              </w:rPr>
+            </w:pPr>
+            <w:r>
+              <w:rPr>
+                <w:rFonts w:ascii="Consolas" w:hAnsi="Consolas"/>
+              </w:rPr>
+              <w:t>Home Matches</w:t>
+            </w:r>
+          </w:p>
+        </w:tc>
+        <w:tc>
+          <w:tcPr>
+            <w:tcW w:w="1803" w:type="dxa"/>
+          </w:tcPr>
+          <w:p>
+            <w:pPr>
+              <w:pStyle w:val="NoSpacing"/>
+              <w:jc w:val="center"/>
+              <w:rPr>
+                <w:rFonts w:ascii="Consolas" w:hAnsi="Consolas"/>
+              </w:rPr>
+            </w:pPr>
+            <w:r>
+              <w:rPr>
+                <w:rFonts w:ascii="Consolas" w:hAnsi="Consolas"/>
+              </w:rPr>
+              <w:t>42</w:t>
+            </w:r>
+          </w:p>
+        </w:tc>
+        <w:tc>
+          <w:tcPr>
+            <w:tcW w:w="1803" w:type="dxa"/>
+          </w:tcPr>
+          <w:p>
+            <w:pPr>
+              <w:pStyle w:val="NoSpacing"/>
+              <w:jc w:val="center"/>
+              <w:rPr>
+                <w:rFonts w:ascii="Consolas" w:hAnsi="Consolas"/>
+              </w:rPr>
+            </w:pPr>
+            <w:r>
+              <w:rPr>
+                <w:rFonts w:ascii="Consolas" w:hAnsi="Consolas"/>
+              </w:rPr>
+              <w:t>4</w:t>
+            </w:r>
+          </w:p>
+        </w:tc>
+        <w:tc>
+          <w:tcPr>
+            <w:tcW w:w="1803" w:type="dxa"/>
+          </w:tcPr>
+          <w:p>
+            <w:pPr>
+              <w:pStyle w:val="NoSpacing"/>
+              <w:jc w:val="center"/>
+              <w:rPr>
+                <w:rFonts w:ascii="Consolas" w:hAnsi="Consolas"/>
+              </w:rPr>
+            </w:pPr>
+            <w:r>
+              <w:rPr>
+                <w:rFonts w:ascii="Consolas" w:hAnsi="Consolas"/>
+              </w:rPr>
+              <w:t>16</w:t>
+            </w:r>
+          </w:p>
+        </w:tc>
+        <w:tc>
+          <w:tcPr>
+            <w:tcW w:w="1804" w:type="dxa"/>
+          </w:tcPr>
+          <w:p>
+            <w:pPr>
+              <w:pStyle w:val="NoSpacing"/>
+              <w:jc w:val="center"/>
+              <w:rPr>
+                <w:rFonts w:ascii="Consolas" w:hAnsi="Consolas"/>
+              </w:rPr>
+            </w:pPr>
+            <w:r>
+              <w:rPr>
+                <w:rFonts w:ascii="Consolas" w:hAnsi="Consolas"/>
+              </w:rPr>
+              <w:t>62</w:t>
+            </w:r>
+          </w:p>
+        </w:tc>
+      </w:tr>
+      <w:tr>
+        <w:tc>
+          <w:tcPr>
+            <w:tcW w:w="1803" w:type="dxa"/>
+          </w:tcPr>
+          <w:p>
+            <w:pPr>
+              <w:pStyle w:val="NoSpacing"/>
+              <w:rPr>
+                <w:rFonts w:ascii="Consolas" w:hAnsi="Consolas"/>
+              </w:rPr>
+            </w:pPr>
+            <w:r>
+              <w:rPr>
+                <w:rFonts w:ascii="Consolas" w:hAnsi="Consolas"/>
+              </w:rPr>
+              <w:t>Away Matches</w:t>
+            </w:r>
+          </w:p>
+        </w:tc>
+        <w:tc>
+          <w:tcPr>
+            <w:tcW w:w="1803" w:type="dxa"/>
+          </w:tcPr>
+          <w:p>
+            <w:pPr>
+              <w:pStyle w:val="NoSpacing"/>
+              <w:jc w:val="center"/>
+              <w:rPr>
+                <w:rFonts w:ascii="Consolas" w:hAnsi="Consolas"/>
+              </w:rPr>
+            </w:pPr>
+            <w:r>
+              <w:rPr>
+                <w:rFonts w:ascii="Consolas" w:hAnsi="Consolas"/>
+              </w:rPr>
+              <w:t>5</w:t>
+            </w:r>
+          </w:p>
+        </w:tc>
+        <w:tc>
+          <w:tcPr>
+            <w:tcW w:w="1803" w:type="dxa"/>
+          </w:tcPr>
+          <w:p>
+            <w:pPr>
+              <w:pStyle w:val="NoSpacing"/>
+              <w:jc w:val="center"/>
+              <w:rPr>
+                <w:rFonts w:ascii="Consolas" w:hAnsi="Consolas"/>
+              </w:rPr>
+            </w:pPr>
+            <w:r>
+              <w:rPr>
+                <w:rFonts w:ascii="Consolas" w:hAnsi="Consolas"/>
+              </w:rPr>
+              <w:t>2</w:t>
+            </w:r>
+          </w:p>
+        </w:tc>
+        <w:tc>
+          <w:tcPr>
+            <w:tcW w:w="1803" w:type="dxa"/>
+          </w:tcPr>
+          <w:p>
+            <w:pPr>
+              <w:pStyle w:val="NoSpacing"/>
+              <w:jc w:val="center"/>
+              <w:rPr>
+                <w:rFonts w:ascii="Consolas" w:hAnsi="Consolas"/>
+              </w:rPr>
+            </w:pPr>
+            <w:r>
+              <w:rPr>
+                <w:rFonts w:ascii="Consolas" w:hAnsi="Consolas"/>
+              </w:rPr>
+              <w:t>22</w:t>
+            </w:r>
+          </w:p>
+        </w:tc>
+        <w:tc>
+          <w:tcPr>
+            <w:tcW w:w="1804" w:type="dxa"/>
+          </w:tcPr>
+          <w:p>
+            <w:pPr>
+              <w:pStyle w:val="NoSpacing"/>
+              <w:jc w:val="center"/>
+              <w:rPr>
+                <w:rFonts w:ascii="Consolas" w:hAnsi="Consolas"/>
+              </w:rPr>
+            </w:pPr>
+            <w:r>
+              <w:rPr>
+                <w:rFonts w:ascii="Consolas" w:hAnsi="Consolas"/>
+              </w:rPr>
+              <w:t>29</w:t>
+            </w:r>
+          </w:p>
+        </w:tc>
+      </w:tr>
+      <w:tr>
+        <w:tc>
+          <w:tcPr>
+            <w:tcW w:w="1803" w:type="dxa"/>
+          </w:tcPr>
+          <w:p>
+            <w:pPr>
+              <w:pStyle w:val="NoSpacing"/>
+              <w:rPr>
+                <w:rFonts w:ascii="Consolas" w:hAnsi="Consolas"/>
+              </w:rPr>
+            </w:pPr>
+            <w:r>
+              <w:rPr>
+                <w:rFonts w:ascii="Consolas" w:hAnsi="Consolas"/>
+              </w:rPr>
+              <w:t>Total Matches</w:t>
+            </w:r>
+          </w:p>
+        </w:tc>
+        <w:tc>
+          <w:tcPr>
+            <w:tcW w:w="1803" w:type="dxa"/>
+          </w:tcPr>
+          <w:p>
+            <w:pPr>
+              <w:pStyle w:val="NoSpacing"/>
+              <w:jc w:val="center"/>
+              <w:rPr>
+                <w:rFonts w:ascii="Consolas" w:hAnsi="Consolas"/>
+              </w:rPr>
+            </w:pPr>
+            <w:r>
+              <w:rPr>
+                <w:rFonts w:ascii="Consolas" w:hAnsi="Consolas"/>
+              </w:rPr>
+              <w:t>47</w:t>
+            </w:r>
+          </w:p>
+        </w:tc>
+        <w:tc>
+          <w:tcPr>
+            <w:tcW w:w="1803" w:type="dxa"/>
+          </w:tcPr>
+          <w:p>
+            <w:pPr>
+              <w:pStyle w:val="NoSpacing"/>
+              <w:jc w:val="center"/>
+              <w:rPr>
+                <w:rFonts w:ascii="Consolas" w:hAnsi="Consolas"/>
+              </w:rPr>
+            </w:pPr>
+            <w:r>
+              <w:rPr>
+                <w:rFonts w:ascii="Consolas" w:hAnsi="Consolas"/>
+              </w:rPr>
+              <w:t>6</w:t>
+            </w:r>
+          </w:p>
+        </w:tc>
+        <w:tc>
+          <w:tcPr>
+            <w:tcW w:w="1803" w:type="dxa"/>
+          </w:tcPr>
+          <w:p>
+            <w:pPr>
+              <w:pStyle w:val="NoSpacing"/>
+              <w:jc w:val="center"/>
+              <w:rPr>
+                <w:rFonts w:ascii="Consolas" w:hAnsi="Consolas"/>
+              </w:rPr>
+            </w:pPr>
+            <w:r>
+              <w:rPr>
+                <w:rFonts w:ascii="Consolas" w:hAnsi="Consolas"/>
+              </w:rPr>
+              <w:t>38</w:t>
+            </w:r>
+          </w:p>
+        </w:tc>
+        <w:tc>
+          <w:tcPr>
+            <w:tcW w:w="1804" w:type="dxa"/>
+          </w:tcPr>
+          <w:p>
+            <w:pPr>
+              <w:pStyle w:val="NoSpacing"/>
+              <w:keepNext/>
+              <w:jc w:val="center"/>
+              <w:rPr>
+                <w:rFonts w:ascii="Consolas" w:hAnsi="Consolas"/>
+              </w:rPr>
+            </w:pPr>
+            <w:r>
+              <w:rPr>
+                <w:rFonts w:ascii="Consolas" w:hAnsi="Consolas"/>
+              </w:rPr>
+              <w:t>91</w:t>
+            </w:r>
+          </w:p>
+        </w:tc>
+      </w:tr>
+    </w:tbl>
+    <w:p>
+      <w:pPr>
+        <w:pStyle w:val="Caption"/>
+        <w:jc w:val="center"/>
+        <w:rPr>
+          <w:rFonts w:ascii="Consolas" w:hAnsi="Consolas"/>
+        </w:rPr>
+      </w:pPr>
+      <w:bookmarkStart w:id="38" w:name="_Toc135436647"/>
+      <w:r>
+        <w:t xml:space="preserve">Table </w:t>
+      </w:r>
+      <w:fldSimple w:instr=" SEQ Table \* ARABIC ">
+        <w:r>
+          <w:rPr>
+            <w:noProof/>
+          </w:rPr>
+          <w:t>5</w:t>
+        </w:r>
+      </w:fldSimple>
+      <w:r>
+        <w:t xml:space="preserve">. </w:t>
+      </w:r>
+      <w:r>
+        <w:t>The difference of results for home and away games.</w:t>
+      </w:r>
+      <w:bookmarkEnd w:id="38"/>
+    </w:p>
+    <w:p>
+      <w:pPr>
+        <w:pStyle w:val="NoSpacing"/>
+        <w:rPr>
+          <w:rFonts w:ascii="Consolas" w:hAnsi="Consolas"/>
+        </w:rPr>
+      </w:pPr>
+    </w:p>
+    <w:tbl>
+      <w:tblPr>
+        <w:tblStyle w:val="TableGrid"/>
+        <w:tblW w:w="0" w:type="auto"/>
+        <w:jc w:val="center"/>
+        <w:tblLook w:val="04A0" w:firstRow="1" w:lastRow="0" w:firstColumn="1" w:lastColumn="0" w:noHBand="0" w:noVBand="1"/>
+      </w:tblPr>
+      <w:tblGrid>
+        <w:gridCol w:w="1803"/>
+        <w:gridCol w:w="1803"/>
+        <w:gridCol w:w="1803"/>
+        <w:gridCol w:w="1803"/>
+      </w:tblGrid>
+      <w:tr>
+        <w:trPr>
+          <w:jc w:val="center"/>
+        </w:trPr>
+        <w:tc>
+          <w:tcPr>
+            <w:tcW w:w="1803" w:type="dxa"/>
+          </w:tcPr>
+          <w:p>
+            <w:pPr>
+              <w:pStyle w:val="NoSpacing"/>
+              <w:rPr>
+                <w:rFonts w:ascii="Consolas" w:hAnsi="Consolas"/>
+              </w:rPr>
+            </w:pPr>
+          </w:p>
+        </w:tc>
+        <w:tc>
+          <w:tcPr>
+            <w:tcW w:w="1803" w:type="dxa"/>
+          </w:tcPr>
+          <w:p>
+            <w:pPr>
+              <w:pStyle w:val="NoSpacing"/>
+              <w:jc w:val="center"/>
+              <w:rPr>
+                <w:rFonts w:ascii="Consolas" w:hAnsi="Consolas"/>
+                <w:b/>
+              </w:rPr>
+            </w:pPr>
+            <w:r>
+              <w:rPr>
+                <w:rFonts w:ascii="Consolas" w:hAnsi="Consolas"/>
+                <w:b/>
+              </w:rPr>
+              <w:t>Number of Wins</w:t>
+            </w:r>
+          </w:p>
+        </w:tc>
+        <w:tc>
+          <w:tcPr>
+            <w:tcW w:w="1803" w:type="dxa"/>
+          </w:tcPr>
+          <w:p>
+            <w:pPr>
+              <w:pStyle w:val="NoSpacing"/>
+              <w:jc w:val="center"/>
+              <w:rPr>
+                <w:rFonts w:ascii="Consolas" w:hAnsi="Consolas"/>
+                <w:b/>
+              </w:rPr>
+            </w:pPr>
+            <w:r>
+              <w:rPr>
+                <w:rFonts w:ascii="Consolas" w:hAnsi="Consolas"/>
+                <w:b/>
+              </w:rPr>
+              <w:t>Number of Draws</w:t>
+            </w:r>
+          </w:p>
+        </w:tc>
+        <w:tc>
+          <w:tcPr>
+            <w:tcW w:w="1803" w:type="dxa"/>
+          </w:tcPr>
+          <w:p>
+            <w:pPr>
+              <w:pStyle w:val="NoSpacing"/>
+              <w:jc w:val="center"/>
+              <w:rPr>
+                <w:rFonts w:ascii="Consolas" w:hAnsi="Consolas"/>
+                <w:b/>
+              </w:rPr>
+            </w:pPr>
+            <w:r>
+              <w:rPr>
+                <w:rFonts w:ascii="Consolas" w:hAnsi="Consolas"/>
+                <w:b/>
+              </w:rPr>
+              <w:t>Number of Losses</w:t>
+            </w:r>
+          </w:p>
+        </w:tc>
+      </w:tr>
+      <w:tr>
+        <w:trPr>
+          <w:jc w:val="center"/>
+        </w:trPr>
+        <w:tc>
+          <w:tcPr>
+            <w:tcW w:w="1803" w:type="dxa"/>
+          </w:tcPr>
+          <w:p>
+            <w:pPr>
+              <w:pStyle w:val="NoSpacing"/>
+              <w:rPr>
+                <w:rFonts w:ascii="Consolas" w:hAnsi="Consolas"/>
+              </w:rPr>
+            </w:pPr>
+            <w:r>
+              <w:rPr>
+                <w:rFonts w:ascii="Consolas" w:hAnsi="Consolas"/>
+              </w:rPr>
+              <w:t>Home Matches</w:t>
+            </w:r>
+          </w:p>
+        </w:tc>
+        <w:tc>
+          <w:tcPr>
+            <w:tcW w:w="1803" w:type="dxa"/>
+          </w:tcPr>
+          <w:p>
+            <w:pPr>
+              <w:pStyle w:val="NoSpacing"/>
+              <w:jc w:val="center"/>
+              <w:rPr>
+                <w:rFonts w:ascii="Consolas" w:hAnsi="Consolas"/>
+              </w:rPr>
+            </w:pPr>
+            <w:r>
+              <w:rPr>
+                <w:rFonts w:ascii="Consolas" w:hAnsi="Consolas"/>
+              </w:rPr>
+              <w:t>67.74%</w:t>
+            </w:r>
+          </w:p>
+        </w:tc>
+        <w:tc>
+          <w:tcPr>
+            <w:tcW w:w="1803" w:type="dxa"/>
+          </w:tcPr>
+          <w:p>
+            <w:pPr>
+              <w:pStyle w:val="NoSpacing"/>
+              <w:jc w:val="center"/>
+              <w:rPr>
+                <w:rFonts w:ascii="Consolas" w:hAnsi="Consolas"/>
+              </w:rPr>
+            </w:pPr>
+            <w:r>
+              <w:rPr>
+                <w:rFonts w:ascii="Consolas" w:hAnsi="Consolas"/>
+              </w:rPr>
+              <w:t>6.45%</w:t>
+            </w:r>
+          </w:p>
+        </w:tc>
+        <w:tc>
+          <w:tcPr>
+            <w:tcW w:w="1803" w:type="dxa"/>
+          </w:tcPr>
+          <w:p>
+            <w:pPr>
+              <w:pStyle w:val="NoSpacing"/>
+              <w:jc w:val="center"/>
+              <w:rPr>
+                <w:rFonts w:ascii="Consolas" w:hAnsi="Consolas"/>
+              </w:rPr>
+            </w:pPr>
+            <w:r>
+              <w:rPr>
+                <w:rFonts w:ascii="Consolas" w:hAnsi="Consolas"/>
+              </w:rPr>
+              <w:t>25.81%</w:t>
+            </w:r>
+          </w:p>
+        </w:tc>
+      </w:tr>
+      <w:tr>
+        <w:trPr>
+          <w:jc w:val="center"/>
+        </w:trPr>
+        <w:tc>
+          <w:tcPr>
+            <w:tcW w:w="1803" w:type="dxa"/>
+          </w:tcPr>
+          <w:p>
+            <w:pPr>
+              <w:pStyle w:val="NoSpacing"/>
+              <w:rPr>
+                <w:rFonts w:ascii="Consolas" w:hAnsi="Consolas"/>
+              </w:rPr>
+            </w:pPr>
+            <w:r>
+              <w:rPr>
+                <w:rFonts w:ascii="Consolas" w:hAnsi="Consolas"/>
+              </w:rPr>
+              <w:t>Away Matches</w:t>
+            </w:r>
+          </w:p>
+        </w:tc>
+        <w:tc>
+          <w:tcPr>
+            <w:tcW w:w="1803" w:type="dxa"/>
+          </w:tcPr>
+          <w:p>
+            <w:pPr>
+              <w:pStyle w:val="NoSpacing"/>
+              <w:jc w:val="center"/>
+              <w:rPr>
+                <w:rFonts w:ascii="Consolas" w:hAnsi="Consolas"/>
+              </w:rPr>
+            </w:pPr>
+            <w:r>
+              <w:rPr>
+                <w:rFonts w:ascii="Consolas" w:hAnsi="Consolas"/>
+              </w:rPr>
+              <w:t>17.24%</w:t>
+            </w:r>
+          </w:p>
+        </w:tc>
+        <w:tc>
+          <w:tcPr>
+            <w:tcW w:w="1803" w:type="dxa"/>
+          </w:tcPr>
+          <w:p>
+            <w:pPr>
+              <w:pStyle w:val="NoSpacing"/>
+              <w:jc w:val="center"/>
+              <w:rPr>
+                <w:rFonts w:ascii="Consolas" w:hAnsi="Consolas"/>
+              </w:rPr>
+            </w:pPr>
+            <w:r>
+              <w:rPr>
+                <w:rFonts w:ascii="Consolas" w:hAnsi="Consolas"/>
+              </w:rPr>
+              <w:t>6.9%</w:t>
+            </w:r>
+          </w:p>
+        </w:tc>
+        <w:tc>
+          <w:tcPr>
+            <w:tcW w:w="1803" w:type="dxa"/>
+          </w:tcPr>
+          <w:p>
+            <w:pPr>
+              <w:pStyle w:val="NoSpacing"/>
+              <w:jc w:val="center"/>
+              <w:rPr>
+                <w:rFonts w:ascii="Consolas" w:hAnsi="Consolas"/>
+              </w:rPr>
+            </w:pPr>
+            <w:r>
+              <w:rPr>
+                <w:rFonts w:ascii="Consolas" w:hAnsi="Consolas"/>
+              </w:rPr>
+              <w:t>75.86%</w:t>
+            </w:r>
+          </w:p>
+        </w:tc>
+      </w:tr>
+      <w:tr>
+        <w:trPr>
+          <w:jc w:val="center"/>
+        </w:trPr>
+        <w:tc>
+          <w:tcPr>
+            <w:tcW w:w="1803" w:type="dxa"/>
+          </w:tcPr>
+          <w:p>
+            <w:pPr>
+              <w:pStyle w:val="NoSpacing"/>
+              <w:rPr>
+                <w:rFonts w:ascii="Consolas" w:hAnsi="Consolas"/>
+              </w:rPr>
+            </w:pPr>
+            <w:r>
+              <w:rPr>
+                <w:rFonts w:ascii="Consolas" w:hAnsi="Consolas"/>
+              </w:rPr>
+              <w:t>Total Matches</w:t>
+            </w:r>
+          </w:p>
+        </w:tc>
+        <w:tc>
+          <w:tcPr>
+            <w:tcW w:w="1803" w:type="dxa"/>
+          </w:tcPr>
+          <w:p>
+            <w:pPr>
+              <w:pStyle w:val="NoSpacing"/>
+              <w:jc w:val="center"/>
+              <w:rPr>
+                <w:rFonts w:ascii="Consolas" w:hAnsi="Consolas"/>
+              </w:rPr>
+            </w:pPr>
+            <w:r>
+              <w:rPr>
+                <w:rFonts w:ascii="Consolas" w:hAnsi="Consolas"/>
+              </w:rPr>
+              <w:t>46.15%</w:t>
+            </w:r>
+          </w:p>
+        </w:tc>
+        <w:tc>
+          <w:tcPr>
+            <w:tcW w:w="1803" w:type="dxa"/>
+          </w:tcPr>
+          <w:p>
+            <w:pPr>
+              <w:pStyle w:val="NoSpacing"/>
+              <w:jc w:val="center"/>
+              <w:rPr>
+                <w:rFonts w:ascii="Consolas" w:hAnsi="Consolas"/>
+              </w:rPr>
+            </w:pPr>
+            <w:r>
+              <w:rPr>
+                <w:rFonts w:ascii="Consolas" w:hAnsi="Consolas"/>
+              </w:rPr>
+              <w:t>4.4%</w:t>
+            </w:r>
+          </w:p>
+        </w:tc>
+        <w:tc>
+          <w:tcPr>
+            <w:tcW w:w="1803" w:type="dxa"/>
+          </w:tcPr>
+          <w:p>
+            <w:pPr>
+              <w:pStyle w:val="NoSpacing"/>
+              <w:keepNext/>
+              <w:jc w:val="center"/>
+              <w:rPr>
+                <w:rFonts w:ascii="Consolas" w:hAnsi="Consolas"/>
+              </w:rPr>
+            </w:pPr>
+            <w:r>
+              <w:rPr>
+                <w:rFonts w:ascii="Consolas" w:hAnsi="Consolas"/>
+              </w:rPr>
+              <w:t>49.45%</w:t>
+            </w:r>
+          </w:p>
+        </w:tc>
+      </w:tr>
+    </w:tbl>
+    <w:p>
+      <w:pPr>
+        <w:pStyle w:val="Caption"/>
+        <w:jc w:val="center"/>
+        <w:rPr>
+          <w:rFonts w:ascii="Consolas" w:hAnsi="Consolas"/>
+        </w:rPr>
+      </w:pPr>
+      <w:bookmarkStart w:id="39" w:name="_Toc135436648"/>
+      <w:r>
+        <w:t xml:space="preserve">Table </w:t>
+      </w:r>
+      <w:fldSimple w:instr=" SEQ Table \* ARABIC ">
+        <w:r>
+          <w:rPr>
+            <w:noProof/>
+          </w:rPr>
+          <w:t>6</w:t>
+        </w:r>
+      </w:fldSimple>
+      <w:r>
+        <w:t xml:space="preserve">. </w:t>
+      </w:r>
+      <w:r>
+        <w:t>The difference of re</w:t>
+      </w:r>
+      <w:r>
+        <w:t>sults for home and away games in percentages.</w:t>
+      </w:r>
+      <w:bookmarkEnd w:id="39"/>
+    </w:p>
+    <w:p>
+      <w:pPr>
+        <w:pStyle w:val="NoSpacing"/>
+        <w:rPr>
+          <w:rFonts w:ascii="Consolas" w:hAnsi="Consolas"/>
+        </w:rPr>
+      </w:pPr>
+    </w:p>
+    <w:p>
+      <w:pPr>
+        <w:pStyle w:val="NoSpacing"/>
+        <w:rPr>
+          <w:rFonts w:ascii="Consolas" w:hAnsi="Consolas"/>
+        </w:rPr>
+      </w:pPr>
+    </w:p>
+    <w:p>
+      <w:pPr>
+        <w:pStyle w:val="NoSpacing"/>
+        <w:rPr>
+          <w:rFonts w:ascii="Consolas" w:hAnsi="Consolas"/>
+        </w:rPr>
+      </w:pPr>
+    </w:p>
+    <w:p>
+      <w:pPr>
+        <w:pStyle w:val="NoSpacing"/>
+        <w:rPr>
+          <w:rFonts w:ascii="Consolas" w:hAnsi="Consolas"/>
+        </w:rPr>
+      </w:pPr>
+    </w:p>
+    <w:p>
+      <w:pPr>
+        <w:pStyle w:val="NoSpacing"/>
+        <w:rPr>
+          <w:rFonts w:ascii="Consolas" w:hAnsi="Consolas"/>
+        </w:rPr>
+      </w:pPr>
+    </w:p>
+    <w:p>
+      <w:pPr>
+        <w:pStyle w:val="NoSpacing"/>
+        <w:rPr>
+          <w:rFonts w:ascii="Consolas" w:hAnsi="Consolas"/>
+        </w:rPr>
+      </w:pPr>
+    </w:p>
+    <w:p>
+      <w:pPr>
+        <w:pStyle w:val="NoSpacing"/>
+        <w:rPr>
+          <w:rFonts w:ascii="Consolas" w:hAnsi="Consolas"/>
+        </w:rPr>
+      </w:pPr>
+    </w:p>
+    <w:p>
+      <w:pPr>
+        <w:pStyle w:val="NoSpacing"/>
+        <w:rPr>
+          <w:rFonts w:ascii="Consolas" w:hAnsi="Consolas"/>
+        </w:rPr>
+      </w:pPr>
+    </w:p>
+    <w:p>
+      <w:pPr>
+        <w:pStyle w:val="NoSpacing"/>
+        <w:rPr>
+          <w:rFonts w:ascii="Consolas" w:hAnsi="Consolas"/>
+        </w:rPr>
+      </w:pPr>
+    </w:p>
+    <w:p>
+      <w:pPr>
+        <w:pStyle w:val="NoSpacing"/>
+        <w:rPr>
+          <w:rFonts w:ascii="Consolas" w:hAnsi="Consolas"/>
+        </w:rPr>
+      </w:pPr>
+    </w:p>
+    <w:p>
+      <w:pPr>
+        <w:pStyle w:val="NoSpacing"/>
+        <w:rPr>
+          <w:rFonts w:ascii="Consolas" w:hAnsi="Consolas"/>
+        </w:rPr>
+      </w:pPr>
+    </w:p>
+    <w:p>
+      <w:pPr>
+        <w:pStyle w:val="NoSpacing"/>
+        <w:rPr>
+          <w:rFonts w:ascii="Consolas" w:hAnsi="Consolas"/>
+        </w:rPr>
+      </w:pPr>
+    </w:p>
+    <w:p>
+      <w:pPr>
+        <w:pStyle w:val="Heading1"/>
+      </w:pPr>
+      <w:bookmarkStart w:id="40" w:name="_Toc135436533"/>
+      <w:r>
+        <w:lastRenderedPageBreak/>
+        <w:t>7. SWRL rules</w:t>
+      </w:r>
+      <w:bookmarkEnd w:id="40"/>
     </w:p>
     <w:p>
       <w:pPr>
@@ -17126,9 +20485,336 @@
         <w:rPr>
           <w:rFonts w:ascii="Times New Roman" w:eastAsia="Times New Roman" w:hAnsi="Times New Roman" w:cs="Times New Roman"/>
           <w:b/>
-          <w:color w:val="000000"/>
           <w:sz w:val="24"/>
           <w:szCs w:val="24"/>
+        </w:rPr>
+      </w:pPr>
+    </w:p>
+    <w:p>
+      <w:pPr>
+        <w:pStyle w:val="NoSpacing"/>
+        <w:jc w:val="both"/>
+        <w:rPr>
+          <w:rFonts w:ascii="Times New Roman" w:hAnsi="Times New Roman" w:cs="Times New Roman"/>
+          <w:b/>
+          <w:sz w:val="24"/>
+        </w:rPr>
+      </w:pPr>
+      <w:r>
+        <w:rPr>
+          <w:rFonts w:ascii="Times New Roman" w:hAnsi="Times New Roman" w:cs="Times New Roman"/>
+          <w:b/>
+          <w:sz w:val="24"/>
+        </w:rPr>
+        <w:t>1. Rule that counts the number of boxers</w:t>
+      </w:r>
+    </w:p>
+    <w:p>
+      <w:pPr>
+        <w:pStyle w:val="NoSpacing"/>
+        <w:jc w:val="both"/>
+        <w:rPr>
+          <w:rFonts w:ascii="Times New Roman" w:hAnsi="Times New Roman" w:cs="Times New Roman"/>
+          <w:sz w:val="24"/>
+        </w:rPr>
+      </w:pPr>
+    </w:p>
+    <w:p>
+      <w:pPr>
+        <w:pStyle w:val="NoSpacing"/>
+        <w:rPr>
+          <w:rFonts w:ascii="Consolas" w:hAnsi="Consolas" w:cs="Times New Roman"/>
+          <w:sz w:val="24"/>
+        </w:rPr>
+      </w:pPr>
+      <w:r>
+        <w:rPr>
+          <w:rFonts w:ascii="Consolas" w:hAnsi="Consolas" w:cs="Times New Roman"/>
+          <w:sz w:val="24"/>
+        </w:rPr>
+        <w:t>Boxer(?s) -&gt; sqwrl:count(?s)</w:t>
+      </w:r>
+    </w:p>
+    <w:p>
+      <w:pPr>
+        <w:pStyle w:val="NoSpacing"/>
+        <w:jc w:val="both"/>
+        <w:rPr>
+          <w:rFonts w:ascii="Times New Roman" w:hAnsi="Times New Roman" w:cs="Times New Roman"/>
+          <w:sz w:val="24"/>
+        </w:rPr>
+      </w:pPr>
+    </w:p>
+    <w:p>
+      <w:pPr>
+        <w:pStyle w:val="NoSpacing"/>
+        <w:jc w:val="both"/>
+        <w:rPr>
+          <w:rFonts w:ascii="Times New Roman" w:hAnsi="Times New Roman" w:cs="Times New Roman"/>
+          <w:b/>
+          <w:sz w:val="24"/>
+        </w:rPr>
+      </w:pPr>
+      <w:r>
+        <w:rPr>
+          <w:rFonts w:ascii="Times New Roman" w:hAnsi="Times New Roman" w:cs="Times New Roman"/>
+          <w:b/>
+          <w:sz w:val="24"/>
+        </w:rPr>
+        <w:t>2. Rule that selects the boxers</w:t>
+      </w:r>
+    </w:p>
+    <w:p>
+      <w:pPr>
+        <w:pStyle w:val="NoSpacing"/>
+        <w:jc w:val="both"/>
+        <w:rPr>
+          <w:rFonts w:ascii="Times New Roman" w:hAnsi="Times New Roman" w:cs="Times New Roman"/>
+          <w:sz w:val="24"/>
+        </w:rPr>
+      </w:pPr>
+    </w:p>
+    <w:p>
+      <w:pPr>
+        <w:pStyle w:val="NoSpacing"/>
+        <w:rPr>
+          <w:rFonts w:ascii="Consolas" w:hAnsi="Consolas" w:cs="Times New Roman"/>
+          <w:sz w:val="24"/>
+        </w:rPr>
+      </w:pPr>
+      <w:r>
+        <w:rPr>
+          <w:rFonts w:ascii="Consolas" w:hAnsi="Consolas" w:cs="Times New Roman"/>
+          <w:sz w:val="24"/>
+        </w:rPr>
+        <w:t>Boxer(?s) -&gt; sqwrl:select(?s)</w:t>
+      </w:r>
+    </w:p>
+    <w:p>
+      <w:pPr>
+        <w:pStyle w:val="NoSpacing"/>
+        <w:jc w:val="both"/>
+        <w:rPr>
+          <w:rFonts w:ascii="Times New Roman" w:hAnsi="Times New Roman" w:cs="Times New Roman"/>
+          <w:sz w:val="24"/>
+        </w:rPr>
+      </w:pPr>
+    </w:p>
+    <w:p>
+      <w:pPr>
+        <w:pStyle w:val="NoSpacing"/>
+        <w:jc w:val="both"/>
+        <w:rPr>
+          <w:rFonts w:ascii="Times New Roman" w:hAnsi="Times New Roman" w:cs="Times New Roman"/>
+          <w:b/>
+          <w:sz w:val="24"/>
+        </w:rPr>
+      </w:pPr>
+      <w:r>
+        <w:rPr>
+          <w:rFonts w:ascii="Times New Roman" w:hAnsi="Times New Roman" w:cs="Times New Roman"/>
+          <w:b/>
+          <w:sz w:val="24"/>
+        </w:rPr>
+        <w:t>3. Rule that finds the lowest age</w:t>
+      </w:r>
+    </w:p>
+    <w:p>
+      <w:pPr>
+        <w:pStyle w:val="NoSpacing"/>
+        <w:rPr>
+          <w:rFonts w:ascii="Times New Roman" w:hAnsi="Times New Roman" w:cs="Times New Roman"/>
+          <w:sz w:val="24"/>
+        </w:rPr>
+      </w:pPr>
+    </w:p>
+    <w:p>
+      <w:pPr>
+        <w:pStyle w:val="NoSpacing"/>
+        <w:rPr>
+          <w:rFonts w:ascii="Consolas" w:hAnsi="Consolas" w:cs="Times New Roman"/>
+          <w:sz w:val="24"/>
+        </w:rPr>
+      </w:pPr>
+      <w:r>
+        <w:rPr>
+          <w:rFonts w:ascii="Consolas" w:hAnsi="Consolas" w:cs="Times New Roman"/>
+          <w:sz w:val="24"/>
+        </w:rPr>
+        <w:t>autogen1:Professional_Boxer(?x) ^ autogen1:age(?x, ?y) -&gt; sqwrl:min(?y)</w:t>
+      </w:r>
+    </w:p>
+    <w:p>
+      <w:pPr>
+        <w:pStyle w:val="NoSpacing"/>
+        <w:jc w:val="both"/>
+        <w:rPr>
+          <w:rFonts w:ascii="Times New Roman" w:hAnsi="Times New Roman" w:cs="Times New Roman"/>
+          <w:sz w:val="24"/>
+        </w:rPr>
+      </w:pPr>
+    </w:p>
+    <w:p>
+      <w:pPr>
+        <w:pStyle w:val="NoSpacing"/>
+        <w:jc w:val="both"/>
+        <w:rPr>
+          <w:rFonts w:ascii="Times New Roman" w:hAnsi="Times New Roman" w:cs="Times New Roman"/>
+          <w:b/>
+          <w:sz w:val="24"/>
+        </w:rPr>
+      </w:pPr>
+      <w:r>
+        <w:rPr>
+          <w:rFonts w:ascii="Times New Roman" w:hAnsi="Times New Roman" w:cs="Times New Roman"/>
+          <w:b/>
+          <w:sz w:val="24"/>
+        </w:rPr>
+        <w:t>4. Rule that selects boxer with age greater than 30</w:t>
+      </w:r>
+    </w:p>
+    <w:p>
+      <w:pPr>
+        <w:pStyle w:val="NoSpacing"/>
+        <w:jc w:val="both"/>
+        <w:rPr>
+          <w:rFonts w:ascii="Times New Roman" w:hAnsi="Times New Roman" w:cs="Times New Roman"/>
+          <w:sz w:val="24"/>
+        </w:rPr>
+      </w:pPr>
+    </w:p>
+    <w:p>
+      <w:pPr>
+        <w:pStyle w:val="NoSpacing"/>
+        <w:rPr>
+          <w:rFonts w:ascii="Consolas" w:hAnsi="Consolas" w:cs="Times New Roman"/>
+          <w:sz w:val="24"/>
+        </w:rPr>
+      </w:pPr>
+      <w:r>
+        <w:rPr>
+          <w:rFonts w:ascii="Consolas" w:hAnsi="Consolas" w:cs="Times New Roman"/>
+          <w:sz w:val="24"/>
+        </w:rPr>
+        <w:t>autogen1:Boxer(?s) ^ autogen1:age(?s, ?a) ^ swrlb:greaterThan(?a, 30) -&gt; sqwrl:select(?s, ?a)</w:t>
+      </w:r>
+    </w:p>
+    <w:p>
+      <w:pPr>
+        <w:pStyle w:val="NoSpacing"/>
+        <w:jc w:val="both"/>
+        <w:rPr>
+          <w:rFonts w:ascii="Times New Roman" w:hAnsi="Times New Roman" w:cs="Times New Roman"/>
+          <w:sz w:val="24"/>
+        </w:rPr>
+      </w:pPr>
+    </w:p>
+    <w:p>
+      <w:pPr>
+        <w:pStyle w:val="NoSpacing"/>
+        <w:jc w:val="both"/>
+        <w:rPr>
+          <w:rFonts w:ascii="Times New Roman" w:hAnsi="Times New Roman" w:cs="Times New Roman"/>
+          <w:b/>
+          <w:sz w:val="24"/>
+        </w:rPr>
+      </w:pPr>
+      <w:r>
+        <w:rPr>
+          <w:rFonts w:ascii="Times New Roman" w:hAnsi="Times New Roman" w:cs="Times New Roman"/>
+          <w:b/>
+          <w:sz w:val="24"/>
+        </w:rPr>
+        <w:t>5. Sort matches by date</w:t>
+      </w:r>
+    </w:p>
+    <w:p>
+      <w:pPr>
+        <w:pStyle w:val="NoSpacing"/>
+        <w:jc w:val="both"/>
+        <w:rPr>
+          <w:rFonts w:ascii="Times New Roman" w:hAnsi="Times New Roman" w:cs="Times New Roman"/>
+          <w:sz w:val="24"/>
+        </w:rPr>
+      </w:pPr>
+    </w:p>
+    <w:p>
+      <w:pPr>
+        <w:pStyle w:val="NoSpacing"/>
+        <w:rPr>
+          <w:rFonts w:ascii="Consolas" w:hAnsi="Consolas" w:cs="Times New Roman"/>
+          <w:sz w:val="24"/>
+        </w:rPr>
+      </w:pPr>
+      <w:r>
+        <w:rPr>
+          <w:rFonts w:ascii="Consolas" w:hAnsi="Consolas" w:cs="Times New Roman"/>
+          <w:sz w:val="24"/>
+        </w:rPr>
+        <w:t>Boxing_Match(?x) ^ date(?x,?y) -&gt; sqwrl:select(?x,?y) ^ sqwrl:orderBy(?y)</w:t>
+      </w:r>
+    </w:p>
+    <w:p>
+      <w:pPr>
+        <w:pStyle w:val="NoSpacing"/>
+        <w:jc w:val="both"/>
+        <w:rPr>
+          <w:rFonts w:ascii="Times New Roman" w:hAnsi="Times New Roman" w:cs="Times New Roman"/>
+          <w:sz w:val="24"/>
+        </w:rPr>
+      </w:pPr>
+    </w:p>
+    <w:p>
+      <w:pPr>
+        <w:pStyle w:val="NoSpacing"/>
+        <w:jc w:val="both"/>
+        <w:rPr>
+          <w:rFonts w:ascii="Times New Roman" w:hAnsi="Times New Roman" w:cs="Times New Roman"/>
+          <w:b/>
+          <w:sz w:val="24"/>
+        </w:rPr>
+      </w:pPr>
+      <w:r>
+        <w:rPr>
+          <w:rFonts w:ascii="Times New Roman" w:hAnsi="Times New Roman" w:cs="Times New Roman"/>
+          <w:b/>
+          <w:sz w:val="24"/>
+        </w:rPr>
+        <w:t>6. If a boxer has at least a win that he is a professional boxer</w:t>
+      </w:r>
+    </w:p>
+    <w:p>
+      <w:pPr>
+        <w:pStyle w:val="NoSpacing"/>
+        <w:jc w:val="both"/>
+        <w:rPr>
+          <w:rFonts w:ascii="Times New Roman" w:hAnsi="Times New Roman" w:cs="Times New Roman"/>
+          <w:sz w:val="24"/>
+        </w:rPr>
+      </w:pPr>
+    </w:p>
+    <w:p>
+      <w:pPr>
+        <w:pStyle w:val="NoSpacing"/>
+        <w:rPr>
+          <w:rFonts w:ascii="Consolas" w:hAnsi="Consolas" w:cs="Times New Roman"/>
+          <w:sz w:val="24"/>
+        </w:rPr>
+      </w:pPr>
+      <w:r>
+        <w:rPr>
+          <w:rFonts w:ascii="Consolas" w:hAnsi="Consolas" w:cs="Times New Roman"/>
+          <w:sz w:val="24"/>
+        </w:rPr>
+        <w:t>autogen0:Boxer(?b) ^ autogen0:nrOfWins(?b, ?a) ^ swrlb:greaterThan(?a, 0) -&gt; autogen0:Professional_Boxer(?b)</w:t>
+      </w:r>
+    </w:p>
+    <w:p>
+      <w:pPr>
+        <w:pStyle w:val="NoSpacing"/>
+        <w:rPr>
+          <w:rFonts w:ascii="Consolas" w:hAnsi="Consolas" w:cs="Times New Roman"/>
+          <w:sz w:val="24"/>
         </w:rPr>
       </w:pPr>
     </w:p>
@@ -17446,21 +21132,11 @@
         <w:rPr>
           <w:rFonts w:ascii="Times New Roman" w:eastAsia="Times New Roman" w:hAnsi="Times New Roman" w:cs="Times New Roman"/>
           <w:b/>
+          <w:color w:val="000000"/>
           <w:sz w:val="24"/>
           <w:szCs w:val="24"/>
         </w:rPr>
       </w:pPr>
-    </w:p>
-    <w:p>
-      <w:pPr>
-        <w:pStyle w:val="Heading1"/>
-      </w:pPr>
-      <w:bookmarkStart w:id="37" w:name="_Toc135346414"/>
-      <w:r>
-        <w:lastRenderedPageBreak/>
-        <w:t>8. Conclusion</w:t>
-      </w:r>
-      <w:bookmarkEnd w:id="37"/>
     </w:p>
     <w:p>
       <w:pPr>
@@ -17475,6 +21151,7 @@
         <w:jc w:val="both"/>
         <w:rPr>
           <w:rFonts w:ascii="Times New Roman" w:eastAsia="Times New Roman" w:hAnsi="Times New Roman" w:cs="Times New Roman"/>
+          <w:b/>
           <w:color w:val="000000"/>
           <w:sz w:val="24"/>
           <w:szCs w:val="24"/>
@@ -17494,6 +21171,7 @@
         <w:jc w:val="both"/>
         <w:rPr>
           <w:rFonts w:ascii="Times New Roman" w:eastAsia="Times New Roman" w:hAnsi="Times New Roman" w:cs="Times New Roman"/>
+          <w:b/>
           <w:color w:val="000000"/>
           <w:sz w:val="24"/>
           <w:szCs w:val="24"/>
@@ -17510,8 +21188,222 @@
           <w:between w:val="nil"/>
         </w:pBdr>
         <w:spacing w:after="0" w:line="240" w:lineRule="auto"/>
-        <w:rPr>
-          <w:color w:val="000000"/>
+        <w:jc w:val="both"/>
+        <w:rPr>
+          <w:rFonts w:ascii="Times New Roman" w:eastAsia="Times New Roman" w:hAnsi="Times New Roman" w:cs="Times New Roman"/>
+          <w:b/>
+          <w:sz w:val="24"/>
+          <w:szCs w:val="24"/>
+        </w:rPr>
+      </w:pPr>
+    </w:p>
+    <w:p>
+      <w:pPr>
+        <w:pStyle w:val="Heading1"/>
+      </w:pPr>
+      <w:bookmarkStart w:id="41" w:name="_Toc135436534"/>
+      <w:r>
+        <w:lastRenderedPageBreak/>
+        <w:t>8. Conclusion</w:t>
+      </w:r>
+      <w:bookmarkEnd w:id="41"/>
+    </w:p>
+    <w:p>
+      <w:pPr>
+        <w:pStyle w:val="NoSpacing"/>
+        <w:jc w:val="both"/>
+        <w:rPr>
+          <w:rFonts w:ascii="Times New Roman" w:hAnsi="Times New Roman" w:cs="Times New Roman"/>
+          <w:sz w:val="24"/>
+        </w:rPr>
+      </w:pPr>
+    </w:p>
+    <w:p>
+      <w:pPr>
+        <w:pStyle w:val="NoSpacing"/>
+        <w:jc w:val="both"/>
+        <w:rPr>
+          <w:rFonts w:ascii="Times New Roman" w:hAnsi="Times New Roman" w:cs="Times New Roman"/>
+          <w:sz w:val="24"/>
+        </w:rPr>
+      </w:pPr>
+      <w:r>
+        <w:rPr>
+          <w:rFonts w:ascii="Times New Roman" w:hAnsi="Times New Roman" w:cs="Times New Roman"/>
+          <w:sz w:val="24"/>
+        </w:rPr>
+        <w:t>In this paper, we presented the development of an ontology for knowledge representation in the boxing domain. The purpose of the ontology was to provide a comprehensive and structured framework for organizing and capturing information related to boxing.</w:t>
+      </w:r>
+    </w:p>
+    <w:p>
+      <w:pPr>
+        <w:pStyle w:val="NoSpacing"/>
+        <w:jc w:val="both"/>
+        <w:rPr>
+          <w:rFonts w:ascii="Times New Roman" w:hAnsi="Times New Roman" w:cs="Times New Roman"/>
+          <w:sz w:val="24"/>
+        </w:rPr>
+      </w:pPr>
+    </w:p>
+    <w:p>
+      <w:pPr>
+        <w:pStyle w:val="NoSpacing"/>
+        <w:jc w:val="both"/>
+        <w:rPr>
+          <w:rFonts w:ascii="Times New Roman" w:hAnsi="Times New Roman" w:cs="Times New Roman"/>
+          <w:sz w:val="24"/>
+        </w:rPr>
+      </w:pPr>
+      <w:r>
+        <w:rPr>
+          <w:rFonts w:ascii="Times New Roman" w:hAnsi="Times New Roman" w:cs="Times New Roman"/>
+          <w:sz w:val="24"/>
+        </w:rPr>
+        <w:t>We began by providing an introduction to the topic, followed by a background section that explored the history of boxing and existing boxing ontologies. It was identified that there was a need for a more comprehensive ontology in the domain.</w:t>
+      </w:r>
+    </w:p>
+    <w:p>
+      <w:pPr>
+        <w:pStyle w:val="NoSpacing"/>
+        <w:jc w:val="both"/>
+        <w:rPr>
+          <w:rFonts w:ascii="Times New Roman" w:hAnsi="Times New Roman" w:cs="Times New Roman"/>
+          <w:sz w:val="24"/>
+        </w:rPr>
+      </w:pPr>
+    </w:p>
+    <w:p>
+      <w:pPr>
+        <w:pStyle w:val="NoSpacing"/>
+        <w:jc w:val="both"/>
+        <w:rPr>
+          <w:rFonts w:ascii="Times New Roman" w:hAnsi="Times New Roman" w:cs="Times New Roman"/>
+          <w:sz w:val="24"/>
+        </w:rPr>
+      </w:pPr>
+      <w:r>
+        <w:rPr>
+          <w:rFonts w:ascii="Times New Roman" w:hAnsi="Times New Roman" w:cs="Times New Roman"/>
+          <w:sz w:val="24"/>
+        </w:rPr>
+        <w:t>The methodology section outlined the approach taken in developing the ontology. We then presented the Boxing Ontology, which consisted of class hierarchies, object properties, and data properties. The Ontology Lexicon provided a clear structure for organizing various concepts and entities related to boxing, including awards, competitions, equipment, matches, media, organizations, persons, rules, styles, and techniques.</w:t>
+      </w:r>
+    </w:p>
+    <w:p>
+      <w:pPr>
+        <w:pStyle w:val="NoSpacing"/>
+        <w:jc w:val="both"/>
+        <w:rPr>
+          <w:rFonts w:ascii="Times New Roman" w:hAnsi="Times New Roman" w:cs="Times New Roman"/>
+          <w:sz w:val="24"/>
+        </w:rPr>
+      </w:pPr>
+    </w:p>
+    <w:p>
+      <w:pPr>
+        <w:pStyle w:val="NoSpacing"/>
+        <w:jc w:val="both"/>
+        <w:rPr>
+          <w:rFonts w:ascii="Times New Roman" w:hAnsi="Times New Roman" w:cs="Times New Roman"/>
+          <w:sz w:val="24"/>
+        </w:rPr>
+      </w:pPr>
+      <w:r>
+        <w:rPr>
+          <w:rFonts w:ascii="Times New Roman" w:hAnsi="Times New Roman" w:cs="Times New Roman"/>
+          <w:sz w:val="24"/>
+        </w:rPr>
+        <w:t>To populate the domain ontology, data and datasets were utilized, and individuals were created based on the defined classes and properties.</w:t>
+      </w:r>
+    </w:p>
+    <w:p>
+      <w:pPr>
+        <w:pStyle w:val="NoSpacing"/>
+        <w:jc w:val="both"/>
+        <w:rPr>
+          <w:rFonts w:ascii="Times New Roman" w:hAnsi="Times New Roman" w:cs="Times New Roman"/>
+          <w:sz w:val="24"/>
+        </w:rPr>
+      </w:pPr>
+    </w:p>
+    <w:p>
+      <w:pPr>
+        <w:pStyle w:val="NoSpacing"/>
+        <w:jc w:val="both"/>
+        <w:rPr>
+          <w:rFonts w:ascii="Times New Roman" w:hAnsi="Times New Roman" w:cs="Times New Roman"/>
+          <w:sz w:val="24"/>
+        </w:rPr>
+      </w:pPr>
+      <w:r>
+        <w:rPr>
+          <w:rFonts w:ascii="Times New Roman" w:hAnsi="Times New Roman" w:cs="Times New Roman"/>
+          <w:sz w:val="24"/>
+        </w:rPr>
+        <w:t>Furthermore, we implemented SPARQL queries to query the ontology and retrieve relevant information. Additionally, we employed SWRL rules to infer new knowledge based on the existing ontology data.</w:t>
+      </w:r>
+    </w:p>
+    <w:p>
+      <w:pPr>
+        <w:pStyle w:val="NoSpacing"/>
+        <w:jc w:val="both"/>
+        <w:rPr>
+          <w:rFonts w:ascii="Times New Roman" w:hAnsi="Times New Roman" w:cs="Times New Roman"/>
+          <w:sz w:val="24"/>
+        </w:rPr>
+      </w:pPr>
+    </w:p>
+    <w:p>
+      <w:pPr>
+        <w:pStyle w:val="NoSpacing"/>
+        <w:jc w:val="both"/>
+        <w:rPr>
+          <w:rFonts w:ascii="Times New Roman" w:hAnsi="Times New Roman" w:cs="Times New Roman"/>
+          <w:sz w:val="24"/>
+        </w:rPr>
+      </w:pPr>
+      <w:r>
+        <w:rPr>
+          <w:rFonts w:ascii="Times New Roman" w:hAnsi="Times New Roman" w:cs="Times New Roman"/>
+          <w:sz w:val="24"/>
+        </w:rPr>
+        <w:t>In conclusion, the development of the ontology provided a valuable resource for knowledge representation in the boxing domain. The ontology allowed for organized and structured information retrieval and inference capabilities. The correlation between wins, losses, and draws in home and away matches was also examined, revealing interesting insights into the performance of boxers in different settings. The results showed that home matches had a higher percentage of wins compared to away matches, which had a higher percentage of losses.</w:t>
+      </w:r>
+    </w:p>
+    <w:p>
+      <w:pPr>
+        <w:pStyle w:val="NoSpacing"/>
+        <w:jc w:val="both"/>
+        <w:rPr>
+          <w:rFonts w:ascii="Times New Roman" w:hAnsi="Times New Roman" w:cs="Times New Roman"/>
+          <w:sz w:val="24"/>
+        </w:rPr>
+      </w:pPr>
+    </w:p>
+    <w:p>
+      <w:pPr>
+        <w:pStyle w:val="NoSpacing"/>
+        <w:jc w:val="both"/>
+        <w:rPr>
+          <w:rFonts w:ascii="Times New Roman" w:hAnsi="Times New Roman" w:cs="Times New Roman"/>
+          <w:sz w:val="24"/>
+        </w:rPr>
+      </w:pPr>
+      <w:r>
+        <w:rPr>
+          <w:rFonts w:ascii="Times New Roman" w:hAnsi="Times New Roman" w:cs="Times New Roman"/>
+          <w:sz w:val="24"/>
+        </w:rPr>
+        <w:t>Overall, the developed ontology and the associated SPARQL queries and SWRL rules contribute to a better understanding and utilization of boxing-related information. Future work may involve further refinement and expansion of the ontology to encompass additional aspects of the boxing domain and to support more advanced reasoning capabilities.</w:t>
+      </w:r>
+    </w:p>
+    <w:p>
+      <w:pPr>
+        <w:pStyle w:val="NoSpacing"/>
+        <w:jc w:val="both"/>
+        <w:rPr>
+          <w:rFonts w:ascii="Times New Roman" w:hAnsi="Times New Roman" w:cs="Times New Roman"/>
+          <w:sz w:val="24"/>
         </w:rPr>
       </w:pPr>
     </w:p>
@@ -17720,396 +21612,18 @@
           <w:between w:val="nil"/>
         </w:pBdr>
         <w:spacing w:after="0" w:line="240" w:lineRule="auto"/>
-        <w:rPr>
-          <w:color w:val="000000"/>
-        </w:rPr>
-      </w:pPr>
-    </w:p>
-    <w:p>
-      <w:pPr>
-        <w:pBdr>
-          <w:top w:val="nil"/>
-          <w:left w:val="nil"/>
-          <w:bottom w:val="nil"/>
-          <w:right w:val="nil"/>
-          <w:between w:val="nil"/>
-        </w:pBdr>
-        <w:spacing w:after="0" w:line="240" w:lineRule="auto"/>
-        <w:rPr>
-          <w:color w:val="000000"/>
-        </w:rPr>
-      </w:pPr>
-    </w:p>
-    <w:p>
-      <w:pPr>
-        <w:pBdr>
-          <w:top w:val="nil"/>
-          <w:left w:val="nil"/>
-          <w:bottom w:val="nil"/>
-          <w:right w:val="nil"/>
-          <w:between w:val="nil"/>
-        </w:pBdr>
-        <w:spacing w:after="0" w:line="240" w:lineRule="auto"/>
-        <w:rPr>
-          <w:color w:val="000000"/>
-        </w:rPr>
-      </w:pPr>
-    </w:p>
-    <w:p>
-      <w:pPr>
-        <w:pBdr>
-          <w:top w:val="nil"/>
-          <w:left w:val="nil"/>
-          <w:bottom w:val="nil"/>
-          <w:right w:val="nil"/>
-          <w:between w:val="nil"/>
-        </w:pBdr>
-        <w:spacing w:after="0" w:line="240" w:lineRule="auto"/>
-        <w:rPr>
-          <w:color w:val="000000"/>
-        </w:rPr>
-      </w:pPr>
-    </w:p>
-    <w:p>
-      <w:pPr>
-        <w:pBdr>
-          <w:top w:val="nil"/>
-          <w:left w:val="nil"/>
-          <w:bottom w:val="nil"/>
-          <w:right w:val="nil"/>
-          <w:between w:val="nil"/>
-        </w:pBdr>
-        <w:spacing w:after="0" w:line="240" w:lineRule="auto"/>
-        <w:rPr>
-          <w:color w:val="000000"/>
-        </w:rPr>
-      </w:pPr>
-    </w:p>
-    <w:p>
-      <w:pPr>
-        <w:pBdr>
-          <w:top w:val="nil"/>
-          <w:left w:val="nil"/>
-          <w:bottom w:val="nil"/>
-          <w:right w:val="nil"/>
-          <w:between w:val="nil"/>
-        </w:pBdr>
-        <w:spacing w:after="0" w:line="240" w:lineRule="auto"/>
-        <w:rPr>
-          <w:color w:val="000000"/>
-        </w:rPr>
-      </w:pPr>
-    </w:p>
-    <w:p>
-      <w:pPr>
-        <w:pBdr>
-          <w:top w:val="nil"/>
-          <w:left w:val="nil"/>
-          <w:bottom w:val="nil"/>
-          <w:right w:val="nil"/>
-          <w:between w:val="nil"/>
-        </w:pBdr>
-        <w:spacing w:after="0" w:line="240" w:lineRule="auto"/>
-        <w:rPr>
-          <w:color w:val="000000"/>
-        </w:rPr>
-      </w:pPr>
-    </w:p>
-    <w:p>
-      <w:pPr>
-        <w:pBdr>
-          <w:top w:val="nil"/>
-          <w:left w:val="nil"/>
-          <w:bottom w:val="nil"/>
-          <w:right w:val="nil"/>
-          <w:between w:val="nil"/>
-        </w:pBdr>
-        <w:spacing w:after="0" w:line="240" w:lineRule="auto"/>
-        <w:rPr>
-          <w:color w:val="000000"/>
-        </w:rPr>
-      </w:pPr>
-    </w:p>
-    <w:p>
-      <w:pPr>
-        <w:pBdr>
-          <w:top w:val="nil"/>
-          <w:left w:val="nil"/>
-          <w:bottom w:val="nil"/>
-          <w:right w:val="nil"/>
-          <w:between w:val="nil"/>
-        </w:pBdr>
-        <w:spacing w:after="0" w:line="240" w:lineRule="auto"/>
-        <w:rPr>
-          <w:color w:val="000000"/>
-        </w:rPr>
-      </w:pPr>
-    </w:p>
-    <w:p>
-      <w:pPr>
-        <w:pBdr>
-          <w:top w:val="nil"/>
-          <w:left w:val="nil"/>
-          <w:bottom w:val="nil"/>
-          <w:right w:val="nil"/>
-          <w:between w:val="nil"/>
-        </w:pBdr>
-        <w:spacing w:after="0" w:line="240" w:lineRule="auto"/>
-        <w:rPr>
-          <w:color w:val="000000"/>
-        </w:rPr>
-      </w:pPr>
-    </w:p>
-    <w:p>
-      <w:pPr>
-        <w:pBdr>
-          <w:top w:val="nil"/>
-          <w:left w:val="nil"/>
-          <w:bottom w:val="nil"/>
-          <w:right w:val="nil"/>
-          <w:between w:val="nil"/>
-        </w:pBdr>
-        <w:spacing w:after="0" w:line="240" w:lineRule="auto"/>
-        <w:rPr>
-          <w:color w:val="000000"/>
-        </w:rPr>
-      </w:pPr>
-    </w:p>
-    <w:p>
-      <w:pPr>
-        <w:pBdr>
-          <w:top w:val="nil"/>
-          <w:left w:val="nil"/>
-          <w:bottom w:val="nil"/>
-          <w:right w:val="nil"/>
-          <w:between w:val="nil"/>
-        </w:pBdr>
-        <w:spacing w:after="0" w:line="240" w:lineRule="auto"/>
-        <w:rPr>
-          <w:color w:val="000000"/>
-        </w:rPr>
-      </w:pPr>
-    </w:p>
-    <w:p>
-      <w:pPr>
-        <w:pBdr>
-          <w:top w:val="nil"/>
-          <w:left w:val="nil"/>
-          <w:bottom w:val="nil"/>
-          <w:right w:val="nil"/>
-          <w:between w:val="nil"/>
-        </w:pBdr>
-        <w:spacing w:after="0" w:line="240" w:lineRule="auto"/>
-        <w:rPr>
-          <w:color w:val="000000"/>
-        </w:rPr>
-      </w:pPr>
-    </w:p>
-    <w:p>
-      <w:pPr>
-        <w:pBdr>
-          <w:top w:val="nil"/>
-          <w:left w:val="nil"/>
-          <w:bottom w:val="nil"/>
-          <w:right w:val="nil"/>
-          <w:between w:val="nil"/>
-        </w:pBdr>
-        <w:spacing w:after="0" w:line="240" w:lineRule="auto"/>
-        <w:rPr>
-          <w:color w:val="000000"/>
-        </w:rPr>
-      </w:pPr>
-    </w:p>
-    <w:p>
-      <w:pPr>
-        <w:pBdr>
-          <w:top w:val="nil"/>
-          <w:left w:val="nil"/>
-          <w:bottom w:val="nil"/>
-          <w:right w:val="nil"/>
-          <w:between w:val="nil"/>
-        </w:pBdr>
-        <w:spacing w:after="0" w:line="240" w:lineRule="auto"/>
-        <w:rPr>
-          <w:color w:val="000000"/>
-        </w:rPr>
-      </w:pPr>
-    </w:p>
-    <w:p>
-      <w:pPr>
-        <w:pBdr>
-          <w:top w:val="nil"/>
-          <w:left w:val="nil"/>
-          <w:bottom w:val="nil"/>
-          <w:right w:val="nil"/>
-          <w:between w:val="nil"/>
-        </w:pBdr>
-        <w:spacing w:after="0" w:line="240" w:lineRule="auto"/>
-        <w:rPr>
-          <w:color w:val="000000"/>
-        </w:rPr>
-      </w:pPr>
-    </w:p>
-    <w:p>
-      <w:pPr>
-        <w:pBdr>
-          <w:top w:val="nil"/>
-          <w:left w:val="nil"/>
-          <w:bottom w:val="nil"/>
-          <w:right w:val="nil"/>
-          <w:between w:val="nil"/>
-        </w:pBdr>
-        <w:spacing w:after="0" w:line="240" w:lineRule="auto"/>
-        <w:rPr>
-          <w:color w:val="000000"/>
-        </w:rPr>
-      </w:pPr>
-    </w:p>
-    <w:p>
-      <w:pPr>
-        <w:pBdr>
-          <w:top w:val="nil"/>
-          <w:left w:val="nil"/>
-          <w:bottom w:val="nil"/>
-          <w:right w:val="nil"/>
-          <w:between w:val="nil"/>
-        </w:pBdr>
-        <w:spacing w:after="0" w:line="240" w:lineRule="auto"/>
-        <w:rPr>
-          <w:color w:val="000000"/>
-        </w:rPr>
-      </w:pPr>
-    </w:p>
-    <w:p>
-      <w:pPr>
-        <w:pBdr>
-          <w:top w:val="nil"/>
-          <w:left w:val="nil"/>
-          <w:bottom w:val="nil"/>
-          <w:right w:val="nil"/>
-          <w:between w:val="nil"/>
-        </w:pBdr>
-        <w:spacing w:after="0" w:line="240" w:lineRule="auto"/>
-        <w:rPr>
-          <w:color w:val="000000"/>
-        </w:rPr>
-      </w:pPr>
-    </w:p>
-    <w:p>
-      <w:pPr>
-        <w:pBdr>
-          <w:top w:val="nil"/>
-          <w:left w:val="nil"/>
-          <w:bottom w:val="nil"/>
-          <w:right w:val="nil"/>
-          <w:between w:val="nil"/>
-        </w:pBdr>
-        <w:spacing w:after="0" w:line="240" w:lineRule="auto"/>
-        <w:rPr>
-          <w:color w:val="000000"/>
-        </w:rPr>
-      </w:pPr>
-    </w:p>
-    <w:p>
-      <w:pPr>
-        <w:pBdr>
-          <w:top w:val="nil"/>
-          <w:left w:val="nil"/>
-          <w:bottom w:val="nil"/>
-          <w:right w:val="nil"/>
-          <w:between w:val="nil"/>
-        </w:pBdr>
-        <w:spacing w:after="0" w:line="240" w:lineRule="auto"/>
-        <w:rPr>
-          <w:color w:val="000000"/>
-        </w:rPr>
-      </w:pPr>
-    </w:p>
-    <w:p>
-      <w:pPr>
-        <w:pBdr>
-          <w:top w:val="nil"/>
-          <w:left w:val="nil"/>
-          <w:bottom w:val="nil"/>
-          <w:right w:val="nil"/>
-          <w:between w:val="nil"/>
-        </w:pBdr>
-        <w:spacing w:after="0" w:line="240" w:lineRule="auto"/>
-        <w:rPr>
-          <w:color w:val="000000"/>
-        </w:rPr>
-      </w:pPr>
-    </w:p>
-    <w:p>
-      <w:pPr>
-        <w:pBdr>
-          <w:top w:val="nil"/>
-          <w:left w:val="nil"/>
-          <w:bottom w:val="nil"/>
-          <w:right w:val="nil"/>
-          <w:between w:val="nil"/>
-        </w:pBdr>
-        <w:spacing w:after="0" w:line="240" w:lineRule="auto"/>
-        <w:rPr>
-          <w:color w:val="000000"/>
-        </w:rPr>
-      </w:pPr>
-    </w:p>
-    <w:p>
-      <w:pPr>
-        <w:pBdr>
-          <w:top w:val="nil"/>
-          <w:left w:val="nil"/>
-          <w:bottom w:val="nil"/>
-          <w:right w:val="nil"/>
-          <w:between w:val="nil"/>
-        </w:pBdr>
-        <w:spacing w:after="0" w:line="240" w:lineRule="auto"/>
-        <w:rPr>
-          <w:color w:val="000000"/>
-        </w:rPr>
-      </w:pPr>
-    </w:p>
-    <w:p>
-      <w:pPr>
-        <w:pBdr>
-          <w:top w:val="nil"/>
-          <w:left w:val="nil"/>
-          <w:bottom w:val="nil"/>
-          <w:right w:val="nil"/>
-          <w:between w:val="nil"/>
-        </w:pBdr>
-        <w:spacing w:after="0" w:line="240" w:lineRule="auto"/>
-        <w:rPr>
-          <w:color w:val="000000"/>
-        </w:rPr>
-      </w:pPr>
-    </w:p>
-    <w:p>
-      <w:pPr>
-        <w:pBdr>
-          <w:top w:val="nil"/>
-          <w:left w:val="nil"/>
-          <w:bottom w:val="nil"/>
-          <w:right w:val="nil"/>
-          <w:between w:val="nil"/>
-        </w:pBdr>
-        <w:spacing w:after="0" w:line="240" w:lineRule="auto"/>
-      </w:pPr>
-      <w:r>
-        <w:br w:type="page"/>
-      </w:r>
+      </w:pPr>
     </w:p>
     <w:p>
       <w:pPr>
         <w:pStyle w:val="Heading1"/>
       </w:pPr>
-      <w:bookmarkStart w:id="38" w:name="_Toc135346415"/>
+      <w:bookmarkStart w:id="42" w:name="_Toc135436535"/>
       <w:r>
         <w:lastRenderedPageBreak/>
         <w:t>References</w:t>
       </w:r>
-      <w:bookmarkEnd w:id="38"/>
+      <w:bookmarkEnd w:id="42"/>
     </w:p>
     <w:p>
       <w:pPr>
@@ -18152,7 +21666,7 @@
         </w:rPr>
         <w:t xml:space="preserve">[2] "DBpedia Ontology," [Online]. Available: </w:t>
       </w:r>
-      <w:hyperlink r:id="rId28" w:tgtFrame="_new" w:history="1">
+      <w:hyperlink r:id="rId31" w:tgtFrame="_new" w:history="1">
         <w:r>
           <w:rPr>
             <w:rStyle w:val="Hyperlink"/>
@@ -18185,7 +21699,7 @@
         </w:rPr>
         <w:t xml:space="preserve">[3] "W3C's List of Ontologies," [Online]. Available: </w:t>
       </w:r>
-      <w:hyperlink r:id="rId29" w:tgtFrame="_new" w:history="1">
+      <w:hyperlink r:id="rId32" w:tgtFrame="_new" w:history="1">
         <w:r>
           <w:rPr>
             <w:rStyle w:val="Hyperlink"/>
@@ -18218,7 +21732,7 @@
         </w:rPr>
         <w:t xml:space="preserve">[4] J. R. Svinth, "Boxing in the Ancient World," in Britannica Online Encyclopedia, 2012. [Online]. Available: </w:t>
       </w:r>
-      <w:hyperlink r:id="rId30" w:tgtFrame="_new" w:history="1">
+      <w:hyperlink r:id="rId33" w:tgtFrame="_new" w:history="1">
         <w:r>
           <w:rPr>
             <w:rStyle w:val="Hyperlink"/>
@@ -18265,7 +21779,16 @@
           <w:rFonts w:ascii="Times New Roman" w:hAnsi="Times New Roman" w:cs="Times New Roman"/>
           <w:sz w:val="24"/>
         </w:rPr>
-        <w:t>[6] E. Gorn, The Manly Art: Bare-Knuckle Prize Fighting in America. Cornell University Press, 1986.</w:t>
+        <w:t>[6] E. Gorn, The Manly Art: Bar</w:t>
+      </w:r>
+      <w:bookmarkStart w:id="43" w:name="_GoBack"/>
+      <w:bookmarkEnd w:id="43"/>
+      <w:r>
+        <w:rPr>
+          <w:rFonts w:ascii="Times New Roman" w:hAnsi="Times New Roman" w:cs="Times New Roman"/>
+          <w:sz w:val="24"/>
+        </w:rPr>
+        <w:t>e-Knuckle Prize Fighting in America. Cornell University Press, 1986.</w:t>
       </w:r>
     </w:p>
     <w:p>
@@ -18299,7 +21822,7 @@
         </w:rPr>
         <w:t xml:space="preserve">[8] S. Assael, "Boxing in the Postmodern Age," in ESPN SportsCentury, 2005. [Online]. Available: </w:t>
       </w:r>
-      <w:hyperlink r:id="rId31" w:tgtFrame="_new" w:history="1">
+      <w:hyperlink r:id="rId34" w:tgtFrame="_new" w:history="1">
         <w:r>
           <w:rPr>
             <w:rStyle w:val="Hyperlink"/>
@@ -18332,7 +21855,7 @@
         </w:rPr>
         <w:t xml:space="preserve">[9] M. Woods, "Technological Change in Boxing: High-Speed Cameras and Punch Statistics," in The Sweet Science, 2014. [Online]. Available: </w:t>
       </w:r>
-      <w:hyperlink r:id="rId32" w:tgtFrame="_new" w:history="1">
+      <w:hyperlink r:id="rId35" w:tgtFrame="_new" w:history="1">
         <w:r>
           <w:rPr>
             <w:rStyle w:val="Hyperlink"/>
@@ -18365,7 +21888,7 @@
         </w:rPr>
         <w:t xml:space="preserve">[10] "Boxer Ontology," [Online]. Available: </w:t>
       </w:r>
-      <w:hyperlink r:id="rId33" w:tgtFrame="_new" w:history="1">
+      <w:hyperlink r:id="rId36" w:tgtFrame="_new" w:history="1">
         <w:r>
           <w:rPr>
             <w:rStyle w:val="Hyperlink"/>
@@ -18398,7 +21921,7 @@
         </w:rPr>
         <w:t xml:space="preserve">[11] "DBpedia Ontology," [Online]. Available: </w:t>
       </w:r>
-      <w:hyperlink r:id="rId34" w:tgtFrame="_new" w:history="1">
+      <w:hyperlink r:id="rId37" w:tgtFrame="_new" w:history="1">
         <w:r>
           <w:rPr>
             <w:rStyle w:val="Hyperlink"/>
@@ -18463,7 +21986,7 @@
         </w:rPr>
         <w:t xml:space="preserve">[14] "MappingMasterDSL," [Online]. Available: </w:t>
       </w:r>
-      <w:hyperlink r:id="rId35" w:tgtFrame="_new" w:history="1">
+      <w:hyperlink r:id="rId38" w:tgtFrame="_new" w:history="1">
         <w:r>
           <w:rPr>
             <w:rStyle w:val="Hyperlink"/>
@@ -18496,7 +22019,7 @@
         </w:rPr>
         <w:t xml:space="preserve">[15] "Boxing Matches Dataset," [Online]. Available: </w:t>
       </w:r>
-      <w:hyperlink r:id="rId36" w:tgtFrame="_new" w:history="1">
+      <w:hyperlink r:id="rId39" w:tgtFrame="_new" w:history="1">
         <w:r>
           <w:rPr>
             <w:rStyle w:val="Hyperlink"/>
@@ -18529,7 +22052,7 @@
         </w:rPr>
         <w:t xml:space="preserve">[16] "Boxing Dataset," [Online]. Available: </w:t>
       </w:r>
-      <w:hyperlink r:id="rId37" w:tgtFrame="_new" w:history="1">
+      <w:hyperlink r:id="rId40" w:tgtFrame="_new" w:history="1">
         <w:r>
           <w:rPr>
             <w:rStyle w:val="Hyperlink"/>
@@ -18562,7 +22085,7 @@
         </w:rPr>
         <w:t xml:space="preserve">[17] "Undefeated Boxers Dataset," [Online]. Available: </w:t>
       </w:r>
-      <w:hyperlink r:id="rId38" w:tgtFrame="_new" w:history="1">
+      <w:hyperlink r:id="rId41" w:tgtFrame="_new" w:history="1">
         <w:r>
           <w:rPr>
             <w:rStyle w:val="Hyperlink"/>
@@ -18595,7 +22118,7 @@
         </w:rPr>
         <w:t xml:space="preserve">[18] "Boxing Dataset," [Online]. Available: </w:t>
       </w:r>
-      <w:hyperlink r:id="rId39" w:tgtFrame="_new" w:history="1">
+      <w:hyperlink r:id="rId42" w:tgtFrame="_new" w:history="1">
         <w:r>
           <w:rPr>
             <w:rStyle w:val="Hyperlink"/>
@@ -18628,7 +22151,7 @@
         </w:rPr>
         <w:t xml:space="preserve">[19] "BeautifulSoup Meets BoxRec," [Online]. Available: </w:t>
       </w:r>
-      <w:hyperlink r:id="rId40" w:tgtFrame="_new" w:history="1">
+      <w:hyperlink r:id="rId43" w:tgtFrame="_new" w:history="1">
         <w:r>
           <w:rPr>
             <w:rStyle w:val="Hyperlink"/>
@@ -18661,7 +22184,7 @@
         </w:rPr>
         <w:t xml:space="preserve">[20] "BoxRec," [Online]. Available: </w:t>
       </w:r>
-      <w:hyperlink r:id="rId41" w:tgtFrame="_new" w:history="1">
+      <w:hyperlink r:id="rId44" w:tgtFrame="_new" w:history="1">
         <w:r>
           <w:rPr>
             <w:rStyle w:val="Hyperlink"/>
@@ -18694,7 +22217,7 @@
         </w:rPr>
         <w:t xml:space="preserve">[21] S. Plainte, "The Sweet Data Science," Medium, [Online]. Available: </w:t>
       </w:r>
-      <w:hyperlink r:id="rId42" w:tgtFrame="_new" w:history="1">
+      <w:hyperlink r:id="rId45" w:tgtFrame="_new" w:history="1">
         <w:r>
           <w:rPr>
             <w:rStyle w:val="Hyperlink"/>
@@ -18723,7 +22246,7 @@
       </w:pPr>
     </w:p>
     <w:sectPr>
-      <w:footerReference w:type="default" r:id="rId43"/>
+      <w:footerReference w:type="default" r:id="rId46"/>
       <w:type w:val="continuous"/>
       <w:pgSz w:w="11906" w:h="16838"/>
       <w:pgMar w:top="1440" w:right="1440" w:bottom="1440" w:left="1440" w:header="720" w:footer="720" w:gutter="0"/>
@@ -18771,6 +22294,7 @@
         <w:docPartUnique/>
       </w:docPartObj>
     </w:sdtPr>
+    <w:sdtEndPr/>
     <w:sdtContent>
       <w:p>
         <w:pPr>
@@ -18790,7 +22314,7 @@
           <w:rPr>
             <w:noProof/>
           </w:rPr>
-          <w:t>23</w:t>
+          <w:t>21</w:t>
         </w:r>
         <w:r>
           <w:rPr>
@@ -20982,7 +24506,7 @@
   <w:style w:type="paragraph" w:default="1" w:styleId="Normal">
     <w:name w:val="Normal"/>
     <w:qFormat/>
-    <w:rsid w:val="00A65EA6"/>
+    <w:rsid w:val="009A3AE5"/>
   </w:style>
   <w:style w:type="paragraph" w:styleId="Heading1">
     <w:name w:val="heading 1"/>
@@ -21948,7 +25472,7 @@
 </file>
 
 <file path=customXml/itemProps2.xml><?xml version="1.0" encoding="utf-8"?>
-<ds:datastoreItem xmlns:ds="http://schemas.openxmlformats.org/officeDocument/2006/customXml" ds:itemID="{356DAFD6-6044-4ABD-AAC8-F63D427CC4B2}">
+<ds:datastoreItem xmlns:ds="http://schemas.openxmlformats.org/officeDocument/2006/customXml" ds:itemID="{AA6D6505-409F-4732-B51D-9F222CA61688}">
   <ds:schemaRefs>
     <ds:schemaRef ds:uri="http://schemas.openxmlformats.org/officeDocument/2006/bibliography"/>
   </ds:schemaRefs>
